--- a/web/doc/HPCG-Specification.docx
+++ b/web/doc/HPCG-Specification.docx
@@ -4723,7 +4723,7 @@
             <v:shape id="_x0000_i1047" type="#_x0000_t75" style="width:122pt;height:18pt" o:ole="">
               <v:imagedata r:id="rId24" o:title=""/>
             </v:shape>
-            <o:OLEObject Type="Embed" ProgID="Equation.DSMT4" ShapeID="_x0000_i1047" DrawAspect="Content" ObjectID="_1316864106" r:id="rId25"/>
+            <o:OLEObject Type="Embed" ProgID="Equation.DSMT4" ShapeID="_x0000_i1047" DrawAspect="Content" ObjectID="_1316865455" r:id="rId25"/>
           </w:object>
         </w:r>
       </w:ins>
@@ -4763,7 +4763,7 @@
             <v:shape id="_x0000_i1051" type="#_x0000_t75" style="width:116pt;height:18pt" o:ole="">
               <v:imagedata r:id="rId26" o:title=""/>
             </v:shape>
-            <o:OLEObject Type="Embed" ProgID="Equation.3" ShapeID="_x0000_i1051" DrawAspect="Content" ObjectID="_1316864107" r:id="rId27"/>
+            <o:OLEObject Type="Embed" ProgID="Equation.3" ShapeID="_x0000_i1051" DrawAspect="Content" ObjectID="_1316865456" r:id="rId27"/>
           </w:object>
         </w:r>
       </w:ins>
@@ -12040,7 +12040,7 @@
             <v:shape id="_x0000_i1029" type="#_x0000_t75" style="width:41pt;height:18pt" o:ole="">
               <v:imagedata r:id="rId31" o:title=""/>
             </v:shape>
-            <o:OLEObject Type="Embed" ProgID="Equation.3" ShapeID="_x0000_i1029" DrawAspect="Content" ObjectID="_1316864108" r:id="rId32"/>
+            <o:OLEObject Type="Embed" ProgID="Equation.3" ShapeID="_x0000_i1029" DrawAspect="Content" ObjectID="_1316865457" r:id="rId32"/>
           </w:object>
         </w:r>
       </w:del>
@@ -12594,15 +12594,30 @@
         <w:jc w:val="left"/>
       </w:pPr>
       <w:r>
-        <w:t>HPCG Implementation</w:t>
+        <w:t xml:space="preserve">HPCG </w:t>
+      </w:r>
+      <w:ins w:id="488" w:author="Michael A Heroux" w:date="2013-10-11T14:55:00Z">
+        <w:r>
+          <w:t xml:space="preserve">Reference </w:t>
+        </w:r>
+      </w:ins>
+      <w:r>
+        <w:t>Implementation</w:t>
       </w:r>
       <w:bookmarkEnd w:id="486"/>
     </w:p>
-    <w:p/>
-    <w:p>
-      <w:pPr>
-        <w:rPr>
-          <w:del w:id="488" w:author="Michael A Heroux" w:date="2013-10-11T14:46:00Z"/>
+    <w:p>
+      <w:pPr>
+        <w:jc w:val="center"/>
+        <w:pPrChange w:id="489" w:author="Michael A Heroux" w:date="2013-10-11T14:55:00Z">
+          <w:pPr/>
+        </w:pPrChange>
+      </w:pPr>
+    </w:p>
+    <w:p>
+      <w:pPr>
+        <w:rPr>
+          <w:del w:id="490" w:author="Michael A Heroux" w:date="2013-10-11T14:46:00Z"/>
         </w:rPr>
       </w:pPr>
       <w:r>
@@ -12613,7 +12628,7 @@
         <w:lastRenderedPageBreak/>
         <w:t>The reference</w:t>
       </w:r>
-      <w:ins w:id="489" w:author="Michael A Heroux" w:date="2013-10-11T14:45:00Z">
+      <w:ins w:id="491" w:author="Michael A Heroux" w:date="2013-10-11T14:45:00Z">
         <w:r>
           <w:rPr>
             <w:rFonts w:ascii="Times New Roman" w:hAnsi="Times New Roman" w:cs="Times New Roman"/>
@@ -12653,26 +12668,60 @@
       <w:r>
         <w:t xml:space="preserve">and makes some use of the </w:t>
       </w:r>
-      <w:ins w:id="490" w:author="Michael A Heroux" w:date="2013-10-11T14:45:00Z">
+      <w:ins w:id="492" w:author="Michael A Heroux" w:date="2013-10-11T14:45:00Z">
         <w:r>
           <w:t xml:space="preserve">C++ </w:t>
         </w:r>
       </w:ins>
       <w:r>
-        <w:t>standard libraries and container classes.  While it is certainly possible to write the same functionality in C, many applications rely on high-level C++ features for improved productivity.  We want HPCG to reflect the language needs of users as part of this benchmark.</w:t>
-      </w:r>
-    </w:p>
-    <w:p>
-      <w:pPr>
-        <w:rPr>
-          <w:del w:id="491" w:author="Michael A Heroux" w:date="2013-10-11T14:46:00Z"/>
-        </w:rPr>
-      </w:pPr>
-    </w:p>
-    <w:p>
-      <w:pPr>
-        <w:rPr>
-          <w:del w:id="492" w:author="Michael A Heroux" w:date="2013-10-11T14:46:00Z"/>
+        <w:t xml:space="preserve">standard libraries and container classes.  While it is certainly possible to write the same functionality in C, many applications rely on high-level C++ features for improved </w:t>
+      </w:r>
+      <w:ins w:id="493" w:author="Michael A Heroux" w:date="2013-10-11T14:56:00Z">
+        <w:r>
+          <w:t xml:space="preserve">developer </w:t>
+        </w:r>
+      </w:ins>
+      <w:r>
+        <w:t>productivity.  We want HPCG to reflect the language needs of users as part of this benchmark.</w:t>
+      </w:r>
+    </w:p>
+    <w:p>
+      <w:pPr>
+        <w:rPr>
+          <w:ins w:id="494" w:author="Michael A Heroux" w:date="2013-10-11T14:56:00Z"/>
+        </w:rPr>
+      </w:pPr>
+    </w:p>
+    <w:p>
+      <w:pPr>
+        <w:rPr>
+          <w:ins w:id="495" w:author="Michael A Heroux" w:date="2013-10-11T14:56:00Z"/>
+        </w:rPr>
+      </w:pPr>
+    </w:p>
+    <w:p>
+      <w:pPr>
+        <w:rPr>
+          <w:ins w:id="496" w:author="Michael A Heroux" w:date="2013-10-11T14:56:00Z"/>
+        </w:rPr>
+      </w:pPr>
+      <w:ins w:id="497" w:author="Michael A Heroux" w:date="2013-10-11T14:56:00Z">
+        <w:r>
+          <w:t>Even though standard libraries and containers are used in HPCG, all computations in the benchmark phase are performed using simple for-loops and arrays, which are easily converted to C or Fortran equivalents.</w:t>
+        </w:r>
+      </w:ins>
+    </w:p>
+    <w:p>
+      <w:pPr>
+        <w:rPr>
+          <w:del w:id="498" w:author="Michael A Heroux" w:date="2013-10-11T14:46:00Z"/>
+        </w:rPr>
+      </w:pPr>
+    </w:p>
+    <w:p>
+      <w:pPr>
+        <w:rPr>
+          <w:del w:id="499" w:author="Michael A Heroux" w:date="2013-10-11T14:46:00Z"/>
         </w:rPr>
       </w:pPr>
     </w:p>
@@ -12680,7 +12729,7 @@
     <w:p>
       <w:pPr>
         <w:rPr>
-          <w:del w:id="493" w:author="Michael A Heroux" w:date="2013-10-11T14:46:00Z"/>
+          <w:del w:id="500" w:author="Michael A Heroux" w:date="2013-10-11T14:46:00Z"/>
         </w:rPr>
       </w:pPr>
     </w:p>
@@ -12699,13 +12748,13 @@
         </w:numPr>
         <w:jc w:val="left"/>
       </w:pPr>
-      <w:bookmarkStart w:id="494" w:name="_Ref241466288"/>
-      <w:bookmarkStart w:id="495" w:name="_Toc241724217"/>
+      <w:bookmarkStart w:id="501" w:name="_Ref241466288"/>
+      <w:bookmarkStart w:id="502" w:name="_Toc241724217"/>
       <w:r>
         <w:t>HPCG Testing</w:t>
       </w:r>
-      <w:bookmarkEnd w:id="494"/>
-      <w:bookmarkEnd w:id="495"/>
+      <w:bookmarkEnd w:id="501"/>
+      <w:bookmarkEnd w:id="502"/>
     </w:p>
     <w:p/>
     <w:p>
@@ -13003,7 +13052,7 @@
         </w:rPr>
         <w:t>CG</w:t>
       </w:r>
-      <w:del w:id="496" w:author="Michael A Heroux" w:date="2013-10-11T14:28:00Z">
+      <w:del w:id="503" w:author="Michael A Heroux" w:date="2013-10-11T14:28:00Z">
         <w:r>
           <w:rPr>
             <w:b/>
@@ -13025,16 +13074,16 @@
         </w:numPr>
         <w:jc w:val="left"/>
       </w:pPr>
-      <w:bookmarkStart w:id="497" w:name="_Toc241724218"/>
+      <w:bookmarkStart w:id="504" w:name="_Toc241724218"/>
       <w:r>
         <w:t>Permitted Transformations and Optimizations</w:t>
       </w:r>
-      <w:bookmarkEnd w:id="497"/>
-    </w:p>
-    <w:p>
-      <w:pPr>
-        <w:rPr>
-          <w:del w:id="498" w:author="Michael A Heroux" w:date="2013-10-11T14:47:00Z"/>
+      <w:bookmarkEnd w:id="504"/>
+    </w:p>
+    <w:p>
+      <w:pPr>
+        <w:rPr>
+          <w:del w:id="505" w:author="Michael A Heroux" w:date="2013-10-11T14:47:00Z"/>
         </w:rPr>
       </w:pPr>
     </w:p>
@@ -13108,7 +13157,7 @@
         <w:t>ComputeDOT</w:t>
       </w:r>
       <w:proofErr w:type="spellEnd"/>
-      <w:del w:id="499" w:author="Michael A Heroux" w:date="2013-10-11T14:28:00Z">
+      <w:del w:id="506" w:author="Michael A Heroux" w:date="2013-10-11T14:28:00Z">
         <w:r>
           <w:rPr>
             <w:b/>
@@ -13127,7 +13176,7 @@
         <w:t>ComputeWAXPBY</w:t>
       </w:r>
       <w:proofErr w:type="spellEnd"/>
-      <w:del w:id="500" w:author="Michael A Heroux" w:date="2013-10-11T14:28:00Z">
+      <w:del w:id="507" w:author="Michael A Heroux" w:date="2013-10-11T14:28:00Z">
         <w:r>
           <w:rPr>
             <w:b/>
@@ -13146,7 +13195,7 @@
         <w:t>ComputeSPMV</w:t>
       </w:r>
       <w:proofErr w:type="spellEnd"/>
-      <w:del w:id="501" w:author="Michael A Heroux" w:date="2013-10-11T14:28:00Z">
+      <w:del w:id="508" w:author="Michael A Heroux" w:date="2013-10-11T14:28:00Z">
         <w:r>
           <w:rPr>
             <w:b/>
@@ -13165,7 +13214,7 @@
         <w:t>ComputeSYMGS</w:t>
       </w:r>
       <w:proofErr w:type="spellEnd"/>
-      <w:del w:id="502" w:author="Michael A Heroux" w:date="2013-10-11T14:28:00Z">
+      <w:del w:id="509" w:author="Michael A Heroux" w:date="2013-10-11T14:28:00Z">
         <w:r>
           <w:rPr>
             <w:b/>
@@ -13189,8 +13238,6 @@
       <w:r>
         <w:t>User is not allowed to change the matrix data (numerical entries).</w:t>
       </w:r>
-      <w:bookmarkStart w:id="503" w:name="_GoBack"/>
-      <w:bookmarkEnd w:id="503"/>
     </w:p>
     <w:p>
       <w:pPr>
@@ -13215,12 +13262,12 @@
         </w:numPr>
         <w:jc w:val="left"/>
       </w:pPr>
-      <w:bookmarkStart w:id="504" w:name="_Toc241724219"/>
+      <w:bookmarkStart w:id="510" w:name="_Toc241724219"/>
       <w:r>
         <w:lastRenderedPageBreak/>
         <w:t>How To Report HPCG Benchmark Results</w:t>
       </w:r>
-      <w:bookmarkEnd w:id="504"/>
+      <w:bookmarkEnd w:id="510"/>
     </w:p>
     <w:p/>
     <w:p>
@@ -13239,11 +13286,43 @@
       <w:r>
         <w:t xml:space="preserve"> file.  Instructions for reporting these results are at the end of this file.</w:t>
       </w:r>
+      <w:ins w:id="511" w:author="Michael A Heroux" w:date="2013-10-11T15:05:00Z">
+        <w:r>
+          <w:t xml:space="preserve">  YAML is a human-readable format that is also </w:t>
+        </w:r>
+      </w:ins>
+      <w:ins w:id="512" w:author="Michael A Heroux" w:date="2013-10-11T15:06:00Z">
+        <w:r>
+          <w:t>convertible</w:t>
+        </w:r>
+      </w:ins>
+      <w:ins w:id="513" w:author="Michael A Heroux" w:date="2013-10-11T15:05:00Z">
+        <w:r>
+          <w:t xml:space="preserve"> </w:t>
+        </w:r>
+      </w:ins>
+      <w:ins w:id="514" w:author="Michael A Heroux" w:date="2013-10-11T15:06:00Z">
+        <w:r>
+          <w:t xml:space="preserve">to XML and other hierarchical formats, making it easier to manage </w:t>
+        </w:r>
+      </w:ins>
+      <w:ins w:id="515" w:author="Michael A Heroux" w:date="2013-10-11T15:10:00Z">
+        <w:r>
+          <w:t xml:space="preserve">output </w:t>
+        </w:r>
+      </w:ins>
+      <w:ins w:id="516" w:author="Michael A Heroux" w:date="2013-10-11T15:06:00Z">
+        <w:r>
+          <w:t>as database records.</w:t>
+        </w:r>
+      </w:ins>
     </w:p>
     <w:p>
       <w:pPr>
         <w:ind w:left="360"/>
       </w:pPr>
+      <w:bookmarkStart w:id="517" w:name="_GoBack"/>
+      <w:bookmarkEnd w:id="517"/>
     </w:p>
     <w:p>
       <w:pPr>
@@ -13252,16 +13331,16 @@
       <w:r>
         <w:t xml:space="preserve">The Output </w:t>
       </w:r>
-      <w:commentRangeStart w:id="505"/>
+      <w:commentRangeStart w:id="518"/>
       <w:r>
         <w:t>Results</w:t>
       </w:r>
-      <w:commentRangeEnd w:id="505"/>
+      <w:commentRangeEnd w:id="518"/>
       <w:r>
         <w:rPr>
           <w:rStyle w:val="CommentReference"/>
         </w:rPr>
-        <w:commentReference w:id="505"/>
+        <w:commentReference w:id="518"/>
       </w:r>
       <w:r>
         <w:t>: See generated results after running the benchmark.</w:t>
@@ -13282,13 +13361,19 @@
         </w:numPr>
         <w:jc w:val="left"/>
       </w:pPr>
-      <w:bookmarkStart w:id="506" w:name="_Toc241724220"/>
+      <w:bookmarkStart w:id="519" w:name="_Toc241724220"/>
       <w:r>
         <w:t>FAQs</w:t>
       </w:r>
-      <w:bookmarkEnd w:id="506"/>
-    </w:p>
-    <w:p/>
+      <w:bookmarkEnd w:id="519"/>
+    </w:p>
+    <w:p>
+      <w:pPr>
+        <w:rPr>
+          <w:del w:id="520" w:author="Michael A Heroux" w:date="2013-10-11T14:58:00Z"/>
+        </w:rPr>
+      </w:pPr>
+    </w:p>
     <w:p>
       <w:pPr>
         <w:pStyle w:val="ListParagraph"/>
@@ -13399,6 +13484,46 @@
         </w:rPr>
         <w:t xml:space="preserve"> kernels.</w:t>
       </w:r>
+      <w:ins w:id="521" w:author="Michael A Heroux" w:date="2013-10-11T14:50:00Z">
+        <w:r>
+          <w:rPr>
+            <w:i/>
+          </w:rPr>
+          <w:t xml:space="preserve">  You must also use </w:t>
+        </w:r>
+      </w:ins>
+      <w:ins w:id="522" w:author="Michael A Heroux" w:date="2013-10-11T14:51:00Z">
+        <w:r>
+          <w:rPr>
+            <w:i/>
+          </w:rPr>
+          <w:t>standard</w:t>
+        </w:r>
+      </w:ins>
+      <w:ins w:id="523" w:author="Michael A Heroux" w:date="2013-10-11T14:50:00Z">
+        <w:r>
+          <w:rPr>
+            <w:i/>
+          </w:rPr>
+          <w:t xml:space="preserve"> double precision </w:t>
+        </w:r>
+      </w:ins>
+      <w:ins w:id="524" w:author="Michael A Heroux" w:date="2013-10-11T14:51:00Z">
+        <w:r>
+          <w:rPr>
+            <w:i/>
+          </w:rPr>
+          <w:t>arithmetic</w:t>
+        </w:r>
+      </w:ins>
+      <w:ins w:id="525" w:author="Michael A Heroux" w:date="2013-10-11T14:50:00Z">
+        <w:r>
+          <w:rPr>
+            <w:i/>
+          </w:rPr>
+          <w:t xml:space="preserve"> for every phase of the computation.</w:t>
+        </w:r>
+      </w:ins>
       <w:r>
         <w:rPr>
           <w:i/>
@@ -13554,6 +13679,15 @@
           <w:ilvl w:val="0"/>
           <w:numId w:val="7"/>
         </w:numPr>
+        <w:rPr>
+          <w:del w:id="526" w:author="Michael A Heroux" w:date="2013-10-11T14:53:00Z"/>
+        </w:rPr>
+        <w:pPrChange w:id="527" w:author="Michael A Heroux" w:date="2013-10-11T14:53:00Z">
+          <w:pPr>
+            <w:pStyle w:val="ListParagraph"/>
+            <w:ind w:left="0"/>
+          </w:pPr>
+        </w:pPrChange>
       </w:pPr>
       <w:r>
         <w:rPr>
@@ -13569,7 +13703,7 @@
         <w:t>OptimizeProblem</w:t>
       </w:r>
       <w:proofErr w:type="spellEnd"/>
-      <w:del w:id="507" w:author="Michael A Heroux" w:date="2013-10-11T14:28:00Z">
+      <w:del w:id="528" w:author="Michael A Heroux" w:date="2013-10-11T14:28:00Z">
         <w:r>
           <w:rPr>
             <w:b/>
@@ -13617,19 +13751,66 @@
     <w:p>
       <w:pPr>
         <w:pStyle w:val="ListParagraph"/>
-        <w:ind w:left="0"/>
+        <w:numPr>
+          <w:ilvl w:val="0"/>
+          <w:numId w:val="7"/>
+        </w:numPr>
+        <w:rPr>
+          <w:ins w:id="529" w:author="Michael A Heroux" w:date="2013-10-11T14:58:00Z"/>
+        </w:rPr>
       </w:pPr>
     </w:p>
     <w:p>
       <w:pPr>
         <w:pStyle w:val="ListParagraph"/>
-        <w:ind w:left="0"/>
+        <w:rPr>
+          <w:del w:id="530" w:author="Michael A Heroux" w:date="2013-10-11T14:53:00Z"/>
+        </w:rPr>
+        <w:pPrChange w:id="531" w:author="Michael A Heroux" w:date="2013-10-11T14:58:00Z">
+          <w:pPr>
+            <w:pStyle w:val="ListParagraph"/>
+            <w:ind w:left="0"/>
+          </w:pPr>
+        </w:pPrChange>
       </w:pPr>
     </w:p>
     <w:p>
       <w:pPr>
         <w:pStyle w:val="ListParagraph"/>
-        <w:ind w:left="0"/>
+        <w:rPr>
+          <w:ins w:id="532" w:author="Michael A Heroux" w:date="2013-10-11T14:58:00Z"/>
+        </w:rPr>
+        <w:pPrChange w:id="533" w:author="Michael A Heroux" w:date="2013-10-11T14:58:00Z">
+          <w:pPr>
+            <w:pStyle w:val="ListParagraph"/>
+            <w:ind w:left="0"/>
+          </w:pPr>
+        </w:pPrChange>
+      </w:pPr>
+    </w:p>
+    <w:p>
+      <w:pPr>
+        <w:pStyle w:val="ListParagraph"/>
+        <w:rPr>
+          <w:del w:id="534" w:author="Michael A Heroux" w:date="2013-10-11T14:53:00Z"/>
+        </w:rPr>
+        <w:pPrChange w:id="535" w:author="Michael A Heroux" w:date="2013-10-11T14:58:00Z">
+          <w:pPr>
+            <w:pStyle w:val="ListParagraph"/>
+            <w:ind w:left="0"/>
+          </w:pPr>
+        </w:pPrChange>
+      </w:pPr>
+    </w:p>
+    <w:p>
+      <w:pPr>
+        <w:pStyle w:val="ListParagraph"/>
+        <w:pPrChange w:id="536" w:author="Michael A Heroux" w:date="2013-10-11T14:58:00Z">
+          <w:pPr>
+            <w:pStyle w:val="ListParagraph"/>
+            <w:ind w:left="0"/>
+          </w:pPr>
+        </w:pPrChange>
       </w:pPr>
     </w:p>
     <w:p>
@@ -13641,11 +13822,11 @@
         </w:numPr>
         <w:jc w:val="left"/>
       </w:pPr>
-      <w:bookmarkStart w:id="508" w:name="_Toc241724221"/>
+      <w:bookmarkStart w:id="537" w:name="_Toc241724221"/>
       <w:r>
         <w:t>Related Work and Future Adaptations</w:t>
       </w:r>
-      <w:bookmarkEnd w:id="508"/>
+      <w:bookmarkEnd w:id="537"/>
     </w:p>
     <w:p>
       <w:pPr>
@@ -13913,6 +14094,27 @@
     </w:p>
     <w:p>
       <w:pPr>
+        <w:rPr>
+          <w:ins w:id="538" w:author="Michael A Heroux" w:date="2013-10-11T14:54:00Z"/>
+          <w:rFonts w:ascii="Arial" w:eastAsia="Times New Roman" w:hAnsi="Arial" w:cs="Arial"/>
+          <w:b/>
+          <w:bCs/>
+          <w:caps/>
+          <w:kern w:val="32"/>
+          <w:sz w:val="28"/>
+          <w:szCs w:val="28"/>
+        </w:rPr>
+      </w:pPr>
+      <w:bookmarkStart w:id="539" w:name="_Toc241724222"/>
+      <w:ins w:id="540" w:author="Michael A Heroux" w:date="2013-10-11T14:54:00Z">
+        <w:r>
+          <w:lastRenderedPageBreak/>
+          <w:br w:type="page"/>
+        </w:r>
+      </w:ins>
+    </w:p>
+    <w:p>
+      <w:pPr>
         <w:pStyle w:val="Heading1"/>
         <w:numPr>
           <w:ilvl w:val="0"/>
@@ -13920,12 +14122,10 @@
         </w:numPr>
         <w:jc w:val="left"/>
       </w:pPr>
-      <w:bookmarkStart w:id="509" w:name="_Toc241724222"/>
-      <w:r>
-        <w:lastRenderedPageBreak/>
+      <w:r>
         <w:t>Summary and Conclusions</w:t>
       </w:r>
-      <w:bookmarkEnd w:id="509"/>
+      <w:bookmarkEnd w:id="539"/>
     </w:p>
     <w:p>
       <w:pPr>
@@ -13940,12 +14140,12 @@
       <w:r>
         <w:t xml:space="preserve">We </w:t>
       </w:r>
-      <w:del w:id="510" w:author="Michael A Heroux" w:date="2013-10-11T12:40:00Z">
+      <w:del w:id="541" w:author="Michael A Heroux" w:date="2013-10-11T12:40:00Z">
         <w:r>
           <w:delText xml:space="preserve">feel </w:delText>
         </w:r>
       </w:del>
-      <w:ins w:id="511" w:author="Michael A Heroux" w:date="2013-10-11T12:40:00Z">
+      <w:ins w:id="542" w:author="Michael A Heroux" w:date="2013-10-11T12:40:00Z">
         <w:r>
           <w:t xml:space="preserve">believe </w:t>
         </w:r>
@@ -13971,7 +14171,7 @@
     </w:p>
     <w:p/>
     <w:p>
-      <w:del w:id="512" w:author="Michael A Heroux" w:date="2013-10-11T12:41:00Z">
+      <w:del w:id="543" w:author="Michael A Heroux" w:date="2013-10-11T12:41:00Z">
         <w:r>
           <w:delText xml:space="preserve">As we develop HPCG we will incorporate thorough verification processes and perform extensive validation against real applications on existing and emerging platforms.  </w:delText>
         </w:r>
@@ -13982,17 +14182,17 @@
           <w:delText xml:space="preserve"> instill confidence in HPCG as a valid metric.</w:delText>
         </w:r>
       </w:del>
-      <w:ins w:id="513" w:author="Michael A Heroux" w:date="2013-10-11T12:41:00Z">
+      <w:ins w:id="544" w:author="Michael A Heroux" w:date="2013-10-11T12:41:00Z">
         <w:r>
           <w:t xml:space="preserve">The </w:t>
         </w:r>
       </w:ins>
-      <w:ins w:id="514" w:author="Michael A Heroux" w:date="2013-10-11T12:48:00Z">
+      <w:ins w:id="545" w:author="Michael A Heroux" w:date="2013-10-11T12:48:00Z">
         <w:r>
           <w:t xml:space="preserve">HPCG </w:t>
         </w:r>
       </w:ins>
-      <w:ins w:id="515" w:author="Michael A Heroux" w:date="2013-10-11T12:41:00Z">
+      <w:ins w:id="546" w:author="Michael A Heroux" w:date="2013-10-11T12:41:00Z">
         <w:r>
           <w:t>reference implementation provides a starting point and fram</w:t>
         </w:r>
@@ -14000,57 +14200,57 @@
           <w:t>ework for optimizations.  Furthermore, it</w:t>
         </w:r>
       </w:ins>
-      <w:ins w:id="516" w:author="Michael A Heroux" w:date="2013-10-11T12:49:00Z">
+      <w:ins w:id="547" w:author="Michael A Heroux" w:date="2013-10-11T12:49:00Z">
         <w:r>
           <w:t xml:space="preserve"> provides</w:t>
         </w:r>
       </w:ins>
-      <w:ins w:id="517" w:author="Michael A Heroux" w:date="2013-10-11T12:41:00Z">
+      <w:ins w:id="548" w:author="Michael A Heroux" w:date="2013-10-11T12:41:00Z">
         <w:r>
           <w:t xml:space="preserve"> mathematical and computational validation and verification testing.</w:t>
         </w:r>
       </w:ins>
-      <w:ins w:id="518" w:author="Michael A Heroux" w:date="2013-10-11T12:43:00Z">
+      <w:ins w:id="549" w:author="Michael A Heroux" w:date="2013-10-11T12:43:00Z">
         <w:r>
           <w:t xml:space="preserve">  Unlike HPL, HPCG will typically not approach the peak performance as measured in GFLOP/s of most computer systems.  However, </w:t>
         </w:r>
       </w:ins>
-      <w:ins w:id="519" w:author="Michael A Heroux" w:date="2013-10-11T12:44:00Z">
+      <w:ins w:id="550" w:author="Michael A Heroux" w:date="2013-10-11T12:44:00Z">
         <w:r>
           <w:t xml:space="preserve">it will stress the most important performance impacting features of a computer system: memory </w:t>
         </w:r>
       </w:ins>
-      <w:ins w:id="520" w:author="Michael A Heroux" w:date="2013-10-11T12:49:00Z">
+      <w:ins w:id="551" w:author="Michael A Heroux" w:date="2013-10-11T12:49:00Z">
         <w:r>
           <w:t xml:space="preserve">and network </w:t>
         </w:r>
       </w:ins>
-      <w:ins w:id="521" w:author="Michael A Heroux" w:date="2013-10-11T12:44:00Z">
+      <w:ins w:id="552" w:author="Michael A Heroux" w:date="2013-10-11T12:44:00Z">
         <w:r>
           <w:t xml:space="preserve">bandwidth and latency, system balance and gather/scatter features.  </w:t>
         </w:r>
       </w:ins>
-      <w:ins w:id="522" w:author="Michael A Heroux" w:date="2013-10-11T12:47:00Z">
+      <w:ins w:id="553" w:author="Michael A Heroux" w:date="2013-10-11T12:47:00Z">
         <w:r>
           <w:t xml:space="preserve">These features have a much greater impact on </w:t>
         </w:r>
       </w:ins>
-      <w:ins w:id="523" w:author="Michael A Heroux" w:date="2013-10-11T12:51:00Z">
+      <w:ins w:id="554" w:author="Michael A Heroux" w:date="2013-10-11T12:51:00Z">
         <w:r>
           <w:t>general</w:t>
         </w:r>
       </w:ins>
-      <w:ins w:id="524" w:author="Michael A Heroux" w:date="2013-10-11T12:47:00Z">
+      <w:ins w:id="555" w:author="Michael A Heroux" w:date="2013-10-11T12:47:00Z">
         <w:r>
           <w:t xml:space="preserve"> application performance</w:t>
         </w:r>
       </w:ins>
-      <w:ins w:id="525" w:author="Michael A Heroux" w:date="2013-10-11T12:49:00Z">
+      <w:ins w:id="556" w:author="Michael A Heroux" w:date="2013-10-11T12:49:00Z">
         <w:r>
           <w:t xml:space="preserve"> </w:t>
         </w:r>
       </w:ins>
-      <w:ins w:id="526" w:author="Michael A Heroux" w:date="2013-10-11T12:51:00Z">
+      <w:ins w:id="557" w:author="Michael A Heroux" w:date="2013-10-11T12:51:00Z">
         <w:r>
           <w:t>than the compute-rich dense matrix computations exhibited in HPL.</w:t>
         </w:r>
@@ -14068,12 +14268,12 @@
       <w:r>
         <w:br w:type="page"/>
       </w:r>
-      <w:bookmarkStart w:id="527" w:name="_Toc241724223"/>
+      <w:bookmarkStart w:id="558" w:name="_Toc241724223"/>
       <w:r>
         <w:lastRenderedPageBreak/>
         <w:t>References</w:t>
       </w:r>
-      <w:bookmarkEnd w:id="527"/>
+      <w:bookmarkEnd w:id="558"/>
     </w:p>
     <w:p/>
     <w:p>
@@ -14084,7 +14284,7 @@
         <w:rPr>
           <w:noProof/>
           <w:szCs w:val="24"/>
-          <w:rPrChange w:id="528" w:author="Michael A Heroux" w:date="2013-10-11T12:34:00Z">
+          <w:rPrChange w:id="559" w:author="Michael A Heroux" w:date="2013-10-11T12:34:00Z">
             <w:rPr>
               <w:noProof/>
             </w:rPr>
@@ -14100,7 +14300,7 @@
       <w:r>
         <w:fldChar w:fldCharType="separate"/>
       </w:r>
-      <w:bookmarkStart w:id="529" w:name="_ENREF_1"/>
+      <w:bookmarkStart w:id="560" w:name="_ENREF_1"/>
       <w:r>
         <w:rPr>
           <w:noProof/>
@@ -14117,7 +14317,7 @@
         <w:rPr>
           <w:noProof/>
           <w:szCs w:val="24"/>
-          <w:rPrChange w:id="530" w:author="Michael A Heroux" w:date="2013-10-11T12:34:00Z">
+          <w:rPrChange w:id="561" w:author="Michael A Heroux" w:date="2013-10-11T12:34:00Z">
             <w:rPr>
               <w:noProof/>
             </w:rPr>
@@ -14130,7 +14330,7 @@
           <w:i/>
           <w:noProof/>
           <w:szCs w:val="24"/>
-          <w:rPrChange w:id="531" w:author="Michael A Heroux" w:date="2013-10-11T12:34:00Z">
+          <w:rPrChange w:id="562" w:author="Michael A Heroux" w:date="2013-10-11T12:34:00Z">
             <w:rPr>
               <w:i/>
               <w:noProof/>
@@ -14143,7 +14343,7 @@
         <w:rPr>
           <w:noProof/>
           <w:szCs w:val="24"/>
-          <w:rPrChange w:id="532" w:author="Michael A Heroux" w:date="2013-10-11T12:34:00Z">
+          <w:rPrChange w:id="563" w:author="Michael A Heroux" w:date="2013-10-11T12:34:00Z">
             <w:rPr>
               <w:noProof/>
             </w:rPr>
@@ -14154,7 +14354,7 @@
       <w:r>
         <w:rPr>
           <w:szCs w:val="24"/>
-          <w:rPrChange w:id="533" w:author="Michael A Heroux" w:date="2013-10-11T12:34:00Z">
+          <w:rPrChange w:id="564" w:author="Michael A Heroux" w:date="2013-10-11T12:34:00Z">
             <w:rPr/>
           </w:rPrChange>
         </w:rPr>
@@ -14163,7 +14363,7 @@
       <w:r>
         <w:rPr>
           <w:szCs w:val="24"/>
-          <w:rPrChange w:id="534" w:author="Michael A Heroux" w:date="2013-10-11T12:34:00Z">
+          <w:rPrChange w:id="565" w:author="Michael A Heroux" w:date="2013-10-11T12:34:00Z">
             <w:rPr/>
           </w:rPrChange>
         </w:rPr>
@@ -14172,7 +14372,7 @@
       <w:r>
         <w:rPr>
           <w:szCs w:val="24"/>
-          <w:rPrChange w:id="535" w:author="Michael A Heroux" w:date="2013-10-11T12:34:00Z">
+          <w:rPrChange w:id="566" w:author="Michael A Heroux" w:date="2013-10-11T12:34:00Z">
             <w:rPr/>
           </w:rPrChange>
         </w:rPr>
@@ -14184,7 +14384,7 @@
           <w:rFonts w:eastAsiaTheme="minorEastAsia"/>
           <w:noProof/>
           <w:szCs w:val="24"/>
-          <w:rPrChange w:id="536" w:author="Michael A Heroux" w:date="2013-10-11T12:34:00Z">
+          <w:rPrChange w:id="567" w:author="Michael A Heroux" w:date="2013-10-11T12:34:00Z">
             <w:rPr>
               <w:rStyle w:val="Hyperlink"/>
               <w:rFonts w:asciiTheme="minorHAnsi" w:eastAsiaTheme="minorEastAsia" w:hAnsiTheme="minorHAnsi" w:cstheme="minorBidi"/>
@@ -14201,7 +14401,7 @@
           <w:rFonts w:eastAsiaTheme="minorEastAsia"/>
           <w:noProof/>
           <w:szCs w:val="24"/>
-          <w:rPrChange w:id="537" w:author="Michael A Heroux" w:date="2013-10-11T12:34:00Z">
+          <w:rPrChange w:id="568" w:author="Michael A Heroux" w:date="2013-10-11T12:34:00Z">
             <w:rPr>
               <w:rStyle w:val="Hyperlink"/>
               <w:rFonts w:asciiTheme="minorHAnsi" w:eastAsiaTheme="minorEastAsia" w:hAnsiTheme="minorHAnsi" w:cstheme="minorBidi"/>
@@ -14216,7 +14416,7 @@
         <w:rPr>
           <w:noProof/>
           <w:szCs w:val="24"/>
-          <w:rPrChange w:id="538" w:author="Michael A Heroux" w:date="2013-10-11T12:34:00Z">
+          <w:rPrChange w:id="569" w:author="Michael A Heroux" w:date="2013-10-11T12:34:00Z">
             <w:rPr>
               <w:noProof/>
             </w:rPr>
@@ -14224,7 +14424,7 @@
         </w:rPr>
         <w:t>.</w:t>
       </w:r>
-      <w:bookmarkEnd w:id="529"/>
+      <w:bookmarkEnd w:id="560"/>
     </w:p>
     <w:p>
       <w:pPr>
@@ -14234,19 +14434,19 @@
         <w:rPr>
           <w:noProof/>
           <w:szCs w:val="24"/>
-          <w:rPrChange w:id="539" w:author="Michael A Heroux" w:date="2013-10-11T12:34:00Z">
+          <w:rPrChange w:id="570" w:author="Michael A Heroux" w:date="2013-10-11T12:34:00Z">
             <w:rPr>
               <w:noProof/>
             </w:rPr>
           </w:rPrChange>
         </w:rPr>
       </w:pPr>
-      <w:bookmarkStart w:id="540" w:name="_ENREF_2"/>
+      <w:bookmarkStart w:id="571" w:name="_ENREF_2"/>
       <w:r>
         <w:rPr>
           <w:noProof/>
           <w:szCs w:val="24"/>
-          <w:rPrChange w:id="541" w:author="Michael A Heroux" w:date="2013-10-11T12:34:00Z">
+          <w:rPrChange w:id="572" w:author="Michael A Heroux" w:date="2013-10-11T12:34:00Z">
             <w:rPr>
               <w:noProof/>
             </w:rPr>
@@ -14258,7 +14458,7 @@
         <w:rPr>
           <w:noProof/>
           <w:szCs w:val="24"/>
-          <w:rPrChange w:id="542" w:author="Michael A Heroux" w:date="2013-10-11T12:34:00Z">
+          <w:rPrChange w:id="573" w:author="Michael A Heroux" w:date="2013-10-11T12:34:00Z">
             <w:rPr>
               <w:noProof/>
             </w:rPr>
@@ -14271,7 +14471,7 @@
         <w:rPr>
           <w:noProof/>
           <w:szCs w:val="24"/>
-          <w:rPrChange w:id="543" w:author="Michael A Heroux" w:date="2013-10-11T12:34:00Z">
+          <w:rPrChange w:id="574" w:author="Michael A Heroux" w:date="2013-10-11T12:34:00Z">
             <w:rPr>
               <w:noProof/>
             </w:rPr>
@@ -14283,7 +14483,7 @@
         <w:rPr>
           <w:noProof/>
           <w:szCs w:val="24"/>
-          <w:rPrChange w:id="544" w:author="Michael A Heroux" w:date="2013-10-11T12:34:00Z">
+          <w:rPrChange w:id="575" w:author="Michael A Heroux" w:date="2013-10-11T12:34:00Z">
             <w:rPr>
               <w:noProof/>
             </w:rPr>
@@ -14296,7 +14496,7 @@
           <w:i/>
           <w:noProof/>
           <w:szCs w:val="24"/>
-          <w:rPrChange w:id="545" w:author="Michael A Heroux" w:date="2013-10-11T12:34:00Z">
+          <w:rPrChange w:id="576" w:author="Michael A Heroux" w:date="2013-10-11T12:34:00Z">
             <w:rPr>
               <w:i/>
               <w:noProof/>
@@ -14309,7 +14509,7 @@
         <w:rPr>
           <w:noProof/>
           <w:szCs w:val="24"/>
-          <w:rPrChange w:id="546" w:author="Michael A Heroux" w:date="2013-10-11T12:34:00Z">
+          <w:rPrChange w:id="577" w:author="Michael A Heroux" w:date="2013-10-11T12:34:00Z">
             <w:rPr>
               <w:noProof/>
             </w:rPr>
@@ -14322,7 +14522,7 @@
           <w:i/>
           <w:noProof/>
           <w:szCs w:val="24"/>
-          <w:rPrChange w:id="547" w:author="Michael A Heroux" w:date="2013-10-11T12:34:00Z">
+          <w:rPrChange w:id="578" w:author="Michael A Heroux" w:date="2013-10-11T12:34:00Z">
             <w:rPr>
               <w:i/>
               <w:noProof/>
@@ -14335,7 +14535,7 @@
         <w:rPr>
           <w:noProof/>
           <w:szCs w:val="24"/>
-          <w:rPrChange w:id="548" w:author="Michael A Heroux" w:date="2013-10-11T12:34:00Z">
+          <w:rPrChange w:id="579" w:author="Michael A Heroux" w:date="2013-10-11T12:34:00Z">
             <w:rPr>
               <w:noProof/>
             </w:rPr>
@@ -14343,7 +14543,7 @@
         </w:rPr>
         <w:t>2013, Sandia National Laboratories.</w:t>
       </w:r>
-      <w:bookmarkEnd w:id="540"/>
+      <w:bookmarkEnd w:id="571"/>
     </w:p>
     <w:p>
       <w:pPr>
@@ -14353,7 +14553,7 @@
         <w:ind w:left="720" w:hanging="720"/>
         <w:rPr>
           <w:rFonts w:ascii="Times New Roman" w:hAnsi="Times New Roman" w:cs="Times New Roman"/>
-          <w:rPrChange w:id="549" w:author="Michael A Heroux" w:date="2013-10-11T12:34:00Z">
+          <w:rPrChange w:id="580" w:author="Michael A Heroux" w:date="2013-10-11T12:34:00Z">
             <w:rPr>
               <w:sz w:val="22"/>
             </w:rPr>
@@ -14364,7 +14564,7 @@
         <w:rPr>
           <w:rFonts w:ascii="Times New Roman" w:hAnsi="Times New Roman" w:cs="Times New Roman"/>
           <w:noProof/>
-          <w:rPrChange w:id="550" w:author="Michael A Heroux" w:date="2013-10-11T12:34:00Z">
+          <w:rPrChange w:id="581" w:author="Michael A Heroux" w:date="2013-10-11T12:34:00Z">
             <w:rPr>
               <w:noProof/>
             </w:rPr>
@@ -14377,7 +14577,7 @@
           <w:rFonts w:ascii="Times New Roman" w:hAnsi="Times New Roman" w:cs="Times New Roman"/>
           <w:i/>
           <w:iCs/>
-          <w:rPrChange w:id="551" w:author="Michael A Heroux" w:date="2013-10-11T12:34:00Z">
+          <w:rPrChange w:id="582" w:author="Michael A Heroux" w:date="2013-10-11T12:34:00Z">
             <w:rPr>
               <w:i/>
               <w:iCs/>
@@ -14392,7 +14592,7 @@
           <w:rFonts w:ascii="Times New Roman" w:hAnsi="Times New Roman" w:cs="Times New Roman"/>
           <w:i/>
           <w:iCs/>
-          <w:rPrChange w:id="552" w:author="Michael A Heroux" w:date="2013-10-11T12:34:00Z">
+          <w:rPrChange w:id="583" w:author="Michael A Heroux" w:date="2013-10-11T12:34:00Z">
             <w:rPr>
               <w:i/>
               <w:iCs/>
@@ -14405,7 +14605,7 @@
       <w:r>
         <w:rPr>
           <w:rFonts w:ascii="Times New Roman" w:hAnsi="Times New Roman" w:cs="Times New Roman"/>
-          <w:rPrChange w:id="553" w:author="Michael A Heroux" w:date="2013-10-11T12:34:00Z">
+          <w:rPrChange w:id="584" w:author="Michael A Heroux" w:date="2013-10-11T12:34:00Z">
             <w:rPr>
               <w:sz w:val="22"/>
             </w:rPr>
@@ -14417,7 +14617,7 @@
       <w:r>
         <w:rPr>
           <w:rFonts w:ascii="Times New Roman" w:hAnsi="Times New Roman" w:cs="Times New Roman"/>
-          <w:rPrChange w:id="554" w:author="Michael A Heroux" w:date="2013-10-11T12:34:00Z">
+          <w:rPrChange w:id="585" w:author="Michael A Heroux" w:date="2013-10-11T12:34:00Z">
             <w:rPr>
               <w:sz w:val="22"/>
             </w:rPr>
@@ -14429,7 +14629,7 @@
       <w:r>
         <w:rPr>
           <w:rFonts w:ascii="Times New Roman" w:hAnsi="Times New Roman" w:cs="Times New Roman"/>
-          <w:rPrChange w:id="555" w:author="Michael A Heroux" w:date="2013-10-11T12:34:00Z">
+          <w:rPrChange w:id="586" w:author="Michael A Heroux" w:date="2013-10-11T12:34:00Z">
             <w:rPr>
               <w:sz w:val="22"/>
             </w:rPr>
@@ -14442,7 +14642,7 @@
           <w:rFonts w:ascii="Times New Roman" w:hAnsi="Times New Roman" w:cs="Times New Roman"/>
           <w:i/>
           <w:iCs/>
-          <w:rPrChange w:id="556" w:author="Michael A Heroux" w:date="2013-10-11T12:34:00Z">
+          <w:rPrChange w:id="587" w:author="Michael A Heroux" w:date="2013-10-11T12:34:00Z">
             <w:rPr>
               <w:i/>
               <w:iCs/>
@@ -14455,7 +14655,7 @@
       <w:r>
         <w:rPr>
           <w:rFonts w:ascii="Times New Roman" w:hAnsi="Times New Roman" w:cs="Times New Roman"/>
-          <w:rPrChange w:id="557" w:author="Michael A Heroux" w:date="2013-10-11T12:34:00Z">
+          <w:rPrChange w:id="588" w:author="Michael A Heroux" w:date="2013-10-11T12:34:00Z">
             <w:rPr>
               <w:sz w:val="22"/>
             </w:rPr>
@@ -14594,7 +14794,7 @@
           <w:color w:val="000000" w:themeColor="text1"/>
         </w:rPr>
       </w:pPr>
-      <w:bookmarkStart w:id="558" w:name="_Toc241724224"/>
+      <w:bookmarkStart w:id="589" w:name="_Toc241724224"/>
       <w:r>
         <w:rPr>
           <w:color w:val="000000" w:themeColor="text1"/>
@@ -14602,7 +14802,7 @@
         <w:lastRenderedPageBreak/>
         <w:t>Distribution</w:t>
       </w:r>
-      <w:bookmarkEnd w:id="558"/>
+      <w:bookmarkEnd w:id="589"/>
     </w:p>
     <w:p>
       <w:pPr>
@@ -15130,7 +15330,7 @@
 
 <file path=word/comments.xml><?xml version="1.0" encoding="utf-8"?>
 <w:comments xmlns:wpc="http://schemas.microsoft.com/office/word/2010/wordprocessingCanvas" xmlns:mo="http://schemas.microsoft.com/office/mac/office/2008/main" xmlns:mc="http://schemas.openxmlformats.org/markup-compatibility/2006" xmlns:mv="urn:schemas-microsoft-com:mac:vml" xmlns:o="urn:schemas-microsoft-com:office:office" xmlns:r="http://schemas.openxmlformats.org/officeDocument/2006/relationships" xmlns:m="http://schemas.openxmlformats.org/officeDocument/2006/math" xmlns:v="urn:schemas-microsoft-com:vml" xmlns:wp14="http://schemas.microsoft.com/office/word/2010/wordprocessingDrawing" xmlns:wp="http://schemas.openxmlformats.org/drawingml/2006/wordprocessingDrawing" xmlns:w10="urn:schemas-microsoft-com:office:word" xmlns:w="http://schemas.openxmlformats.org/wordprocessingml/2006/main" xmlns:w14="http://schemas.microsoft.com/office/word/2010/wordml" xmlns:wpg="http://schemas.microsoft.com/office/word/2010/wordprocessingGroup" xmlns:wpi="http://schemas.microsoft.com/office/word/2010/wordprocessingInk" xmlns:wne="http://schemas.microsoft.com/office/word/2006/wordml" xmlns:wps="http://schemas.microsoft.com/office/word/2010/wordprocessingShape" mc:Ignorable="w14 wp14">
-  <w:comment w:id="505" w:author="Jack Dongarra" w:date="2013-09-25T12:37:00Z" w:initials="JD">
+  <w:comment w:id="518" w:author="Jack Dongarra" w:date="2013-09-25T12:37:00Z" w:initials="JD">
     <w:p>
       <w:pPr>
         <w:pStyle w:val="CommentText"/>
@@ -15296,7 +15496,7 @@
         <w:rStyle w:val="PageNumber"/>
         <w:noProof/>
       </w:rPr>
-      <w:t>20</w:t>
+      <w:t>14</w:t>
     </w:r>
     <w:r>
       <w:rPr>
@@ -19869,7 +20069,7 @@
 </file>
 
 <file path=customXml/itemProps1.xml><?xml version="1.0" encoding="utf-8"?>
-<ds:datastoreItem xmlns:ds="http://schemas.openxmlformats.org/officeDocument/2006/customXml" ds:itemID="{9C57487B-B8BF-344F-89DD-F8ED4D70E430}">
+<ds:datastoreItem xmlns:ds="http://schemas.openxmlformats.org/officeDocument/2006/customXml" ds:itemID="{A3354740-C973-8A44-8023-91FC2AA5B76C}">
   <ds:schemaRefs>
     <ds:schemaRef ds:uri="http://schemas.openxmlformats.org/officeDocument/2006/bibliography"/>
   </ds:schemaRefs>

--- a/web/doc/HPCG-Specification.docx
+++ b/web/doc/HPCG-Specification.docx
@@ -42,30 +42,20 @@
         </w:rPr>
         <w:t>SAND2013-</w:t>
       </w:r>
-      <w:ins w:id="5" w:author="Michael A Heroux" w:date="2013-10-11T12:31:00Z">
-        <w:r>
-          <w:rPr>
-            <w:rFonts w:ascii="Calibri" w:eastAsiaTheme="minorEastAsia" w:hAnsi="Calibri" w:cs="Calibri"/>
-            <w:sz w:val="22"/>
-            <w:szCs w:val="22"/>
-          </w:rPr>
-          <w:t xml:space="preserve"> </w:t>
-        </w:r>
-        <w:r>
-          <w:rPr>
-            <w:color w:val="000000" w:themeColor="text1"/>
-          </w:rPr>
-          <w:t>8752</w:t>
-        </w:r>
-      </w:ins>
-      <w:del w:id="6" w:author="Michael A Heroux" w:date="2013-10-11T12:31:00Z">
-        <w:r>
-          <w:rPr>
-            <w:color w:val="000000" w:themeColor="text1"/>
-          </w:rPr>
-          <w:delText>XXXX</w:delText>
-        </w:r>
-      </w:del>
+      <w:r>
+        <w:rPr>
+          <w:rFonts w:ascii="Calibri" w:eastAsiaTheme="minorEastAsia" w:hAnsi="Calibri" w:cs="Calibri"/>
+          <w:sz w:val="22"/>
+          <w:szCs w:val="22"/>
+        </w:rPr>
+        <w:t xml:space="preserve"> </w:t>
+      </w:r>
+      <w:r>
+        <w:rPr>
+          <w:color w:val="000000" w:themeColor="text1"/>
+        </w:rPr>
+        <w:t>8752</w:t>
+      </w:r>
     </w:p>
     <w:p>
       <w:pPr>
@@ -94,40 +84,18 @@
         </w:rPr>
         <w:t xml:space="preserve">Printed </w:t>
       </w:r>
-      <w:del w:id="7" w:author="Michael A Heroux" w:date="2013-10-11T12:28:00Z">
-        <w:r>
-          <w:rPr>
-            <w:color w:val="000000" w:themeColor="text1"/>
-          </w:rPr>
-          <w:delText xml:space="preserve">June </w:delText>
-        </w:r>
-      </w:del>
-      <w:ins w:id="8" w:author="Michael Heroux" w:date="2013-09-25T12:40:00Z">
-        <w:del w:id="9" w:author="Michael A Heroux" w:date="2013-10-11T12:32:00Z">
-          <w:r>
-            <w:rPr>
-              <w:color w:val="000000" w:themeColor="text1"/>
-            </w:rPr>
-            <w:delText>November</w:delText>
-          </w:r>
-        </w:del>
-      </w:ins>
-      <w:ins w:id="10" w:author="Michael A Heroux" w:date="2013-10-11T12:32:00Z">
-        <w:r>
-          <w:rPr>
-            <w:color w:val="000000" w:themeColor="text1"/>
-          </w:rPr>
-          <w:t>October</w:t>
-        </w:r>
-      </w:ins>
-      <w:ins w:id="11" w:author="Michael Heroux" w:date="2013-09-25T12:40:00Z">
-        <w:r>
-          <w:rPr>
-            <w:color w:val="000000" w:themeColor="text1"/>
-          </w:rPr>
-          <w:t xml:space="preserve"> </w:t>
-        </w:r>
-      </w:ins>
+      <w:r>
+        <w:rPr>
+          <w:color w:val="000000" w:themeColor="text1"/>
+        </w:rPr>
+        <w:t>October</w:t>
+      </w:r>
+      <w:r>
+        <w:rPr>
+          <w:color w:val="000000" w:themeColor="text1"/>
+        </w:rPr>
+        <w:t xml:space="preserve"> </w:t>
+      </w:r>
       <w:r>
         <w:rPr>
           <w:color w:val="000000" w:themeColor="text1"/>
@@ -187,6 +155,27 @@
     </w:p>
     <w:p>
       <w:pPr>
+        <w:pStyle w:val="AuthorNamesPubs"/>
+        <w:rPr>
+          <w:color w:val="000000" w:themeColor="text1"/>
+        </w:rPr>
+      </w:pPr>
+      <w:r>
+        <w:rPr>
+          <w:color w:val="000000" w:themeColor="text1"/>
+        </w:rPr>
+        <w:t>Michael A. Heroux, Sandia National Laboratories</w:t>
+      </w:r>
+      <w:r>
+        <w:rPr>
+          <w:rStyle w:val="FootnoteReference"/>
+          <w:color w:val="000000" w:themeColor="text1"/>
+        </w:rPr>
+        <w:footnoteReference w:id="1"/>
+      </w:r>
+    </w:p>
+    <w:p>
+      <w:pPr>
         <w:pStyle w:val="AuthorTitlePubs"/>
         <w:jc w:val="left"/>
         <w:rPr>
@@ -194,106 +183,46 @@
           <w:color w:val="000000" w:themeColor="text1"/>
         </w:rPr>
       </w:pPr>
-      <w:moveFromRangeStart w:id="12" w:author="Michael A Heroux" w:date="2013-10-11T12:52:00Z" w:name="move243115307"/>
-      <w:moveFrom w:id="13" w:author="Michael A Heroux" w:date="2013-10-11T12:52:00Z">
-        <w:r>
-          <w:rPr>
-            <w:rFonts w:ascii="Arial" w:hAnsi="Arial" w:cs="Arial"/>
-            <w:color w:val="000000" w:themeColor="text1"/>
-          </w:rPr>
-          <w:t>Jack Dongarra</w:t>
-        </w:r>
-        <w:r>
-          <w:rPr>
-            <w:rFonts w:ascii="Arial" w:hAnsi="Arial" w:cs="Arial"/>
-            <w:color w:val="000000" w:themeColor="text1"/>
-          </w:rPr>
-          <w:t xml:space="preserve"> and Piotr Luszczek</w:t>
-        </w:r>
-        <w:r>
-          <w:rPr>
-            <w:rFonts w:ascii="Arial" w:hAnsi="Arial" w:cs="Arial"/>
-            <w:color w:val="000000" w:themeColor="text1"/>
-          </w:rPr>
-          <w:t>, University of Tennessee</w:t>
-        </w:r>
-      </w:moveFrom>
-    </w:p>
-    <w:moveFromRangeEnd w:id="12"/>
-    <w:p>
-      <w:pPr>
-        <w:pStyle w:val="AuthorNamesPubs"/>
-        <w:rPr>
-          <w:color w:val="000000" w:themeColor="text1"/>
-        </w:rPr>
-      </w:pPr>
-      <w:r>
-        <w:rPr>
-          <w:color w:val="000000" w:themeColor="text1"/>
-        </w:rPr>
-        <w:t>Michael A. Heroux, Sandia National Laboratories</w:t>
-      </w:r>
-      <w:r>
-        <w:rPr>
-          <w:rStyle w:val="FootnoteReference"/>
-          <w:color w:val="000000" w:themeColor="text1"/>
-        </w:rPr>
-        <w:footnoteReference w:id="1"/>
-      </w:r>
-    </w:p>
-    <w:p>
-      <w:pPr>
-        <w:pStyle w:val="AuthorTitlePubs"/>
-        <w:jc w:val="left"/>
-        <w:rPr>
-          <w:rFonts w:cs="Arial"/>
-          <w:color w:val="000000" w:themeColor="text1"/>
-        </w:rPr>
-      </w:pPr>
-      <w:moveToRangeStart w:id="14" w:author="Michael A Heroux" w:date="2013-10-11T12:52:00Z" w:name="move243115307"/>
-      <w:moveTo w:id="15" w:author="Michael A Heroux" w:date="2013-10-11T12:52:00Z">
-        <w:r>
-          <w:rPr>
-            <w:rFonts w:ascii="Arial" w:hAnsi="Arial" w:cs="Arial"/>
-            <w:color w:val="000000" w:themeColor="text1"/>
-          </w:rPr>
-          <w:t xml:space="preserve">Jack Dongarra and </w:t>
-        </w:r>
-        <w:proofErr w:type="spellStart"/>
-        <w:r>
-          <w:rPr>
-            <w:rFonts w:ascii="Arial" w:hAnsi="Arial" w:cs="Arial"/>
-            <w:color w:val="000000" w:themeColor="text1"/>
-          </w:rPr>
-          <w:t>Piotr</w:t>
-        </w:r>
-        <w:proofErr w:type="spellEnd"/>
-        <w:r>
-          <w:rPr>
-            <w:rFonts w:ascii="Arial" w:hAnsi="Arial" w:cs="Arial"/>
-            <w:color w:val="000000" w:themeColor="text1"/>
-          </w:rPr>
-          <w:t xml:space="preserve"> </w:t>
-        </w:r>
-        <w:proofErr w:type="spellStart"/>
-        <w:r>
-          <w:rPr>
-            <w:rFonts w:ascii="Arial" w:hAnsi="Arial" w:cs="Arial"/>
-            <w:color w:val="000000" w:themeColor="text1"/>
-          </w:rPr>
-          <w:t>Luszczek</w:t>
-        </w:r>
-        <w:proofErr w:type="spellEnd"/>
-        <w:r>
-          <w:rPr>
-            <w:rFonts w:ascii="Arial" w:hAnsi="Arial" w:cs="Arial"/>
-            <w:color w:val="000000" w:themeColor="text1"/>
-          </w:rPr>
-          <w:t>, University of Tennessee</w:t>
-        </w:r>
-      </w:moveTo>
-    </w:p>
-    <w:moveToRangeEnd w:id="14"/>
+      <w:r>
+        <w:rPr>
+          <w:rFonts w:ascii="Arial" w:hAnsi="Arial" w:cs="Arial"/>
+          <w:color w:val="000000" w:themeColor="text1"/>
+        </w:rPr>
+        <w:t xml:space="preserve">Jack Dongarra and </w:t>
+      </w:r>
+      <w:proofErr w:type="spellStart"/>
+      <w:r>
+        <w:rPr>
+          <w:rFonts w:ascii="Arial" w:hAnsi="Arial" w:cs="Arial"/>
+          <w:color w:val="000000" w:themeColor="text1"/>
+        </w:rPr>
+        <w:t>Piotr</w:t>
+      </w:r>
+      <w:proofErr w:type="spellEnd"/>
+      <w:r>
+        <w:rPr>
+          <w:rFonts w:ascii="Arial" w:hAnsi="Arial" w:cs="Arial"/>
+          <w:color w:val="000000" w:themeColor="text1"/>
+        </w:rPr>
+        <w:t xml:space="preserve"> </w:t>
+      </w:r>
+      <w:proofErr w:type="spellStart"/>
+      <w:r>
+        <w:rPr>
+          <w:rFonts w:ascii="Arial" w:hAnsi="Arial" w:cs="Arial"/>
+          <w:color w:val="000000" w:themeColor="text1"/>
+        </w:rPr>
+        <w:t>Luszczek</w:t>
+      </w:r>
+      <w:proofErr w:type="spellEnd"/>
+      <w:r>
+        <w:rPr>
+          <w:rFonts w:ascii="Arial" w:hAnsi="Arial" w:cs="Arial"/>
+          <w:color w:val="000000" w:themeColor="text1"/>
+        </w:rPr>
+        <w:t>, University of Tennessee</w:t>
+      </w:r>
+    </w:p>
     <w:p>
       <w:pPr>
         <w:pStyle w:val="BodyPubs"/>
@@ -954,21 +883,7 @@
         <w:rPr>
           <w:color w:val="000000" w:themeColor="text1"/>
         </w:rPr>
-        <w:t xml:space="preserve">Printed in the United States of America. This report has been reproduced directly from the best </w:t>
-      </w:r>
-      <w:proofErr w:type="gramStart"/>
-      <w:r>
-        <w:rPr>
-          <w:color w:val="000000" w:themeColor="text1"/>
-        </w:rPr>
-        <w:t>available</w:t>
-      </w:r>
-      <w:proofErr w:type="gramEnd"/>
-      <w:r>
-        <w:rPr>
-          <w:color w:val="000000" w:themeColor="text1"/>
-        </w:rPr>
-        <w:t xml:space="preserve"> copy.</w:t>
+        <w:t>Printed in the United States of America. This report has been reproduced directly from the best available copy.</w:t>
       </w:r>
     </w:p>
     <w:p>
@@ -1143,7 +1058,7 @@
           </w:rPr>
           <w:t>reports@adonis.</w:t>
         </w:r>
-        <w:bookmarkStart w:id="16" w:name="_Hlt521307441"/>
+        <w:bookmarkStart w:id="5" w:name="_Hlt521307441"/>
         <w:r>
           <w:rPr>
             <w:rStyle w:val="Hyperlink"/>
@@ -1151,7 +1066,7 @@
           </w:rPr>
           <w:t>o</w:t>
         </w:r>
-        <w:bookmarkEnd w:id="16"/>
+        <w:bookmarkEnd w:id="5"/>
         <w:r>
           <w:rPr>
             <w:rStyle w:val="Hyperlink"/>
@@ -1364,7 +1279,7 @@
           </w:rPr>
           <w:t>orders@ntis.fed</w:t>
         </w:r>
-        <w:bookmarkStart w:id="17" w:name="_Hlt521307453"/>
+        <w:bookmarkStart w:id="6" w:name="_Hlt521307453"/>
         <w:r>
           <w:rPr>
             <w:rStyle w:val="Hyperlink"/>
@@ -1372,7 +1287,7 @@
           </w:rPr>
           <w:t>w</w:t>
         </w:r>
-        <w:bookmarkEnd w:id="17"/>
+        <w:bookmarkEnd w:id="6"/>
         <w:r>
           <w:rPr>
             <w:rStyle w:val="Hyperlink"/>
@@ -1561,31 +1476,21 @@
         <w:lastRenderedPageBreak/>
         <w:t>SAND2013-</w:t>
       </w:r>
-      <w:ins w:id="18" w:author="Michael A Heroux" w:date="2013-10-11T12:31:00Z">
-        <w:r>
-          <w:rPr>
-            <w:rFonts w:ascii="Calibri" w:eastAsiaTheme="minorEastAsia" w:hAnsi="Calibri" w:cs="Calibri"/>
-            <w:color w:val="auto"/>
-            <w:sz w:val="22"/>
-            <w:szCs w:val="22"/>
-          </w:rPr>
-          <w:t xml:space="preserve"> </w:t>
-        </w:r>
-        <w:r>
-          <w:rPr>
-            <w:color w:val="000000" w:themeColor="text1"/>
-          </w:rPr>
-          <w:t>8752</w:t>
-        </w:r>
-      </w:ins>
-      <w:del w:id="19" w:author="Michael A Heroux" w:date="2013-10-11T12:31:00Z">
-        <w:r>
-          <w:rPr>
-            <w:color w:val="000000" w:themeColor="text1"/>
-          </w:rPr>
-          <w:delText>XXXX</w:delText>
-        </w:r>
-      </w:del>
+      <w:r>
+        <w:rPr>
+          <w:rFonts w:ascii="Calibri" w:eastAsiaTheme="minorEastAsia" w:hAnsi="Calibri" w:cs="Calibri"/>
+          <w:color w:val="auto"/>
+          <w:sz w:val="22"/>
+          <w:szCs w:val="22"/>
+        </w:rPr>
+        <w:t xml:space="preserve"> </w:t>
+      </w:r>
+      <w:r>
+        <w:rPr>
+          <w:color w:val="000000" w:themeColor="text1"/>
+        </w:rPr>
+        <w:t>8752</w:t>
+      </w:r>
       <w:r>
         <w:rPr>
           <w:color w:val="000000" w:themeColor="text1"/>
@@ -1600,34 +1505,18 @@
         <w:br/>
         <w:t xml:space="preserve">Printed </w:t>
       </w:r>
-      <w:del w:id="20" w:author="Michael A Heroux" w:date="2013-10-11T12:32:00Z">
-        <w:r>
-          <w:rPr>
-            <w:color w:val="000000" w:themeColor="text1"/>
-          </w:rPr>
-          <w:delText>November</w:delText>
-        </w:r>
-        <w:r>
-          <w:rPr>
-            <w:color w:val="000000" w:themeColor="text1"/>
-          </w:rPr>
-          <w:delText xml:space="preserve"> </w:delText>
-        </w:r>
-      </w:del>
-      <w:ins w:id="21" w:author="Michael A Heroux" w:date="2013-10-11T12:32:00Z">
-        <w:r>
-          <w:rPr>
-            <w:color w:val="000000" w:themeColor="text1"/>
-          </w:rPr>
-          <w:t>October</w:t>
-        </w:r>
-        <w:r>
-          <w:rPr>
-            <w:color w:val="000000" w:themeColor="text1"/>
-          </w:rPr>
-          <w:t xml:space="preserve"> </w:t>
-        </w:r>
-      </w:ins>
+      <w:r>
+        <w:rPr>
+          <w:color w:val="000000" w:themeColor="text1"/>
+        </w:rPr>
+        <w:t>October</w:t>
+      </w:r>
+      <w:r>
+        <w:rPr>
+          <w:color w:val="000000" w:themeColor="text1"/>
+        </w:rPr>
+        <w:t xml:space="preserve"> </w:t>
+      </w:r>
       <w:r>
         <w:rPr>
           <w:color w:val="000000" w:themeColor="text1"/>
@@ -1928,22 +1817,12 @@
         </w:rPr>
         <w:t>High Performance Conjugate Gradient (HPCG) benchmark [</w:t>
       </w:r>
-      <w:del w:id="22" w:author="Michael A Heroux" w:date="2013-10-11T12:54:00Z">
-        <w:r>
-          <w:rPr>
-            <w:color w:val="000000" w:themeColor="text1"/>
-          </w:rPr>
-          <w:delText>cite SNL, UTK reports</w:delText>
-        </w:r>
-      </w:del>
-      <w:ins w:id="23" w:author="Michael A Heroux" w:date="2013-10-11T12:54:00Z">
-        <w:r>
-          <w:rPr>
-            <w:color w:val="000000" w:themeColor="text1"/>
-          </w:rPr>
-          <w:t>2</w:t>
-        </w:r>
-      </w:ins>
+      <w:r>
+        <w:rPr>
+          <w:color w:val="000000" w:themeColor="text1"/>
+        </w:rPr>
+        <w:t>2</w:t>
+      </w:r>
       <w:r>
         <w:rPr>
           <w:color w:val="000000" w:themeColor="text1"/>
@@ -1962,76 +1841,36 @@
         </w:rPr>
         <w:t xml:space="preserve">tool for ranking computer systems based on a simple additive Schwarz, symmetric Gauss-Seidel preconditioned conjugate gradient solver.  HPCG is similar </w:t>
       </w:r>
-      <w:ins w:id="24" w:author="Michael A Heroux" w:date="2013-10-11T12:55:00Z">
-        <w:r>
-          <w:rPr>
-            <w:color w:val="000000" w:themeColor="text1"/>
-          </w:rPr>
-          <w:t xml:space="preserve">in its purpose </w:t>
-        </w:r>
-      </w:ins>
+      <w:r>
+        <w:rPr>
+          <w:color w:val="000000" w:themeColor="text1"/>
+        </w:rPr>
+        <w:t xml:space="preserve">in its purpose </w:t>
+      </w:r>
       <w:r>
         <w:rPr>
           <w:color w:val="000000" w:themeColor="text1"/>
         </w:rPr>
         <w:t xml:space="preserve">to </w:t>
       </w:r>
-      <w:del w:id="25" w:author="Michael A Heroux" w:date="2013-10-11T12:55:00Z">
-        <w:r>
-          <w:rPr>
-            <w:color w:val="000000" w:themeColor="text1"/>
-          </w:rPr>
-          <w:delText>th</w:delText>
-        </w:r>
-        <w:r>
-          <w:rPr>
-            <w:color w:val="000000" w:themeColor="text1"/>
-          </w:rPr>
-          <w:delText>e</w:delText>
-        </w:r>
-        <w:r>
-          <w:rPr>
-            <w:color w:val="000000" w:themeColor="text1"/>
-          </w:rPr>
-          <w:delText xml:space="preserve"> </w:delText>
-        </w:r>
-      </w:del>
       <w:r>
         <w:rPr>
           <w:color w:val="000000" w:themeColor="text1"/>
         </w:rPr>
         <w:t>High Performance Linpack (HPL)</w:t>
       </w:r>
-      <w:ins w:id="26" w:author="Michael A Heroux" w:date="2013-10-11T12:54:00Z">
-        <w:r>
-          <w:rPr>
-            <w:color w:val="000000" w:themeColor="text1"/>
-          </w:rPr>
-          <w:t xml:space="preserve"> currently used to rank systems as part of the </w:t>
-        </w:r>
-      </w:ins>
-      <w:del w:id="27" w:author="Michael A Heroux" w:date="2013-10-11T12:54:00Z">
-        <w:r>
-          <w:rPr>
-            <w:color w:val="000000" w:themeColor="text1"/>
-          </w:rPr>
-          <w:delText xml:space="preserve">, or </w:delText>
-        </w:r>
-      </w:del>
+      <w:r>
+        <w:rPr>
+          <w:color w:val="000000" w:themeColor="text1"/>
+        </w:rPr>
+        <w:t xml:space="preserve"> currently used to rank systems as part of the </w:t>
+      </w:r>
       <w:r>
         <w:rPr>
           <w:color w:val="000000" w:themeColor="text1"/>
         </w:rPr>
         <w:t>Top 500</w:t>
       </w:r>
-      <w:del w:id="28" w:author="Michael A Heroux" w:date="2013-10-11T12:55:00Z">
-        <w:r>
-          <w:rPr>
-            <w:color w:val="000000" w:themeColor="text1"/>
-          </w:rPr>
-          <w:delText>,</w:delText>
-        </w:r>
-      </w:del>
       <w:r>
         <w:rPr>
           <w:color w:val="000000" w:themeColor="text1"/>
@@ -2091,20 +1930,6 @@
         </w:rPr>
         <w:fldChar w:fldCharType="end"/>
       </w:r>
-      <w:del w:id="29" w:author="Michael A Heroux" w:date="2013-10-11T12:55:00Z">
-        <w:r>
-          <w:rPr>
-            <w:color w:val="000000" w:themeColor="text1"/>
-          </w:rPr>
-          <w:delText xml:space="preserve"> </w:delText>
-        </w:r>
-        <w:r>
-          <w:rPr>
-            <w:color w:val="000000" w:themeColor="text1"/>
-          </w:rPr>
-          <w:delText>in its purpose</w:delText>
-        </w:r>
-      </w:del>
       <w:r>
         <w:rPr>
           <w:color w:val="000000" w:themeColor="text1"/>
@@ -2666,22 +2491,12 @@
         </w:rPr>
         <w:fldChar w:fldCharType="separate"/>
       </w:r>
-      <w:ins w:id="30" w:author="Michael Heroux" w:date="2013-09-25T12:39:00Z">
-        <w:r>
-          <w:rPr>
-            <w:noProof/>
-          </w:rPr>
-          <w:t>12</w:t>
-        </w:r>
-      </w:ins>
-      <w:del w:id="31" w:author="Michael Heroux" w:date="2013-09-25T12:39:00Z">
-        <w:r>
-          <w:rPr>
-            <w:noProof/>
-          </w:rPr>
-          <w:delText>11</w:delText>
-        </w:r>
-      </w:del>
+      <w:r>
+        <w:rPr>
+          <w:noProof/>
+        </w:rPr>
+        <w:t>12</w:t>
+      </w:r>
       <w:r>
         <w:rPr>
           <w:noProof/>
@@ -2901,22 +2716,12 @@
         </w:rPr>
         <w:fldChar w:fldCharType="separate"/>
       </w:r>
-      <w:ins w:id="32" w:author="Michael Heroux" w:date="2013-09-25T12:39:00Z">
-        <w:r>
-          <w:rPr>
-            <w:noProof/>
-          </w:rPr>
-          <w:t>13</w:t>
-        </w:r>
-      </w:ins>
-      <w:del w:id="33" w:author="Michael Heroux" w:date="2013-09-25T12:39:00Z">
-        <w:r>
-          <w:rPr>
-            <w:noProof/>
-          </w:rPr>
-          <w:delText>12</w:delText>
-        </w:r>
-      </w:del>
+      <w:r>
+        <w:rPr>
+          <w:noProof/>
+        </w:rPr>
+        <w:t>13</w:t>
+      </w:r>
       <w:r>
         <w:rPr>
           <w:noProof/>
@@ -2986,22 +2791,12 @@
         </w:rPr>
         <w:fldChar w:fldCharType="separate"/>
       </w:r>
-      <w:ins w:id="34" w:author="Michael Heroux" w:date="2013-09-25T12:39:00Z">
-        <w:r>
-          <w:rPr>
-            <w:noProof/>
-          </w:rPr>
-          <w:t>13</w:t>
-        </w:r>
-      </w:ins>
-      <w:del w:id="35" w:author="Michael Heroux" w:date="2013-09-25T12:39:00Z">
-        <w:r>
-          <w:rPr>
-            <w:noProof/>
-          </w:rPr>
-          <w:delText>12</w:delText>
-        </w:r>
-      </w:del>
+      <w:r>
+        <w:rPr>
+          <w:noProof/>
+        </w:rPr>
+        <w:t>13</w:t>
+      </w:r>
       <w:r>
         <w:rPr>
           <w:noProof/>
@@ -3146,22 +2941,12 @@
         </w:rPr>
         <w:fldChar w:fldCharType="separate"/>
       </w:r>
-      <w:ins w:id="36" w:author="Michael Heroux" w:date="2013-09-25T12:39:00Z">
-        <w:r>
-          <w:rPr>
-            <w:noProof/>
-          </w:rPr>
-          <w:t>15</w:t>
-        </w:r>
-      </w:ins>
-      <w:del w:id="37" w:author="Michael Heroux" w:date="2013-09-25T12:39:00Z">
-        <w:r>
-          <w:rPr>
-            <w:noProof/>
-          </w:rPr>
-          <w:delText>14</w:delText>
-        </w:r>
-      </w:del>
+      <w:r>
+        <w:rPr>
+          <w:noProof/>
+        </w:rPr>
+        <w:t>15</w:t>
+      </w:r>
       <w:r>
         <w:rPr>
           <w:noProof/>
@@ -3231,22 +3016,12 @@
         </w:rPr>
         <w:fldChar w:fldCharType="separate"/>
       </w:r>
-      <w:ins w:id="38" w:author="Michael Heroux" w:date="2013-09-25T12:39:00Z">
-        <w:r>
-          <w:rPr>
-            <w:noProof/>
-          </w:rPr>
-          <w:t>16</w:t>
-        </w:r>
-      </w:ins>
-      <w:del w:id="39" w:author="Michael Heroux" w:date="2013-09-25T12:39:00Z">
-        <w:r>
-          <w:rPr>
-            <w:noProof/>
-          </w:rPr>
-          <w:delText>15</w:delText>
-        </w:r>
-      </w:del>
+      <w:r>
+        <w:rPr>
+          <w:noProof/>
+        </w:rPr>
+        <w:t>16</w:t>
+      </w:r>
       <w:r>
         <w:rPr>
           <w:noProof/>
@@ -3302,22 +3077,12 @@
         </w:rPr>
         <w:fldChar w:fldCharType="separate"/>
       </w:r>
-      <w:ins w:id="40" w:author="Michael Heroux" w:date="2013-09-25T12:39:00Z">
-        <w:r>
-          <w:rPr>
-            <w:noProof/>
-          </w:rPr>
-          <w:t>19</w:t>
-        </w:r>
-      </w:ins>
-      <w:del w:id="41" w:author="Michael Heroux" w:date="2013-09-25T12:39:00Z">
-        <w:r>
-          <w:rPr>
-            <w:noProof/>
-          </w:rPr>
-          <w:delText>18</w:delText>
-        </w:r>
-      </w:del>
+      <w:r>
+        <w:rPr>
+          <w:noProof/>
+        </w:rPr>
+        <w:t>19</w:t>
+      </w:r>
       <w:r>
         <w:rPr>
           <w:noProof/>
@@ -3400,19 +3165,12 @@
         </w:numPr>
         <w:jc w:val="left"/>
       </w:pPr>
-      <w:bookmarkStart w:id="42" w:name="_Toc241724213"/>
+      <w:bookmarkStart w:id="7" w:name="_Toc241724213"/>
       <w:r>
         <w:lastRenderedPageBreak/>
         <w:t>Introduction</w:t>
       </w:r>
-      <w:bookmarkEnd w:id="42"/>
-    </w:p>
-    <w:p>
-      <w:pPr>
-        <w:rPr>
-          <w:del w:id="43" w:author="Michael A Heroux" w:date="2013-10-11T12:37:00Z"/>
-        </w:rPr>
-      </w:pPr>
+      <w:bookmarkEnd w:id="7"/>
     </w:p>
     <w:p>
       <w:pPr>
@@ -3443,14 +3201,12 @@
         </w:rPr>
         <w:t>difference discretization</w:t>
       </w:r>
-      <w:ins w:id="44" w:author="Michael A Heroux" w:date="2013-10-11T12:56:00Z">
-        <w:r>
-          <w:rPr>
-            <w:color w:val="000000" w:themeColor="text1"/>
-          </w:rPr>
-          <w:t>s</w:t>
-        </w:r>
-      </w:ins>
+      <w:r>
+        <w:rPr>
+          <w:color w:val="000000" w:themeColor="text1"/>
+        </w:rPr>
+        <w:t>s</w:t>
+      </w:r>
       <w:r>
         <w:rPr>
           <w:color w:val="000000" w:themeColor="text1"/>
@@ -3488,24 +3244,13 @@
         </w:rPr>
         <w:t>Toward a New Metric for Ranking High Performance Computing System</w:t>
       </w:r>
-      <w:ins w:id="45" w:author="Michael A Heroux" w:date="2013-10-11T12:56:00Z">
-        <w:r>
-          <w:rPr>
-            <w:i/>
-            <w:color w:val="000000" w:themeColor="text1"/>
-          </w:rPr>
-          <w:t xml:space="preserve">s </w:t>
-        </w:r>
-      </w:ins>
-      <w:del w:id="46" w:author="Michael A Heroux" w:date="2013-10-11T12:56:00Z">
-        <w:r>
-          <w:rPr>
-            <w:i/>
-            <w:color w:val="000000" w:themeColor="text1"/>
-          </w:rPr>
-          <w:delText>s</w:delText>
-        </w:r>
-      </w:del>
+      <w:r>
+        <w:rPr>
+          <w:i/>
+          <w:color w:val="000000" w:themeColor="text1"/>
+        </w:rPr>
+        <w:t xml:space="preserve">s </w:t>
+      </w:r>
       <w:r>
         <w:rPr>
           <w:color w:val="000000" w:themeColor="text1"/>
@@ -3588,8 +3333,8 @@
           <w:color w:val="000000" w:themeColor="text1"/>
         </w:rPr>
       </w:pPr>
-      <w:bookmarkStart w:id="47" w:name="_Ref241565469"/>
-      <w:bookmarkStart w:id="48" w:name="_Toc241724214"/>
+      <w:bookmarkStart w:id="8" w:name="_Ref241565469"/>
+      <w:bookmarkStart w:id="9" w:name="_Toc241724214"/>
       <w:r>
         <w:rPr>
           <w:color w:val="000000" w:themeColor="text1"/>
@@ -3602,15 +3347,8 @@
         </w:rPr>
         <w:t>Model Problem Description</w:t>
       </w:r>
-      <w:bookmarkEnd w:id="47"/>
-      <w:bookmarkEnd w:id="48"/>
-    </w:p>
-    <w:p>
-      <w:pPr>
-        <w:rPr>
-          <w:del w:id="49" w:author="Michael A Heroux" w:date="2013-10-11T12:37:00Z"/>
-        </w:rPr>
-      </w:pPr>
+      <w:bookmarkEnd w:id="8"/>
+      <w:bookmarkEnd w:id="9"/>
     </w:p>
     <w:p>
       <w:pPr>
@@ -4216,132 +3954,63 @@
         </w:rPr>
         <w:t xml:space="preserve"> a collection of important computational kernels</w:t>
       </w:r>
-      <w:ins w:id="50" w:author="Michael A Heroux" w:date="2013-10-11T13:21:00Z">
-        <w:r>
-          <w:rPr>
-            <w:color w:val="000000" w:themeColor="text1"/>
-          </w:rPr>
-          <w:t xml:space="preserve"> embodied in the preconditioned conjugate gradient method shown in </w:t>
-        </w:r>
-      </w:ins>
-      <w:ins w:id="51" w:author="Michael A Heroux" w:date="2013-10-11T13:22:00Z">
-        <w:r>
-          <w:rPr>
-            <w:color w:val="000000" w:themeColor="text1"/>
-            <w:szCs w:val="24"/>
-            <w:rPrChange w:id="52" w:author="Michael A Heroux" w:date="2013-10-11T13:22:00Z">
-              <w:rPr>
-                <w:color w:val="000000" w:themeColor="text1"/>
-              </w:rPr>
-            </w:rPrChange>
-          </w:rPr>
-          <w:fldChar w:fldCharType="begin"/>
-        </w:r>
-        <w:r>
-          <w:rPr>
-            <w:color w:val="000000" w:themeColor="text1"/>
-            <w:szCs w:val="24"/>
-            <w:rPrChange w:id="53" w:author="Michael A Heroux" w:date="2013-10-11T13:22:00Z">
-              <w:rPr>
-                <w:color w:val="000000" w:themeColor="text1"/>
-              </w:rPr>
-            </w:rPrChange>
-          </w:rPr>
-          <w:instrText xml:space="preserve"> REF _Ref243117073 \h </w:instrText>
-        </w:r>
-        <w:r>
-          <w:rPr>
-            <w:color w:val="000000" w:themeColor="text1"/>
-            <w:szCs w:val="24"/>
-            <w:rPrChange w:id="54" w:author="Michael A Heroux" w:date="2013-10-11T13:22:00Z">
-              <w:rPr>
-                <w:color w:val="000000" w:themeColor="text1"/>
-              </w:rPr>
-            </w:rPrChange>
-          </w:rPr>
-        </w:r>
-      </w:ins>
+      <w:r>
+        <w:rPr>
+          <w:color w:val="000000" w:themeColor="text1"/>
+        </w:rPr>
+        <w:t xml:space="preserve"> embodied in the preconditioned conjugate gradient method shown in </w:t>
+      </w:r>
       <w:r>
         <w:rPr>
           <w:color w:val="000000" w:themeColor="text1"/>
           <w:szCs w:val="24"/>
-          <w:rPrChange w:id="55" w:author="Michael A Heroux" w:date="2013-10-11T13:22:00Z">
-            <w:rPr>
-              <w:color w:val="000000" w:themeColor="text1"/>
-            </w:rPr>
-          </w:rPrChange>
+        </w:rPr>
+        <w:fldChar w:fldCharType="begin"/>
+      </w:r>
+      <w:r>
+        <w:rPr>
+          <w:color w:val="000000" w:themeColor="text1"/>
+          <w:szCs w:val="24"/>
+        </w:rPr>
+        <w:instrText xml:space="preserve"> REF _Ref243117073 \h </w:instrText>
+      </w:r>
+      <w:r>
+        <w:rPr>
+          <w:color w:val="000000" w:themeColor="text1"/>
+          <w:szCs w:val="24"/>
+        </w:rPr>
+      </w:r>
+      <w:r>
+        <w:rPr>
+          <w:color w:val="000000" w:themeColor="text1"/>
+          <w:szCs w:val="24"/>
         </w:rPr>
         <w:fldChar w:fldCharType="separate"/>
       </w:r>
-      <w:ins w:id="56" w:author="Michael A Heroux" w:date="2013-10-11T13:22:00Z">
-        <w:r>
-          <w:rPr>
-            <w:szCs w:val="24"/>
-            <w:rPrChange w:id="57" w:author="Michael A Heroux" w:date="2013-10-11T13:22:00Z">
-              <w:rPr>
-                <w:sz w:val="22"/>
-              </w:rPr>
-            </w:rPrChange>
-          </w:rPr>
-          <w:t>F</w:t>
-        </w:r>
-        <w:r>
-          <w:rPr>
-            <w:szCs w:val="24"/>
-            <w:rPrChange w:id="58" w:author="Michael A Heroux" w:date="2013-10-11T13:22:00Z">
-              <w:rPr>
-                <w:sz w:val="22"/>
-              </w:rPr>
-            </w:rPrChange>
-          </w:rPr>
-          <w:t>i</w:t>
-        </w:r>
-        <w:r>
-          <w:rPr>
-            <w:szCs w:val="24"/>
-            <w:rPrChange w:id="59" w:author="Michael A Heroux" w:date="2013-10-11T13:22:00Z">
-              <w:rPr>
-                <w:sz w:val="22"/>
-              </w:rPr>
-            </w:rPrChange>
-          </w:rPr>
-          <w:t xml:space="preserve">gure </w:t>
-        </w:r>
-        <w:r>
-          <w:rPr>
-            <w:noProof/>
-            <w:szCs w:val="24"/>
-            <w:rPrChange w:id="60" w:author="Michael A Heroux" w:date="2013-10-11T13:22:00Z">
-              <w:rPr>
-                <w:noProof/>
-                <w:sz w:val="22"/>
-              </w:rPr>
-            </w:rPrChange>
-          </w:rPr>
-          <w:t>1</w:t>
-        </w:r>
-        <w:r>
-          <w:rPr>
-            <w:color w:val="000000" w:themeColor="text1"/>
-            <w:szCs w:val="24"/>
-            <w:rPrChange w:id="61" w:author="Michael A Heroux" w:date="2013-10-11T13:22:00Z">
-              <w:rPr>
-                <w:color w:val="000000" w:themeColor="text1"/>
-              </w:rPr>
-            </w:rPrChange>
-          </w:rPr>
-          <w:fldChar w:fldCharType="end"/>
-        </w:r>
-      </w:ins>
-      <w:r>
-        <w:rPr>
-          <w:color w:val="000000" w:themeColor="text1"/>
+      <w:r>
+        <w:rPr>
           <w:szCs w:val="24"/>
-          <w:rPrChange w:id="62" w:author="Michael A Heroux" w:date="2013-10-11T13:22:00Z">
-            <w:rPr>
-              <w:color w:val="000000" w:themeColor="text1"/>
-            </w:rPr>
-          </w:rPrChange>
+        </w:rPr>
+        <w:t xml:space="preserve">Figure </w:t>
+      </w:r>
+      <w:r>
+        <w:rPr>
+          <w:noProof/>
+          <w:szCs w:val="24"/>
+        </w:rPr>
+        <w:t>1</w:t>
+      </w:r>
+      <w:r>
+        <w:rPr>
+          <w:color w:val="000000" w:themeColor="text1"/>
+          <w:szCs w:val="24"/>
+        </w:rPr>
+        <w:fldChar w:fldCharType="end"/>
+      </w:r>
+      <w:r>
+        <w:rPr>
+          <w:color w:val="000000" w:themeColor="text1"/>
+          <w:szCs w:val="24"/>
         </w:rPr>
         <w:t>.</w:t>
       </w:r>
@@ -4368,7 +4037,14 @@
         <w:rPr>
           <w:color w:val="000000" w:themeColor="text1"/>
         </w:rPr>
-        <w:t xml:space="preserve"> and we do not expect convergence to the solution</w:t>
+        <w:t xml:space="preserve"> and we do not expect </w:t>
+      </w:r>
+      <w:r>
+        <w:rPr>
+          <w:color w:val="000000" w:themeColor="text1"/>
+        </w:rPr>
+        <w:lastRenderedPageBreak/>
+        <w:t>convergence to the solution</w:t>
       </w:r>
       <w:r>
         <w:rPr>
@@ -4380,14 +4056,7 @@
         <w:rPr>
           <w:color w:val="000000" w:themeColor="text1"/>
         </w:rPr>
-        <w:t xml:space="preserve">  We do use the spectral properties of </w:t>
-      </w:r>
-      <w:r>
-        <w:rPr>
-          <w:color w:val="000000" w:themeColor="text1"/>
-        </w:rPr>
-        <w:lastRenderedPageBreak/>
-        <w:t xml:space="preserve">both the problem and the preconditioned conjugate gradient algorithm as part of software testing.  See Section </w:t>
+        <w:t xml:space="preserve">  We do use the spectral properties of both the problem and the preconditioned conjugate gradient algorithm as part of software testing.  See Section </w:t>
       </w:r>
       <w:r>
         <w:rPr>
@@ -4436,7 +4105,6 @@
         <w:pStyle w:val="BodyPubs"/>
         <w:jc w:val="left"/>
         <w:rPr>
-          <w:ins w:id="63" w:author="Michael A Heroux" w:date="2013-10-11T13:24:00Z"/>
           <w:color w:val="000000" w:themeColor="text1"/>
         </w:rPr>
       </w:pPr>
@@ -4446,247 +4114,176 @@
         <w:pStyle w:val="BodyPubs"/>
         <w:jc w:val="left"/>
         <w:rPr>
-          <w:ins w:id="64" w:author="Michael A Heroux" w:date="2013-10-11T13:38:00Z"/>
-          <w:color w:val="000000" w:themeColor="text1"/>
-        </w:rPr>
-      </w:pPr>
-      <w:ins w:id="65" w:author="Michael A Heroux" w:date="2013-10-11T13:24:00Z">
-        <w:r>
-          <w:rPr>
-            <w:b/>
-            <w:color w:val="000000" w:themeColor="text1"/>
-            <w:rPrChange w:id="66" w:author="Michael A Heroux" w:date="2013-10-11T13:24:00Z">
-              <w:rPr>
-                <w:color w:val="000000" w:themeColor="text1"/>
-              </w:rPr>
-            </w:rPrChange>
-          </w:rPr>
-          <w:t>Example of parameter settings</w:t>
-        </w:r>
-        <w:r>
-          <w:rPr>
-            <w:b/>
-            <w:color w:val="000000" w:themeColor="text1"/>
-          </w:rPr>
-          <w:t>:</w:t>
-        </w:r>
-        <w:r>
-          <w:rPr>
-            <w:color w:val="000000" w:themeColor="text1"/>
-          </w:rPr>
-          <w:t xml:space="preserve"> Suppose that </w:t>
-        </w:r>
-      </w:ins>
-      <w:ins w:id="67" w:author="Michael A Heroux" w:date="2013-10-11T13:29:00Z">
-        <w:r>
-          <w:rPr>
-            <w:color w:val="000000" w:themeColor="text1"/>
-          </w:rPr>
-          <w:t xml:space="preserve">we have compiled HPCG with the default MPI and </w:t>
-        </w:r>
-        <w:proofErr w:type="spellStart"/>
-        <w:r>
-          <w:rPr>
-            <w:color w:val="000000" w:themeColor="text1"/>
-          </w:rPr>
-          <w:t>OpenMP</w:t>
-        </w:r>
-        <w:proofErr w:type="spellEnd"/>
-        <w:r>
-          <w:rPr>
-            <w:color w:val="000000" w:themeColor="text1"/>
-          </w:rPr>
-          <w:t xml:space="preserve"> modes enabled.  Then</w:t>
-        </w:r>
-      </w:ins>
-      <w:ins w:id="68" w:author="Michael A Heroux" w:date="2013-10-11T13:37:00Z">
-        <w:r>
-          <w:rPr>
-            <w:color w:val="000000" w:themeColor="text1"/>
-          </w:rPr>
-          <w:t>, assuming a bash Linux terminal window</w:t>
-        </w:r>
-        <w:r>
-          <w:rPr>
-            <w:color w:val="000000" w:themeColor="text1"/>
-          </w:rPr>
-          <w:t>,</w:t>
-        </w:r>
-      </w:ins>
-      <w:ins w:id="69" w:author="Michael A Heroux" w:date="2013-10-11T13:29:00Z">
-        <w:r>
-          <w:rPr>
-            <w:color w:val="000000" w:themeColor="text1"/>
-          </w:rPr>
-          <w:t xml:space="preserve"> the following command</w:t>
-        </w:r>
-      </w:ins>
-      <w:ins w:id="70" w:author="Michael A Heroux" w:date="2013-10-11T13:37:00Z">
-        <w:r>
-          <w:rPr>
-            <w:color w:val="000000" w:themeColor="text1"/>
-          </w:rPr>
-          <w:t>s</w:t>
-        </w:r>
-      </w:ins>
-      <w:ins w:id="71" w:author="Michael A Heroux" w:date="2013-10-11T13:38:00Z">
-        <w:r>
-          <w:rPr>
-            <w:color w:val="000000" w:themeColor="text1"/>
-          </w:rPr>
-          <w:t xml:space="preserve"> from the build/bin directory</w:t>
-        </w:r>
-      </w:ins>
-      <w:ins w:id="72" w:author="Michael A Heroux" w:date="2013-10-11T13:29:00Z">
-        <w:r>
-          <w:rPr>
-            <w:color w:val="000000" w:themeColor="text1"/>
-          </w:rPr>
-          <w:t>:</w:t>
-        </w:r>
-      </w:ins>
+          <w:color w:val="000000" w:themeColor="text1"/>
+        </w:rPr>
+      </w:pPr>
+      <w:r>
+        <w:rPr>
+          <w:b/>
+          <w:color w:val="000000" w:themeColor="text1"/>
+        </w:rPr>
+        <w:t>Example of parameter settings</w:t>
+      </w:r>
+      <w:r>
+        <w:rPr>
+          <w:b/>
+          <w:color w:val="000000" w:themeColor="text1"/>
+        </w:rPr>
+        <w:t>:</w:t>
+      </w:r>
+      <w:r>
+        <w:rPr>
+          <w:color w:val="000000" w:themeColor="text1"/>
+        </w:rPr>
+        <w:t xml:space="preserve"> Suppose that </w:t>
+      </w:r>
+      <w:r>
+        <w:rPr>
+          <w:color w:val="000000" w:themeColor="text1"/>
+        </w:rPr>
+        <w:t xml:space="preserve">we have compiled HPCG with the default MPI and </w:t>
+      </w:r>
+      <w:proofErr w:type="spellStart"/>
+      <w:r>
+        <w:rPr>
+          <w:color w:val="000000" w:themeColor="text1"/>
+        </w:rPr>
+        <w:t>OpenMP</w:t>
+      </w:r>
+      <w:proofErr w:type="spellEnd"/>
+      <w:r>
+        <w:rPr>
+          <w:color w:val="000000" w:themeColor="text1"/>
+        </w:rPr>
+        <w:t xml:space="preserve"> modes enabled.  Then, assuming a bash Linux terminal window</w:t>
+      </w:r>
+      <w:r>
+        <w:rPr>
+          <w:color w:val="000000" w:themeColor="text1"/>
+        </w:rPr>
+        <w:t>,</w:t>
+      </w:r>
+      <w:r>
+        <w:rPr>
+          <w:color w:val="000000" w:themeColor="text1"/>
+        </w:rPr>
+        <w:t xml:space="preserve"> the following command</w:t>
+      </w:r>
+      <w:r>
+        <w:rPr>
+          <w:color w:val="000000" w:themeColor="text1"/>
+        </w:rPr>
+        <w:t>s from the build/bin directory</w:t>
+      </w:r>
+      <w:r>
+        <w:rPr>
+          <w:color w:val="000000" w:themeColor="text1"/>
+        </w:rPr>
+        <w:t>:</w:t>
+      </w:r>
     </w:p>
     <w:p>
       <w:pPr>
         <w:pStyle w:val="BodyPubs"/>
         <w:jc w:val="left"/>
         <w:rPr>
-          <w:ins w:id="73" w:author="Michael A Heroux" w:date="2013-10-11T13:30:00Z"/>
-          <w:color w:val="000000" w:themeColor="text1"/>
-        </w:rPr>
-      </w:pPr>
-      <w:ins w:id="74" w:author="Michael A Heroux" w:date="2013-10-11T13:37:00Z">
-        <w:r>
-          <w:rPr>
-            <w:color w:val="000000" w:themeColor="text1"/>
-          </w:rPr>
-          <w:tab/>
-        </w:r>
-      </w:ins>
+          <w:color w:val="000000" w:themeColor="text1"/>
+        </w:rPr>
+      </w:pPr>
+      <w:r>
+        <w:rPr>
+          <w:color w:val="000000" w:themeColor="text1"/>
+        </w:rPr>
+        <w:tab/>
+      </w:r>
       <w:proofErr w:type="gramStart"/>
-      <w:ins w:id="75" w:author="Michael A Heroux" w:date="2013-10-11T13:38:00Z">
-        <w:r>
-          <w:rPr>
-            <w:color w:val="000000" w:themeColor="text1"/>
-          </w:rPr>
-          <w:t>export</w:t>
-        </w:r>
-        <w:proofErr w:type="gramEnd"/>
-        <w:r>
-          <w:rPr>
-            <w:color w:val="000000" w:themeColor="text1"/>
-          </w:rPr>
-          <w:t xml:space="preserve"> OMP_NUM_THREADS=1</w:t>
-        </w:r>
-      </w:ins>
+      <w:r>
+        <w:rPr>
+          <w:color w:val="000000" w:themeColor="text1"/>
+        </w:rPr>
+        <w:t>export</w:t>
+      </w:r>
+      <w:proofErr w:type="gramEnd"/>
+      <w:r>
+        <w:rPr>
+          <w:color w:val="000000" w:themeColor="text1"/>
+        </w:rPr>
+        <w:t xml:space="preserve"> OMP_NUM_THREADS=1</w:t>
+      </w:r>
     </w:p>
     <w:p>
       <w:pPr>
         <w:pStyle w:val="BodyPubs"/>
         <w:jc w:val="left"/>
         <w:rPr>
-          <w:ins w:id="76" w:author="Michael A Heroux" w:date="2013-10-11T13:39:00Z"/>
-          <w:color w:val="000000" w:themeColor="text1"/>
-        </w:rPr>
-      </w:pPr>
-      <w:ins w:id="77" w:author="Michael A Heroux" w:date="2013-10-11T13:30:00Z">
-        <w:r>
-          <w:rPr>
-            <w:color w:val="000000" w:themeColor="text1"/>
-          </w:rPr>
-          <w:tab/>
-        </w:r>
-        <w:proofErr w:type="spellStart"/>
-        <w:proofErr w:type="gramStart"/>
-        <w:r>
-          <w:rPr>
-            <w:color w:val="000000" w:themeColor="text1"/>
-          </w:rPr>
-          <w:t>mpiexec</w:t>
-        </w:r>
-        <w:proofErr w:type="spellEnd"/>
-        <w:proofErr w:type="gramEnd"/>
-        <w:r>
-          <w:rPr>
-            <w:color w:val="000000" w:themeColor="text1"/>
-          </w:rPr>
-          <w:t xml:space="preserve"> </w:t>
-        </w:r>
-      </w:ins>
-      <w:ins w:id="78" w:author="Michael A Heroux" w:date="2013-10-11T13:33:00Z">
-        <w:r>
-          <w:rPr>
-            <w:color w:val="000000" w:themeColor="text1"/>
-          </w:rPr>
-          <w:t>–</w:t>
-        </w:r>
-      </w:ins>
-      <w:ins w:id="79" w:author="Michael A Heroux" w:date="2013-10-11T13:30:00Z">
-        <w:r>
-          <w:rPr>
-            <w:color w:val="000000" w:themeColor="text1"/>
-          </w:rPr>
-          <w:t xml:space="preserve">n </w:t>
-        </w:r>
-      </w:ins>
-      <w:ins w:id="80" w:author="Michael A Heroux" w:date="2013-10-11T13:33:00Z">
-        <w:r>
-          <w:rPr>
-            <w:color w:val="000000" w:themeColor="text1"/>
-          </w:rPr>
-          <w:t xml:space="preserve">96 </w:t>
-        </w:r>
-      </w:ins>
-      <w:ins w:id="81" w:author="Michael A Heroux" w:date="2013-10-11T13:38:00Z">
-        <w:r>
-          <w:rPr>
-            <w:color w:val="000000" w:themeColor="text1"/>
-          </w:rPr>
-          <w:t>./</w:t>
-        </w:r>
-        <w:proofErr w:type="spellStart"/>
-        <w:r>
-          <w:rPr>
-            <w:color w:val="000000" w:themeColor="text1"/>
-          </w:rPr>
-          <w:t>xhpcg</w:t>
-        </w:r>
-      </w:ins>
+          <w:color w:val="000000" w:themeColor="text1"/>
+        </w:rPr>
+      </w:pPr>
+      <w:r>
+        <w:rPr>
+          <w:color w:val="000000" w:themeColor="text1"/>
+        </w:rPr>
+        <w:tab/>
+      </w:r>
+      <w:proofErr w:type="spellStart"/>
+      <w:proofErr w:type="gramStart"/>
+      <w:r>
+        <w:rPr>
+          <w:color w:val="000000" w:themeColor="text1"/>
+        </w:rPr>
+        <w:t>mpiexec</w:t>
+      </w:r>
       <w:proofErr w:type="spellEnd"/>
-      <w:ins w:id="82" w:author="Michael A Heroux" w:date="2013-10-11T14:22:00Z">
-        <w:r>
-          <w:rPr>
-            <w:color w:val="000000" w:themeColor="text1"/>
-          </w:rPr>
-          <w:t xml:space="preserve"> 70 80 90</w:t>
-        </w:r>
-      </w:ins>
+      <w:proofErr w:type="gramEnd"/>
+      <w:r>
+        <w:rPr>
+          <w:color w:val="000000" w:themeColor="text1"/>
+        </w:rPr>
+        <w:t xml:space="preserve"> –n 96 </w:t>
+      </w:r>
+      <w:r>
+        <w:rPr>
+          <w:color w:val="000000" w:themeColor="text1"/>
+        </w:rPr>
+        <w:t>./</w:t>
+      </w:r>
+      <w:proofErr w:type="spellStart"/>
+      <w:r>
+        <w:rPr>
+          <w:color w:val="000000" w:themeColor="text1"/>
+        </w:rPr>
+        <w:t>xhpcg</w:t>
+      </w:r>
+      <w:proofErr w:type="spellEnd"/>
+      <w:r>
+        <w:rPr>
+          <w:color w:val="000000" w:themeColor="text1"/>
+        </w:rPr>
+        <w:t xml:space="preserve"> 70 80 90</w:t>
+      </w:r>
     </w:p>
     <w:p>
       <w:pPr>
         <w:pStyle w:val="BodyPubs"/>
         <w:jc w:val="left"/>
         <w:rPr>
-          <w:ins w:id="83" w:author="Michael A Heroux" w:date="2013-10-11T13:39:00Z"/>
           <w:color w:val="000000" w:themeColor="text1"/>
         </w:rPr>
       </w:pPr>
       <w:proofErr w:type="gramStart"/>
-      <w:ins w:id="84" w:author="Michael A Heroux" w:date="2013-10-11T13:39:00Z">
-        <w:r>
-          <w:rPr>
-            <w:color w:val="000000" w:themeColor="text1"/>
-          </w:rPr>
-          <w:t>will</w:t>
-        </w:r>
-        <w:proofErr w:type="gramEnd"/>
-        <w:r>
-          <w:rPr>
-            <w:color w:val="000000" w:themeColor="text1"/>
-          </w:rPr>
-          <w:t xml:space="preserve"> result in:</w:t>
-        </w:r>
-      </w:ins>
+      <w:r>
+        <w:rPr>
+          <w:color w:val="000000" w:themeColor="text1"/>
+        </w:rPr>
+        <w:t>will</w:t>
+      </w:r>
+      <w:proofErr w:type="gramEnd"/>
+      <w:r>
+        <w:rPr>
+          <w:color w:val="000000" w:themeColor="text1"/>
+        </w:rPr>
+        <w:t xml:space="preserve"> result in:</w:t>
+      </w:r>
     </w:p>
     <w:p>
       <w:pPr>
@@ -4697,36 +4294,21 @@
         </w:numPr>
         <w:jc w:val="left"/>
         <w:rPr>
-          <w:ins w:id="85" w:author="Michael A Heroux" w:date="2013-10-11T14:25:00Z"/>
-          <w:color w:val="000000" w:themeColor="text1"/>
-        </w:rPr>
-        <w:pPrChange w:id="86" w:author="Michael A Heroux" w:date="2013-10-11T13:48:00Z">
-          <w:pPr>
-            <w:pStyle w:val="BodyPubs"/>
-            <w:jc w:val="left"/>
-          </w:pPr>
-        </w:pPrChange>
-      </w:pPr>
-      <w:ins w:id="87" w:author="Michael A Heroux" w:date="2013-10-11T13:39:00Z">
-        <w:r>
-          <w:rPr>
-            <w:color w:val="000000" w:themeColor="text1"/>
-            <w:position w:val="-14"/>
-            <w:rPrChange w:id="88" w:author="Michael A Heroux" w:date="2013-10-11T14:25:00Z">
-              <w:rPr>
-                <w:color w:val="000000" w:themeColor="text1"/>
-                <w:position w:val="-32"/>
-              </w:rPr>
-            </w:rPrChange>
-          </w:rPr>
-          <w:object w:dxaOrig="2440" w:dyaOrig="360" w14:anchorId="0962E6F1">
-            <v:shape id="_x0000_i1047" type="#_x0000_t75" style="width:122pt;height:18pt" o:ole="">
-              <v:imagedata r:id="rId24" o:title=""/>
-            </v:shape>
-            <o:OLEObject Type="Embed" ProgID="Equation.DSMT4" ShapeID="_x0000_i1047" DrawAspect="Content" ObjectID="_1316865455" r:id="rId25"/>
-          </w:object>
-        </w:r>
-      </w:ins>
+          <w:color w:val="000000" w:themeColor="text1"/>
+        </w:rPr>
+      </w:pPr>
+      <w:r>
+        <w:rPr>
+          <w:color w:val="000000" w:themeColor="text1"/>
+          <w:position w:val="-14"/>
+        </w:rPr>
+        <w:object w:dxaOrig="2440" w:dyaOrig="360" w14:anchorId="0962E6F1">
+          <v:shape id="_x0000_i1028" type="#_x0000_t75" style="width:122pt;height:18pt" o:ole="">
+            <v:imagedata r:id="rId24" o:title=""/>
+          </v:shape>
+          <o:OLEObject Type="Embed" ProgID="Equation.DSMT4" ShapeID="_x0000_i1028" DrawAspect="Content" ObjectID="_1317237198" r:id="rId25"/>
+        </w:object>
+      </w:r>
     </w:p>
     <w:p>
       <w:pPr>
@@ -4737,36 +4319,21 @@
         </w:numPr>
         <w:jc w:val="left"/>
         <w:rPr>
-          <w:ins w:id="89" w:author="Michael A Heroux" w:date="2013-10-11T13:45:00Z"/>
-          <w:color w:val="000000" w:themeColor="text1"/>
-        </w:rPr>
-        <w:pPrChange w:id="90" w:author="Michael A Heroux" w:date="2013-10-11T13:48:00Z">
-          <w:pPr>
-            <w:pStyle w:val="BodyPubs"/>
-            <w:jc w:val="left"/>
-          </w:pPr>
-        </w:pPrChange>
-      </w:pPr>
-      <w:ins w:id="91" w:author="Michael A Heroux" w:date="2013-10-11T14:25:00Z">
-        <w:r>
-          <w:rPr>
-            <w:color w:val="000000" w:themeColor="text1"/>
-            <w:position w:val="-14"/>
-            <w:rPrChange w:id="92" w:author="Michael A Heroux" w:date="2013-10-11T14:25:00Z">
-              <w:rPr>
-                <w:color w:val="000000" w:themeColor="text1"/>
-                <w:position w:val="-4"/>
-              </w:rPr>
-            </w:rPrChange>
-          </w:rPr>
-          <w:object w:dxaOrig="2320" w:dyaOrig="360" w14:anchorId="0F5F7AF5">
-            <v:shape id="_x0000_i1051" type="#_x0000_t75" style="width:116pt;height:18pt" o:ole="">
-              <v:imagedata r:id="rId26" o:title=""/>
-            </v:shape>
-            <o:OLEObject Type="Embed" ProgID="Equation.3" ShapeID="_x0000_i1051" DrawAspect="Content" ObjectID="_1316865456" r:id="rId27"/>
-          </w:object>
-        </w:r>
-      </w:ins>
+          <w:color w:val="000000" w:themeColor="text1"/>
+        </w:rPr>
+      </w:pPr>
+      <w:r>
+        <w:rPr>
+          <w:color w:val="000000" w:themeColor="text1"/>
+          <w:position w:val="-14"/>
+        </w:rPr>
+        <w:object w:dxaOrig="2320" w:dyaOrig="360" w14:anchorId="0F5F7AF5">
+          <v:shape id="_x0000_i1029" type="#_x0000_t75" style="width:116pt;height:18pt" o:ole="">
+            <v:imagedata r:id="rId26" o:title=""/>
+          </v:shape>
+          <o:OLEObject Type="Embed" ProgID="Equation.3" ShapeID="_x0000_i1029" DrawAspect="Content" ObjectID="_1317237199" r:id="rId27"/>
+        </w:object>
+      </w:r>
     </w:p>
     <w:p>
       <w:pPr>
@@ -4777,46 +4344,33 @@
         </w:numPr>
         <w:jc w:val="left"/>
         <w:rPr>
-          <w:ins w:id="93" w:author="Michael A Heroux" w:date="2013-10-11T13:48:00Z"/>
-          <w:color w:val="000000" w:themeColor="text1"/>
-        </w:rPr>
-        <w:pPrChange w:id="94" w:author="Michael A Heroux" w:date="2013-10-11T13:48:00Z">
-          <w:pPr>
-            <w:pStyle w:val="BodyPubs"/>
-            <w:jc w:val="left"/>
-          </w:pPr>
-        </w:pPrChange>
-      </w:pPr>
-      <w:ins w:id="95" w:author="Michael A Heroux" w:date="2013-10-11T13:45:00Z">
-        <w:r>
-          <w:rPr>
-            <w:color w:val="000000" w:themeColor="text1"/>
-          </w:rPr>
-          <w:t>G</w:t>
-        </w:r>
-        <w:r>
-          <w:rPr>
-            <w:color w:val="000000" w:themeColor="text1"/>
-          </w:rPr>
-          <w:t xml:space="preserve">lobal domain </w:t>
-        </w:r>
-      </w:ins>
-      <w:ins w:id="96" w:author="Michael A Heroux" w:date="2013-10-11T13:48:00Z">
-        <w:r>
-          <w:rPr>
-            <w:color w:val="000000" w:themeColor="text1"/>
-          </w:rPr>
-          <w:t>dimensions:</w:t>
-        </w:r>
-      </w:ins>
-      <w:ins w:id="97" w:author="Michael A Heroux" w:date="2013-10-11T13:45:00Z">
-        <w:r>
-          <w:rPr>
-            <w:color w:val="000000" w:themeColor="text1"/>
-          </w:rPr>
-          <w:t xml:space="preserve"> 280-by-320-by-540</w:t>
-        </w:r>
-      </w:ins>
+          <w:color w:val="000000" w:themeColor="text1"/>
+        </w:rPr>
+      </w:pPr>
+      <w:r>
+        <w:rPr>
+          <w:color w:val="000000" w:themeColor="text1"/>
+        </w:rPr>
+        <w:t>G</w:t>
+      </w:r>
+      <w:r>
+        <w:rPr>
+          <w:color w:val="000000" w:themeColor="text1"/>
+        </w:rPr>
+        <w:t xml:space="preserve">lobal domain </w:t>
+      </w:r>
+      <w:r>
+        <w:rPr>
+          <w:color w:val="000000" w:themeColor="text1"/>
+        </w:rPr>
+        <w:t>dimensions:</w:t>
+      </w:r>
+      <w:r>
+        <w:rPr>
+          <w:color w:val="000000" w:themeColor="text1"/>
+        </w:rPr>
+        <w:t xml:space="preserve"> 280-by-320-by-540</w:t>
+      </w:r>
     </w:p>
     <w:p>
       <w:pPr>
@@ -4827,46 +4381,27 @@
         </w:numPr>
         <w:jc w:val="left"/>
         <w:rPr>
-          <w:ins w:id="98" w:author="Michael A Heroux" w:date="2013-10-11T13:47:00Z"/>
-          <w:color w:val="000000" w:themeColor="text1"/>
-        </w:rPr>
-        <w:pPrChange w:id="99" w:author="Michael A Heroux" w:date="2013-10-11T13:48:00Z">
-          <w:pPr>
-            <w:pStyle w:val="BodyPubs"/>
-            <w:jc w:val="left"/>
-          </w:pPr>
-        </w:pPrChange>
-      </w:pPr>
-      <w:ins w:id="100" w:author="Michael A Heroux" w:date="2013-10-11T13:48:00Z">
-        <w:r>
-          <w:rPr>
-            <w:color w:val="000000" w:themeColor="text1"/>
-          </w:rPr>
-          <w:t>N</w:t>
-        </w:r>
-      </w:ins>
-      <w:ins w:id="101" w:author="Michael A Heroux" w:date="2013-10-11T13:47:00Z">
-        <w:r>
-          <w:rPr>
-            <w:color w:val="000000" w:themeColor="text1"/>
-          </w:rPr>
-          <w:t>umb</w:t>
-        </w:r>
-        <w:r>
-          <w:rPr>
-            <w:color w:val="000000" w:themeColor="text1"/>
-          </w:rPr>
-          <w:t xml:space="preserve">er of equations per MPI process: </w:t>
-        </w:r>
-      </w:ins>
-      <w:ins w:id="102" w:author="Michael A Heroux" w:date="2013-10-11T13:49:00Z">
-        <w:r>
-          <w:rPr>
-            <w:color w:val="000000" w:themeColor="text1"/>
-          </w:rPr>
-          <w:t>504,000</w:t>
-        </w:r>
-      </w:ins>
+          <w:color w:val="000000" w:themeColor="text1"/>
+        </w:rPr>
+      </w:pPr>
+      <w:r>
+        <w:rPr>
+          <w:color w:val="000000" w:themeColor="text1"/>
+        </w:rPr>
+        <w:t>N</w:t>
+      </w:r>
+      <w:r>
+        <w:rPr>
+          <w:color w:val="000000" w:themeColor="text1"/>
+        </w:rPr>
+        <w:t>umb</w:t>
+      </w:r>
+      <w:r>
+        <w:rPr>
+          <w:color w:val="000000" w:themeColor="text1"/>
+        </w:rPr>
+        <w:t>er of equations per MPI process: 504,000</w:t>
+      </w:r>
     </w:p>
     <w:p>
       <w:pPr>
@@ -4877,47 +4412,22 @@
         </w:numPr>
         <w:jc w:val="left"/>
         <w:rPr>
-          <w:ins w:id="103" w:author="Michael A Heroux" w:date="2013-10-11T13:50:00Z"/>
-          <w:color w:val="000000" w:themeColor="text1"/>
-        </w:rPr>
-        <w:pPrChange w:id="104" w:author="Michael A Heroux" w:date="2013-10-11T13:48:00Z">
-          <w:pPr>
-            <w:pStyle w:val="BodyPubs"/>
-            <w:jc w:val="left"/>
-          </w:pPr>
-        </w:pPrChange>
-      </w:pPr>
-      <w:ins w:id="105" w:author="Michael A Heroux" w:date="2013-10-11T13:49:00Z">
-        <w:r>
-          <w:rPr>
-            <w:color w:val="000000" w:themeColor="text1"/>
-          </w:rPr>
-          <w:t>Global number of equations</w:t>
-        </w:r>
-        <w:proofErr w:type="gramStart"/>
-        <w:r>
-          <w:rPr>
-            <w:color w:val="000000" w:themeColor="text1"/>
-          </w:rPr>
-          <w:t xml:space="preserve">: </w:t>
-        </w:r>
-      </w:ins>
-      <w:ins w:id="106" w:author="Michael A Heroux" w:date="2013-10-11T13:57:00Z">
-        <w:r>
-          <w:rPr>
-            <w:color w:val="000000" w:themeColor="text1"/>
-          </w:rPr>
-          <w:t xml:space="preserve">    </w:t>
-        </w:r>
-      </w:ins>
-      <w:ins w:id="107" w:author="Michael A Heroux" w:date="2013-10-11T13:49:00Z">
-        <w:r>
-          <w:rPr>
-            <w:color w:val="000000" w:themeColor="text1"/>
-          </w:rPr>
-          <w:t>48,384,000</w:t>
-        </w:r>
-      </w:ins>
+          <w:color w:val="000000" w:themeColor="text1"/>
+        </w:rPr>
+      </w:pPr>
+      <w:r>
+        <w:rPr>
+          <w:color w:val="000000" w:themeColor="text1"/>
+        </w:rPr>
+        <w:t>Global number of equations</w:t>
+      </w:r>
+      <w:proofErr w:type="gramStart"/>
+      <w:r>
+        <w:rPr>
+          <w:color w:val="000000" w:themeColor="text1"/>
+        </w:rPr>
+        <w:t>:     48,384,000</w:t>
+      </w:r>
       <w:proofErr w:type="gramEnd"/>
     </w:p>
     <w:p>
@@ -4929,97 +4439,79 @@
         </w:numPr>
         <w:jc w:val="left"/>
         <w:rPr>
-          <w:ins w:id="108" w:author="Michael A Heroux" w:date="2013-10-11T14:00:00Z"/>
-          <w:color w:val="000000" w:themeColor="text1"/>
-        </w:rPr>
-        <w:pPrChange w:id="109" w:author="Michael A Heroux" w:date="2013-10-11T13:48:00Z">
-          <w:pPr>
-            <w:pStyle w:val="BodyPubs"/>
-            <w:jc w:val="left"/>
-          </w:pPr>
-        </w:pPrChange>
-      </w:pPr>
-      <w:ins w:id="110" w:author="Michael A Heroux" w:date="2013-10-11T13:50:00Z">
-        <w:r>
-          <w:rPr>
-            <w:color w:val="000000" w:themeColor="text1"/>
-          </w:rPr>
-          <w:t xml:space="preserve">Global number of </w:t>
-        </w:r>
-        <w:proofErr w:type="spellStart"/>
-        <w:r>
-          <w:rPr>
-            <w:color w:val="000000" w:themeColor="text1"/>
-          </w:rPr>
-          <w:t>nonzeros</w:t>
-        </w:r>
-      </w:ins>
+          <w:color w:val="000000" w:themeColor="text1"/>
+        </w:rPr>
+      </w:pPr>
+      <w:r>
+        <w:rPr>
+          <w:color w:val="000000" w:themeColor="text1"/>
+        </w:rPr>
+        <w:t xml:space="preserve">Global number of </w:t>
+      </w:r>
+      <w:proofErr w:type="spellStart"/>
+      <w:r>
+        <w:rPr>
+          <w:color w:val="000000" w:themeColor="text1"/>
+        </w:rPr>
+        <w:t>nonzeros</w:t>
+      </w:r>
       <w:proofErr w:type="spellEnd"/>
-      <w:ins w:id="111" w:author="Michael A Heroux" w:date="2013-10-11T13:56:00Z">
-        <w:r>
-          <w:rPr>
-            <w:color w:val="000000" w:themeColor="text1"/>
-          </w:rPr>
-          <w:t xml:space="preserve">: </w:t>
-        </w:r>
-        <w:r>
-          <w:rPr>
-            <w:color w:val="000000" w:themeColor="text1"/>
-          </w:rPr>
-          <w:t>1</w:t>
-        </w:r>
-        <w:r>
-          <w:rPr>
-            <w:color w:val="000000" w:themeColor="text1"/>
-          </w:rPr>
-          <w:t>,</w:t>
-        </w:r>
-        <w:r>
-          <w:rPr>
-            <w:color w:val="000000" w:themeColor="text1"/>
-          </w:rPr>
-          <w:t>298</w:t>
-        </w:r>
-        <w:r>
-          <w:rPr>
-            <w:color w:val="000000" w:themeColor="text1"/>
-          </w:rPr>
-          <w:t>,</w:t>
-        </w:r>
-        <w:r>
-          <w:rPr>
-            <w:color w:val="000000" w:themeColor="text1"/>
-          </w:rPr>
-          <w:t>936</w:t>
-        </w:r>
-        <w:r>
-          <w:rPr>
-            <w:color w:val="000000" w:themeColor="text1"/>
-          </w:rPr>
-          <w:t>,</w:t>
-        </w:r>
-        <w:r>
-          <w:rPr>
-            <w:color w:val="000000" w:themeColor="text1"/>
-          </w:rPr>
-          <w:t>872</w:t>
-        </w:r>
-      </w:ins>
+      <w:r>
+        <w:rPr>
+          <w:color w:val="000000" w:themeColor="text1"/>
+        </w:rPr>
+        <w:t xml:space="preserve">: </w:t>
+      </w:r>
+      <w:r>
+        <w:rPr>
+          <w:color w:val="000000" w:themeColor="text1"/>
+        </w:rPr>
+        <w:t>1</w:t>
+      </w:r>
+      <w:r>
+        <w:rPr>
+          <w:color w:val="000000" w:themeColor="text1"/>
+        </w:rPr>
+        <w:t>,</w:t>
+      </w:r>
+      <w:r>
+        <w:rPr>
+          <w:color w:val="000000" w:themeColor="text1"/>
+        </w:rPr>
+        <w:t>298</w:t>
+      </w:r>
+      <w:r>
+        <w:rPr>
+          <w:color w:val="000000" w:themeColor="text1"/>
+        </w:rPr>
+        <w:t>,</w:t>
+      </w:r>
+      <w:r>
+        <w:rPr>
+          <w:color w:val="000000" w:themeColor="text1"/>
+        </w:rPr>
+        <w:t>936</w:t>
+      </w:r>
+      <w:r>
+        <w:rPr>
+          <w:color w:val="000000" w:themeColor="text1"/>
+        </w:rPr>
+        <w:t>,</w:t>
+      </w:r>
+      <w:r>
+        <w:rPr>
+          <w:color w:val="000000" w:themeColor="text1"/>
+        </w:rPr>
+        <w:t>872</w:t>
+      </w:r>
     </w:p>
     <w:p>
       <w:pPr>
         <w:pStyle w:val="BodyPubs"/>
         <w:jc w:val="left"/>
         <w:rPr>
-          <w:ins w:id="112" w:author="Michael A Heroux" w:date="2013-10-11T14:00:00Z"/>
-          <w:color w:val="000000" w:themeColor="text1"/>
-        </w:rPr>
-        <w:pPrChange w:id="113" w:author="Michael A Heroux" w:date="2013-10-11T14:00:00Z">
-          <w:pPr>
-            <w:pStyle w:val="BodyPubs"/>
-            <w:jc w:val="left"/>
-          </w:pPr>
-        </w:pPrChange>
+          <w:color w:val="000000" w:themeColor="text1"/>
+        </w:rPr>
       </w:pPr>
     </w:p>
     <w:p>
@@ -5027,93 +4519,27 @@
         <w:pStyle w:val="BodyPubs"/>
         <w:jc w:val="left"/>
         <w:rPr>
-          <w:del w:id="114" w:author="Michael A Heroux" w:date="2013-10-11T14:00:00Z"/>
-          <w:color w:val="000000" w:themeColor="text1"/>
-          <w:rPrChange w:id="115" w:author="Michael A Heroux" w:date="2013-10-11T13:24:00Z">
-            <w:rPr>
-              <w:del w:id="116" w:author="Michael A Heroux" w:date="2013-10-11T14:00:00Z"/>
-              <w:color w:val="000000" w:themeColor="text1"/>
-            </w:rPr>
-          </w:rPrChange>
-        </w:rPr>
-        <w:pPrChange w:id="117" w:author="Michael A Heroux" w:date="2013-10-11T14:00:00Z">
-          <w:pPr>
-            <w:pStyle w:val="BodyPubs"/>
-            <w:jc w:val="left"/>
-          </w:pPr>
-        </w:pPrChange>
-      </w:pPr>
-      <w:ins w:id="118" w:author="Michael A Heroux" w:date="2013-10-11T14:00:00Z">
-        <w:r>
-          <w:rPr>
-            <w:color w:val="000000" w:themeColor="text1"/>
-          </w:rPr>
-          <w:t>Note that changing the value</w:t>
-        </w:r>
-      </w:ins>
-    </w:p>
-    <w:p>
-      <w:pPr>
-        <w:pStyle w:val="BodyPubs"/>
-        <w:jc w:val="left"/>
-        <w:rPr>
-          <w:color w:val="000000" w:themeColor="text1"/>
-        </w:rPr>
-      </w:pPr>
-      <w:ins w:id="119" w:author="Michael A Heroux" w:date="2013-10-11T14:02:00Z">
-        <w:r>
-          <w:rPr>
-            <w:color w:val="000000" w:themeColor="text1"/>
-          </w:rPr>
-          <w:t xml:space="preserve"> </w:t>
-        </w:r>
-        <w:proofErr w:type="gramStart"/>
-        <w:r>
-          <w:rPr>
-            <w:color w:val="000000" w:themeColor="text1"/>
-          </w:rPr>
-          <w:t>of</w:t>
-        </w:r>
-        <w:proofErr w:type="gramEnd"/>
-        <w:r>
-          <w:rPr>
-            <w:color w:val="000000" w:themeColor="text1"/>
-          </w:rPr>
-          <w:t xml:space="preserve"> OMP_NUM_THREADS does not change the problem size or dimensions.  </w:t>
-        </w:r>
-      </w:ins>
-      <w:ins w:id="120" w:author="Michael A Heroux" w:date="2013-10-11T14:03:00Z">
-        <w:r>
-          <w:rPr>
-            <w:color w:val="000000" w:themeColor="text1"/>
-          </w:rPr>
-          <w:t>It only changes how many threads</w:t>
-        </w:r>
-      </w:ins>
-      <w:ins w:id="121" w:author="Michael A Heroux" w:date="2013-10-11T14:06:00Z">
-        <w:r>
-          <w:rPr>
-            <w:color w:val="000000" w:themeColor="text1"/>
-          </w:rPr>
-          <w:t xml:space="preserve"> </w:t>
-        </w:r>
-      </w:ins>
-      <w:ins w:id="122" w:author="Michael A Heroux" w:date="2013-10-11T14:12:00Z">
-        <w:r>
-          <w:rPr>
-            <w:color w:val="000000" w:themeColor="text1"/>
-          </w:rPr>
-          <w:t>are active</w:t>
-        </w:r>
-      </w:ins>
-      <w:ins w:id="123" w:author="Michael A Heroux" w:date="2013-10-11T14:06:00Z">
-        <w:r>
-          <w:rPr>
-            <w:color w:val="000000" w:themeColor="text1"/>
-          </w:rPr>
-          <w:t xml:space="preserve"> within each MPI process.</w:t>
-        </w:r>
-      </w:ins>
+          <w:color w:val="000000" w:themeColor="text1"/>
+        </w:rPr>
+      </w:pPr>
+      <w:r>
+        <w:rPr>
+          <w:color w:val="000000" w:themeColor="text1"/>
+        </w:rPr>
+        <w:t xml:space="preserve">Note that changing the value of OMP_NUM_THREADS does not change the problem size or dimensions.  It only changes how many threads </w:t>
+      </w:r>
+      <w:r>
+        <w:rPr>
+          <w:color w:val="000000" w:themeColor="text1"/>
+        </w:rPr>
+        <w:t>are active</w:t>
+      </w:r>
+      <w:r>
+        <w:rPr>
+          <w:color w:val="000000" w:themeColor="text1"/>
+        </w:rPr>
+        <w:t xml:space="preserve"> within each MPI process.</w:t>
+      </w:r>
     </w:p>
     <w:p>
       <w:pPr>
@@ -5128,6 +4554,8 @@
           <w:szCs w:val="28"/>
         </w:rPr>
       </w:pPr>
+      <w:bookmarkStart w:id="10" w:name="_GoBack"/>
+      <w:bookmarkEnd w:id="10"/>
       <w:r>
         <w:rPr>
           <w:noProof/>
@@ -5181,17 +4609,11 @@
                               <w:ind w:left="360"/>
                               <w:rPr>
                                 <w:sz w:val="32"/>
-                                <w:rPrChange w:id="124" w:author="Michael A Heroux" w:date="2013-10-11T13:17:00Z">
-                                  <w:rPr/>
-                                </w:rPrChange>
                               </w:rPr>
                             </w:pPr>
                             <w:r>
                               <w:rPr>
                                 <w:sz w:val="32"/>
-                                <w:rPrChange w:id="125" w:author="Michael A Heroux" w:date="2013-10-11T13:17:00Z">
-                                  <w:rPr/>
-                                </w:rPrChange>
                               </w:rPr>
                               <w:t>CG Algorithm</w:t>
                             </w:r>
@@ -5207,11 +4629,6 @@
                               <w:rPr>
                                 <w:color w:val="000000" w:themeColor="text1"/>
                                 <w:sz w:val="28"/>
-                                <w:rPrChange w:id="126" w:author="Michael A Heroux" w:date="2013-10-11T13:17:00Z">
-                                  <w:rPr>
-                                    <w:color w:val="000000" w:themeColor="text1"/>
-                                  </w:rPr>
-                                </w:rPrChange>
                               </w:rPr>
                             </w:pPr>
                             <w:proofErr w:type="gramStart"/>
@@ -5220,12 +4637,6 @@
                                 <w:i/>
                                 <w:color w:val="000000" w:themeColor="text1"/>
                                 <w:sz w:val="28"/>
-                                <w:rPrChange w:id="127" w:author="Michael A Heroux" w:date="2013-10-11T13:17:00Z">
-                                  <w:rPr>
-                                    <w:i/>
-                                    <w:color w:val="000000" w:themeColor="text1"/>
-                                  </w:rPr>
-                                </w:rPrChange>
                               </w:rPr>
                               <w:t>p</w:t>
                             </w:r>
@@ -5235,13 +4646,6 @@
                                 <w:color w:val="000000" w:themeColor="text1"/>
                                 <w:sz w:val="28"/>
                                 <w:vertAlign w:val="subscript"/>
-                                <w:rPrChange w:id="128" w:author="Michael A Heroux" w:date="2013-10-11T13:17:00Z">
-                                  <w:rPr>
-                                    <w:i/>
-                                    <w:color w:val="000000" w:themeColor="text1"/>
-                                    <w:vertAlign w:val="subscript"/>
-                                  </w:rPr>
-                                </w:rPrChange>
                               </w:rPr>
                               <w:t>0</w:t>
                             </w:r>
@@ -5250,11 +4654,6 @@
                               <w:rPr>
                                 <w:color w:val="000000" w:themeColor="text1"/>
                                 <w:sz w:val="28"/>
-                                <w:rPrChange w:id="129" w:author="Michael A Heroux" w:date="2013-10-11T13:17:00Z">
-                                  <w:rPr>
-                                    <w:color w:val="000000" w:themeColor="text1"/>
-                                  </w:rPr>
-                                </w:rPrChange>
                               </w:rPr>
                               <w:t xml:space="preserve"> := </w:t>
                             </w:r>
@@ -5263,12 +4662,6 @@
                                 <w:i/>
                                 <w:color w:val="000000" w:themeColor="text1"/>
                                 <w:sz w:val="28"/>
-                                <w:rPrChange w:id="130" w:author="Michael A Heroux" w:date="2013-10-11T13:17:00Z">
-                                  <w:rPr>
-                                    <w:i/>
-                                    <w:color w:val="000000" w:themeColor="text1"/>
-                                  </w:rPr>
-                                </w:rPrChange>
                               </w:rPr>
                               <w:t>x</w:t>
                             </w:r>
@@ -5278,13 +4671,6 @@
                                 <w:color w:val="000000" w:themeColor="text1"/>
                                 <w:sz w:val="28"/>
                                 <w:vertAlign w:val="subscript"/>
-                                <w:rPrChange w:id="131" w:author="Michael A Heroux" w:date="2013-10-11T13:17:00Z">
-                                  <w:rPr>
-                                    <w:i/>
-                                    <w:color w:val="000000" w:themeColor="text1"/>
-                                    <w:vertAlign w:val="subscript"/>
-                                  </w:rPr>
-                                </w:rPrChange>
                               </w:rPr>
                               <w:t>0</w:t>
                             </w:r>
@@ -5292,11 +4678,6 @@
                               <w:rPr>
                                 <w:color w:val="000000" w:themeColor="text1"/>
                                 <w:sz w:val="28"/>
-                                <w:rPrChange w:id="132" w:author="Michael A Heroux" w:date="2013-10-11T13:17:00Z">
-                                  <w:rPr>
-                                    <w:color w:val="000000" w:themeColor="text1"/>
-                                  </w:rPr>
-                                </w:rPrChange>
                               </w:rPr>
                               <w:t xml:space="preserve">, </w:t>
                             </w:r>
@@ -5305,12 +4686,6 @@
                                 <w:i/>
                                 <w:color w:val="000000" w:themeColor="text1"/>
                                 <w:sz w:val="28"/>
-                                <w:rPrChange w:id="133" w:author="Michael A Heroux" w:date="2013-10-11T13:17:00Z">
-                                  <w:rPr>
-                                    <w:i/>
-                                    <w:color w:val="000000" w:themeColor="text1"/>
-                                  </w:rPr>
-                                </w:rPrChange>
                               </w:rPr>
                               <w:t>r</w:t>
                             </w:r>
@@ -5320,13 +4695,6 @@
                                 <w:color w:val="000000" w:themeColor="text1"/>
                                 <w:sz w:val="28"/>
                                 <w:vertAlign w:val="subscript"/>
-                                <w:rPrChange w:id="134" w:author="Michael A Heroux" w:date="2013-10-11T13:17:00Z">
-                                  <w:rPr>
-                                    <w:i/>
-                                    <w:color w:val="000000" w:themeColor="text1"/>
-                                    <w:vertAlign w:val="subscript"/>
-                                  </w:rPr>
-                                </w:rPrChange>
                               </w:rPr>
                               <w:t>0</w:t>
                             </w:r>
@@ -5334,11 +4702,6 @@
                               <w:rPr>
                                 <w:color w:val="000000" w:themeColor="text1"/>
                                 <w:sz w:val="28"/>
-                                <w:rPrChange w:id="135" w:author="Michael A Heroux" w:date="2013-10-11T13:17:00Z">
-                                  <w:rPr>
-                                    <w:color w:val="000000" w:themeColor="text1"/>
-                                  </w:rPr>
-                                </w:rPrChange>
                               </w:rPr>
                               <w:t xml:space="preserve"> := </w:t>
                             </w:r>
@@ -5347,12 +4710,6 @@
                                 <w:i/>
                                 <w:color w:val="000000" w:themeColor="text1"/>
                                 <w:sz w:val="28"/>
-                                <w:rPrChange w:id="136" w:author="Michael A Heroux" w:date="2013-10-11T13:17:00Z">
-                                  <w:rPr>
-                                    <w:i/>
-                                    <w:color w:val="000000" w:themeColor="text1"/>
-                                  </w:rPr>
-                                </w:rPrChange>
                               </w:rPr>
                               <w:t>b</w:t>
                             </w:r>
@@ -5360,11 +4717,6 @@
                               <w:rPr>
                                 <w:color w:val="000000" w:themeColor="text1"/>
                                 <w:sz w:val="28"/>
-                                <w:rPrChange w:id="137" w:author="Michael A Heroux" w:date="2013-10-11T13:17:00Z">
-                                  <w:rPr>
-                                    <w:color w:val="000000" w:themeColor="text1"/>
-                                  </w:rPr>
-                                </w:rPrChange>
                               </w:rPr>
                               <w:t>-</w:t>
                             </w:r>
@@ -5373,12 +4725,6 @@
                                 <w:i/>
                                 <w:color w:val="000000" w:themeColor="text1"/>
                                 <w:sz w:val="28"/>
-                                <w:rPrChange w:id="138" w:author="Michael A Heroux" w:date="2013-10-11T13:17:00Z">
-                                  <w:rPr>
-                                    <w:i/>
-                                    <w:color w:val="000000" w:themeColor="text1"/>
-                                  </w:rPr>
-                                </w:rPrChange>
                               </w:rPr>
                               <w:t>Ap</w:t>
                             </w:r>
@@ -5388,13 +4734,6 @@
                                 <w:color w:val="000000" w:themeColor="text1"/>
                                 <w:sz w:val="28"/>
                                 <w:vertAlign w:val="subscript"/>
-                                <w:rPrChange w:id="139" w:author="Michael A Heroux" w:date="2013-10-11T13:17:00Z">
-                                  <w:rPr>
-                                    <w:i/>
-                                    <w:color w:val="000000" w:themeColor="text1"/>
-                                    <w:vertAlign w:val="subscript"/>
-                                  </w:rPr>
-                                </w:rPrChange>
                               </w:rPr>
                               <w:t>0</w:t>
                             </w:r>
@@ -5410,22 +4749,12 @@
                               <w:rPr>
                                 <w:color w:val="000000" w:themeColor="text1"/>
                                 <w:sz w:val="28"/>
-                                <w:rPrChange w:id="140" w:author="Michael A Heroux" w:date="2013-10-11T13:17:00Z">
-                                  <w:rPr>
-                                    <w:color w:val="000000" w:themeColor="text1"/>
-                                  </w:rPr>
-                                </w:rPrChange>
                               </w:rPr>
                             </w:pPr>
                             <w:r>
                               <w:rPr>
                                 <w:color w:val="000000" w:themeColor="text1"/>
                                 <w:sz w:val="28"/>
-                                <w:rPrChange w:id="141" w:author="Michael A Heroux" w:date="2013-10-11T13:17:00Z">
-                                  <w:rPr>
-                                    <w:color w:val="000000" w:themeColor="text1"/>
-                                  </w:rPr>
-                                </w:rPrChange>
                               </w:rPr>
                               <w:t xml:space="preserve">Loop </w:t>
                             </w:r>
@@ -5435,12 +4764,6 @@
                                 <w:i/>
                                 <w:color w:val="000000" w:themeColor="text1"/>
                                 <w:sz w:val="28"/>
-                                <w:rPrChange w:id="142" w:author="Michael A Heroux" w:date="2013-10-11T13:17:00Z">
-                                  <w:rPr>
-                                    <w:i/>
-                                    <w:color w:val="000000" w:themeColor="text1"/>
-                                  </w:rPr>
-                                </w:rPrChange>
                               </w:rPr>
                               <w:t>i</w:t>
                             </w:r>
@@ -5449,11 +4772,6 @@
                               <w:rPr>
                                 <w:color w:val="000000" w:themeColor="text1"/>
                                 <w:sz w:val="28"/>
-                                <w:rPrChange w:id="143" w:author="Michael A Heroux" w:date="2013-10-11T13:17:00Z">
-                                  <w:rPr>
-                                    <w:color w:val="000000" w:themeColor="text1"/>
-                                  </w:rPr>
-                                </w:rPrChange>
                               </w:rPr>
                               <w:t xml:space="preserve"> = 1, 2, …</w:t>
                             </w:r>
@@ -5469,11 +4787,6 @@
                               <w:rPr>
                                 <w:color w:val="000000" w:themeColor="text1"/>
                                 <w:sz w:val="28"/>
-                                <w:rPrChange w:id="144" w:author="Michael A Heroux" w:date="2013-10-11T13:17:00Z">
-                                  <w:rPr>
-                                    <w:color w:val="000000" w:themeColor="text1"/>
-                                  </w:rPr>
-                                </w:rPrChange>
                               </w:rPr>
                             </w:pPr>
                             <w:proofErr w:type="spellStart"/>
@@ -5483,12 +4796,6 @@
                                 <w:i/>
                                 <w:color w:val="000000" w:themeColor="text1"/>
                                 <w:sz w:val="28"/>
-                                <w:rPrChange w:id="145" w:author="Michael A Heroux" w:date="2013-10-11T13:17:00Z">
-                                  <w:rPr>
-                                    <w:i/>
-                                    <w:color w:val="000000" w:themeColor="text1"/>
-                                  </w:rPr>
-                                </w:rPrChange>
                               </w:rPr>
                               <w:t>z</w:t>
                             </w:r>
@@ -5498,13 +4805,6 @@
                                 <w:color w:val="000000" w:themeColor="text1"/>
                                 <w:sz w:val="28"/>
                                 <w:vertAlign w:val="subscript"/>
-                                <w:rPrChange w:id="146" w:author="Michael A Heroux" w:date="2013-10-11T13:17:00Z">
-                                  <w:rPr>
-                                    <w:i/>
-                                    <w:color w:val="000000" w:themeColor="text1"/>
-                                    <w:vertAlign w:val="subscript"/>
-                                  </w:rPr>
-                                </w:rPrChange>
                               </w:rPr>
                               <w:t>i</w:t>
                             </w:r>
@@ -5514,11 +4814,6 @@
                               <w:rPr>
                                 <w:color w:val="000000" w:themeColor="text1"/>
                                 <w:sz w:val="28"/>
-                                <w:rPrChange w:id="147" w:author="Michael A Heroux" w:date="2013-10-11T13:17:00Z">
-                                  <w:rPr>
-                                    <w:color w:val="000000" w:themeColor="text1"/>
-                                  </w:rPr>
-                                </w:rPrChange>
                               </w:rPr>
                               <w:t xml:space="preserve"> := </w:t>
                             </w:r>
@@ -5527,12 +4822,6 @@
                                 <w:i/>
                                 <w:color w:val="000000" w:themeColor="text1"/>
                                 <w:sz w:val="28"/>
-                                <w:rPrChange w:id="148" w:author="Michael A Heroux" w:date="2013-10-11T13:17:00Z">
-                                  <w:rPr>
-                                    <w:i/>
-                                    <w:color w:val="000000" w:themeColor="text1"/>
-                                  </w:rPr>
-                                </w:rPrChange>
                               </w:rPr>
                               <w:t>M</w:t>
                             </w:r>
@@ -5542,13 +4831,6 @@
                                 <w:color w:val="000000" w:themeColor="text1"/>
                                 <w:sz w:val="28"/>
                                 <w:vertAlign w:val="superscript"/>
-                                <w:rPrChange w:id="149" w:author="Michael A Heroux" w:date="2013-10-11T13:17:00Z">
-                                  <w:rPr>
-                                    <w:i/>
-                                    <w:color w:val="000000" w:themeColor="text1"/>
-                                    <w:vertAlign w:val="superscript"/>
-                                  </w:rPr>
-                                </w:rPrChange>
                               </w:rPr>
                               <w:t>-1</w:t>
                             </w:r>
@@ -5557,12 +4839,6 @@
                                 <w:i/>
                                 <w:color w:val="000000" w:themeColor="text1"/>
                                 <w:sz w:val="28"/>
-                                <w:rPrChange w:id="150" w:author="Michael A Heroux" w:date="2013-10-11T13:17:00Z">
-                                  <w:rPr>
-                                    <w:i/>
-                                    <w:color w:val="000000" w:themeColor="text1"/>
-                                  </w:rPr>
-                                </w:rPrChange>
                               </w:rPr>
                               <w:t>r</w:t>
                             </w:r>
@@ -5572,13 +4848,6 @@
                                 <w:color w:val="000000" w:themeColor="text1"/>
                                 <w:sz w:val="28"/>
                                 <w:vertAlign w:val="subscript"/>
-                                <w:rPrChange w:id="151" w:author="Michael A Heroux" w:date="2013-10-11T13:17:00Z">
-                                  <w:rPr>
-                                    <w:i/>
-                                    <w:color w:val="000000" w:themeColor="text1"/>
-                                    <w:vertAlign w:val="subscript"/>
-                                  </w:rPr>
-                                </w:rPrChange>
                               </w:rPr>
                               <w:t>i-1</w:t>
                             </w:r>
@@ -5594,11 +4863,6 @@
                               <w:rPr>
                                 <w:color w:val="000000" w:themeColor="text1"/>
                                 <w:sz w:val="28"/>
-                                <w:rPrChange w:id="152" w:author="Michael A Heroux" w:date="2013-10-11T13:17:00Z">
-                                  <w:rPr>
-                                    <w:color w:val="000000" w:themeColor="text1"/>
-                                  </w:rPr>
-                                </w:rPrChange>
                               </w:rPr>
                             </w:pPr>
                             <w:proofErr w:type="gramStart"/>
@@ -5606,11 +4870,6 @@
                               <w:rPr>
                                 <w:color w:val="000000" w:themeColor="text1"/>
                                 <w:sz w:val="28"/>
-                                <w:rPrChange w:id="153" w:author="Michael A Heroux" w:date="2013-10-11T13:17:00Z">
-                                  <w:rPr>
-                                    <w:color w:val="000000" w:themeColor="text1"/>
-                                  </w:rPr>
-                                </w:rPrChange>
                               </w:rPr>
                               <w:t>if</w:t>
                             </w:r>
@@ -5619,11 +4878,6 @@
                               <w:rPr>
                                 <w:color w:val="000000" w:themeColor="text1"/>
                                 <w:sz w:val="28"/>
-                                <w:rPrChange w:id="154" w:author="Michael A Heroux" w:date="2013-10-11T13:17:00Z">
-                                  <w:rPr>
-                                    <w:color w:val="000000" w:themeColor="text1"/>
-                                  </w:rPr>
-                                </w:rPrChange>
                               </w:rPr>
                               <w:t xml:space="preserve"> </w:t>
                             </w:r>
@@ -5633,12 +4887,6 @@
                                 <w:i/>
                                 <w:color w:val="000000" w:themeColor="text1"/>
                                 <w:sz w:val="28"/>
-                                <w:rPrChange w:id="155" w:author="Michael A Heroux" w:date="2013-10-11T13:17:00Z">
-                                  <w:rPr>
-                                    <w:i/>
-                                    <w:color w:val="000000" w:themeColor="text1"/>
-                                  </w:rPr>
-                                </w:rPrChange>
                               </w:rPr>
                               <w:t>i</w:t>
                             </w:r>
@@ -5647,11 +4895,6 @@
                               <w:rPr>
                                 <w:color w:val="000000" w:themeColor="text1"/>
                                 <w:sz w:val="28"/>
-                                <w:rPrChange w:id="156" w:author="Michael A Heroux" w:date="2013-10-11T13:17:00Z">
-                                  <w:rPr>
-                                    <w:color w:val="000000" w:themeColor="text1"/>
-                                  </w:rPr>
-                                </w:rPrChange>
                               </w:rPr>
                               <w:t xml:space="preserve"> = 1</w:t>
                             </w:r>
@@ -5667,11 +4910,6 @@
                               <w:rPr>
                                 <w:color w:val="000000" w:themeColor="text1"/>
                                 <w:sz w:val="28"/>
-                                <w:rPrChange w:id="157" w:author="Michael A Heroux" w:date="2013-10-11T13:17:00Z">
-                                  <w:rPr>
-                                    <w:color w:val="000000" w:themeColor="text1"/>
-                                  </w:rPr>
-                                </w:rPrChange>
                               </w:rPr>
                             </w:pPr>
                             <w:proofErr w:type="gramStart"/>
@@ -5680,12 +4918,6 @@
                                 <w:i/>
                                 <w:color w:val="000000" w:themeColor="text1"/>
                                 <w:sz w:val="28"/>
-                                <w:rPrChange w:id="158" w:author="Michael A Heroux" w:date="2013-10-11T13:17:00Z">
-                                  <w:rPr>
-                                    <w:i/>
-                                    <w:color w:val="000000" w:themeColor="text1"/>
-                                  </w:rPr>
-                                </w:rPrChange>
                               </w:rPr>
                               <w:t>p</w:t>
                             </w:r>
@@ -5695,13 +4927,6 @@
                                 <w:color w:val="000000" w:themeColor="text1"/>
                                 <w:sz w:val="28"/>
                                 <w:vertAlign w:val="subscript"/>
-                                <w:rPrChange w:id="159" w:author="Michael A Heroux" w:date="2013-10-11T13:17:00Z">
-                                  <w:rPr>
-                                    <w:i/>
-                                    <w:color w:val="000000" w:themeColor="text1"/>
-                                    <w:vertAlign w:val="subscript"/>
-                                  </w:rPr>
-                                </w:rPrChange>
                               </w:rPr>
                               <w:t>i</w:t>
                             </w:r>
@@ -5710,11 +4935,6 @@
                               <w:rPr>
                                 <w:color w:val="000000" w:themeColor="text1"/>
                                 <w:sz w:val="28"/>
-                                <w:rPrChange w:id="160" w:author="Michael A Heroux" w:date="2013-10-11T13:17:00Z">
-                                  <w:rPr>
-                                    <w:color w:val="000000" w:themeColor="text1"/>
-                                  </w:rPr>
-                                </w:rPrChange>
                               </w:rPr>
                               <w:t xml:space="preserve"> := </w:t>
                             </w:r>
@@ -5724,12 +4944,6 @@
                                 <w:i/>
                                 <w:color w:val="000000" w:themeColor="text1"/>
                                 <w:sz w:val="28"/>
-                                <w:rPrChange w:id="161" w:author="Michael A Heroux" w:date="2013-10-11T13:17:00Z">
-                                  <w:rPr>
-                                    <w:i/>
-                                    <w:color w:val="000000" w:themeColor="text1"/>
-                                  </w:rPr>
-                                </w:rPrChange>
                               </w:rPr>
                               <w:t>z</w:t>
                             </w:r>
@@ -5739,13 +4953,6 @@
                                 <w:color w:val="000000" w:themeColor="text1"/>
                                 <w:sz w:val="28"/>
                                 <w:vertAlign w:val="subscript"/>
-                                <w:rPrChange w:id="162" w:author="Michael A Heroux" w:date="2013-10-11T13:17:00Z">
-                                  <w:rPr>
-                                    <w:i/>
-                                    <w:color w:val="000000" w:themeColor="text1"/>
-                                    <w:vertAlign w:val="subscript"/>
-                                  </w:rPr>
-                                </w:rPrChange>
                               </w:rPr>
                               <w:t>i</w:t>
                             </w:r>
@@ -5762,11 +4969,6 @@
                               <w:rPr>
                                 <w:color w:val="000000" w:themeColor="text1"/>
                                 <w:sz w:val="28"/>
-                                <w:rPrChange w:id="163" w:author="Michael A Heroux" w:date="2013-10-11T13:17:00Z">
-                                  <w:rPr>
-                                    <w:color w:val="000000" w:themeColor="text1"/>
-                                  </w:rPr>
-                                </w:rPrChange>
                               </w:rPr>
                             </w:pPr>
                             <w:proofErr w:type="gramStart"/>
@@ -5776,13 +4978,6 @@
                                 <w:i/>
                                 <w:color w:val="000000" w:themeColor="text1"/>
                                 <w:sz w:val="28"/>
-                                <w:rPrChange w:id="164" w:author="Michael A Heroux" w:date="2013-10-11T13:17:00Z">
-                                  <w:rPr>
-                                    <w:rFonts w:ascii="Symbol" w:hAnsi="Symbol"/>
-                                    <w:i/>
-                                    <w:color w:val="000000" w:themeColor="text1"/>
-                                  </w:rPr>
-                                </w:rPrChange>
                               </w:rPr>
                               <w:t></w:t>
                             </w:r>
@@ -5793,13 +4988,6 @@
                                 <w:color w:val="000000" w:themeColor="text1"/>
                                 <w:sz w:val="28"/>
                                 <w:vertAlign w:val="subscript"/>
-                                <w:rPrChange w:id="165" w:author="Michael A Heroux" w:date="2013-10-11T13:17:00Z">
-                                  <w:rPr>
-                                    <w:i/>
-                                    <w:color w:val="000000" w:themeColor="text1"/>
-                                    <w:vertAlign w:val="subscript"/>
-                                  </w:rPr>
-                                </w:rPrChange>
                               </w:rPr>
                               <w:t>i</w:t>
                             </w:r>
@@ -5808,11 +4996,6 @@
                               <w:rPr>
                                 <w:color w:val="000000" w:themeColor="text1"/>
                                 <w:sz w:val="28"/>
-                                <w:rPrChange w:id="166" w:author="Michael A Heroux" w:date="2013-10-11T13:17:00Z">
-                                  <w:rPr>
-                                    <w:color w:val="000000" w:themeColor="text1"/>
-                                  </w:rPr>
-                                </w:rPrChange>
                               </w:rPr>
                               <w:t xml:space="preserve"> :=</w:t>
                             </w:r>
@@ -5821,11 +5004,6 @@
                               <w:rPr>
                                 <w:color w:val="000000" w:themeColor="text1"/>
                                 <w:sz w:val="28"/>
-                                <w:rPrChange w:id="167" w:author="Michael A Heroux" w:date="2013-10-11T13:17:00Z">
-                                  <w:rPr>
-                                    <w:color w:val="000000" w:themeColor="text1"/>
-                                  </w:rPr>
-                                </w:rPrChange>
                               </w:rPr>
                               <w:t xml:space="preserve"> </w:t>
                             </w:r>
@@ -5834,11 +5012,6 @@
                               <w:rPr>
                                 <w:rStyle w:val="PlainTextChar"/>
                                 <w:sz w:val="22"/>
-                                <w:rPrChange w:id="168" w:author="Michael A Heroux" w:date="2013-10-11T13:17:00Z">
-                                  <w:rPr>
-                                    <w:rStyle w:val="PlainTextChar"/>
-                                  </w:rPr>
-                                </w:rPrChange>
                               </w:rPr>
                               <w:t>dot_product</w:t>
                             </w:r>
@@ -5847,11 +5020,6 @@
                               <w:rPr>
                                 <w:color w:val="000000" w:themeColor="text1"/>
                                 <w:sz w:val="28"/>
-                                <w:rPrChange w:id="169" w:author="Michael A Heroux" w:date="2013-10-11T13:17:00Z">
-                                  <w:rPr>
-                                    <w:color w:val="000000" w:themeColor="text1"/>
-                                  </w:rPr>
-                                </w:rPrChange>
                               </w:rPr>
                               <w:t>(</w:t>
                             </w:r>
@@ -5860,12 +5028,6 @@
                                 <w:i/>
                                 <w:color w:val="000000" w:themeColor="text1"/>
                                 <w:sz w:val="28"/>
-                                <w:rPrChange w:id="170" w:author="Michael A Heroux" w:date="2013-10-11T13:17:00Z">
-                                  <w:rPr>
-                                    <w:i/>
-                                    <w:color w:val="000000" w:themeColor="text1"/>
-                                  </w:rPr>
-                                </w:rPrChange>
                               </w:rPr>
                               <w:t>r</w:t>
                             </w:r>
@@ -5875,13 +5037,6 @@
                                 <w:color w:val="000000" w:themeColor="text1"/>
                                 <w:sz w:val="28"/>
                                 <w:vertAlign w:val="subscript"/>
-                                <w:rPrChange w:id="171" w:author="Michael A Heroux" w:date="2013-10-11T13:17:00Z">
-                                  <w:rPr>
-                                    <w:i/>
-                                    <w:color w:val="000000" w:themeColor="text1"/>
-                                    <w:vertAlign w:val="subscript"/>
-                                  </w:rPr>
-                                </w:rPrChange>
                               </w:rPr>
                               <w:t>i-1</w:t>
                             </w:r>
@@ -5889,11 +5044,6 @@
                               <w:rPr>
                                 <w:color w:val="000000" w:themeColor="text1"/>
                                 <w:sz w:val="28"/>
-                                <w:rPrChange w:id="172" w:author="Michael A Heroux" w:date="2013-10-11T13:17:00Z">
-                                  <w:rPr>
-                                    <w:color w:val="000000" w:themeColor="text1"/>
-                                  </w:rPr>
-                                </w:rPrChange>
                               </w:rPr>
                               <w:t xml:space="preserve">, </w:t>
                             </w:r>
@@ -5902,12 +5052,6 @@
                                 <w:i/>
                                 <w:color w:val="000000" w:themeColor="text1"/>
                                 <w:sz w:val="28"/>
-                                <w:rPrChange w:id="173" w:author="Michael A Heroux" w:date="2013-10-11T13:17:00Z">
-                                  <w:rPr>
-                                    <w:i/>
-                                    <w:color w:val="000000" w:themeColor="text1"/>
-                                  </w:rPr>
-                                </w:rPrChange>
                               </w:rPr>
                               <w:t>z</w:t>
                             </w:r>
@@ -5915,11 +5059,6 @@
                               <w:rPr>
                                 <w:color w:val="000000" w:themeColor="text1"/>
                                 <w:sz w:val="28"/>
-                                <w:rPrChange w:id="174" w:author="Michael A Heroux" w:date="2013-10-11T13:17:00Z">
-                                  <w:rPr>
-                                    <w:color w:val="000000" w:themeColor="text1"/>
-                                  </w:rPr>
-                                </w:rPrChange>
                               </w:rPr>
                               <w:t>)</w:t>
                             </w:r>
@@ -5935,11 +5074,6 @@
                               <w:rPr>
                                 <w:color w:val="000000" w:themeColor="text1"/>
                                 <w:sz w:val="28"/>
-                                <w:rPrChange w:id="175" w:author="Michael A Heroux" w:date="2013-10-11T13:17:00Z">
-                                  <w:rPr>
-                                    <w:color w:val="000000" w:themeColor="text1"/>
-                                  </w:rPr>
-                                </w:rPrChange>
                               </w:rPr>
                             </w:pPr>
                             <w:proofErr w:type="gramStart"/>
@@ -5947,11 +5081,6 @@
                               <w:rPr>
                                 <w:color w:val="000000" w:themeColor="text1"/>
                                 <w:sz w:val="28"/>
-                                <w:rPrChange w:id="176" w:author="Michael A Heroux" w:date="2013-10-11T13:17:00Z">
-                                  <w:rPr>
-                                    <w:color w:val="000000" w:themeColor="text1"/>
-                                  </w:rPr>
-                                </w:rPrChange>
                               </w:rPr>
                               <w:t>else</w:t>
                             </w:r>
@@ -5968,11 +5097,6 @@
                               <w:rPr>
                                 <w:color w:val="000000" w:themeColor="text1"/>
                                 <w:sz w:val="28"/>
-                                <w:rPrChange w:id="177" w:author="Michael A Heroux" w:date="2013-10-11T13:17:00Z">
-                                  <w:rPr>
-                                    <w:color w:val="000000" w:themeColor="text1"/>
-                                  </w:rPr>
-                                </w:rPrChange>
                               </w:rPr>
                             </w:pPr>
                             <w:proofErr w:type="gramStart"/>
@@ -5982,13 +5106,6 @@
                                 <w:i/>
                                 <w:color w:val="000000" w:themeColor="text1"/>
                                 <w:sz w:val="28"/>
-                                <w:rPrChange w:id="178" w:author="Michael A Heroux" w:date="2013-10-11T13:17:00Z">
-                                  <w:rPr>
-                                    <w:rFonts w:ascii="Symbol" w:hAnsi="Symbol"/>
-                                    <w:i/>
-                                    <w:color w:val="000000" w:themeColor="text1"/>
-                                  </w:rPr>
-                                </w:rPrChange>
                               </w:rPr>
                               <w:t></w:t>
                             </w:r>
@@ -5999,13 +5116,6 @@
                                 <w:color w:val="000000" w:themeColor="text1"/>
                                 <w:sz w:val="28"/>
                                 <w:vertAlign w:val="subscript"/>
-                                <w:rPrChange w:id="179" w:author="Michael A Heroux" w:date="2013-10-11T13:17:00Z">
-                                  <w:rPr>
-                                    <w:i/>
-                                    <w:color w:val="000000" w:themeColor="text1"/>
-                                    <w:vertAlign w:val="subscript"/>
-                                  </w:rPr>
-                                </w:rPrChange>
                               </w:rPr>
                               <w:t>i</w:t>
                             </w:r>
@@ -6014,11 +5124,6 @@
                               <w:rPr>
                                 <w:color w:val="000000" w:themeColor="text1"/>
                                 <w:sz w:val="28"/>
-                                <w:rPrChange w:id="180" w:author="Michael A Heroux" w:date="2013-10-11T13:17:00Z">
-                                  <w:rPr>
-                                    <w:color w:val="000000" w:themeColor="text1"/>
-                                  </w:rPr>
-                                </w:rPrChange>
                               </w:rPr>
                               <w:t xml:space="preserve"> :=</w:t>
                             </w:r>
@@ -6027,11 +5132,6 @@
                               <w:rPr>
                                 <w:color w:val="000000" w:themeColor="text1"/>
                                 <w:sz w:val="28"/>
-                                <w:rPrChange w:id="181" w:author="Michael A Heroux" w:date="2013-10-11T13:17:00Z">
-                                  <w:rPr>
-                                    <w:color w:val="000000" w:themeColor="text1"/>
-                                  </w:rPr>
-                                </w:rPrChange>
                               </w:rPr>
                               <w:t xml:space="preserve"> </w:t>
                             </w:r>
@@ -6040,11 +5140,6 @@
                               <w:rPr>
                                 <w:rStyle w:val="PlainTextChar"/>
                                 <w:sz w:val="22"/>
-                                <w:rPrChange w:id="182" w:author="Michael A Heroux" w:date="2013-10-11T13:17:00Z">
-                                  <w:rPr>
-                                    <w:rStyle w:val="PlainTextChar"/>
-                                  </w:rPr>
-                                </w:rPrChange>
                               </w:rPr>
                               <w:t>dot_product</w:t>
                             </w:r>
@@ -6053,11 +5148,6 @@
                               <w:rPr>
                                 <w:color w:val="000000" w:themeColor="text1"/>
                                 <w:sz w:val="28"/>
-                                <w:rPrChange w:id="183" w:author="Michael A Heroux" w:date="2013-10-11T13:17:00Z">
-                                  <w:rPr>
-                                    <w:color w:val="000000" w:themeColor="text1"/>
-                                  </w:rPr>
-                                </w:rPrChange>
                               </w:rPr>
                               <w:t>(</w:t>
                             </w:r>
@@ -6066,12 +5156,6 @@
                                 <w:i/>
                                 <w:color w:val="000000" w:themeColor="text1"/>
                                 <w:sz w:val="28"/>
-                                <w:rPrChange w:id="184" w:author="Michael A Heroux" w:date="2013-10-11T13:17:00Z">
-                                  <w:rPr>
-                                    <w:i/>
-                                    <w:color w:val="000000" w:themeColor="text1"/>
-                                  </w:rPr>
-                                </w:rPrChange>
                               </w:rPr>
                               <w:t>r</w:t>
                             </w:r>
@@ -6081,13 +5165,6 @@
                                 <w:color w:val="000000" w:themeColor="text1"/>
                                 <w:sz w:val="28"/>
                                 <w:vertAlign w:val="subscript"/>
-                                <w:rPrChange w:id="185" w:author="Michael A Heroux" w:date="2013-10-11T13:17:00Z">
-                                  <w:rPr>
-                                    <w:i/>
-                                    <w:color w:val="000000" w:themeColor="text1"/>
-                                    <w:vertAlign w:val="subscript"/>
-                                  </w:rPr>
-                                </w:rPrChange>
                               </w:rPr>
                               <w:t>i-1</w:t>
                             </w:r>
@@ -6095,11 +5172,6 @@
                               <w:rPr>
                                 <w:color w:val="000000" w:themeColor="text1"/>
                                 <w:sz w:val="28"/>
-                                <w:rPrChange w:id="186" w:author="Michael A Heroux" w:date="2013-10-11T13:17:00Z">
-                                  <w:rPr>
-                                    <w:color w:val="000000" w:themeColor="text1"/>
-                                  </w:rPr>
-                                </w:rPrChange>
                               </w:rPr>
                               <w:t xml:space="preserve">, </w:t>
                             </w:r>
@@ -6108,12 +5180,6 @@
                                 <w:i/>
                                 <w:color w:val="000000" w:themeColor="text1"/>
                                 <w:sz w:val="28"/>
-                                <w:rPrChange w:id="187" w:author="Michael A Heroux" w:date="2013-10-11T13:17:00Z">
-                                  <w:rPr>
-                                    <w:i/>
-                                    <w:color w:val="000000" w:themeColor="text1"/>
-                                  </w:rPr>
-                                </w:rPrChange>
                               </w:rPr>
                               <w:t>z</w:t>
                             </w:r>
@@ -6121,11 +5187,6 @@
                               <w:rPr>
                                 <w:color w:val="000000" w:themeColor="text1"/>
                                 <w:sz w:val="28"/>
-                                <w:rPrChange w:id="188" w:author="Michael A Heroux" w:date="2013-10-11T13:17:00Z">
-                                  <w:rPr>
-                                    <w:color w:val="000000" w:themeColor="text1"/>
-                                  </w:rPr>
-                                </w:rPrChange>
                               </w:rPr>
                               <w:t>)</w:t>
                             </w:r>
@@ -6141,11 +5202,6 @@
                               <w:rPr>
                                 <w:color w:val="000000" w:themeColor="text1"/>
                                 <w:sz w:val="28"/>
-                                <w:rPrChange w:id="189" w:author="Michael A Heroux" w:date="2013-10-11T13:17:00Z">
-                                  <w:rPr>
-                                    <w:color w:val="000000" w:themeColor="text1"/>
-                                  </w:rPr>
-                                </w:rPrChange>
                               </w:rPr>
                             </w:pPr>
                             <w:proofErr w:type="gramStart"/>
@@ -6155,13 +5211,6 @@
                                 <w:i/>
                                 <w:color w:val="000000" w:themeColor="text1"/>
                                 <w:sz w:val="28"/>
-                                <w:rPrChange w:id="190" w:author="Michael A Heroux" w:date="2013-10-11T13:17:00Z">
-                                  <w:rPr>
-                                    <w:rFonts w:ascii="Symbol" w:hAnsi="Symbol"/>
-                                    <w:i/>
-                                    <w:color w:val="000000" w:themeColor="text1"/>
-                                  </w:rPr>
-                                </w:rPrChange>
                               </w:rPr>
                               <w:t></w:t>
                             </w:r>
@@ -6173,12 +5222,6 @@
                                 <w:sz w:val="28"/>
                                 <w:szCs w:val="28"/>
                                 <w:vertAlign w:val="subscript"/>
-                                <w:rPrChange w:id="191" w:author="Michael A Heroux" w:date="2013-10-11T14:08:00Z">
-                                  <w:rPr>
-                                    <w:i/>
-                                    <w:color w:val="000000" w:themeColor="text1"/>
-                                  </w:rPr>
-                                </w:rPrChange>
                               </w:rPr>
                               <w:t>i</w:t>
                             </w:r>
@@ -6186,11 +5229,6 @@
                               <w:rPr>
                                 <w:color w:val="000000" w:themeColor="text1"/>
                                 <w:sz w:val="28"/>
-                                <w:rPrChange w:id="192" w:author="Michael A Heroux" w:date="2013-10-11T13:17:00Z">
-                                  <w:rPr>
-                                    <w:color w:val="000000" w:themeColor="text1"/>
-                                  </w:rPr>
-                                </w:rPrChange>
                               </w:rPr>
                               <w:t xml:space="preserve"> :=</w:t>
                             </w:r>
@@ -6199,11 +5237,6 @@
                               <w:rPr>
                                 <w:color w:val="000000" w:themeColor="text1"/>
                                 <w:sz w:val="28"/>
-                                <w:rPrChange w:id="193" w:author="Michael A Heroux" w:date="2013-10-11T13:17:00Z">
-                                  <w:rPr>
-                                    <w:color w:val="000000" w:themeColor="text1"/>
-                                  </w:rPr>
-                                </w:rPrChange>
                               </w:rPr>
                               <w:t xml:space="preserve"> </w:t>
                             </w:r>
@@ -6213,13 +5246,6 @@
                                 <w:i/>
                                 <w:color w:val="000000" w:themeColor="text1"/>
                                 <w:sz w:val="28"/>
-                                <w:rPrChange w:id="194" w:author="Michael A Heroux" w:date="2013-10-11T13:17:00Z">
-                                  <w:rPr>
-                                    <w:rFonts w:ascii="Symbol" w:hAnsi="Symbol"/>
-                                    <w:i/>
-                                    <w:color w:val="000000" w:themeColor="text1"/>
-                                  </w:rPr>
-                                </w:rPrChange>
                               </w:rPr>
                               <w:t></w:t>
                             </w:r>
@@ -6230,13 +5256,6 @@
                                 <w:color w:val="000000" w:themeColor="text1"/>
                                 <w:sz w:val="28"/>
                                 <w:vertAlign w:val="subscript"/>
-                                <w:rPrChange w:id="195" w:author="Michael A Heroux" w:date="2013-10-11T13:17:00Z">
-                                  <w:rPr>
-                                    <w:i/>
-                                    <w:color w:val="000000" w:themeColor="text1"/>
-                                    <w:vertAlign w:val="subscript"/>
-                                  </w:rPr>
-                                </w:rPrChange>
                               </w:rPr>
                               <w:t>i</w:t>
                             </w:r>
@@ -6245,11 +5264,6 @@
                               <w:rPr>
                                 <w:color w:val="000000" w:themeColor="text1"/>
                                 <w:sz w:val="28"/>
-                                <w:rPrChange w:id="196" w:author="Michael A Heroux" w:date="2013-10-11T13:17:00Z">
-                                  <w:rPr>
-                                    <w:color w:val="000000" w:themeColor="text1"/>
-                                  </w:rPr>
-                                </w:rPrChange>
                               </w:rPr>
                               <w:t>/</w:t>
                             </w:r>
@@ -6259,13 +5273,6 @@
                                 <w:i/>
                                 <w:color w:val="000000" w:themeColor="text1"/>
                                 <w:sz w:val="28"/>
-                                <w:rPrChange w:id="197" w:author="Michael A Heroux" w:date="2013-10-11T13:17:00Z">
-                                  <w:rPr>
-                                    <w:rFonts w:ascii="Symbol" w:hAnsi="Symbol"/>
-                                    <w:i/>
-                                    <w:color w:val="000000" w:themeColor="text1"/>
-                                  </w:rPr>
-                                </w:rPrChange>
                               </w:rPr>
                               <w:t></w:t>
                             </w:r>
@@ -6275,13 +5282,6 @@
                                 <w:color w:val="000000" w:themeColor="text1"/>
                                 <w:sz w:val="28"/>
                                 <w:vertAlign w:val="subscript"/>
-                                <w:rPrChange w:id="198" w:author="Michael A Heroux" w:date="2013-10-11T13:17:00Z">
-                                  <w:rPr>
-                                    <w:i/>
-                                    <w:color w:val="000000" w:themeColor="text1"/>
-                                    <w:vertAlign w:val="subscript"/>
-                                  </w:rPr>
-                                </w:rPrChange>
                               </w:rPr>
                               <w:t>i</w:t>
                             </w:r>
@@ -6290,12 +5290,6 @@
                                 <w:color w:val="000000" w:themeColor="text1"/>
                                 <w:sz w:val="28"/>
                                 <w:vertAlign w:val="subscript"/>
-                                <w:rPrChange w:id="199" w:author="Michael A Heroux" w:date="2013-10-11T13:17:00Z">
-                                  <w:rPr>
-                                    <w:color w:val="000000" w:themeColor="text1"/>
-                                    <w:vertAlign w:val="subscript"/>
-                                  </w:rPr>
-                                </w:rPrChange>
                               </w:rPr>
                               <w:t>-1</w:t>
                             </w:r>
@@ -6311,11 +5305,6 @@
                               <w:rPr>
                                 <w:color w:val="000000" w:themeColor="text1"/>
                                 <w:sz w:val="28"/>
-                                <w:rPrChange w:id="200" w:author="Michael A Heroux" w:date="2013-10-11T13:17:00Z">
-                                  <w:rPr>
-                                    <w:color w:val="000000" w:themeColor="text1"/>
-                                  </w:rPr>
-                                </w:rPrChange>
                               </w:rPr>
                             </w:pPr>
                             <w:proofErr w:type="gramStart"/>
@@ -6324,12 +5313,6 @@
                                 <w:i/>
                                 <w:color w:val="000000" w:themeColor="text1"/>
                                 <w:sz w:val="28"/>
-                                <w:rPrChange w:id="201" w:author="Michael A Heroux" w:date="2013-10-11T13:17:00Z">
-                                  <w:rPr>
-                                    <w:i/>
-                                    <w:color w:val="000000" w:themeColor="text1"/>
-                                  </w:rPr>
-                                </w:rPrChange>
                               </w:rPr>
                               <w:t>p</w:t>
                             </w:r>
@@ -6339,13 +5322,6 @@
                                 <w:color w:val="000000" w:themeColor="text1"/>
                                 <w:sz w:val="28"/>
                                 <w:vertAlign w:val="subscript"/>
-                                <w:rPrChange w:id="202" w:author="Michael A Heroux" w:date="2013-10-11T13:17:00Z">
-                                  <w:rPr>
-                                    <w:i/>
-                                    <w:color w:val="000000" w:themeColor="text1"/>
-                                    <w:vertAlign w:val="subscript"/>
-                                  </w:rPr>
-                                </w:rPrChange>
                               </w:rPr>
                               <w:t>i</w:t>
                             </w:r>
@@ -6354,11 +5330,6 @@
                               <w:rPr>
                                 <w:color w:val="000000" w:themeColor="text1"/>
                                 <w:sz w:val="28"/>
-                                <w:rPrChange w:id="203" w:author="Michael A Heroux" w:date="2013-10-11T13:17:00Z">
-                                  <w:rPr>
-                                    <w:color w:val="000000" w:themeColor="text1"/>
-                                  </w:rPr>
-                                </w:rPrChange>
                               </w:rPr>
                               <w:t xml:space="preserve"> := </w:t>
                             </w:r>
@@ -6368,13 +5339,6 @@
                                 <w:i/>
                                 <w:color w:val="000000" w:themeColor="text1"/>
                                 <w:sz w:val="28"/>
-                                <w:rPrChange w:id="204" w:author="Michael A Heroux" w:date="2013-10-11T13:17:00Z">
-                                  <w:rPr>
-                                    <w:rFonts w:ascii="Symbol" w:hAnsi="Symbol"/>
-                                    <w:i/>
-                                    <w:color w:val="000000" w:themeColor="text1"/>
-                                  </w:rPr>
-                                </w:rPrChange>
                               </w:rPr>
                               <w:t></w:t>
                             </w:r>
@@ -6385,13 +5349,6 @@
                                 <w:color w:val="000000" w:themeColor="text1"/>
                                 <w:sz w:val="28"/>
                                 <w:vertAlign w:val="subscript"/>
-                                <w:rPrChange w:id="205" w:author="Michael A Heroux" w:date="2013-10-11T13:17:00Z">
-                                  <w:rPr>
-                                    <w:i/>
-                                    <w:color w:val="000000" w:themeColor="text1"/>
-                                    <w:vertAlign w:val="subscript"/>
-                                  </w:rPr>
-                                </w:rPrChange>
                               </w:rPr>
                               <w:t>i</w:t>
                             </w:r>
@@ -6400,11 +5357,6 @@
                               <w:rPr>
                                 <w:color w:val="000000" w:themeColor="text1"/>
                                 <w:sz w:val="28"/>
-                                <w:rPrChange w:id="206" w:author="Michael A Heroux" w:date="2013-10-11T13:17:00Z">
-                                  <w:rPr>
-                                    <w:color w:val="000000" w:themeColor="text1"/>
-                                  </w:rPr>
-                                </w:rPrChange>
                               </w:rPr>
                               <w:t>*</w:t>
                             </w:r>
@@ -6413,12 +5365,6 @@
                                 <w:i/>
                                 <w:color w:val="000000" w:themeColor="text1"/>
                                 <w:sz w:val="28"/>
-                                <w:rPrChange w:id="207" w:author="Michael A Heroux" w:date="2013-10-11T13:17:00Z">
-                                  <w:rPr>
-                                    <w:i/>
-                                    <w:color w:val="000000" w:themeColor="text1"/>
-                                  </w:rPr>
-                                </w:rPrChange>
                               </w:rPr>
                               <w:t>p</w:t>
                             </w:r>
@@ -6428,13 +5374,6 @@
                                 <w:color w:val="000000" w:themeColor="text1"/>
                                 <w:sz w:val="28"/>
                                 <w:vertAlign w:val="subscript"/>
-                                <w:rPrChange w:id="208" w:author="Michael A Heroux" w:date="2013-10-11T13:17:00Z">
-                                  <w:rPr>
-                                    <w:i/>
-                                    <w:color w:val="000000" w:themeColor="text1"/>
-                                    <w:vertAlign w:val="subscript"/>
-                                  </w:rPr>
-                                </w:rPrChange>
                               </w:rPr>
                               <w:t>i-1</w:t>
                             </w:r>
@@ -6442,11 +5381,6 @@
                               <w:rPr>
                                 <w:color w:val="000000" w:themeColor="text1"/>
                                 <w:sz w:val="28"/>
-                                <w:rPrChange w:id="209" w:author="Michael A Heroux" w:date="2013-10-11T13:17:00Z">
-                                  <w:rPr>
-                                    <w:color w:val="000000" w:themeColor="text1"/>
-                                  </w:rPr>
-                                </w:rPrChange>
                               </w:rPr>
                               <w:t>+</w:t>
                             </w:r>
@@ -6455,12 +5389,6 @@
                                 <w:i/>
                                 <w:color w:val="000000" w:themeColor="text1"/>
                                 <w:sz w:val="28"/>
-                                <w:rPrChange w:id="210" w:author="Michael A Heroux" w:date="2013-10-11T13:17:00Z">
-                                  <w:rPr>
-                                    <w:i/>
-                                    <w:color w:val="000000" w:themeColor="text1"/>
-                                  </w:rPr>
-                                </w:rPrChange>
                               </w:rPr>
                               <w:t>z</w:t>
                             </w:r>
@@ -6470,13 +5398,6 @@
                                 <w:color w:val="000000" w:themeColor="text1"/>
                                 <w:sz w:val="28"/>
                                 <w:vertAlign w:val="subscript"/>
-                                <w:rPrChange w:id="211" w:author="Michael A Heroux" w:date="2013-10-11T13:17:00Z">
-                                  <w:rPr>
-                                    <w:i/>
-                                    <w:color w:val="000000" w:themeColor="text1"/>
-                                    <w:vertAlign w:val="subscript"/>
-                                  </w:rPr>
-                                </w:rPrChange>
                               </w:rPr>
                               <w:t>i</w:t>
                             </w:r>
@@ -6492,11 +5413,6 @@
                               <w:rPr>
                                 <w:color w:val="000000" w:themeColor="text1"/>
                                 <w:sz w:val="28"/>
-                                <w:rPrChange w:id="212" w:author="Michael A Heroux" w:date="2013-10-11T13:17:00Z">
-                                  <w:rPr>
-                                    <w:color w:val="000000" w:themeColor="text1"/>
-                                  </w:rPr>
-                                </w:rPrChange>
                               </w:rPr>
                             </w:pPr>
                             <w:proofErr w:type="gramStart"/>
@@ -6504,11 +5420,6 @@
                               <w:rPr>
                                 <w:color w:val="000000" w:themeColor="text1"/>
                                 <w:sz w:val="28"/>
-                                <w:rPrChange w:id="213" w:author="Michael A Heroux" w:date="2013-10-11T13:17:00Z">
-                                  <w:rPr>
-                                    <w:color w:val="000000" w:themeColor="text1"/>
-                                  </w:rPr>
-                                </w:rPrChange>
                               </w:rPr>
                               <w:t>end</w:t>
                             </w:r>
@@ -6517,11 +5428,6 @@
                               <w:rPr>
                                 <w:color w:val="000000" w:themeColor="text1"/>
                                 <w:sz w:val="28"/>
-                                <w:rPrChange w:id="214" w:author="Michael A Heroux" w:date="2013-10-11T13:17:00Z">
-                                  <w:rPr>
-                                    <w:color w:val="000000" w:themeColor="text1"/>
-                                  </w:rPr>
-                                </w:rPrChange>
                               </w:rPr>
                               <w:t xml:space="preserve"> if</w:t>
                             </w:r>
@@ -6537,11 +5443,6 @@
                               <w:rPr>
                                 <w:color w:val="000000" w:themeColor="text1"/>
                                 <w:sz w:val="28"/>
-                                <w:rPrChange w:id="215" w:author="Michael A Heroux" w:date="2013-10-11T13:17:00Z">
-                                  <w:rPr>
-                                    <w:color w:val="000000" w:themeColor="text1"/>
-                                  </w:rPr>
-                                </w:rPrChange>
                               </w:rPr>
                             </w:pPr>
                             <w:proofErr w:type="gramStart"/>
@@ -6551,13 +5452,6 @@
                                 <w:i/>
                                 <w:color w:val="000000" w:themeColor="text1"/>
                                 <w:sz w:val="28"/>
-                                <w:rPrChange w:id="216" w:author="Michael A Heroux" w:date="2013-10-11T13:17:00Z">
-                                  <w:rPr>
-                                    <w:rFonts w:ascii="Symbol" w:hAnsi="Symbol"/>
-                                    <w:i/>
-                                    <w:color w:val="000000" w:themeColor="text1"/>
-                                  </w:rPr>
-                                </w:rPrChange>
                               </w:rPr>
                               <w:t></w:t>
                             </w:r>
@@ -6568,13 +5462,6 @@
                                 <w:color w:val="000000" w:themeColor="text1"/>
                                 <w:sz w:val="28"/>
                                 <w:vertAlign w:val="subscript"/>
-                                <w:rPrChange w:id="217" w:author="Michael A Heroux" w:date="2013-10-11T13:17:00Z">
-                                  <w:rPr>
-                                    <w:i/>
-                                    <w:color w:val="000000" w:themeColor="text1"/>
-                                    <w:vertAlign w:val="subscript"/>
-                                  </w:rPr>
-                                </w:rPrChange>
                               </w:rPr>
                               <w:t>i</w:t>
                             </w:r>
@@ -6583,11 +5470,6 @@
                               <w:rPr>
                                 <w:color w:val="000000" w:themeColor="text1"/>
                                 <w:sz w:val="28"/>
-                                <w:rPrChange w:id="218" w:author="Michael A Heroux" w:date="2013-10-11T13:17:00Z">
-                                  <w:rPr>
-                                    <w:color w:val="000000" w:themeColor="text1"/>
-                                  </w:rPr>
-                                </w:rPrChange>
                               </w:rPr>
                               <w:t xml:space="preserve"> :=</w:t>
                             </w:r>
@@ -6596,11 +5478,6 @@
                               <w:rPr>
                                 <w:color w:val="000000" w:themeColor="text1"/>
                                 <w:sz w:val="28"/>
-                                <w:rPrChange w:id="219" w:author="Michael A Heroux" w:date="2013-10-11T13:17:00Z">
-                                  <w:rPr>
-                                    <w:color w:val="000000" w:themeColor="text1"/>
-                                  </w:rPr>
-                                </w:rPrChange>
                               </w:rPr>
                               <w:t xml:space="preserve"> </w:t>
                             </w:r>
@@ -6609,11 +5486,6 @@
                               <w:rPr>
                                 <w:rStyle w:val="PlainTextChar"/>
                                 <w:sz w:val="22"/>
-                                <w:rPrChange w:id="220" w:author="Michael A Heroux" w:date="2013-10-11T13:17:00Z">
-                                  <w:rPr>
-                                    <w:rStyle w:val="PlainTextChar"/>
-                                  </w:rPr>
-                                </w:rPrChange>
                               </w:rPr>
                               <w:t>dot_product</w:t>
                             </w:r>
@@ -6622,11 +5494,6 @@
                               <w:rPr>
                                 <w:color w:val="000000" w:themeColor="text1"/>
                                 <w:sz w:val="28"/>
-                                <w:rPrChange w:id="221" w:author="Michael A Heroux" w:date="2013-10-11T13:17:00Z">
-                                  <w:rPr>
-                                    <w:color w:val="000000" w:themeColor="text1"/>
-                                  </w:rPr>
-                                </w:rPrChange>
                               </w:rPr>
                               <w:t>(</w:t>
                             </w:r>
@@ -6635,12 +5502,6 @@
                                 <w:i/>
                                 <w:color w:val="000000" w:themeColor="text1"/>
                                 <w:sz w:val="28"/>
-                                <w:rPrChange w:id="222" w:author="Michael A Heroux" w:date="2013-10-11T13:17:00Z">
-                                  <w:rPr>
-                                    <w:i/>
-                                    <w:color w:val="000000" w:themeColor="text1"/>
-                                  </w:rPr>
-                                </w:rPrChange>
                               </w:rPr>
                               <w:t>r</w:t>
                             </w:r>
@@ -6650,13 +5511,6 @@
                                 <w:color w:val="000000" w:themeColor="text1"/>
                                 <w:sz w:val="28"/>
                                 <w:vertAlign w:val="subscript"/>
-                                <w:rPrChange w:id="223" w:author="Michael A Heroux" w:date="2013-10-11T13:17:00Z">
-                                  <w:rPr>
-                                    <w:i/>
-                                    <w:color w:val="000000" w:themeColor="text1"/>
-                                    <w:vertAlign w:val="subscript"/>
-                                  </w:rPr>
-                                </w:rPrChange>
                               </w:rPr>
                               <w:t>i-1</w:t>
                             </w:r>
@@ -6664,11 +5518,6 @@
                               <w:rPr>
                                 <w:color w:val="000000" w:themeColor="text1"/>
                                 <w:sz w:val="28"/>
-                                <w:rPrChange w:id="224" w:author="Michael A Heroux" w:date="2013-10-11T13:17:00Z">
-                                  <w:rPr>
-                                    <w:color w:val="000000" w:themeColor="text1"/>
-                                  </w:rPr>
-                                </w:rPrChange>
                               </w:rPr>
                               <w:t xml:space="preserve">, </w:t>
                             </w:r>
@@ -6678,12 +5527,6 @@
                                 <w:i/>
                                 <w:color w:val="000000" w:themeColor="text1"/>
                                 <w:sz w:val="28"/>
-                                <w:rPrChange w:id="225" w:author="Michael A Heroux" w:date="2013-10-11T13:17:00Z">
-                                  <w:rPr>
-                                    <w:i/>
-                                    <w:color w:val="000000" w:themeColor="text1"/>
-                                  </w:rPr>
-                                </w:rPrChange>
                               </w:rPr>
                               <w:t>z</w:t>
                             </w:r>
@@ -6693,13 +5536,6 @@
                                 <w:color w:val="000000" w:themeColor="text1"/>
                                 <w:sz w:val="28"/>
                                 <w:vertAlign w:val="subscript"/>
-                                <w:rPrChange w:id="226" w:author="Michael A Heroux" w:date="2013-10-11T13:17:00Z">
-                                  <w:rPr>
-                                    <w:i/>
-                                    <w:color w:val="000000" w:themeColor="text1"/>
-                                    <w:vertAlign w:val="subscript"/>
-                                  </w:rPr>
-                                </w:rPrChange>
                               </w:rPr>
                               <w:t>i</w:t>
                             </w:r>
@@ -6708,11 +5544,6 @@
                               <w:rPr>
                                 <w:color w:val="000000" w:themeColor="text1"/>
                                 <w:sz w:val="28"/>
-                                <w:rPrChange w:id="227" w:author="Michael A Heroux" w:date="2013-10-11T13:17:00Z">
-                                  <w:rPr>
-                                    <w:color w:val="000000" w:themeColor="text1"/>
-                                  </w:rPr>
-                                </w:rPrChange>
                               </w:rPr>
                               <w:t>) /</w:t>
                             </w:r>
@@ -6721,11 +5552,6 @@
                               <w:rPr>
                                 <w:rStyle w:val="PlainTextChar"/>
                                 <w:sz w:val="22"/>
-                                <w:rPrChange w:id="228" w:author="Michael A Heroux" w:date="2013-10-11T13:17:00Z">
-                                  <w:rPr>
-                                    <w:rStyle w:val="PlainTextChar"/>
-                                  </w:rPr>
-                                </w:rPrChange>
                               </w:rPr>
                               <w:t>dot_product</w:t>
                             </w:r>
@@ -6734,11 +5560,6 @@
                               <w:rPr>
                                 <w:color w:val="000000" w:themeColor="text1"/>
                                 <w:sz w:val="28"/>
-                                <w:rPrChange w:id="229" w:author="Michael A Heroux" w:date="2013-10-11T13:17:00Z">
-                                  <w:rPr>
-                                    <w:color w:val="000000" w:themeColor="text1"/>
-                                  </w:rPr>
-                                </w:rPrChange>
                               </w:rPr>
                               <w:t>(</w:t>
                             </w:r>
@@ -6747,12 +5568,6 @@
                                 <w:i/>
                                 <w:color w:val="000000" w:themeColor="text1"/>
                                 <w:sz w:val="28"/>
-                                <w:rPrChange w:id="230" w:author="Michael A Heroux" w:date="2013-10-11T13:17:00Z">
-                                  <w:rPr>
-                                    <w:i/>
-                                    <w:color w:val="000000" w:themeColor="text1"/>
-                                  </w:rPr>
-                                </w:rPrChange>
                               </w:rPr>
                               <w:t>p</w:t>
                             </w:r>
@@ -6762,13 +5577,6 @@
                                 <w:color w:val="000000" w:themeColor="text1"/>
                                 <w:sz w:val="28"/>
                                 <w:vertAlign w:val="subscript"/>
-                                <w:rPrChange w:id="231" w:author="Michael A Heroux" w:date="2013-10-11T13:17:00Z">
-                                  <w:rPr>
-                                    <w:i/>
-                                    <w:color w:val="000000" w:themeColor="text1"/>
-                                    <w:vertAlign w:val="subscript"/>
-                                  </w:rPr>
-                                </w:rPrChange>
                               </w:rPr>
                               <w:t>i</w:t>
                             </w:r>
@@ -6776,11 +5584,6 @@
                               <w:rPr>
                                 <w:color w:val="000000" w:themeColor="text1"/>
                                 <w:sz w:val="28"/>
-                                <w:rPrChange w:id="232" w:author="Michael A Heroux" w:date="2013-10-11T13:17:00Z">
-                                  <w:rPr>
-                                    <w:color w:val="000000" w:themeColor="text1"/>
-                                  </w:rPr>
-                                </w:rPrChange>
                               </w:rPr>
                               <w:t xml:space="preserve">, </w:t>
                             </w:r>
@@ -6789,12 +5592,6 @@
                                 <w:i/>
                                 <w:color w:val="000000" w:themeColor="text1"/>
                                 <w:sz w:val="28"/>
-                                <w:rPrChange w:id="233" w:author="Michael A Heroux" w:date="2013-10-11T13:17:00Z">
-                                  <w:rPr>
-                                    <w:i/>
-                                    <w:color w:val="000000" w:themeColor="text1"/>
-                                  </w:rPr>
-                                </w:rPrChange>
                               </w:rPr>
                               <w:t>A</w:t>
                             </w:r>
@@ -6802,11 +5599,6 @@
                               <w:rPr>
                                 <w:color w:val="000000" w:themeColor="text1"/>
                                 <w:sz w:val="28"/>
-                                <w:rPrChange w:id="234" w:author="Michael A Heroux" w:date="2013-10-11T13:17:00Z">
-                                  <w:rPr>
-                                    <w:color w:val="000000" w:themeColor="text1"/>
-                                  </w:rPr>
-                                </w:rPrChange>
                               </w:rPr>
                               <w:t>*</w:t>
                             </w:r>
@@ -6815,12 +5607,6 @@
                                 <w:i/>
                                 <w:color w:val="000000" w:themeColor="text1"/>
                                 <w:sz w:val="28"/>
-                                <w:rPrChange w:id="235" w:author="Michael A Heroux" w:date="2013-10-11T13:17:00Z">
-                                  <w:rPr>
-                                    <w:i/>
-                                    <w:color w:val="000000" w:themeColor="text1"/>
-                                  </w:rPr>
-                                </w:rPrChange>
                               </w:rPr>
                               <w:t>p</w:t>
                             </w:r>
@@ -6830,13 +5616,6 @@
                                 <w:color w:val="000000" w:themeColor="text1"/>
                                 <w:sz w:val="28"/>
                                 <w:vertAlign w:val="subscript"/>
-                                <w:rPrChange w:id="236" w:author="Michael A Heroux" w:date="2013-10-11T13:17:00Z">
-                                  <w:rPr>
-                                    <w:i/>
-                                    <w:color w:val="000000" w:themeColor="text1"/>
-                                    <w:vertAlign w:val="subscript"/>
-                                  </w:rPr>
-                                </w:rPrChange>
                               </w:rPr>
                               <w:t>i</w:t>
                             </w:r>
@@ -6844,11 +5623,6 @@
                               <w:rPr>
                                 <w:color w:val="000000" w:themeColor="text1"/>
                                 <w:sz w:val="28"/>
-                                <w:rPrChange w:id="237" w:author="Michael A Heroux" w:date="2013-10-11T13:17:00Z">
-                                  <w:rPr>
-                                    <w:color w:val="000000" w:themeColor="text1"/>
-                                  </w:rPr>
-                                </w:rPrChange>
                               </w:rPr>
                               <w:t>)</w:t>
                             </w:r>
@@ -6864,11 +5638,6 @@
                               <w:rPr>
                                 <w:color w:val="000000" w:themeColor="text1"/>
                                 <w:sz w:val="28"/>
-                                <w:rPrChange w:id="238" w:author="Michael A Heroux" w:date="2013-10-11T13:17:00Z">
-                                  <w:rPr>
-                                    <w:color w:val="000000" w:themeColor="text1"/>
-                                  </w:rPr>
-                                </w:rPrChange>
                               </w:rPr>
                             </w:pPr>
                             <w:proofErr w:type="gramStart"/>
@@ -6877,12 +5646,6 @@
                                 <w:i/>
                                 <w:color w:val="000000" w:themeColor="text1"/>
                                 <w:sz w:val="28"/>
-                                <w:rPrChange w:id="239" w:author="Michael A Heroux" w:date="2013-10-11T13:17:00Z">
-                                  <w:rPr>
-                                    <w:i/>
-                                    <w:color w:val="000000" w:themeColor="text1"/>
-                                  </w:rPr>
-                                </w:rPrChange>
                               </w:rPr>
                               <w:t>x</w:t>
                             </w:r>
@@ -6892,13 +5655,6 @@
                                 <w:color w:val="000000" w:themeColor="text1"/>
                                 <w:sz w:val="28"/>
                                 <w:vertAlign w:val="subscript"/>
-                                <w:rPrChange w:id="240" w:author="Michael A Heroux" w:date="2013-10-11T13:17:00Z">
-                                  <w:rPr>
-                                    <w:i/>
-                                    <w:color w:val="000000" w:themeColor="text1"/>
-                                    <w:vertAlign w:val="subscript"/>
-                                  </w:rPr>
-                                </w:rPrChange>
                               </w:rPr>
                               <w:t>i</w:t>
                             </w:r>
@@ -6909,13 +5665,6 @@
                                 <w:color w:val="000000" w:themeColor="text1"/>
                                 <w:sz w:val="28"/>
                                 <w:vertAlign w:val="subscript"/>
-                                <w:rPrChange w:id="241" w:author="Michael A Heroux" w:date="2013-10-11T13:17:00Z">
-                                  <w:rPr>
-                                    <w:i/>
-                                    <w:color w:val="000000" w:themeColor="text1"/>
-                                    <w:vertAlign w:val="subscript"/>
-                                  </w:rPr>
-                                </w:rPrChange>
                               </w:rPr>
                               <w:t>+1</w:t>
                             </w:r>
@@ -6923,11 +5672,6 @@
                               <w:rPr>
                                 <w:color w:val="000000" w:themeColor="text1"/>
                                 <w:sz w:val="28"/>
-                                <w:rPrChange w:id="242" w:author="Michael A Heroux" w:date="2013-10-11T13:17:00Z">
-                                  <w:rPr>
-                                    <w:color w:val="000000" w:themeColor="text1"/>
-                                  </w:rPr>
-                                </w:rPrChange>
                               </w:rPr>
                               <w:t xml:space="preserve"> := </w:t>
                             </w:r>
@@ -6936,12 +5680,6 @@
                                 <w:i/>
                                 <w:color w:val="000000" w:themeColor="text1"/>
                                 <w:sz w:val="28"/>
-                                <w:rPrChange w:id="243" w:author="Michael A Heroux" w:date="2013-10-11T13:17:00Z">
-                                  <w:rPr>
-                                    <w:i/>
-                                    <w:color w:val="000000" w:themeColor="text1"/>
-                                  </w:rPr>
-                                </w:rPrChange>
                               </w:rPr>
                               <w:t>x</w:t>
                             </w:r>
@@ -6951,13 +5689,6 @@
                                 <w:color w:val="000000" w:themeColor="text1"/>
                                 <w:sz w:val="28"/>
                                 <w:vertAlign w:val="subscript"/>
-                                <w:rPrChange w:id="244" w:author="Michael A Heroux" w:date="2013-10-11T13:17:00Z">
-                                  <w:rPr>
-                                    <w:i/>
-                                    <w:color w:val="000000" w:themeColor="text1"/>
-                                    <w:vertAlign w:val="subscript"/>
-                                  </w:rPr>
-                                </w:rPrChange>
                               </w:rPr>
                               <w:t>i</w:t>
                             </w:r>
@@ -6965,11 +5696,6 @@
                               <w:rPr>
                                 <w:color w:val="000000" w:themeColor="text1"/>
                                 <w:sz w:val="28"/>
-                                <w:rPrChange w:id="245" w:author="Michael A Heroux" w:date="2013-10-11T13:17:00Z">
-                                  <w:rPr>
-                                    <w:color w:val="000000" w:themeColor="text1"/>
-                                  </w:rPr>
-                                </w:rPrChange>
                               </w:rPr>
                               <w:t xml:space="preserve"> + </w:t>
                             </w:r>
@@ -6979,13 +5705,6 @@
                                 <w:i/>
                                 <w:color w:val="000000" w:themeColor="text1"/>
                                 <w:sz w:val="28"/>
-                                <w:rPrChange w:id="246" w:author="Michael A Heroux" w:date="2013-10-11T13:17:00Z">
-                                  <w:rPr>
-                                    <w:rFonts w:ascii="Symbol" w:hAnsi="Symbol"/>
-                                    <w:i/>
-                                    <w:color w:val="000000" w:themeColor="text1"/>
-                                  </w:rPr>
-                                </w:rPrChange>
                               </w:rPr>
                               <w:t></w:t>
                             </w:r>
@@ -6996,13 +5715,6 @@
                                 <w:color w:val="000000" w:themeColor="text1"/>
                                 <w:sz w:val="28"/>
                                 <w:vertAlign w:val="subscript"/>
-                                <w:rPrChange w:id="247" w:author="Michael A Heroux" w:date="2013-10-11T13:17:00Z">
-                                  <w:rPr>
-                                    <w:i/>
-                                    <w:color w:val="000000" w:themeColor="text1"/>
-                                    <w:vertAlign w:val="subscript"/>
-                                  </w:rPr>
-                                </w:rPrChange>
                               </w:rPr>
                               <w:t>i</w:t>
                             </w:r>
@@ -7011,11 +5723,6 @@
                               <w:rPr>
                                 <w:color w:val="000000" w:themeColor="text1"/>
                                 <w:sz w:val="28"/>
-                                <w:rPrChange w:id="248" w:author="Michael A Heroux" w:date="2013-10-11T13:17:00Z">
-                                  <w:rPr>
-                                    <w:color w:val="000000" w:themeColor="text1"/>
-                                  </w:rPr>
-                                </w:rPrChange>
                               </w:rPr>
                               <w:t>*</w:t>
                             </w:r>
@@ -7024,12 +5731,6 @@
                                 <w:i/>
                                 <w:color w:val="000000" w:themeColor="text1"/>
                                 <w:sz w:val="28"/>
-                                <w:rPrChange w:id="249" w:author="Michael A Heroux" w:date="2013-10-11T13:17:00Z">
-                                  <w:rPr>
-                                    <w:i/>
-                                    <w:color w:val="000000" w:themeColor="text1"/>
-                                  </w:rPr>
-                                </w:rPrChange>
                               </w:rPr>
                               <w:t>p</w:t>
                             </w:r>
@@ -7039,13 +5740,6 @@
                                 <w:color w:val="000000" w:themeColor="text1"/>
                                 <w:sz w:val="28"/>
                                 <w:vertAlign w:val="subscript"/>
-                                <w:rPrChange w:id="250" w:author="Michael A Heroux" w:date="2013-10-11T13:17:00Z">
-                                  <w:rPr>
-                                    <w:i/>
-                                    <w:color w:val="000000" w:themeColor="text1"/>
-                                    <w:vertAlign w:val="subscript"/>
-                                  </w:rPr>
-                                </w:rPrChange>
                               </w:rPr>
                               <w:t>i</w:t>
                             </w:r>
@@ -7061,11 +5755,6 @@
                               <w:rPr>
                                 <w:color w:val="000000" w:themeColor="text1"/>
                                 <w:sz w:val="28"/>
-                                <w:rPrChange w:id="251" w:author="Michael A Heroux" w:date="2013-10-11T13:17:00Z">
-                                  <w:rPr>
-                                    <w:color w:val="000000" w:themeColor="text1"/>
-                                  </w:rPr>
-                                </w:rPrChange>
                               </w:rPr>
                             </w:pPr>
                             <w:proofErr w:type="spellStart"/>
@@ -7075,12 +5764,6 @@
                                 <w:i/>
                                 <w:color w:val="000000" w:themeColor="text1"/>
                                 <w:sz w:val="28"/>
-                                <w:rPrChange w:id="252" w:author="Michael A Heroux" w:date="2013-10-11T13:17:00Z">
-                                  <w:rPr>
-                                    <w:i/>
-                                    <w:color w:val="000000" w:themeColor="text1"/>
-                                  </w:rPr>
-                                </w:rPrChange>
                               </w:rPr>
                               <w:t>r</w:t>
                             </w:r>
@@ -7090,13 +5773,6 @@
                                 <w:color w:val="000000" w:themeColor="text1"/>
                                 <w:sz w:val="28"/>
                                 <w:vertAlign w:val="subscript"/>
-                                <w:rPrChange w:id="253" w:author="Michael A Heroux" w:date="2013-10-11T13:17:00Z">
-                                  <w:rPr>
-                                    <w:i/>
-                                    <w:color w:val="000000" w:themeColor="text1"/>
-                                    <w:vertAlign w:val="subscript"/>
-                                  </w:rPr>
-                                </w:rPrChange>
                               </w:rPr>
                               <w:t>i</w:t>
                             </w:r>
@@ -7106,11 +5782,6 @@
                               <w:rPr>
                                 <w:color w:val="000000" w:themeColor="text1"/>
                                 <w:sz w:val="28"/>
-                                <w:rPrChange w:id="254" w:author="Michael A Heroux" w:date="2013-10-11T13:17:00Z">
-                                  <w:rPr>
-                                    <w:color w:val="000000" w:themeColor="text1"/>
-                                  </w:rPr>
-                                </w:rPrChange>
                               </w:rPr>
                               <w:t xml:space="preserve"> := </w:t>
                             </w:r>
@@ -7119,12 +5790,6 @@
                                 <w:i/>
                                 <w:color w:val="000000" w:themeColor="text1"/>
                                 <w:sz w:val="28"/>
-                                <w:rPrChange w:id="255" w:author="Michael A Heroux" w:date="2013-10-11T13:17:00Z">
-                                  <w:rPr>
-                                    <w:i/>
-                                    <w:color w:val="000000" w:themeColor="text1"/>
-                                  </w:rPr>
-                                </w:rPrChange>
                               </w:rPr>
                               <w:t>r</w:t>
                             </w:r>
@@ -7134,13 +5799,6 @@
                                 <w:color w:val="000000" w:themeColor="text1"/>
                                 <w:sz w:val="28"/>
                                 <w:vertAlign w:val="subscript"/>
-                                <w:rPrChange w:id="256" w:author="Michael A Heroux" w:date="2013-10-11T13:17:00Z">
-                                  <w:rPr>
-                                    <w:i/>
-                                    <w:color w:val="000000" w:themeColor="text1"/>
-                                    <w:vertAlign w:val="subscript"/>
-                                  </w:rPr>
-                                </w:rPrChange>
                               </w:rPr>
                               <w:t>i-1</w:t>
                             </w:r>
@@ -7148,11 +5806,6 @@
                               <w:rPr>
                                 <w:color w:val="000000" w:themeColor="text1"/>
                                 <w:sz w:val="28"/>
-                                <w:rPrChange w:id="257" w:author="Michael A Heroux" w:date="2013-10-11T13:17:00Z">
-                                  <w:rPr>
-                                    <w:color w:val="000000" w:themeColor="text1"/>
-                                  </w:rPr>
-                                </w:rPrChange>
                               </w:rPr>
                               <w:t xml:space="preserve"> – </w:t>
                             </w:r>
@@ -7162,13 +5815,6 @@
                                 <w:i/>
                                 <w:color w:val="000000" w:themeColor="text1"/>
                                 <w:sz w:val="28"/>
-                                <w:rPrChange w:id="258" w:author="Michael A Heroux" w:date="2013-10-11T13:17:00Z">
-                                  <w:rPr>
-                                    <w:rFonts w:ascii="Symbol" w:hAnsi="Symbol"/>
-                                    <w:i/>
-                                    <w:color w:val="000000" w:themeColor="text1"/>
-                                  </w:rPr>
-                                </w:rPrChange>
                               </w:rPr>
                               <w:t></w:t>
                             </w:r>
@@ -7179,13 +5825,6 @@
                                 <w:color w:val="000000" w:themeColor="text1"/>
                                 <w:sz w:val="28"/>
                                 <w:vertAlign w:val="subscript"/>
-                                <w:rPrChange w:id="259" w:author="Michael A Heroux" w:date="2013-10-11T13:17:00Z">
-                                  <w:rPr>
-                                    <w:i/>
-                                    <w:color w:val="000000" w:themeColor="text1"/>
-                                    <w:vertAlign w:val="subscript"/>
-                                  </w:rPr>
-                                </w:rPrChange>
                               </w:rPr>
                               <w:t>i</w:t>
                             </w:r>
@@ -7194,11 +5833,6 @@
                               <w:rPr>
                                 <w:color w:val="000000" w:themeColor="text1"/>
                                 <w:sz w:val="28"/>
-                                <w:rPrChange w:id="260" w:author="Michael A Heroux" w:date="2013-10-11T13:17:00Z">
-                                  <w:rPr>
-                                    <w:color w:val="000000" w:themeColor="text1"/>
-                                  </w:rPr>
-                                </w:rPrChange>
                               </w:rPr>
                               <w:t>*</w:t>
                             </w:r>
@@ -7207,12 +5841,6 @@
                                 <w:i/>
                                 <w:color w:val="000000" w:themeColor="text1"/>
                                 <w:sz w:val="28"/>
-                                <w:rPrChange w:id="261" w:author="Michael A Heroux" w:date="2013-10-11T13:17:00Z">
-                                  <w:rPr>
-                                    <w:i/>
-                                    <w:color w:val="000000" w:themeColor="text1"/>
-                                  </w:rPr>
-                                </w:rPrChange>
                               </w:rPr>
                               <w:t>A</w:t>
                             </w:r>
@@ -7220,11 +5848,6 @@
                               <w:rPr>
                                 <w:color w:val="000000" w:themeColor="text1"/>
                                 <w:sz w:val="28"/>
-                                <w:rPrChange w:id="262" w:author="Michael A Heroux" w:date="2013-10-11T13:17:00Z">
-                                  <w:rPr>
-                                    <w:color w:val="000000" w:themeColor="text1"/>
-                                  </w:rPr>
-                                </w:rPrChange>
                               </w:rPr>
                               <w:t>*</w:t>
                             </w:r>
@@ -7233,12 +5856,6 @@
                                 <w:i/>
                                 <w:color w:val="000000" w:themeColor="text1"/>
                                 <w:sz w:val="28"/>
-                                <w:rPrChange w:id="263" w:author="Michael A Heroux" w:date="2013-10-11T13:17:00Z">
-                                  <w:rPr>
-                                    <w:i/>
-                                    <w:color w:val="000000" w:themeColor="text1"/>
-                                  </w:rPr>
-                                </w:rPrChange>
                               </w:rPr>
                               <w:t>p</w:t>
                             </w:r>
@@ -7248,13 +5865,6 @@
                                 <w:color w:val="000000" w:themeColor="text1"/>
                                 <w:sz w:val="28"/>
                                 <w:vertAlign w:val="subscript"/>
-                                <w:rPrChange w:id="264" w:author="Michael A Heroux" w:date="2013-10-11T13:17:00Z">
-                                  <w:rPr>
-                                    <w:i/>
-                                    <w:color w:val="000000" w:themeColor="text1"/>
-                                    <w:vertAlign w:val="subscript"/>
-                                  </w:rPr>
-                                </w:rPrChange>
                               </w:rPr>
                               <w:t>i</w:t>
                             </w:r>
@@ -7270,11 +5880,6 @@
                               <w:rPr>
                                 <w:color w:val="000000" w:themeColor="text1"/>
                                 <w:sz w:val="28"/>
-                                <w:rPrChange w:id="265" w:author="Michael A Heroux" w:date="2013-10-11T13:17:00Z">
-                                  <w:rPr>
-                                    <w:color w:val="000000" w:themeColor="text1"/>
-                                  </w:rPr>
-                                </w:rPrChange>
                               </w:rPr>
                             </w:pPr>
                             <w:proofErr w:type="gramStart"/>
@@ -7282,11 +5887,6 @@
                               <w:rPr>
                                 <w:color w:val="000000" w:themeColor="text1"/>
                                 <w:sz w:val="28"/>
-                                <w:rPrChange w:id="266" w:author="Michael A Heroux" w:date="2013-10-11T13:17:00Z">
-                                  <w:rPr>
-                                    <w:color w:val="000000" w:themeColor="text1"/>
-                                  </w:rPr>
-                                </w:rPrChange>
                               </w:rPr>
                               <w:t>if</w:t>
                             </w:r>
@@ -7295,11 +5895,6 @@
                               <w:rPr>
                                 <w:color w:val="000000" w:themeColor="text1"/>
                                 <w:sz w:val="28"/>
-                                <w:rPrChange w:id="267" w:author="Michael A Heroux" w:date="2013-10-11T13:17:00Z">
-                                  <w:rPr>
-                                    <w:color w:val="000000" w:themeColor="text1"/>
-                                  </w:rPr>
-                                </w:rPrChange>
                               </w:rPr>
                               <w:t xml:space="preserve"> ||</w:t>
                             </w:r>
@@ -7309,12 +5904,6 @@
                                 <w:i/>
                                 <w:color w:val="000000" w:themeColor="text1"/>
                                 <w:sz w:val="28"/>
-                                <w:rPrChange w:id="268" w:author="Michael A Heroux" w:date="2013-10-11T13:17:00Z">
-                                  <w:rPr>
-                                    <w:i/>
-                                    <w:color w:val="000000" w:themeColor="text1"/>
-                                  </w:rPr>
-                                </w:rPrChange>
                               </w:rPr>
                               <w:t>r</w:t>
                             </w:r>
@@ -7324,13 +5913,6 @@
                                 <w:color w:val="000000" w:themeColor="text1"/>
                                 <w:sz w:val="28"/>
                                 <w:vertAlign w:val="subscript"/>
-                                <w:rPrChange w:id="269" w:author="Michael A Heroux" w:date="2013-10-11T13:17:00Z">
-                                  <w:rPr>
-                                    <w:i/>
-                                    <w:color w:val="000000" w:themeColor="text1"/>
-                                    <w:vertAlign w:val="subscript"/>
-                                  </w:rPr>
-                                </w:rPrChange>
                               </w:rPr>
                               <w:t>i</w:t>
                             </w:r>
@@ -7339,11 +5921,6 @@
                               <w:rPr>
                                 <w:color w:val="000000" w:themeColor="text1"/>
                                 <w:sz w:val="28"/>
-                                <w:rPrChange w:id="270" w:author="Michael A Heroux" w:date="2013-10-11T13:17:00Z">
-                                  <w:rPr>
-                                    <w:color w:val="000000" w:themeColor="text1"/>
-                                  </w:rPr>
-                                </w:rPrChange>
                               </w:rPr>
                               <w:t>||</w:t>
                             </w:r>
@@ -7352,12 +5929,6 @@
                                 <w:color w:val="000000" w:themeColor="text1"/>
                                 <w:sz w:val="28"/>
                                 <w:vertAlign w:val="subscript"/>
-                                <w:rPrChange w:id="271" w:author="Michael A Heroux" w:date="2013-10-11T13:17:00Z">
-                                  <w:rPr>
-                                    <w:color w:val="000000" w:themeColor="text1"/>
-                                    <w:vertAlign w:val="subscript"/>
-                                  </w:rPr>
-                                </w:rPrChange>
                               </w:rPr>
                               <w:t>2</w:t>
                             </w:r>
@@ -7365,11 +5936,6 @@
                               <w:rPr>
                                 <w:color w:val="000000" w:themeColor="text1"/>
                                 <w:sz w:val="28"/>
-                                <w:rPrChange w:id="272" w:author="Michael A Heroux" w:date="2013-10-11T13:17:00Z">
-                                  <w:rPr>
-                                    <w:color w:val="000000" w:themeColor="text1"/>
-                                  </w:rPr>
-                                </w:rPrChange>
                               </w:rPr>
                               <w:t xml:space="preserve"> &lt; tolerance then Stop</w:t>
                             </w:r>
@@ -7385,11 +5951,6 @@
                               <w:rPr>
                                 <w:color w:val="000000" w:themeColor="text1"/>
                                 <w:sz w:val="28"/>
-                                <w:rPrChange w:id="273" w:author="Michael A Heroux" w:date="2013-10-11T13:17:00Z">
-                                  <w:rPr>
-                                    <w:color w:val="000000" w:themeColor="text1"/>
-                                  </w:rPr>
-                                </w:rPrChange>
                               </w:rPr>
                             </w:pPr>
                             <w:proofErr w:type="gramStart"/>
@@ -7397,11 +5958,6 @@
                               <w:rPr>
                                 <w:color w:val="000000" w:themeColor="text1"/>
                                 <w:sz w:val="28"/>
-                                <w:rPrChange w:id="274" w:author="Michael A Heroux" w:date="2013-10-11T13:17:00Z">
-                                  <w:rPr>
-                                    <w:color w:val="000000" w:themeColor="text1"/>
-                                  </w:rPr>
-                                </w:rPrChange>
                               </w:rPr>
                               <w:t>end</w:t>
                             </w:r>
@@ -7410,11 +5966,6 @@
                               <w:rPr>
                                 <w:color w:val="000000" w:themeColor="text1"/>
                                 <w:sz w:val="28"/>
-                                <w:rPrChange w:id="275" w:author="Michael A Heroux" w:date="2013-10-11T13:17:00Z">
-                                  <w:rPr>
-                                    <w:color w:val="000000" w:themeColor="text1"/>
-                                  </w:rPr>
-                                </w:rPrChange>
                               </w:rPr>
                               <w:t xml:space="preserve"> Loop</w:t>
                             </w:r>
@@ -7423,9 +5974,6 @@
                             <w:pPr>
                               <w:rPr>
                                 <w:sz w:val="28"/>
-                                <w:rPrChange w:id="276" w:author="Michael A Heroux" w:date="2013-10-11T13:17:00Z">
-                                  <w:rPr/>
-                                </w:rPrChange>
                               </w:rPr>
                             </w:pPr>
                           </w:p>
@@ -7433,9 +5981,6 @@
                             <w:pPr>
                               <w:rPr>
                                 <w:sz w:val="28"/>
-                                <w:rPrChange w:id="277" w:author="Michael A Heroux" w:date="2013-10-11T13:17:00Z">
-                                  <w:rPr/>
-                                </w:rPrChange>
                               </w:rPr>
                             </w:pPr>
                           </w:p>
@@ -7443,9 +5988,6 @@
                             <w:pPr>
                               <w:rPr>
                                 <w:sz w:val="28"/>
-                                <w:rPrChange w:id="278" w:author="Michael A Heroux" w:date="2013-10-11T13:17:00Z">
-                                  <w:rPr/>
-                                </w:rPrChange>
                               </w:rPr>
                             </w:pPr>
                           </w:p>
@@ -7475,7 +6017,7 @@
                 <v:stroke joinstyle="miter"/>
                 <v:path gradientshapeok="t" o:connecttype="rect"/>
               </v:shapetype>
-              <v:shape id="Text Box 13" o:spid="_x0000_s1026" type="#_x0000_t202" style="position:absolute;margin-left:18pt;margin-top:11.4pt;width:405pt;height:333pt;z-index:251667456;visibility:visible;mso-wrap-style:square;mso-width-percent:0;mso-height-percent:0;mso-wrap-distance-left:9pt;mso-wrap-distance-top:0;mso-wrap-distance-right:9pt;mso-wrap-distance-bottom:0;mso-position-horizontal:absolute;mso-position-horizontal-relative:text;mso-position-vertical:absolute;mso-position-vertical-relative:text;mso-width-percent:0;mso-height-percent:0;mso-width-relative:margin;mso-height-relative:margin;v-text-anchor:top" o:gfxdata="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" filled="f" strokecolor="black [3213]">
+              <v:shape id="Text Box 13" o:spid="_x0000_s1026" type="#_x0000_t202" style="position:absolute;margin-left:18pt;margin-top:11.4pt;width:405pt;height:333pt;z-index:251667456;visibility:visible;mso-wrap-style:square;mso-width-percent:0;mso-height-percent:0;mso-wrap-distance-left:9pt;mso-wrap-distance-top:0;mso-wrap-distance-right:9pt;mso-wrap-distance-bottom:0;mso-position-horizontal:absolute;mso-position-horizontal-relative:text;mso-position-vertical:absolute;mso-position-vertical-relative:text;mso-width-percent:0;mso-height-percent:0;mso-width-relative:margin;mso-height-relative:margin;v-text-anchor:top" o:gfxdata="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" filled="f" strokecolor="black [3213]">
                 <v:textbox>
                   <w:txbxContent>
                     <w:p>
@@ -7484,17 +6026,11 @@
                         <w:ind w:left="360"/>
                         <w:rPr>
                           <w:sz w:val="32"/>
-                          <w:rPrChange w:id="279" w:author="Michael A Heroux" w:date="2013-10-11T13:17:00Z">
-                            <w:rPr/>
-                          </w:rPrChange>
                         </w:rPr>
                       </w:pPr>
                       <w:r>
                         <w:rPr>
                           <w:sz w:val="32"/>
-                          <w:rPrChange w:id="280" w:author="Michael A Heroux" w:date="2013-10-11T13:17:00Z">
-                            <w:rPr/>
-                          </w:rPrChange>
                         </w:rPr>
                         <w:t>CG Algorithm</w:t>
                       </w:r>
@@ -7510,11 +6046,6 @@
                         <w:rPr>
                           <w:color w:val="000000" w:themeColor="text1"/>
                           <w:sz w:val="28"/>
-                          <w:rPrChange w:id="281" w:author="Michael A Heroux" w:date="2013-10-11T13:17:00Z">
-                            <w:rPr>
-                              <w:color w:val="000000" w:themeColor="text1"/>
-                            </w:rPr>
-                          </w:rPrChange>
                         </w:rPr>
                       </w:pPr>
                       <w:proofErr w:type="gramStart"/>
@@ -7523,12 +6054,6 @@
                           <w:i/>
                           <w:color w:val="000000" w:themeColor="text1"/>
                           <w:sz w:val="28"/>
-                          <w:rPrChange w:id="282" w:author="Michael A Heroux" w:date="2013-10-11T13:17:00Z">
-                            <w:rPr>
-                              <w:i/>
-                              <w:color w:val="000000" w:themeColor="text1"/>
-                            </w:rPr>
-                          </w:rPrChange>
                         </w:rPr>
                         <w:t>p</w:t>
                       </w:r>
@@ -7538,13 +6063,6 @@
                           <w:color w:val="000000" w:themeColor="text1"/>
                           <w:sz w:val="28"/>
                           <w:vertAlign w:val="subscript"/>
-                          <w:rPrChange w:id="283" w:author="Michael A Heroux" w:date="2013-10-11T13:17:00Z">
-                            <w:rPr>
-                              <w:i/>
-                              <w:color w:val="000000" w:themeColor="text1"/>
-                              <w:vertAlign w:val="subscript"/>
-                            </w:rPr>
-                          </w:rPrChange>
                         </w:rPr>
                         <w:t>0</w:t>
                       </w:r>
@@ -7553,11 +6071,6 @@
                         <w:rPr>
                           <w:color w:val="000000" w:themeColor="text1"/>
                           <w:sz w:val="28"/>
-                          <w:rPrChange w:id="284" w:author="Michael A Heroux" w:date="2013-10-11T13:17:00Z">
-                            <w:rPr>
-                              <w:color w:val="000000" w:themeColor="text1"/>
-                            </w:rPr>
-                          </w:rPrChange>
                         </w:rPr>
                         <w:t xml:space="preserve"> := </w:t>
                       </w:r>
@@ -7566,12 +6079,6 @@
                           <w:i/>
                           <w:color w:val="000000" w:themeColor="text1"/>
                           <w:sz w:val="28"/>
-                          <w:rPrChange w:id="285" w:author="Michael A Heroux" w:date="2013-10-11T13:17:00Z">
-                            <w:rPr>
-                              <w:i/>
-                              <w:color w:val="000000" w:themeColor="text1"/>
-                            </w:rPr>
-                          </w:rPrChange>
                         </w:rPr>
                         <w:t>x</w:t>
                       </w:r>
@@ -7581,13 +6088,6 @@
                           <w:color w:val="000000" w:themeColor="text1"/>
                           <w:sz w:val="28"/>
                           <w:vertAlign w:val="subscript"/>
-                          <w:rPrChange w:id="286" w:author="Michael A Heroux" w:date="2013-10-11T13:17:00Z">
-                            <w:rPr>
-                              <w:i/>
-                              <w:color w:val="000000" w:themeColor="text1"/>
-                              <w:vertAlign w:val="subscript"/>
-                            </w:rPr>
-                          </w:rPrChange>
                         </w:rPr>
                         <w:t>0</w:t>
                       </w:r>
@@ -7595,11 +6095,6 @@
                         <w:rPr>
                           <w:color w:val="000000" w:themeColor="text1"/>
                           <w:sz w:val="28"/>
-                          <w:rPrChange w:id="287" w:author="Michael A Heroux" w:date="2013-10-11T13:17:00Z">
-                            <w:rPr>
-                              <w:color w:val="000000" w:themeColor="text1"/>
-                            </w:rPr>
-                          </w:rPrChange>
                         </w:rPr>
                         <w:t xml:space="preserve">, </w:t>
                       </w:r>
@@ -7608,12 +6103,6 @@
                           <w:i/>
                           <w:color w:val="000000" w:themeColor="text1"/>
                           <w:sz w:val="28"/>
-                          <w:rPrChange w:id="288" w:author="Michael A Heroux" w:date="2013-10-11T13:17:00Z">
-                            <w:rPr>
-                              <w:i/>
-                              <w:color w:val="000000" w:themeColor="text1"/>
-                            </w:rPr>
-                          </w:rPrChange>
                         </w:rPr>
                         <w:t>r</w:t>
                       </w:r>
@@ -7623,13 +6112,6 @@
                           <w:color w:val="000000" w:themeColor="text1"/>
                           <w:sz w:val="28"/>
                           <w:vertAlign w:val="subscript"/>
-                          <w:rPrChange w:id="289" w:author="Michael A Heroux" w:date="2013-10-11T13:17:00Z">
-                            <w:rPr>
-                              <w:i/>
-                              <w:color w:val="000000" w:themeColor="text1"/>
-                              <w:vertAlign w:val="subscript"/>
-                            </w:rPr>
-                          </w:rPrChange>
                         </w:rPr>
                         <w:t>0</w:t>
                       </w:r>
@@ -7637,11 +6119,6 @@
                         <w:rPr>
                           <w:color w:val="000000" w:themeColor="text1"/>
                           <w:sz w:val="28"/>
-                          <w:rPrChange w:id="290" w:author="Michael A Heroux" w:date="2013-10-11T13:17:00Z">
-                            <w:rPr>
-                              <w:color w:val="000000" w:themeColor="text1"/>
-                            </w:rPr>
-                          </w:rPrChange>
                         </w:rPr>
                         <w:t xml:space="preserve"> := </w:t>
                       </w:r>
@@ -7650,12 +6127,6 @@
                           <w:i/>
                           <w:color w:val="000000" w:themeColor="text1"/>
                           <w:sz w:val="28"/>
-                          <w:rPrChange w:id="291" w:author="Michael A Heroux" w:date="2013-10-11T13:17:00Z">
-                            <w:rPr>
-                              <w:i/>
-                              <w:color w:val="000000" w:themeColor="text1"/>
-                            </w:rPr>
-                          </w:rPrChange>
                         </w:rPr>
                         <w:t>b</w:t>
                       </w:r>
@@ -7663,11 +6134,6 @@
                         <w:rPr>
                           <w:color w:val="000000" w:themeColor="text1"/>
                           <w:sz w:val="28"/>
-                          <w:rPrChange w:id="292" w:author="Michael A Heroux" w:date="2013-10-11T13:17:00Z">
-                            <w:rPr>
-                              <w:color w:val="000000" w:themeColor="text1"/>
-                            </w:rPr>
-                          </w:rPrChange>
                         </w:rPr>
                         <w:t>-</w:t>
                       </w:r>
@@ -7676,12 +6142,6 @@
                           <w:i/>
                           <w:color w:val="000000" w:themeColor="text1"/>
                           <w:sz w:val="28"/>
-                          <w:rPrChange w:id="293" w:author="Michael A Heroux" w:date="2013-10-11T13:17:00Z">
-                            <w:rPr>
-                              <w:i/>
-                              <w:color w:val="000000" w:themeColor="text1"/>
-                            </w:rPr>
-                          </w:rPrChange>
                         </w:rPr>
                         <w:t>Ap</w:t>
                       </w:r>
@@ -7691,13 +6151,6 @@
                           <w:color w:val="000000" w:themeColor="text1"/>
                           <w:sz w:val="28"/>
                           <w:vertAlign w:val="subscript"/>
-                          <w:rPrChange w:id="294" w:author="Michael A Heroux" w:date="2013-10-11T13:17:00Z">
-                            <w:rPr>
-                              <w:i/>
-                              <w:color w:val="000000" w:themeColor="text1"/>
-                              <w:vertAlign w:val="subscript"/>
-                            </w:rPr>
-                          </w:rPrChange>
                         </w:rPr>
                         <w:t>0</w:t>
                       </w:r>
@@ -7713,22 +6166,12 @@
                         <w:rPr>
                           <w:color w:val="000000" w:themeColor="text1"/>
                           <w:sz w:val="28"/>
-                          <w:rPrChange w:id="295" w:author="Michael A Heroux" w:date="2013-10-11T13:17:00Z">
-                            <w:rPr>
-                              <w:color w:val="000000" w:themeColor="text1"/>
-                            </w:rPr>
-                          </w:rPrChange>
                         </w:rPr>
                       </w:pPr>
                       <w:r>
                         <w:rPr>
                           <w:color w:val="000000" w:themeColor="text1"/>
                           <w:sz w:val="28"/>
-                          <w:rPrChange w:id="296" w:author="Michael A Heroux" w:date="2013-10-11T13:17:00Z">
-                            <w:rPr>
-                              <w:color w:val="000000" w:themeColor="text1"/>
-                            </w:rPr>
-                          </w:rPrChange>
                         </w:rPr>
                         <w:t xml:space="preserve">Loop </w:t>
                       </w:r>
@@ -7738,12 +6181,6 @@
                           <w:i/>
                           <w:color w:val="000000" w:themeColor="text1"/>
                           <w:sz w:val="28"/>
-                          <w:rPrChange w:id="297" w:author="Michael A Heroux" w:date="2013-10-11T13:17:00Z">
-                            <w:rPr>
-                              <w:i/>
-                              <w:color w:val="000000" w:themeColor="text1"/>
-                            </w:rPr>
-                          </w:rPrChange>
                         </w:rPr>
                         <w:t>i</w:t>
                       </w:r>
@@ -7752,11 +6189,6 @@
                         <w:rPr>
                           <w:color w:val="000000" w:themeColor="text1"/>
                           <w:sz w:val="28"/>
-                          <w:rPrChange w:id="298" w:author="Michael A Heroux" w:date="2013-10-11T13:17:00Z">
-                            <w:rPr>
-                              <w:color w:val="000000" w:themeColor="text1"/>
-                            </w:rPr>
-                          </w:rPrChange>
                         </w:rPr>
                         <w:t xml:space="preserve"> = 1, 2, …</w:t>
                       </w:r>
@@ -7772,11 +6204,6 @@
                         <w:rPr>
                           <w:color w:val="000000" w:themeColor="text1"/>
                           <w:sz w:val="28"/>
-                          <w:rPrChange w:id="299" w:author="Michael A Heroux" w:date="2013-10-11T13:17:00Z">
-                            <w:rPr>
-                              <w:color w:val="000000" w:themeColor="text1"/>
-                            </w:rPr>
-                          </w:rPrChange>
                         </w:rPr>
                       </w:pPr>
                       <w:proofErr w:type="spellStart"/>
@@ -7786,12 +6213,6 @@
                           <w:i/>
                           <w:color w:val="000000" w:themeColor="text1"/>
                           <w:sz w:val="28"/>
-                          <w:rPrChange w:id="300" w:author="Michael A Heroux" w:date="2013-10-11T13:17:00Z">
-                            <w:rPr>
-                              <w:i/>
-                              <w:color w:val="000000" w:themeColor="text1"/>
-                            </w:rPr>
-                          </w:rPrChange>
                         </w:rPr>
                         <w:t>z</w:t>
                       </w:r>
@@ -7801,13 +6222,6 @@
                           <w:color w:val="000000" w:themeColor="text1"/>
                           <w:sz w:val="28"/>
                           <w:vertAlign w:val="subscript"/>
-                          <w:rPrChange w:id="301" w:author="Michael A Heroux" w:date="2013-10-11T13:17:00Z">
-                            <w:rPr>
-                              <w:i/>
-                              <w:color w:val="000000" w:themeColor="text1"/>
-                              <w:vertAlign w:val="subscript"/>
-                            </w:rPr>
-                          </w:rPrChange>
                         </w:rPr>
                         <w:t>i</w:t>
                       </w:r>
@@ -7817,11 +6231,6 @@
                         <w:rPr>
                           <w:color w:val="000000" w:themeColor="text1"/>
                           <w:sz w:val="28"/>
-                          <w:rPrChange w:id="302" w:author="Michael A Heroux" w:date="2013-10-11T13:17:00Z">
-                            <w:rPr>
-                              <w:color w:val="000000" w:themeColor="text1"/>
-                            </w:rPr>
-                          </w:rPrChange>
                         </w:rPr>
                         <w:t xml:space="preserve"> := </w:t>
                       </w:r>
@@ -7830,12 +6239,6 @@
                           <w:i/>
                           <w:color w:val="000000" w:themeColor="text1"/>
                           <w:sz w:val="28"/>
-                          <w:rPrChange w:id="303" w:author="Michael A Heroux" w:date="2013-10-11T13:17:00Z">
-                            <w:rPr>
-                              <w:i/>
-                              <w:color w:val="000000" w:themeColor="text1"/>
-                            </w:rPr>
-                          </w:rPrChange>
                         </w:rPr>
                         <w:t>M</w:t>
                       </w:r>
@@ -7845,13 +6248,6 @@
                           <w:color w:val="000000" w:themeColor="text1"/>
                           <w:sz w:val="28"/>
                           <w:vertAlign w:val="superscript"/>
-                          <w:rPrChange w:id="304" w:author="Michael A Heroux" w:date="2013-10-11T13:17:00Z">
-                            <w:rPr>
-                              <w:i/>
-                              <w:color w:val="000000" w:themeColor="text1"/>
-                              <w:vertAlign w:val="superscript"/>
-                            </w:rPr>
-                          </w:rPrChange>
                         </w:rPr>
                         <w:t>-1</w:t>
                       </w:r>
@@ -7860,12 +6256,6 @@
                           <w:i/>
                           <w:color w:val="000000" w:themeColor="text1"/>
                           <w:sz w:val="28"/>
-                          <w:rPrChange w:id="305" w:author="Michael A Heroux" w:date="2013-10-11T13:17:00Z">
-                            <w:rPr>
-                              <w:i/>
-                              <w:color w:val="000000" w:themeColor="text1"/>
-                            </w:rPr>
-                          </w:rPrChange>
                         </w:rPr>
                         <w:t>r</w:t>
                       </w:r>
@@ -7875,13 +6265,6 @@
                           <w:color w:val="000000" w:themeColor="text1"/>
                           <w:sz w:val="28"/>
                           <w:vertAlign w:val="subscript"/>
-                          <w:rPrChange w:id="306" w:author="Michael A Heroux" w:date="2013-10-11T13:17:00Z">
-                            <w:rPr>
-                              <w:i/>
-                              <w:color w:val="000000" w:themeColor="text1"/>
-                              <w:vertAlign w:val="subscript"/>
-                            </w:rPr>
-                          </w:rPrChange>
                         </w:rPr>
                         <w:t>i-1</w:t>
                       </w:r>
@@ -7897,11 +6280,6 @@
                         <w:rPr>
                           <w:color w:val="000000" w:themeColor="text1"/>
                           <w:sz w:val="28"/>
-                          <w:rPrChange w:id="307" w:author="Michael A Heroux" w:date="2013-10-11T13:17:00Z">
-                            <w:rPr>
-                              <w:color w:val="000000" w:themeColor="text1"/>
-                            </w:rPr>
-                          </w:rPrChange>
                         </w:rPr>
                       </w:pPr>
                       <w:proofErr w:type="gramStart"/>
@@ -7909,11 +6287,6 @@
                         <w:rPr>
                           <w:color w:val="000000" w:themeColor="text1"/>
                           <w:sz w:val="28"/>
-                          <w:rPrChange w:id="308" w:author="Michael A Heroux" w:date="2013-10-11T13:17:00Z">
-                            <w:rPr>
-                              <w:color w:val="000000" w:themeColor="text1"/>
-                            </w:rPr>
-                          </w:rPrChange>
                         </w:rPr>
                         <w:t>if</w:t>
                       </w:r>
@@ -7922,11 +6295,6 @@
                         <w:rPr>
                           <w:color w:val="000000" w:themeColor="text1"/>
                           <w:sz w:val="28"/>
-                          <w:rPrChange w:id="309" w:author="Michael A Heroux" w:date="2013-10-11T13:17:00Z">
-                            <w:rPr>
-                              <w:color w:val="000000" w:themeColor="text1"/>
-                            </w:rPr>
-                          </w:rPrChange>
                         </w:rPr>
                         <w:t xml:space="preserve"> </w:t>
                       </w:r>
@@ -7936,12 +6304,6 @@
                           <w:i/>
                           <w:color w:val="000000" w:themeColor="text1"/>
                           <w:sz w:val="28"/>
-                          <w:rPrChange w:id="310" w:author="Michael A Heroux" w:date="2013-10-11T13:17:00Z">
-                            <w:rPr>
-                              <w:i/>
-                              <w:color w:val="000000" w:themeColor="text1"/>
-                            </w:rPr>
-                          </w:rPrChange>
                         </w:rPr>
                         <w:t>i</w:t>
                       </w:r>
@@ -7950,11 +6312,6 @@
                         <w:rPr>
                           <w:color w:val="000000" w:themeColor="text1"/>
                           <w:sz w:val="28"/>
-                          <w:rPrChange w:id="311" w:author="Michael A Heroux" w:date="2013-10-11T13:17:00Z">
-                            <w:rPr>
-                              <w:color w:val="000000" w:themeColor="text1"/>
-                            </w:rPr>
-                          </w:rPrChange>
                         </w:rPr>
                         <w:t xml:space="preserve"> = 1</w:t>
                       </w:r>
@@ -7970,11 +6327,6 @@
                         <w:rPr>
                           <w:color w:val="000000" w:themeColor="text1"/>
                           <w:sz w:val="28"/>
-                          <w:rPrChange w:id="312" w:author="Michael A Heroux" w:date="2013-10-11T13:17:00Z">
-                            <w:rPr>
-                              <w:color w:val="000000" w:themeColor="text1"/>
-                            </w:rPr>
-                          </w:rPrChange>
                         </w:rPr>
                       </w:pPr>
                       <w:proofErr w:type="gramStart"/>
@@ -7983,12 +6335,6 @@
                           <w:i/>
                           <w:color w:val="000000" w:themeColor="text1"/>
                           <w:sz w:val="28"/>
-                          <w:rPrChange w:id="313" w:author="Michael A Heroux" w:date="2013-10-11T13:17:00Z">
-                            <w:rPr>
-                              <w:i/>
-                              <w:color w:val="000000" w:themeColor="text1"/>
-                            </w:rPr>
-                          </w:rPrChange>
                         </w:rPr>
                         <w:t>p</w:t>
                       </w:r>
@@ -7998,13 +6344,6 @@
                           <w:color w:val="000000" w:themeColor="text1"/>
                           <w:sz w:val="28"/>
                           <w:vertAlign w:val="subscript"/>
-                          <w:rPrChange w:id="314" w:author="Michael A Heroux" w:date="2013-10-11T13:17:00Z">
-                            <w:rPr>
-                              <w:i/>
-                              <w:color w:val="000000" w:themeColor="text1"/>
-                              <w:vertAlign w:val="subscript"/>
-                            </w:rPr>
-                          </w:rPrChange>
                         </w:rPr>
                         <w:t>i</w:t>
                       </w:r>
@@ -8013,11 +6352,6 @@
                         <w:rPr>
                           <w:color w:val="000000" w:themeColor="text1"/>
                           <w:sz w:val="28"/>
-                          <w:rPrChange w:id="315" w:author="Michael A Heroux" w:date="2013-10-11T13:17:00Z">
-                            <w:rPr>
-                              <w:color w:val="000000" w:themeColor="text1"/>
-                            </w:rPr>
-                          </w:rPrChange>
                         </w:rPr>
                         <w:t xml:space="preserve"> := </w:t>
                       </w:r>
@@ -8027,12 +6361,6 @@
                           <w:i/>
                           <w:color w:val="000000" w:themeColor="text1"/>
                           <w:sz w:val="28"/>
-                          <w:rPrChange w:id="316" w:author="Michael A Heroux" w:date="2013-10-11T13:17:00Z">
-                            <w:rPr>
-                              <w:i/>
-                              <w:color w:val="000000" w:themeColor="text1"/>
-                            </w:rPr>
-                          </w:rPrChange>
                         </w:rPr>
                         <w:t>z</w:t>
                       </w:r>
@@ -8042,13 +6370,6 @@
                           <w:color w:val="000000" w:themeColor="text1"/>
                           <w:sz w:val="28"/>
                           <w:vertAlign w:val="subscript"/>
-                          <w:rPrChange w:id="317" w:author="Michael A Heroux" w:date="2013-10-11T13:17:00Z">
-                            <w:rPr>
-                              <w:i/>
-                              <w:color w:val="000000" w:themeColor="text1"/>
-                              <w:vertAlign w:val="subscript"/>
-                            </w:rPr>
-                          </w:rPrChange>
                         </w:rPr>
                         <w:t>i</w:t>
                       </w:r>
@@ -8065,11 +6386,6 @@
                         <w:rPr>
                           <w:color w:val="000000" w:themeColor="text1"/>
                           <w:sz w:val="28"/>
-                          <w:rPrChange w:id="318" w:author="Michael A Heroux" w:date="2013-10-11T13:17:00Z">
-                            <w:rPr>
-                              <w:color w:val="000000" w:themeColor="text1"/>
-                            </w:rPr>
-                          </w:rPrChange>
                         </w:rPr>
                       </w:pPr>
                       <w:proofErr w:type="gramStart"/>
@@ -8079,13 +6395,6 @@
                           <w:i/>
                           <w:color w:val="000000" w:themeColor="text1"/>
                           <w:sz w:val="28"/>
-                          <w:rPrChange w:id="319" w:author="Michael A Heroux" w:date="2013-10-11T13:17:00Z">
-                            <w:rPr>
-                              <w:rFonts w:ascii="Symbol" w:hAnsi="Symbol"/>
-                              <w:i/>
-                              <w:color w:val="000000" w:themeColor="text1"/>
-                            </w:rPr>
-                          </w:rPrChange>
                         </w:rPr>
                         <w:t></w:t>
                       </w:r>
@@ -8096,13 +6405,6 @@
                           <w:color w:val="000000" w:themeColor="text1"/>
                           <w:sz w:val="28"/>
                           <w:vertAlign w:val="subscript"/>
-                          <w:rPrChange w:id="320" w:author="Michael A Heroux" w:date="2013-10-11T13:17:00Z">
-                            <w:rPr>
-                              <w:i/>
-                              <w:color w:val="000000" w:themeColor="text1"/>
-                              <w:vertAlign w:val="subscript"/>
-                            </w:rPr>
-                          </w:rPrChange>
                         </w:rPr>
                         <w:t>i</w:t>
                       </w:r>
@@ -8111,11 +6413,6 @@
                         <w:rPr>
                           <w:color w:val="000000" w:themeColor="text1"/>
                           <w:sz w:val="28"/>
-                          <w:rPrChange w:id="321" w:author="Michael A Heroux" w:date="2013-10-11T13:17:00Z">
-                            <w:rPr>
-                              <w:color w:val="000000" w:themeColor="text1"/>
-                            </w:rPr>
-                          </w:rPrChange>
                         </w:rPr>
                         <w:t xml:space="preserve"> :=</w:t>
                       </w:r>
@@ -8124,11 +6421,6 @@
                         <w:rPr>
                           <w:color w:val="000000" w:themeColor="text1"/>
                           <w:sz w:val="28"/>
-                          <w:rPrChange w:id="322" w:author="Michael A Heroux" w:date="2013-10-11T13:17:00Z">
-                            <w:rPr>
-                              <w:color w:val="000000" w:themeColor="text1"/>
-                            </w:rPr>
-                          </w:rPrChange>
                         </w:rPr>
                         <w:t xml:space="preserve"> </w:t>
                       </w:r>
@@ -8137,11 +6429,6 @@
                         <w:rPr>
                           <w:rStyle w:val="PlainTextChar"/>
                           <w:sz w:val="22"/>
-                          <w:rPrChange w:id="323" w:author="Michael A Heroux" w:date="2013-10-11T13:17:00Z">
-                            <w:rPr>
-                              <w:rStyle w:val="PlainTextChar"/>
-                            </w:rPr>
-                          </w:rPrChange>
                         </w:rPr>
                         <w:t>dot_product</w:t>
                       </w:r>
@@ -8150,11 +6437,6 @@
                         <w:rPr>
                           <w:color w:val="000000" w:themeColor="text1"/>
                           <w:sz w:val="28"/>
-                          <w:rPrChange w:id="324" w:author="Michael A Heroux" w:date="2013-10-11T13:17:00Z">
-                            <w:rPr>
-                              <w:color w:val="000000" w:themeColor="text1"/>
-                            </w:rPr>
-                          </w:rPrChange>
                         </w:rPr>
                         <w:t>(</w:t>
                       </w:r>
@@ -8163,12 +6445,6 @@
                           <w:i/>
                           <w:color w:val="000000" w:themeColor="text1"/>
                           <w:sz w:val="28"/>
-                          <w:rPrChange w:id="325" w:author="Michael A Heroux" w:date="2013-10-11T13:17:00Z">
-                            <w:rPr>
-                              <w:i/>
-                              <w:color w:val="000000" w:themeColor="text1"/>
-                            </w:rPr>
-                          </w:rPrChange>
                         </w:rPr>
                         <w:t>r</w:t>
                       </w:r>
@@ -8178,13 +6454,6 @@
                           <w:color w:val="000000" w:themeColor="text1"/>
                           <w:sz w:val="28"/>
                           <w:vertAlign w:val="subscript"/>
-                          <w:rPrChange w:id="326" w:author="Michael A Heroux" w:date="2013-10-11T13:17:00Z">
-                            <w:rPr>
-                              <w:i/>
-                              <w:color w:val="000000" w:themeColor="text1"/>
-                              <w:vertAlign w:val="subscript"/>
-                            </w:rPr>
-                          </w:rPrChange>
                         </w:rPr>
                         <w:t>i-1</w:t>
                       </w:r>
@@ -8192,11 +6461,6 @@
                         <w:rPr>
                           <w:color w:val="000000" w:themeColor="text1"/>
                           <w:sz w:val="28"/>
-                          <w:rPrChange w:id="327" w:author="Michael A Heroux" w:date="2013-10-11T13:17:00Z">
-                            <w:rPr>
-                              <w:color w:val="000000" w:themeColor="text1"/>
-                            </w:rPr>
-                          </w:rPrChange>
                         </w:rPr>
                         <w:t xml:space="preserve">, </w:t>
                       </w:r>
@@ -8205,12 +6469,6 @@
                           <w:i/>
                           <w:color w:val="000000" w:themeColor="text1"/>
                           <w:sz w:val="28"/>
-                          <w:rPrChange w:id="328" w:author="Michael A Heroux" w:date="2013-10-11T13:17:00Z">
-                            <w:rPr>
-                              <w:i/>
-                              <w:color w:val="000000" w:themeColor="text1"/>
-                            </w:rPr>
-                          </w:rPrChange>
                         </w:rPr>
                         <w:t>z</w:t>
                       </w:r>
@@ -8218,11 +6476,6 @@
                         <w:rPr>
                           <w:color w:val="000000" w:themeColor="text1"/>
                           <w:sz w:val="28"/>
-                          <w:rPrChange w:id="329" w:author="Michael A Heroux" w:date="2013-10-11T13:17:00Z">
-                            <w:rPr>
-                              <w:color w:val="000000" w:themeColor="text1"/>
-                            </w:rPr>
-                          </w:rPrChange>
                         </w:rPr>
                         <w:t>)</w:t>
                       </w:r>
@@ -8238,11 +6491,6 @@
                         <w:rPr>
                           <w:color w:val="000000" w:themeColor="text1"/>
                           <w:sz w:val="28"/>
-                          <w:rPrChange w:id="330" w:author="Michael A Heroux" w:date="2013-10-11T13:17:00Z">
-                            <w:rPr>
-                              <w:color w:val="000000" w:themeColor="text1"/>
-                            </w:rPr>
-                          </w:rPrChange>
                         </w:rPr>
                       </w:pPr>
                       <w:proofErr w:type="gramStart"/>
@@ -8250,11 +6498,6 @@
                         <w:rPr>
                           <w:color w:val="000000" w:themeColor="text1"/>
                           <w:sz w:val="28"/>
-                          <w:rPrChange w:id="331" w:author="Michael A Heroux" w:date="2013-10-11T13:17:00Z">
-                            <w:rPr>
-                              <w:color w:val="000000" w:themeColor="text1"/>
-                            </w:rPr>
-                          </w:rPrChange>
                         </w:rPr>
                         <w:t>else</w:t>
                       </w:r>
@@ -8271,11 +6514,6 @@
                         <w:rPr>
                           <w:color w:val="000000" w:themeColor="text1"/>
                           <w:sz w:val="28"/>
-                          <w:rPrChange w:id="332" w:author="Michael A Heroux" w:date="2013-10-11T13:17:00Z">
-                            <w:rPr>
-                              <w:color w:val="000000" w:themeColor="text1"/>
-                            </w:rPr>
-                          </w:rPrChange>
                         </w:rPr>
                       </w:pPr>
                       <w:proofErr w:type="gramStart"/>
@@ -8285,13 +6523,6 @@
                           <w:i/>
                           <w:color w:val="000000" w:themeColor="text1"/>
                           <w:sz w:val="28"/>
-                          <w:rPrChange w:id="333" w:author="Michael A Heroux" w:date="2013-10-11T13:17:00Z">
-                            <w:rPr>
-                              <w:rFonts w:ascii="Symbol" w:hAnsi="Symbol"/>
-                              <w:i/>
-                              <w:color w:val="000000" w:themeColor="text1"/>
-                            </w:rPr>
-                          </w:rPrChange>
                         </w:rPr>
                         <w:t></w:t>
                       </w:r>
@@ -8302,13 +6533,6 @@
                           <w:color w:val="000000" w:themeColor="text1"/>
                           <w:sz w:val="28"/>
                           <w:vertAlign w:val="subscript"/>
-                          <w:rPrChange w:id="334" w:author="Michael A Heroux" w:date="2013-10-11T13:17:00Z">
-                            <w:rPr>
-                              <w:i/>
-                              <w:color w:val="000000" w:themeColor="text1"/>
-                              <w:vertAlign w:val="subscript"/>
-                            </w:rPr>
-                          </w:rPrChange>
                         </w:rPr>
                         <w:t>i</w:t>
                       </w:r>
@@ -8317,11 +6541,6 @@
                         <w:rPr>
                           <w:color w:val="000000" w:themeColor="text1"/>
                           <w:sz w:val="28"/>
-                          <w:rPrChange w:id="335" w:author="Michael A Heroux" w:date="2013-10-11T13:17:00Z">
-                            <w:rPr>
-                              <w:color w:val="000000" w:themeColor="text1"/>
-                            </w:rPr>
-                          </w:rPrChange>
                         </w:rPr>
                         <w:t xml:space="preserve"> :=</w:t>
                       </w:r>
@@ -8330,11 +6549,6 @@
                         <w:rPr>
                           <w:color w:val="000000" w:themeColor="text1"/>
                           <w:sz w:val="28"/>
-                          <w:rPrChange w:id="336" w:author="Michael A Heroux" w:date="2013-10-11T13:17:00Z">
-                            <w:rPr>
-                              <w:color w:val="000000" w:themeColor="text1"/>
-                            </w:rPr>
-                          </w:rPrChange>
                         </w:rPr>
                         <w:t xml:space="preserve"> </w:t>
                       </w:r>
@@ -8343,11 +6557,6 @@
                         <w:rPr>
                           <w:rStyle w:val="PlainTextChar"/>
                           <w:sz w:val="22"/>
-                          <w:rPrChange w:id="337" w:author="Michael A Heroux" w:date="2013-10-11T13:17:00Z">
-                            <w:rPr>
-                              <w:rStyle w:val="PlainTextChar"/>
-                            </w:rPr>
-                          </w:rPrChange>
                         </w:rPr>
                         <w:t>dot_product</w:t>
                       </w:r>
@@ -8356,11 +6565,6 @@
                         <w:rPr>
                           <w:color w:val="000000" w:themeColor="text1"/>
                           <w:sz w:val="28"/>
-                          <w:rPrChange w:id="338" w:author="Michael A Heroux" w:date="2013-10-11T13:17:00Z">
-                            <w:rPr>
-                              <w:color w:val="000000" w:themeColor="text1"/>
-                            </w:rPr>
-                          </w:rPrChange>
                         </w:rPr>
                         <w:t>(</w:t>
                       </w:r>
@@ -8369,12 +6573,6 @@
                           <w:i/>
                           <w:color w:val="000000" w:themeColor="text1"/>
                           <w:sz w:val="28"/>
-                          <w:rPrChange w:id="339" w:author="Michael A Heroux" w:date="2013-10-11T13:17:00Z">
-                            <w:rPr>
-                              <w:i/>
-                              <w:color w:val="000000" w:themeColor="text1"/>
-                            </w:rPr>
-                          </w:rPrChange>
                         </w:rPr>
                         <w:t>r</w:t>
                       </w:r>
@@ -8384,13 +6582,6 @@
                           <w:color w:val="000000" w:themeColor="text1"/>
                           <w:sz w:val="28"/>
                           <w:vertAlign w:val="subscript"/>
-                          <w:rPrChange w:id="340" w:author="Michael A Heroux" w:date="2013-10-11T13:17:00Z">
-                            <w:rPr>
-                              <w:i/>
-                              <w:color w:val="000000" w:themeColor="text1"/>
-                              <w:vertAlign w:val="subscript"/>
-                            </w:rPr>
-                          </w:rPrChange>
                         </w:rPr>
                         <w:t>i-1</w:t>
                       </w:r>
@@ -8398,11 +6589,6 @@
                         <w:rPr>
                           <w:color w:val="000000" w:themeColor="text1"/>
                           <w:sz w:val="28"/>
-                          <w:rPrChange w:id="341" w:author="Michael A Heroux" w:date="2013-10-11T13:17:00Z">
-                            <w:rPr>
-                              <w:color w:val="000000" w:themeColor="text1"/>
-                            </w:rPr>
-                          </w:rPrChange>
                         </w:rPr>
                         <w:t xml:space="preserve">, </w:t>
                       </w:r>
@@ -8411,12 +6597,6 @@
                           <w:i/>
                           <w:color w:val="000000" w:themeColor="text1"/>
                           <w:sz w:val="28"/>
-                          <w:rPrChange w:id="342" w:author="Michael A Heroux" w:date="2013-10-11T13:17:00Z">
-                            <w:rPr>
-                              <w:i/>
-                              <w:color w:val="000000" w:themeColor="text1"/>
-                            </w:rPr>
-                          </w:rPrChange>
                         </w:rPr>
                         <w:t>z</w:t>
                       </w:r>
@@ -8424,11 +6604,6 @@
                         <w:rPr>
                           <w:color w:val="000000" w:themeColor="text1"/>
                           <w:sz w:val="28"/>
-                          <w:rPrChange w:id="343" w:author="Michael A Heroux" w:date="2013-10-11T13:17:00Z">
-                            <w:rPr>
-                              <w:color w:val="000000" w:themeColor="text1"/>
-                            </w:rPr>
-                          </w:rPrChange>
                         </w:rPr>
                         <w:t>)</w:t>
                       </w:r>
@@ -8444,11 +6619,6 @@
                         <w:rPr>
                           <w:color w:val="000000" w:themeColor="text1"/>
                           <w:sz w:val="28"/>
-                          <w:rPrChange w:id="344" w:author="Michael A Heroux" w:date="2013-10-11T13:17:00Z">
-                            <w:rPr>
-                              <w:color w:val="000000" w:themeColor="text1"/>
-                            </w:rPr>
-                          </w:rPrChange>
                         </w:rPr>
                       </w:pPr>
                       <w:proofErr w:type="gramStart"/>
@@ -8458,13 +6628,6 @@
                           <w:i/>
                           <w:color w:val="000000" w:themeColor="text1"/>
                           <w:sz w:val="28"/>
-                          <w:rPrChange w:id="345" w:author="Michael A Heroux" w:date="2013-10-11T13:17:00Z">
-                            <w:rPr>
-                              <w:rFonts w:ascii="Symbol" w:hAnsi="Symbol"/>
-                              <w:i/>
-                              <w:color w:val="000000" w:themeColor="text1"/>
-                            </w:rPr>
-                          </w:rPrChange>
                         </w:rPr>
                         <w:t></w:t>
                       </w:r>
@@ -8476,12 +6639,6 @@
                           <w:sz w:val="28"/>
                           <w:szCs w:val="28"/>
                           <w:vertAlign w:val="subscript"/>
-                          <w:rPrChange w:id="346" w:author="Michael A Heroux" w:date="2013-10-11T14:08:00Z">
-                            <w:rPr>
-                              <w:i/>
-                              <w:color w:val="000000" w:themeColor="text1"/>
-                            </w:rPr>
-                          </w:rPrChange>
                         </w:rPr>
                         <w:t>i</w:t>
                       </w:r>
@@ -8489,11 +6646,6 @@
                         <w:rPr>
                           <w:color w:val="000000" w:themeColor="text1"/>
                           <w:sz w:val="28"/>
-                          <w:rPrChange w:id="347" w:author="Michael A Heroux" w:date="2013-10-11T13:17:00Z">
-                            <w:rPr>
-                              <w:color w:val="000000" w:themeColor="text1"/>
-                            </w:rPr>
-                          </w:rPrChange>
                         </w:rPr>
                         <w:t xml:space="preserve"> :=</w:t>
                       </w:r>
@@ -8502,11 +6654,6 @@
                         <w:rPr>
                           <w:color w:val="000000" w:themeColor="text1"/>
                           <w:sz w:val="28"/>
-                          <w:rPrChange w:id="348" w:author="Michael A Heroux" w:date="2013-10-11T13:17:00Z">
-                            <w:rPr>
-                              <w:color w:val="000000" w:themeColor="text1"/>
-                            </w:rPr>
-                          </w:rPrChange>
                         </w:rPr>
                         <w:t xml:space="preserve"> </w:t>
                       </w:r>
@@ -8516,13 +6663,6 @@
                           <w:i/>
                           <w:color w:val="000000" w:themeColor="text1"/>
                           <w:sz w:val="28"/>
-                          <w:rPrChange w:id="349" w:author="Michael A Heroux" w:date="2013-10-11T13:17:00Z">
-                            <w:rPr>
-                              <w:rFonts w:ascii="Symbol" w:hAnsi="Symbol"/>
-                              <w:i/>
-                              <w:color w:val="000000" w:themeColor="text1"/>
-                            </w:rPr>
-                          </w:rPrChange>
                         </w:rPr>
                         <w:t></w:t>
                       </w:r>
@@ -8533,13 +6673,6 @@
                           <w:color w:val="000000" w:themeColor="text1"/>
                           <w:sz w:val="28"/>
                           <w:vertAlign w:val="subscript"/>
-                          <w:rPrChange w:id="350" w:author="Michael A Heroux" w:date="2013-10-11T13:17:00Z">
-                            <w:rPr>
-                              <w:i/>
-                              <w:color w:val="000000" w:themeColor="text1"/>
-                              <w:vertAlign w:val="subscript"/>
-                            </w:rPr>
-                          </w:rPrChange>
                         </w:rPr>
                         <w:t>i</w:t>
                       </w:r>
@@ -8548,11 +6681,6 @@
                         <w:rPr>
                           <w:color w:val="000000" w:themeColor="text1"/>
                           <w:sz w:val="28"/>
-                          <w:rPrChange w:id="351" w:author="Michael A Heroux" w:date="2013-10-11T13:17:00Z">
-                            <w:rPr>
-                              <w:color w:val="000000" w:themeColor="text1"/>
-                            </w:rPr>
-                          </w:rPrChange>
                         </w:rPr>
                         <w:t>/</w:t>
                       </w:r>
@@ -8562,13 +6690,6 @@
                           <w:i/>
                           <w:color w:val="000000" w:themeColor="text1"/>
                           <w:sz w:val="28"/>
-                          <w:rPrChange w:id="352" w:author="Michael A Heroux" w:date="2013-10-11T13:17:00Z">
-                            <w:rPr>
-                              <w:rFonts w:ascii="Symbol" w:hAnsi="Symbol"/>
-                              <w:i/>
-                              <w:color w:val="000000" w:themeColor="text1"/>
-                            </w:rPr>
-                          </w:rPrChange>
                         </w:rPr>
                         <w:t></w:t>
                       </w:r>
@@ -8578,13 +6699,6 @@
                           <w:color w:val="000000" w:themeColor="text1"/>
                           <w:sz w:val="28"/>
                           <w:vertAlign w:val="subscript"/>
-                          <w:rPrChange w:id="353" w:author="Michael A Heroux" w:date="2013-10-11T13:17:00Z">
-                            <w:rPr>
-                              <w:i/>
-                              <w:color w:val="000000" w:themeColor="text1"/>
-                              <w:vertAlign w:val="subscript"/>
-                            </w:rPr>
-                          </w:rPrChange>
                         </w:rPr>
                         <w:t>i</w:t>
                       </w:r>
@@ -8593,12 +6707,6 @@
                           <w:color w:val="000000" w:themeColor="text1"/>
                           <w:sz w:val="28"/>
                           <w:vertAlign w:val="subscript"/>
-                          <w:rPrChange w:id="354" w:author="Michael A Heroux" w:date="2013-10-11T13:17:00Z">
-                            <w:rPr>
-                              <w:color w:val="000000" w:themeColor="text1"/>
-                              <w:vertAlign w:val="subscript"/>
-                            </w:rPr>
-                          </w:rPrChange>
                         </w:rPr>
                         <w:t>-1</w:t>
                       </w:r>
@@ -8614,11 +6722,6 @@
                         <w:rPr>
                           <w:color w:val="000000" w:themeColor="text1"/>
                           <w:sz w:val="28"/>
-                          <w:rPrChange w:id="355" w:author="Michael A Heroux" w:date="2013-10-11T13:17:00Z">
-                            <w:rPr>
-                              <w:color w:val="000000" w:themeColor="text1"/>
-                            </w:rPr>
-                          </w:rPrChange>
                         </w:rPr>
                       </w:pPr>
                       <w:proofErr w:type="gramStart"/>
@@ -8627,12 +6730,6 @@
                           <w:i/>
                           <w:color w:val="000000" w:themeColor="text1"/>
                           <w:sz w:val="28"/>
-                          <w:rPrChange w:id="356" w:author="Michael A Heroux" w:date="2013-10-11T13:17:00Z">
-                            <w:rPr>
-                              <w:i/>
-                              <w:color w:val="000000" w:themeColor="text1"/>
-                            </w:rPr>
-                          </w:rPrChange>
                         </w:rPr>
                         <w:t>p</w:t>
                       </w:r>
@@ -8642,13 +6739,6 @@
                           <w:color w:val="000000" w:themeColor="text1"/>
                           <w:sz w:val="28"/>
                           <w:vertAlign w:val="subscript"/>
-                          <w:rPrChange w:id="357" w:author="Michael A Heroux" w:date="2013-10-11T13:17:00Z">
-                            <w:rPr>
-                              <w:i/>
-                              <w:color w:val="000000" w:themeColor="text1"/>
-                              <w:vertAlign w:val="subscript"/>
-                            </w:rPr>
-                          </w:rPrChange>
                         </w:rPr>
                         <w:t>i</w:t>
                       </w:r>
@@ -8657,11 +6747,6 @@
                         <w:rPr>
                           <w:color w:val="000000" w:themeColor="text1"/>
                           <w:sz w:val="28"/>
-                          <w:rPrChange w:id="358" w:author="Michael A Heroux" w:date="2013-10-11T13:17:00Z">
-                            <w:rPr>
-                              <w:color w:val="000000" w:themeColor="text1"/>
-                            </w:rPr>
-                          </w:rPrChange>
                         </w:rPr>
                         <w:t xml:space="preserve"> := </w:t>
                       </w:r>
@@ -8671,13 +6756,6 @@
                           <w:i/>
                           <w:color w:val="000000" w:themeColor="text1"/>
                           <w:sz w:val="28"/>
-                          <w:rPrChange w:id="359" w:author="Michael A Heroux" w:date="2013-10-11T13:17:00Z">
-                            <w:rPr>
-                              <w:rFonts w:ascii="Symbol" w:hAnsi="Symbol"/>
-                              <w:i/>
-                              <w:color w:val="000000" w:themeColor="text1"/>
-                            </w:rPr>
-                          </w:rPrChange>
                         </w:rPr>
                         <w:t></w:t>
                       </w:r>
@@ -8688,13 +6766,6 @@
                           <w:color w:val="000000" w:themeColor="text1"/>
                           <w:sz w:val="28"/>
                           <w:vertAlign w:val="subscript"/>
-                          <w:rPrChange w:id="360" w:author="Michael A Heroux" w:date="2013-10-11T13:17:00Z">
-                            <w:rPr>
-                              <w:i/>
-                              <w:color w:val="000000" w:themeColor="text1"/>
-                              <w:vertAlign w:val="subscript"/>
-                            </w:rPr>
-                          </w:rPrChange>
                         </w:rPr>
                         <w:t>i</w:t>
                       </w:r>
@@ -8703,11 +6774,6 @@
                         <w:rPr>
                           <w:color w:val="000000" w:themeColor="text1"/>
                           <w:sz w:val="28"/>
-                          <w:rPrChange w:id="361" w:author="Michael A Heroux" w:date="2013-10-11T13:17:00Z">
-                            <w:rPr>
-                              <w:color w:val="000000" w:themeColor="text1"/>
-                            </w:rPr>
-                          </w:rPrChange>
                         </w:rPr>
                         <w:t>*</w:t>
                       </w:r>
@@ -8716,12 +6782,6 @@
                           <w:i/>
                           <w:color w:val="000000" w:themeColor="text1"/>
                           <w:sz w:val="28"/>
-                          <w:rPrChange w:id="362" w:author="Michael A Heroux" w:date="2013-10-11T13:17:00Z">
-                            <w:rPr>
-                              <w:i/>
-                              <w:color w:val="000000" w:themeColor="text1"/>
-                            </w:rPr>
-                          </w:rPrChange>
                         </w:rPr>
                         <w:t>p</w:t>
                       </w:r>
@@ -8731,13 +6791,6 @@
                           <w:color w:val="000000" w:themeColor="text1"/>
                           <w:sz w:val="28"/>
                           <w:vertAlign w:val="subscript"/>
-                          <w:rPrChange w:id="363" w:author="Michael A Heroux" w:date="2013-10-11T13:17:00Z">
-                            <w:rPr>
-                              <w:i/>
-                              <w:color w:val="000000" w:themeColor="text1"/>
-                              <w:vertAlign w:val="subscript"/>
-                            </w:rPr>
-                          </w:rPrChange>
                         </w:rPr>
                         <w:t>i-1</w:t>
                       </w:r>
@@ -8745,11 +6798,6 @@
                         <w:rPr>
                           <w:color w:val="000000" w:themeColor="text1"/>
                           <w:sz w:val="28"/>
-                          <w:rPrChange w:id="364" w:author="Michael A Heroux" w:date="2013-10-11T13:17:00Z">
-                            <w:rPr>
-                              <w:color w:val="000000" w:themeColor="text1"/>
-                            </w:rPr>
-                          </w:rPrChange>
                         </w:rPr>
                         <w:t>+</w:t>
                       </w:r>
@@ -8758,12 +6806,6 @@
                           <w:i/>
                           <w:color w:val="000000" w:themeColor="text1"/>
                           <w:sz w:val="28"/>
-                          <w:rPrChange w:id="365" w:author="Michael A Heroux" w:date="2013-10-11T13:17:00Z">
-                            <w:rPr>
-                              <w:i/>
-                              <w:color w:val="000000" w:themeColor="text1"/>
-                            </w:rPr>
-                          </w:rPrChange>
                         </w:rPr>
                         <w:t>z</w:t>
                       </w:r>
@@ -8773,13 +6815,6 @@
                           <w:color w:val="000000" w:themeColor="text1"/>
                           <w:sz w:val="28"/>
                           <w:vertAlign w:val="subscript"/>
-                          <w:rPrChange w:id="366" w:author="Michael A Heroux" w:date="2013-10-11T13:17:00Z">
-                            <w:rPr>
-                              <w:i/>
-                              <w:color w:val="000000" w:themeColor="text1"/>
-                              <w:vertAlign w:val="subscript"/>
-                            </w:rPr>
-                          </w:rPrChange>
                         </w:rPr>
                         <w:t>i</w:t>
                       </w:r>
@@ -8795,11 +6830,6 @@
                         <w:rPr>
                           <w:color w:val="000000" w:themeColor="text1"/>
                           <w:sz w:val="28"/>
-                          <w:rPrChange w:id="367" w:author="Michael A Heroux" w:date="2013-10-11T13:17:00Z">
-                            <w:rPr>
-                              <w:color w:val="000000" w:themeColor="text1"/>
-                            </w:rPr>
-                          </w:rPrChange>
                         </w:rPr>
                       </w:pPr>
                       <w:proofErr w:type="gramStart"/>
@@ -8807,11 +6837,6 @@
                         <w:rPr>
                           <w:color w:val="000000" w:themeColor="text1"/>
                           <w:sz w:val="28"/>
-                          <w:rPrChange w:id="368" w:author="Michael A Heroux" w:date="2013-10-11T13:17:00Z">
-                            <w:rPr>
-                              <w:color w:val="000000" w:themeColor="text1"/>
-                            </w:rPr>
-                          </w:rPrChange>
                         </w:rPr>
                         <w:t>end</w:t>
                       </w:r>
@@ -8820,11 +6845,6 @@
                         <w:rPr>
                           <w:color w:val="000000" w:themeColor="text1"/>
                           <w:sz w:val="28"/>
-                          <w:rPrChange w:id="369" w:author="Michael A Heroux" w:date="2013-10-11T13:17:00Z">
-                            <w:rPr>
-                              <w:color w:val="000000" w:themeColor="text1"/>
-                            </w:rPr>
-                          </w:rPrChange>
                         </w:rPr>
                         <w:t xml:space="preserve"> if</w:t>
                       </w:r>
@@ -8840,11 +6860,6 @@
                         <w:rPr>
                           <w:color w:val="000000" w:themeColor="text1"/>
                           <w:sz w:val="28"/>
-                          <w:rPrChange w:id="370" w:author="Michael A Heroux" w:date="2013-10-11T13:17:00Z">
-                            <w:rPr>
-                              <w:color w:val="000000" w:themeColor="text1"/>
-                            </w:rPr>
-                          </w:rPrChange>
                         </w:rPr>
                       </w:pPr>
                       <w:proofErr w:type="gramStart"/>
@@ -8854,13 +6869,6 @@
                           <w:i/>
                           <w:color w:val="000000" w:themeColor="text1"/>
                           <w:sz w:val="28"/>
-                          <w:rPrChange w:id="371" w:author="Michael A Heroux" w:date="2013-10-11T13:17:00Z">
-                            <w:rPr>
-                              <w:rFonts w:ascii="Symbol" w:hAnsi="Symbol"/>
-                              <w:i/>
-                              <w:color w:val="000000" w:themeColor="text1"/>
-                            </w:rPr>
-                          </w:rPrChange>
                         </w:rPr>
                         <w:t></w:t>
                       </w:r>
@@ -8871,13 +6879,6 @@
                           <w:color w:val="000000" w:themeColor="text1"/>
                           <w:sz w:val="28"/>
                           <w:vertAlign w:val="subscript"/>
-                          <w:rPrChange w:id="372" w:author="Michael A Heroux" w:date="2013-10-11T13:17:00Z">
-                            <w:rPr>
-                              <w:i/>
-                              <w:color w:val="000000" w:themeColor="text1"/>
-                              <w:vertAlign w:val="subscript"/>
-                            </w:rPr>
-                          </w:rPrChange>
                         </w:rPr>
                         <w:t>i</w:t>
                       </w:r>
@@ -8886,11 +6887,6 @@
                         <w:rPr>
                           <w:color w:val="000000" w:themeColor="text1"/>
                           <w:sz w:val="28"/>
-                          <w:rPrChange w:id="373" w:author="Michael A Heroux" w:date="2013-10-11T13:17:00Z">
-                            <w:rPr>
-                              <w:color w:val="000000" w:themeColor="text1"/>
-                            </w:rPr>
-                          </w:rPrChange>
                         </w:rPr>
                         <w:t xml:space="preserve"> :=</w:t>
                       </w:r>
@@ -8899,11 +6895,6 @@
                         <w:rPr>
                           <w:color w:val="000000" w:themeColor="text1"/>
                           <w:sz w:val="28"/>
-                          <w:rPrChange w:id="374" w:author="Michael A Heroux" w:date="2013-10-11T13:17:00Z">
-                            <w:rPr>
-                              <w:color w:val="000000" w:themeColor="text1"/>
-                            </w:rPr>
-                          </w:rPrChange>
                         </w:rPr>
                         <w:t xml:space="preserve"> </w:t>
                       </w:r>
@@ -8912,11 +6903,6 @@
                         <w:rPr>
                           <w:rStyle w:val="PlainTextChar"/>
                           <w:sz w:val="22"/>
-                          <w:rPrChange w:id="375" w:author="Michael A Heroux" w:date="2013-10-11T13:17:00Z">
-                            <w:rPr>
-                              <w:rStyle w:val="PlainTextChar"/>
-                            </w:rPr>
-                          </w:rPrChange>
                         </w:rPr>
                         <w:t>dot_product</w:t>
                       </w:r>
@@ -8925,11 +6911,6 @@
                         <w:rPr>
                           <w:color w:val="000000" w:themeColor="text1"/>
                           <w:sz w:val="28"/>
-                          <w:rPrChange w:id="376" w:author="Michael A Heroux" w:date="2013-10-11T13:17:00Z">
-                            <w:rPr>
-                              <w:color w:val="000000" w:themeColor="text1"/>
-                            </w:rPr>
-                          </w:rPrChange>
                         </w:rPr>
                         <w:t>(</w:t>
                       </w:r>
@@ -8938,12 +6919,6 @@
                           <w:i/>
                           <w:color w:val="000000" w:themeColor="text1"/>
                           <w:sz w:val="28"/>
-                          <w:rPrChange w:id="377" w:author="Michael A Heroux" w:date="2013-10-11T13:17:00Z">
-                            <w:rPr>
-                              <w:i/>
-                              <w:color w:val="000000" w:themeColor="text1"/>
-                            </w:rPr>
-                          </w:rPrChange>
                         </w:rPr>
                         <w:t>r</w:t>
                       </w:r>
@@ -8953,13 +6928,6 @@
                           <w:color w:val="000000" w:themeColor="text1"/>
                           <w:sz w:val="28"/>
                           <w:vertAlign w:val="subscript"/>
-                          <w:rPrChange w:id="378" w:author="Michael A Heroux" w:date="2013-10-11T13:17:00Z">
-                            <w:rPr>
-                              <w:i/>
-                              <w:color w:val="000000" w:themeColor="text1"/>
-                              <w:vertAlign w:val="subscript"/>
-                            </w:rPr>
-                          </w:rPrChange>
                         </w:rPr>
                         <w:t>i-1</w:t>
                       </w:r>
@@ -8967,11 +6935,6 @@
                         <w:rPr>
                           <w:color w:val="000000" w:themeColor="text1"/>
                           <w:sz w:val="28"/>
-                          <w:rPrChange w:id="379" w:author="Michael A Heroux" w:date="2013-10-11T13:17:00Z">
-                            <w:rPr>
-                              <w:color w:val="000000" w:themeColor="text1"/>
-                            </w:rPr>
-                          </w:rPrChange>
                         </w:rPr>
                         <w:t xml:space="preserve">, </w:t>
                       </w:r>
@@ -8981,12 +6944,6 @@
                           <w:i/>
                           <w:color w:val="000000" w:themeColor="text1"/>
                           <w:sz w:val="28"/>
-                          <w:rPrChange w:id="380" w:author="Michael A Heroux" w:date="2013-10-11T13:17:00Z">
-                            <w:rPr>
-                              <w:i/>
-                              <w:color w:val="000000" w:themeColor="text1"/>
-                            </w:rPr>
-                          </w:rPrChange>
                         </w:rPr>
                         <w:t>z</w:t>
                       </w:r>
@@ -8996,13 +6953,6 @@
                           <w:color w:val="000000" w:themeColor="text1"/>
                           <w:sz w:val="28"/>
                           <w:vertAlign w:val="subscript"/>
-                          <w:rPrChange w:id="381" w:author="Michael A Heroux" w:date="2013-10-11T13:17:00Z">
-                            <w:rPr>
-                              <w:i/>
-                              <w:color w:val="000000" w:themeColor="text1"/>
-                              <w:vertAlign w:val="subscript"/>
-                            </w:rPr>
-                          </w:rPrChange>
                         </w:rPr>
                         <w:t>i</w:t>
                       </w:r>
@@ -9011,11 +6961,6 @@
                         <w:rPr>
                           <w:color w:val="000000" w:themeColor="text1"/>
                           <w:sz w:val="28"/>
-                          <w:rPrChange w:id="382" w:author="Michael A Heroux" w:date="2013-10-11T13:17:00Z">
-                            <w:rPr>
-                              <w:color w:val="000000" w:themeColor="text1"/>
-                            </w:rPr>
-                          </w:rPrChange>
                         </w:rPr>
                         <w:t>) /</w:t>
                       </w:r>
@@ -9024,11 +6969,6 @@
                         <w:rPr>
                           <w:rStyle w:val="PlainTextChar"/>
                           <w:sz w:val="22"/>
-                          <w:rPrChange w:id="383" w:author="Michael A Heroux" w:date="2013-10-11T13:17:00Z">
-                            <w:rPr>
-                              <w:rStyle w:val="PlainTextChar"/>
-                            </w:rPr>
-                          </w:rPrChange>
                         </w:rPr>
                         <w:t>dot_product</w:t>
                       </w:r>
@@ -9037,11 +6977,6 @@
                         <w:rPr>
                           <w:color w:val="000000" w:themeColor="text1"/>
                           <w:sz w:val="28"/>
-                          <w:rPrChange w:id="384" w:author="Michael A Heroux" w:date="2013-10-11T13:17:00Z">
-                            <w:rPr>
-                              <w:color w:val="000000" w:themeColor="text1"/>
-                            </w:rPr>
-                          </w:rPrChange>
                         </w:rPr>
                         <w:t>(</w:t>
                       </w:r>
@@ -9050,12 +6985,6 @@
                           <w:i/>
                           <w:color w:val="000000" w:themeColor="text1"/>
                           <w:sz w:val="28"/>
-                          <w:rPrChange w:id="385" w:author="Michael A Heroux" w:date="2013-10-11T13:17:00Z">
-                            <w:rPr>
-                              <w:i/>
-                              <w:color w:val="000000" w:themeColor="text1"/>
-                            </w:rPr>
-                          </w:rPrChange>
                         </w:rPr>
                         <w:t>p</w:t>
                       </w:r>
@@ -9065,13 +6994,6 @@
                           <w:color w:val="000000" w:themeColor="text1"/>
                           <w:sz w:val="28"/>
                           <w:vertAlign w:val="subscript"/>
-                          <w:rPrChange w:id="386" w:author="Michael A Heroux" w:date="2013-10-11T13:17:00Z">
-                            <w:rPr>
-                              <w:i/>
-                              <w:color w:val="000000" w:themeColor="text1"/>
-                              <w:vertAlign w:val="subscript"/>
-                            </w:rPr>
-                          </w:rPrChange>
                         </w:rPr>
                         <w:t>i</w:t>
                       </w:r>
@@ -9079,11 +7001,6 @@
                         <w:rPr>
                           <w:color w:val="000000" w:themeColor="text1"/>
                           <w:sz w:val="28"/>
-                          <w:rPrChange w:id="387" w:author="Michael A Heroux" w:date="2013-10-11T13:17:00Z">
-                            <w:rPr>
-                              <w:color w:val="000000" w:themeColor="text1"/>
-                            </w:rPr>
-                          </w:rPrChange>
                         </w:rPr>
                         <w:t xml:space="preserve">, </w:t>
                       </w:r>
@@ -9092,12 +7009,6 @@
                           <w:i/>
                           <w:color w:val="000000" w:themeColor="text1"/>
                           <w:sz w:val="28"/>
-                          <w:rPrChange w:id="388" w:author="Michael A Heroux" w:date="2013-10-11T13:17:00Z">
-                            <w:rPr>
-                              <w:i/>
-                              <w:color w:val="000000" w:themeColor="text1"/>
-                            </w:rPr>
-                          </w:rPrChange>
                         </w:rPr>
                         <w:t>A</w:t>
                       </w:r>
@@ -9105,11 +7016,6 @@
                         <w:rPr>
                           <w:color w:val="000000" w:themeColor="text1"/>
                           <w:sz w:val="28"/>
-                          <w:rPrChange w:id="389" w:author="Michael A Heroux" w:date="2013-10-11T13:17:00Z">
-                            <w:rPr>
-                              <w:color w:val="000000" w:themeColor="text1"/>
-                            </w:rPr>
-                          </w:rPrChange>
                         </w:rPr>
                         <w:t>*</w:t>
                       </w:r>
@@ -9118,12 +7024,6 @@
                           <w:i/>
                           <w:color w:val="000000" w:themeColor="text1"/>
                           <w:sz w:val="28"/>
-                          <w:rPrChange w:id="390" w:author="Michael A Heroux" w:date="2013-10-11T13:17:00Z">
-                            <w:rPr>
-                              <w:i/>
-                              <w:color w:val="000000" w:themeColor="text1"/>
-                            </w:rPr>
-                          </w:rPrChange>
                         </w:rPr>
                         <w:t>p</w:t>
                       </w:r>
@@ -9133,13 +7033,6 @@
                           <w:color w:val="000000" w:themeColor="text1"/>
                           <w:sz w:val="28"/>
                           <w:vertAlign w:val="subscript"/>
-                          <w:rPrChange w:id="391" w:author="Michael A Heroux" w:date="2013-10-11T13:17:00Z">
-                            <w:rPr>
-                              <w:i/>
-                              <w:color w:val="000000" w:themeColor="text1"/>
-                              <w:vertAlign w:val="subscript"/>
-                            </w:rPr>
-                          </w:rPrChange>
                         </w:rPr>
                         <w:t>i</w:t>
                       </w:r>
@@ -9147,11 +7040,6 @@
                         <w:rPr>
                           <w:color w:val="000000" w:themeColor="text1"/>
                           <w:sz w:val="28"/>
-                          <w:rPrChange w:id="392" w:author="Michael A Heroux" w:date="2013-10-11T13:17:00Z">
-                            <w:rPr>
-                              <w:color w:val="000000" w:themeColor="text1"/>
-                            </w:rPr>
-                          </w:rPrChange>
                         </w:rPr>
                         <w:t>)</w:t>
                       </w:r>
@@ -9167,11 +7055,6 @@
                         <w:rPr>
                           <w:color w:val="000000" w:themeColor="text1"/>
                           <w:sz w:val="28"/>
-                          <w:rPrChange w:id="393" w:author="Michael A Heroux" w:date="2013-10-11T13:17:00Z">
-                            <w:rPr>
-                              <w:color w:val="000000" w:themeColor="text1"/>
-                            </w:rPr>
-                          </w:rPrChange>
                         </w:rPr>
                       </w:pPr>
                       <w:proofErr w:type="gramStart"/>
@@ -9180,12 +7063,6 @@
                           <w:i/>
                           <w:color w:val="000000" w:themeColor="text1"/>
                           <w:sz w:val="28"/>
-                          <w:rPrChange w:id="394" w:author="Michael A Heroux" w:date="2013-10-11T13:17:00Z">
-                            <w:rPr>
-                              <w:i/>
-                              <w:color w:val="000000" w:themeColor="text1"/>
-                            </w:rPr>
-                          </w:rPrChange>
                         </w:rPr>
                         <w:t>x</w:t>
                       </w:r>
@@ -9195,13 +7072,6 @@
                           <w:color w:val="000000" w:themeColor="text1"/>
                           <w:sz w:val="28"/>
                           <w:vertAlign w:val="subscript"/>
-                          <w:rPrChange w:id="395" w:author="Michael A Heroux" w:date="2013-10-11T13:17:00Z">
-                            <w:rPr>
-                              <w:i/>
-                              <w:color w:val="000000" w:themeColor="text1"/>
-                              <w:vertAlign w:val="subscript"/>
-                            </w:rPr>
-                          </w:rPrChange>
                         </w:rPr>
                         <w:t>i</w:t>
                       </w:r>
@@ -9212,13 +7082,6 @@
                           <w:color w:val="000000" w:themeColor="text1"/>
                           <w:sz w:val="28"/>
                           <w:vertAlign w:val="subscript"/>
-                          <w:rPrChange w:id="396" w:author="Michael A Heroux" w:date="2013-10-11T13:17:00Z">
-                            <w:rPr>
-                              <w:i/>
-                              <w:color w:val="000000" w:themeColor="text1"/>
-                              <w:vertAlign w:val="subscript"/>
-                            </w:rPr>
-                          </w:rPrChange>
                         </w:rPr>
                         <w:t>+1</w:t>
                       </w:r>
@@ -9226,11 +7089,6 @@
                         <w:rPr>
                           <w:color w:val="000000" w:themeColor="text1"/>
                           <w:sz w:val="28"/>
-                          <w:rPrChange w:id="397" w:author="Michael A Heroux" w:date="2013-10-11T13:17:00Z">
-                            <w:rPr>
-                              <w:color w:val="000000" w:themeColor="text1"/>
-                            </w:rPr>
-                          </w:rPrChange>
                         </w:rPr>
                         <w:t xml:space="preserve"> := </w:t>
                       </w:r>
@@ -9239,12 +7097,6 @@
                           <w:i/>
                           <w:color w:val="000000" w:themeColor="text1"/>
                           <w:sz w:val="28"/>
-                          <w:rPrChange w:id="398" w:author="Michael A Heroux" w:date="2013-10-11T13:17:00Z">
-                            <w:rPr>
-                              <w:i/>
-                              <w:color w:val="000000" w:themeColor="text1"/>
-                            </w:rPr>
-                          </w:rPrChange>
                         </w:rPr>
                         <w:t>x</w:t>
                       </w:r>
@@ -9254,13 +7106,6 @@
                           <w:color w:val="000000" w:themeColor="text1"/>
                           <w:sz w:val="28"/>
                           <w:vertAlign w:val="subscript"/>
-                          <w:rPrChange w:id="399" w:author="Michael A Heroux" w:date="2013-10-11T13:17:00Z">
-                            <w:rPr>
-                              <w:i/>
-                              <w:color w:val="000000" w:themeColor="text1"/>
-                              <w:vertAlign w:val="subscript"/>
-                            </w:rPr>
-                          </w:rPrChange>
                         </w:rPr>
                         <w:t>i</w:t>
                       </w:r>
@@ -9268,11 +7113,6 @@
                         <w:rPr>
                           <w:color w:val="000000" w:themeColor="text1"/>
                           <w:sz w:val="28"/>
-                          <w:rPrChange w:id="400" w:author="Michael A Heroux" w:date="2013-10-11T13:17:00Z">
-                            <w:rPr>
-                              <w:color w:val="000000" w:themeColor="text1"/>
-                            </w:rPr>
-                          </w:rPrChange>
                         </w:rPr>
                         <w:t xml:space="preserve"> + </w:t>
                       </w:r>
@@ -9282,13 +7122,6 @@
                           <w:i/>
                           <w:color w:val="000000" w:themeColor="text1"/>
                           <w:sz w:val="28"/>
-                          <w:rPrChange w:id="401" w:author="Michael A Heroux" w:date="2013-10-11T13:17:00Z">
-                            <w:rPr>
-                              <w:rFonts w:ascii="Symbol" w:hAnsi="Symbol"/>
-                              <w:i/>
-                              <w:color w:val="000000" w:themeColor="text1"/>
-                            </w:rPr>
-                          </w:rPrChange>
                         </w:rPr>
                         <w:t></w:t>
                       </w:r>
@@ -9299,13 +7132,6 @@
                           <w:color w:val="000000" w:themeColor="text1"/>
                           <w:sz w:val="28"/>
                           <w:vertAlign w:val="subscript"/>
-                          <w:rPrChange w:id="402" w:author="Michael A Heroux" w:date="2013-10-11T13:17:00Z">
-                            <w:rPr>
-                              <w:i/>
-                              <w:color w:val="000000" w:themeColor="text1"/>
-                              <w:vertAlign w:val="subscript"/>
-                            </w:rPr>
-                          </w:rPrChange>
                         </w:rPr>
                         <w:t>i</w:t>
                       </w:r>
@@ -9314,11 +7140,6 @@
                         <w:rPr>
                           <w:color w:val="000000" w:themeColor="text1"/>
                           <w:sz w:val="28"/>
-                          <w:rPrChange w:id="403" w:author="Michael A Heroux" w:date="2013-10-11T13:17:00Z">
-                            <w:rPr>
-                              <w:color w:val="000000" w:themeColor="text1"/>
-                            </w:rPr>
-                          </w:rPrChange>
                         </w:rPr>
                         <w:t>*</w:t>
                       </w:r>
@@ -9327,12 +7148,6 @@
                           <w:i/>
                           <w:color w:val="000000" w:themeColor="text1"/>
                           <w:sz w:val="28"/>
-                          <w:rPrChange w:id="404" w:author="Michael A Heroux" w:date="2013-10-11T13:17:00Z">
-                            <w:rPr>
-                              <w:i/>
-                              <w:color w:val="000000" w:themeColor="text1"/>
-                            </w:rPr>
-                          </w:rPrChange>
                         </w:rPr>
                         <w:t>p</w:t>
                       </w:r>
@@ -9342,13 +7157,6 @@
                           <w:color w:val="000000" w:themeColor="text1"/>
                           <w:sz w:val="28"/>
                           <w:vertAlign w:val="subscript"/>
-                          <w:rPrChange w:id="405" w:author="Michael A Heroux" w:date="2013-10-11T13:17:00Z">
-                            <w:rPr>
-                              <w:i/>
-                              <w:color w:val="000000" w:themeColor="text1"/>
-                              <w:vertAlign w:val="subscript"/>
-                            </w:rPr>
-                          </w:rPrChange>
                         </w:rPr>
                         <w:t>i</w:t>
                       </w:r>
@@ -9364,11 +7172,6 @@
                         <w:rPr>
                           <w:color w:val="000000" w:themeColor="text1"/>
                           <w:sz w:val="28"/>
-                          <w:rPrChange w:id="406" w:author="Michael A Heroux" w:date="2013-10-11T13:17:00Z">
-                            <w:rPr>
-                              <w:color w:val="000000" w:themeColor="text1"/>
-                            </w:rPr>
-                          </w:rPrChange>
                         </w:rPr>
                       </w:pPr>
                       <w:proofErr w:type="spellStart"/>
@@ -9378,12 +7181,6 @@
                           <w:i/>
                           <w:color w:val="000000" w:themeColor="text1"/>
                           <w:sz w:val="28"/>
-                          <w:rPrChange w:id="407" w:author="Michael A Heroux" w:date="2013-10-11T13:17:00Z">
-                            <w:rPr>
-                              <w:i/>
-                              <w:color w:val="000000" w:themeColor="text1"/>
-                            </w:rPr>
-                          </w:rPrChange>
                         </w:rPr>
                         <w:t>r</w:t>
                       </w:r>
@@ -9393,13 +7190,6 @@
                           <w:color w:val="000000" w:themeColor="text1"/>
                           <w:sz w:val="28"/>
                           <w:vertAlign w:val="subscript"/>
-                          <w:rPrChange w:id="408" w:author="Michael A Heroux" w:date="2013-10-11T13:17:00Z">
-                            <w:rPr>
-                              <w:i/>
-                              <w:color w:val="000000" w:themeColor="text1"/>
-                              <w:vertAlign w:val="subscript"/>
-                            </w:rPr>
-                          </w:rPrChange>
                         </w:rPr>
                         <w:t>i</w:t>
                       </w:r>
@@ -9409,11 +7199,6 @@
                         <w:rPr>
                           <w:color w:val="000000" w:themeColor="text1"/>
                           <w:sz w:val="28"/>
-                          <w:rPrChange w:id="409" w:author="Michael A Heroux" w:date="2013-10-11T13:17:00Z">
-                            <w:rPr>
-                              <w:color w:val="000000" w:themeColor="text1"/>
-                            </w:rPr>
-                          </w:rPrChange>
                         </w:rPr>
                         <w:t xml:space="preserve"> := </w:t>
                       </w:r>
@@ -9422,12 +7207,6 @@
                           <w:i/>
                           <w:color w:val="000000" w:themeColor="text1"/>
                           <w:sz w:val="28"/>
-                          <w:rPrChange w:id="410" w:author="Michael A Heroux" w:date="2013-10-11T13:17:00Z">
-                            <w:rPr>
-                              <w:i/>
-                              <w:color w:val="000000" w:themeColor="text1"/>
-                            </w:rPr>
-                          </w:rPrChange>
                         </w:rPr>
                         <w:t>r</w:t>
                       </w:r>
@@ -9437,13 +7216,6 @@
                           <w:color w:val="000000" w:themeColor="text1"/>
                           <w:sz w:val="28"/>
                           <w:vertAlign w:val="subscript"/>
-                          <w:rPrChange w:id="411" w:author="Michael A Heroux" w:date="2013-10-11T13:17:00Z">
-                            <w:rPr>
-                              <w:i/>
-                              <w:color w:val="000000" w:themeColor="text1"/>
-                              <w:vertAlign w:val="subscript"/>
-                            </w:rPr>
-                          </w:rPrChange>
                         </w:rPr>
                         <w:t>i-1</w:t>
                       </w:r>
@@ -9451,11 +7223,6 @@
                         <w:rPr>
                           <w:color w:val="000000" w:themeColor="text1"/>
                           <w:sz w:val="28"/>
-                          <w:rPrChange w:id="412" w:author="Michael A Heroux" w:date="2013-10-11T13:17:00Z">
-                            <w:rPr>
-                              <w:color w:val="000000" w:themeColor="text1"/>
-                            </w:rPr>
-                          </w:rPrChange>
                         </w:rPr>
                         <w:t xml:space="preserve"> – </w:t>
                       </w:r>
@@ -9465,13 +7232,6 @@
                           <w:i/>
                           <w:color w:val="000000" w:themeColor="text1"/>
                           <w:sz w:val="28"/>
-                          <w:rPrChange w:id="413" w:author="Michael A Heroux" w:date="2013-10-11T13:17:00Z">
-                            <w:rPr>
-                              <w:rFonts w:ascii="Symbol" w:hAnsi="Symbol"/>
-                              <w:i/>
-                              <w:color w:val="000000" w:themeColor="text1"/>
-                            </w:rPr>
-                          </w:rPrChange>
                         </w:rPr>
                         <w:t></w:t>
                       </w:r>
@@ -9482,13 +7242,6 @@
                           <w:color w:val="000000" w:themeColor="text1"/>
                           <w:sz w:val="28"/>
                           <w:vertAlign w:val="subscript"/>
-                          <w:rPrChange w:id="414" w:author="Michael A Heroux" w:date="2013-10-11T13:17:00Z">
-                            <w:rPr>
-                              <w:i/>
-                              <w:color w:val="000000" w:themeColor="text1"/>
-                              <w:vertAlign w:val="subscript"/>
-                            </w:rPr>
-                          </w:rPrChange>
                         </w:rPr>
                         <w:t>i</w:t>
                       </w:r>
@@ -9497,11 +7250,6 @@
                         <w:rPr>
                           <w:color w:val="000000" w:themeColor="text1"/>
                           <w:sz w:val="28"/>
-                          <w:rPrChange w:id="415" w:author="Michael A Heroux" w:date="2013-10-11T13:17:00Z">
-                            <w:rPr>
-                              <w:color w:val="000000" w:themeColor="text1"/>
-                            </w:rPr>
-                          </w:rPrChange>
                         </w:rPr>
                         <w:t>*</w:t>
                       </w:r>
@@ -9510,12 +7258,6 @@
                           <w:i/>
                           <w:color w:val="000000" w:themeColor="text1"/>
                           <w:sz w:val="28"/>
-                          <w:rPrChange w:id="416" w:author="Michael A Heroux" w:date="2013-10-11T13:17:00Z">
-                            <w:rPr>
-                              <w:i/>
-                              <w:color w:val="000000" w:themeColor="text1"/>
-                            </w:rPr>
-                          </w:rPrChange>
                         </w:rPr>
                         <w:t>A</w:t>
                       </w:r>
@@ -9523,11 +7265,6 @@
                         <w:rPr>
                           <w:color w:val="000000" w:themeColor="text1"/>
                           <w:sz w:val="28"/>
-                          <w:rPrChange w:id="417" w:author="Michael A Heroux" w:date="2013-10-11T13:17:00Z">
-                            <w:rPr>
-                              <w:color w:val="000000" w:themeColor="text1"/>
-                            </w:rPr>
-                          </w:rPrChange>
                         </w:rPr>
                         <w:t>*</w:t>
                       </w:r>
@@ -9536,12 +7273,6 @@
                           <w:i/>
                           <w:color w:val="000000" w:themeColor="text1"/>
                           <w:sz w:val="28"/>
-                          <w:rPrChange w:id="418" w:author="Michael A Heroux" w:date="2013-10-11T13:17:00Z">
-                            <w:rPr>
-                              <w:i/>
-                              <w:color w:val="000000" w:themeColor="text1"/>
-                            </w:rPr>
-                          </w:rPrChange>
                         </w:rPr>
                         <w:t>p</w:t>
                       </w:r>
@@ -9551,13 +7282,6 @@
                           <w:color w:val="000000" w:themeColor="text1"/>
                           <w:sz w:val="28"/>
                           <w:vertAlign w:val="subscript"/>
-                          <w:rPrChange w:id="419" w:author="Michael A Heroux" w:date="2013-10-11T13:17:00Z">
-                            <w:rPr>
-                              <w:i/>
-                              <w:color w:val="000000" w:themeColor="text1"/>
-                              <w:vertAlign w:val="subscript"/>
-                            </w:rPr>
-                          </w:rPrChange>
                         </w:rPr>
                         <w:t>i</w:t>
                       </w:r>
@@ -9573,11 +7297,6 @@
                         <w:rPr>
                           <w:color w:val="000000" w:themeColor="text1"/>
                           <w:sz w:val="28"/>
-                          <w:rPrChange w:id="420" w:author="Michael A Heroux" w:date="2013-10-11T13:17:00Z">
-                            <w:rPr>
-                              <w:color w:val="000000" w:themeColor="text1"/>
-                            </w:rPr>
-                          </w:rPrChange>
                         </w:rPr>
                       </w:pPr>
                       <w:proofErr w:type="gramStart"/>
@@ -9585,11 +7304,6 @@
                         <w:rPr>
                           <w:color w:val="000000" w:themeColor="text1"/>
                           <w:sz w:val="28"/>
-                          <w:rPrChange w:id="421" w:author="Michael A Heroux" w:date="2013-10-11T13:17:00Z">
-                            <w:rPr>
-                              <w:color w:val="000000" w:themeColor="text1"/>
-                            </w:rPr>
-                          </w:rPrChange>
                         </w:rPr>
                         <w:t>if</w:t>
                       </w:r>
@@ -9598,11 +7312,6 @@
                         <w:rPr>
                           <w:color w:val="000000" w:themeColor="text1"/>
                           <w:sz w:val="28"/>
-                          <w:rPrChange w:id="422" w:author="Michael A Heroux" w:date="2013-10-11T13:17:00Z">
-                            <w:rPr>
-                              <w:color w:val="000000" w:themeColor="text1"/>
-                            </w:rPr>
-                          </w:rPrChange>
                         </w:rPr>
                         <w:t xml:space="preserve"> ||</w:t>
                       </w:r>
@@ -9612,12 +7321,6 @@
                           <w:i/>
                           <w:color w:val="000000" w:themeColor="text1"/>
                           <w:sz w:val="28"/>
-                          <w:rPrChange w:id="423" w:author="Michael A Heroux" w:date="2013-10-11T13:17:00Z">
-                            <w:rPr>
-                              <w:i/>
-                              <w:color w:val="000000" w:themeColor="text1"/>
-                            </w:rPr>
-                          </w:rPrChange>
                         </w:rPr>
                         <w:t>r</w:t>
                       </w:r>
@@ -9627,13 +7330,6 @@
                           <w:color w:val="000000" w:themeColor="text1"/>
                           <w:sz w:val="28"/>
                           <w:vertAlign w:val="subscript"/>
-                          <w:rPrChange w:id="424" w:author="Michael A Heroux" w:date="2013-10-11T13:17:00Z">
-                            <w:rPr>
-                              <w:i/>
-                              <w:color w:val="000000" w:themeColor="text1"/>
-                              <w:vertAlign w:val="subscript"/>
-                            </w:rPr>
-                          </w:rPrChange>
                         </w:rPr>
                         <w:t>i</w:t>
                       </w:r>
@@ -9642,11 +7338,6 @@
                         <w:rPr>
                           <w:color w:val="000000" w:themeColor="text1"/>
                           <w:sz w:val="28"/>
-                          <w:rPrChange w:id="425" w:author="Michael A Heroux" w:date="2013-10-11T13:17:00Z">
-                            <w:rPr>
-                              <w:color w:val="000000" w:themeColor="text1"/>
-                            </w:rPr>
-                          </w:rPrChange>
                         </w:rPr>
                         <w:t>||</w:t>
                       </w:r>
@@ -9655,12 +7346,6 @@
                           <w:color w:val="000000" w:themeColor="text1"/>
                           <w:sz w:val="28"/>
                           <w:vertAlign w:val="subscript"/>
-                          <w:rPrChange w:id="426" w:author="Michael A Heroux" w:date="2013-10-11T13:17:00Z">
-                            <w:rPr>
-                              <w:color w:val="000000" w:themeColor="text1"/>
-                              <w:vertAlign w:val="subscript"/>
-                            </w:rPr>
-                          </w:rPrChange>
                         </w:rPr>
                         <w:t>2</w:t>
                       </w:r>
@@ -9668,11 +7353,6 @@
                         <w:rPr>
                           <w:color w:val="000000" w:themeColor="text1"/>
                           <w:sz w:val="28"/>
-                          <w:rPrChange w:id="427" w:author="Michael A Heroux" w:date="2013-10-11T13:17:00Z">
-                            <w:rPr>
-                              <w:color w:val="000000" w:themeColor="text1"/>
-                            </w:rPr>
-                          </w:rPrChange>
                         </w:rPr>
                         <w:t xml:space="preserve"> &lt; tolerance then Stop</w:t>
                       </w:r>
@@ -9688,11 +7368,6 @@
                         <w:rPr>
                           <w:color w:val="000000" w:themeColor="text1"/>
                           <w:sz w:val="28"/>
-                          <w:rPrChange w:id="428" w:author="Michael A Heroux" w:date="2013-10-11T13:17:00Z">
-                            <w:rPr>
-                              <w:color w:val="000000" w:themeColor="text1"/>
-                            </w:rPr>
-                          </w:rPrChange>
                         </w:rPr>
                       </w:pPr>
                       <w:proofErr w:type="gramStart"/>
@@ -9700,11 +7375,6 @@
                         <w:rPr>
                           <w:color w:val="000000" w:themeColor="text1"/>
                           <w:sz w:val="28"/>
-                          <w:rPrChange w:id="429" w:author="Michael A Heroux" w:date="2013-10-11T13:17:00Z">
-                            <w:rPr>
-                              <w:color w:val="000000" w:themeColor="text1"/>
-                            </w:rPr>
-                          </w:rPrChange>
                         </w:rPr>
                         <w:t>end</w:t>
                       </w:r>
@@ -9713,11 +7383,6 @@
                         <w:rPr>
                           <w:color w:val="000000" w:themeColor="text1"/>
                           <w:sz w:val="28"/>
-                          <w:rPrChange w:id="430" w:author="Michael A Heroux" w:date="2013-10-11T13:17:00Z">
-                            <w:rPr>
-                              <w:color w:val="000000" w:themeColor="text1"/>
-                            </w:rPr>
-                          </w:rPrChange>
                         </w:rPr>
                         <w:t xml:space="preserve"> Loop</w:t>
                       </w:r>
@@ -9726,9 +7391,6 @@
                       <w:pPr>
                         <w:rPr>
                           <w:sz w:val="28"/>
-                          <w:rPrChange w:id="431" w:author="Michael A Heroux" w:date="2013-10-11T13:17:00Z">
-                            <w:rPr/>
-                          </w:rPrChange>
                         </w:rPr>
                       </w:pPr>
                     </w:p>
@@ -9736,9 +7398,6 @@
                       <w:pPr>
                         <w:rPr>
                           <w:sz w:val="28"/>
-                          <w:rPrChange w:id="432" w:author="Michael A Heroux" w:date="2013-10-11T13:17:00Z">
-                            <w:rPr/>
-                          </w:rPrChange>
                         </w:rPr>
                       </w:pPr>
                     </w:p>
@@ -9746,9 +7405,6 @@
                       <w:pPr>
                         <w:rPr>
                           <w:sz w:val="28"/>
-                          <w:rPrChange w:id="433" w:author="Michael A Heroux" w:date="2013-10-11T13:17:00Z">
-                            <w:rPr/>
-                          </w:rPrChange>
                         </w:rPr>
                       </w:pPr>
                     </w:p>
@@ -9814,15 +7470,12 @@
                                 <w:noProof/>
                               </w:rPr>
                             </w:pPr>
-                            <w:bookmarkStart w:id="434" w:name="_Ref243117073"/>
+                            <w:bookmarkStart w:id="11" w:name="_Ref243117073"/>
                             <w:r>
                               <w:rPr>
                                 <w:rFonts w:ascii="Times New Roman" w:hAnsi="Times New Roman"/>
                                 <w:sz w:val="24"/>
                                 <w:szCs w:val="24"/>
-                                <w:rPrChange w:id="435" w:author="Michael A Heroux" w:date="2013-10-11T13:22:00Z">
-                                  <w:rPr/>
-                                </w:rPrChange>
                               </w:rPr>
                               <w:t xml:space="preserve">Figure </w:t>
                             </w:r>
@@ -9831,9 +7484,6 @@
                                 <w:rFonts w:ascii="Times New Roman" w:hAnsi="Times New Roman"/>
                                 <w:sz w:val="24"/>
                                 <w:szCs w:val="24"/>
-                                <w:rPrChange w:id="436" w:author="Michael A Heroux" w:date="2013-10-11T13:22:00Z">
-                                  <w:rPr/>
-                                </w:rPrChange>
                               </w:rPr>
                               <w:fldChar w:fldCharType="begin"/>
                             </w:r>
@@ -9842,9 +7492,6 @@
                                 <w:rFonts w:ascii="Times New Roman" w:hAnsi="Times New Roman"/>
                                 <w:sz w:val="24"/>
                                 <w:szCs w:val="24"/>
-                                <w:rPrChange w:id="437" w:author="Michael A Heroux" w:date="2013-10-11T13:22:00Z">
-                                  <w:rPr/>
-                                </w:rPrChange>
                               </w:rPr>
                               <w:instrText xml:space="preserve"> SEQ Figure \* ARABIC </w:instrText>
                             </w:r>
@@ -9853,9 +7500,6 @@
                                 <w:rFonts w:ascii="Times New Roman" w:hAnsi="Times New Roman"/>
                                 <w:sz w:val="24"/>
                                 <w:szCs w:val="24"/>
-                                <w:rPrChange w:id="438" w:author="Michael A Heroux" w:date="2013-10-11T13:22:00Z">
-                                  <w:rPr/>
-                                </w:rPrChange>
                               </w:rPr>
                               <w:fldChar w:fldCharType="separate"/>
                             </w:r>
@@ -9865,11 +7509,6 @@
                                 <w:noProof/>
                                 <w:sz w:val="24"/>
                                 <w:szCs w:val="24"/>
-                                <w:rPrChange w:id="439" w:author="Michael A Heroux" w:date="2013-10-11T13:22:00Z">
-                                  <w:rPr>
-                                    <w:noProof/>
-                                  </w:rPr>
-                                </w:rPrChange>
                               </w:rPr>
                               <w:t>1</w:t>
                             </w:r>
@@ -9879,15 +7518,10 @@
                                 <w:noProof/>
                                 <w:sz w:val="24"/>
                                 <w:szCs w:val="24"/>
-                                <w:rPrChange w:id="440" w:author="Michael A Heroux" w:date="2013-10-11T13:22:00Z">
-                                  <w:rPr>
-                                    <w:noProof/>
-                                  </w:rPr>
-                                </w:rPrChange>
                               </w:rPr>
                               <w:fldChar w:fldCharType="end"/>
                             </w:r>
-                            <w:bookmarkEnd w:id="434"/>
+                            <w:bookmarkEnd w:id="11"/>
                             <w:r>
                               <w:t>: Basic Preconditioned Conjugate Gradient Algorithm</w:t>
                             </w:r>
@@ -9914,7 +7548,7 @@
           </mc:Choice>
           <mc:Fallback>
             <w:pict>
-              <v:shape id="Text Box 14" o:spid="_x0000_s1027" type="#_x0000_t202" style="position:absolute;margin-left:27pt;margin-top:317.4pt;width:378pt;height:18pt;z-index:251669504;visibility:visible;mso-wrap-style:square;mso-width-percent:0;mso-height-percent:0;mso-wrap-distance-left:9pt;mso-wrap-distance-top:0;mso-wrap-distance-right:9pt;mso-wrap-distance-bottom:0;mso-position-horizontal:absolute;mso-position-horizontal-relative:text;mso-position-vertical:absolute;mso-position-vertical-relative:text;mso-width-percent:0;mso-height-percent:0;mso-width-relative:margin;mso-height-relative:margin;v-text-anchor:top" o:gfxdata="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" stroked="f">
+              <v:shape id="Text Box 14" o:spid="_x0000_s1027" type="#_x0000_t202" style="position:absolute;margin-left:27pt;margin-top:317.4pt;width:378pt;height:18pt;z-index:251669504;visibility:visible;mso-wrap-style:square;mso-width-percent:0;mso-height-percent:0;mso-wrap-distance-left:9pt;mso-wrap-distance-top:0;mso-wrap-distance-right:9pt;mso-wrap-distance-bottom:0;mso-position-horizontal:absolute;mso-position-horizontal-relative:text;mso-position-vertical:absolute;mso-position-vertical-relative:text;mso-width-percent:0;mso-height-percent:0;mso-width-relative:margin;mso-height-relative:margin;v-text-anchor:top" o:gfxdata="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" stroked="f">
                 <v:textbox inset="0,0,0,0">
                   <w:txbxContent>
                     <w:p>
@@ -9924,15 +7558,12 @@
                           <w:noProof/>
                         </w:rPr>
                       </w:pPr>
-                      <w:bookmarkStart w:id="441" w:name="_Ref243117073"/>
+                      <w:bookmarkStart w:id="12" w:name="_Ref243117073"/>
                       <w:r>
                         <w:rPr>
                           <w:rFonts w:ascii="Times New Roman" w:hAnsi="Times New Roman"/>
                           <w:sz w:val="24"/>
                           <w:szCs w:val="24"/>
-                          <w:rPrChange w:id="442" w:author="Michael A Heroux" w:date="2013-10-11T13:22:00Z">
-                            <w:rPr/>
-                          </w:rPrChange>
                         </w:rPr>
                         <w:t xml:space="preserve">Figure </w:t>
                       </w:r>
@@ -9941,9 +7572,6 @@
                           <w:rFonts w:ascii="Times New Roman" w:hAnsi="Times New Roman"/>
                           <w:sz w:val="24"/>
                           <w:szCs w:val="24"/>
-                          <w:rPrChange w:id="443" w:author="Michael A Heroux" w:date="2013-10-11T13:22:00Z">
-                            <w:rPr/>
-                          </w:rPrChange>
                         </w:rPr>
                         <w:fldChar w:fldCharType="begin"/>
                       </w:r>
@@ -9952,9 +7580,6 @@
                           <w:rFonts w:ascii="Times New Roman" w:hAnsi="Times New Roman"/>
                           <w:sz w:val="24"/>
                           <w:szCs w:val="24"/>
-                          <w:rPrChange w:id="444" w:author="Michael A Heroux" w:date="2013-10-11T13:22:00Z">
-                            <w:rPr/>
-                          </w:rPrChange>
                         </w:rPr>
                         <w:instrText xml:space="preserve"> SEQ Figure \* ARABIC </w:instrText>
                       </w:r>
@@ -9963,9 +7588,6 @@
                           <w:rFonts w:ascii="Times New Roman" w:hAnsi="Times New Roman"/>
                           <w:sz w:val="24"/>
                           <w:szCs w:val="24"/>
-                          <w:rPrChange w:id="445" w:author="Michael A Heroux" w:date="2013-10-11T13:22:00Z">
-                            <w:rPr/>
-                          </w:rPrChange>
                         </w:rPr>
                         <w:fldChar w:fldCharType="separate"/>
                       </w:r>
@@ -9975,11 +7597,6 @@
                           <w:noProof/>
                           <w:sz w:val="24"/>
                           <w:szCs w:val="24"/>
-                          <w:rPrChange w:id="446" w:author="Michael A Heroux" w:date="2013-10-11T13:22:00Z">
-                            <w:rPr>
-                              <w:noProof/>
-                            </w:rPr>
-                          </w:rPrChange>
                         </w:rPr>
                         <w:t>1</w:t>
                       </w:r>
@@ -9989,15 +7606,10 @@
                           <w:noProof/>
                           <w:sz w:val="24"/>
                           <w:szCs w:val="24"/>
-                          <w:rPrChange w:id="447" w:author="Michael A Heroux" w:date="2013-10-11T13:22:00Z">
-                            <w:rPr>
-                              <w:noProof/>
-                            </w:rPr>
-                          </w:rPrChange>
                         </w:rPr>
                         <w:fldChar w:fldCharType="end"/>
                       </w:r>
-                      <w:bookmarkEnd w:id="441"/>
+                      <w:bookmarkEnd w:id="12"/>
                       <w:r>
                         <w:t>: Basic Preconditioned Conjugate Gradient Algorithm</w:t>
                       </w:r>
@@ -10029,7 +7641,7 @@
           <w:color w:val="000000" w:themeColor="text1"/>
         </w:rPr>
       </w:pPr>
-      <w:bookmarkStart w:id="448" w:name="_Toc241724215"/>
+      <w:bookmarkStart w:id="13" w:name="_Toc241724215"/>
       <w:r>
         <w:rPr>
           <w:color w:val="000000" w:themeColor="text1"/>
@@ -10037,14 +7649,13 @@
         <w:lastRenderedPageBreak/>
         <w:t>HPCG Design</w:t>
       </w:r>
-      <w:bookmarkEnd w:id="448"/>
+      <w:bookmarkEnd w:id="13"/>
     </w:p>
     <w:p>
       <w:pPr>
         <w:pStyle w:val="BodyPubs"/>
         <w:jc w:val="left"/>
         <w:rPr>
-          <w:ins w:id="449" w:author="Michael A Heroux" w:date="2013-10-11T12:37:00Z"/>
           <w:color w:val="000000" w:themeColor="text1"/>
         </w:rPr>
       </w:pPr>
@@ -10162,29 +7773,19 @@
                               <w:pStyle w:val="Caption"/>
                               <w:jc w:val="both"/>
                             </w:pPr>
-                            <w:bookmarkStart w:id="450" w:name="_Ref241565106"/>
+                            <w:bookmarkStart w:id="14" w:name="_Ref241565106"/>
                             <w:r>
                               <w:t xml:space="preserve">Figure </w:t>
                             </w:r>
                             <w:fldSimple w:instr=" SEQ Figure \* ARABIC ">
-                              <w:ins w:id="451" w:author="Michael Heroux" w:date="2013-09-25T12:39:00Z">
-                                <w:r>
-                                  <w:rPr>
-                                    <w:noProof/>
-                                  </w:rPr>
-                                  <w:t>2</w:t>
-                                </w:r>
-                              </w:ins>
-                              <w:del w:id="452" w:author="Michael Heroux" w:date="2013-09-25T12:39:00Z">
-                                <w:r>
-                                  <w:rPr>
-                                    <w:noProof/>
-                                  </w:rPr>
-                                  <w:delText>1</w:delText>
-                                </w:r>
-                              </w:del>
+                              <w:r>
+                                <w:rPr>
+                                  <w:noProof/>
+                                </w:rPr>
+                                <w:t>2</w:t>
+                              </w:r>
                             </w:fldSimple>
-                            <w:bookmarkEnd w:id="450"/>
+                            <w:bookmarkEnd w:id="14"/>
                             <w:r>
                               <w:t>: HPCG Execution Phases.</w:t>
                             </w:r>
@@ -10248,7 +7849,7 @@
                                     <pic:cNvPicPr/>
                                   </pic:nvPicPr>
                                   <pic:blipFill>
-                                    <a:blip r:embed="rId29">
+                                    <a:blip r:embed="rId28">
                                       <a:extLst>
                                         <a:ext uri="{28A0092B-C50C-407E-A947-70E740481C1C}">
                                           <a14:useLocalDpi xmlns:a14="http://schemas.microsoft.com/office/drawing/2010/main" val="0"/>
@@ -10280,29 +7881,19 @@
                         <w:pStyle w:val="Caption"/>
                         <w:jc w:val="both"/>
                       </w:pPr>
-                      <w:bookmarkStart w:id="29" w:name="_Ref241565106"/>
+                      <w:bookmarkStart w:id="15" w:name="_Ref241565106"/>
                       <w:r>
                         <w:t xml:space="preserve">Figure </w:t>
                       </w:r>
                       <w:fldSimple w:instr=" SEQ Figure \* ARABIC ">
-                        <w:ins w:id="30" w:author="Michael Heroux" w:date="2013-09-25T12:39:00Z">
-                          <w:r>
-                            <w:rPr>
-                              <w:noProof/>
-                            </w:rPr>
-                            <w:t>2</w:t>
-                          </w:r>
-                        </w:ins>
-                        <w:del w:id="31" w:author="Michael Heroux" w:date="2013-09-25T12:39:00Z">
-                          <w:r>
-                            <w:rPr>
-                              <w:noProof/>
-                            </w:rPr>
-                            <w:delText>1</w:delText>
-                          </w:r>
-                        </w:del>
+                        <w:r>
+                          <w:rPr>
+                            <w:noProof/>
+                          </w:rPr>
+                          <w:t>2</w:t>
+                        </w:r>
                       </w:fldSimple>
-                      <w:bookmarkEnd w:id="29"/>
+                      <w:bookmarkEnd w:id="15"/>
                       <w:r>
                         <w:t>: HPCG Execution Phases.</w:t>
                       </w:r>
@@ -10386,28 +7977,15 @@
         </w:rPr>
         <w:fldChar w:fldCharType="separate"/>
       </w:r>
-      <w:ins w:id="453" w:author="Michael A Heroux" w:date="2013-10-11T12:36:00Z">
-        <w:r>
-          <w:t xml:space="preserve">Figure </w:t>
-        </w:r>
-        <w:r>
-          <w:rPr>
-            <w:noProof/>
-          </w:rPr>
-          <w:t>2</w:t>
-        </w:r>
-      </w:ins>
-      <w:del w:id="454" w:author="Michael A Heroux" w:date="2013-10-11T12:36:00Z">
-        <w:r>
-          <w:delText xml:space="preserve">Figure </w:delText>
-        </w:r>
-        <w:r>
-          <w:rPr>
-            <w:noProof/>
-          </w:rPr>
-          <w:delText>1</w:delText>
-        </w:r>
-      </w:del>
+      <w:r>
+        <w:t xml:space="preserve">Figure </w:t>
+      </w:r>
+      <w:r>
+        <w:rPr>
+          <w:noProof/>
+        </w:rPr>
+        <w:t>2</w:t>
+      </w:r>
       <w:r>
         <w:rPr>
           <w:color w:val="000000" w:themeColor="text1"/>
@@ -10424,38 +8002,6 @@
     <w:p>
       <w:pPr>
         <w:rPr>
-          <w:del w:id="455" w:author="Michael A Heroux" w:date="2013-10-11T12:35:00Z"/>
-          <w:rFonts w:ascii="Times New Roman" w:hAnsi="Times New Roman" w:cs="Times New Roman"/>
-          <w:color w:val="000000" w:themeColor="text1"/>
-        </w:rPr>
-      </w:pPr>
-      <w:del w:id="456" w:author="Michael A Heroux" w:date="2013-10-11T12:35:00Z">
-        <w:r>
-          <w:rPr>
-            <w:rFonts w:ascii="Times New Roman" w:hAnsi="Times New Roman" w:cs="Times New Roman"/>
-            <w:color w:val="000000" w:themeColor="text1"/>
-          </w:rPr>
-          <w:delText xml:space="preserve">As the candidate for a new HPC metric, we consider the preconditioned conjugate gradient (PCG) method with a local symmetric Gauss-Seidel preconditioner (see the primer </w:delText>
-        </w:r>
-        <w:r>
-          <w:rPr>
-            <w:rFonts w:ascii="Times New Roman" w:hAnsi="Times New Roman" w:cs="Times New Roman"/>
-            <w:color w:val="000000" w:themeColor="text1"/>
-          </w:rPr>
-          <w:delText>in the Appendix for more details about PCG</w:delText>
-        </w:r>
-        <w:r>
-          <w:rPr>
-            <w:rFonts w:ascii="Times New Roman" w:hAnsi="Times New Roman" w:cs="Times New Roman"/>
-            <w:color w:val="000000" w:themeColor="text1"/>
-          </w:rPr>
-          <w:delText>).</w:delText>
-        </w:r>
-      </w:del>
-    </w:p>
-    <w:p>
-      <w:pPr>
-        <w:rPr>
           <w:rFonts w:ascii="Times New Roman" w:hAnsi="Times New Roman" w:cs="Times New Roman"/>
           <w:color w:val="000000" w:themeColor="text1"/>
         </w:rPr>
@@ -10482,24 +8028,13 @@
         </w:rPr>
         <w:t xml:space="preserve"> </w:t>
       </w:r>
-      <w:del w:id="457" w:author="Michael A Heroux" w:date="2013-10-11T13:16:00Z">
-        <w:r>
-          <w:rPr>
-            <w:rFonts w:ascii="Times New Roman" w:hAnsi="Times New Roman" w:cs="Times New Roman"/>
-            <w:color w:val="000000" w:themeColor="text1"/>
-          </w:rPr>
-          <w:delText>will do</w:delText>
-        </w:r>
-      </w:del>
-      <w:ins w:id="458" w:author="Michael A Heroux" w:date="2013-10-11T13:16:00Z">
-        <w:r>
-          <w:rPr>
-            <w:rFonts w:ascii="Times New Roman" w:hAnsi="Times New Roman" w:cs="Times New Roman"/>
-            <w:color w:val="000000" w:themeColor="text1"/>
-          </w:rPr>
-          <w:t>executes</w:t>
-        </w:r>
-      </w:ins>
+      <w:r>
+        <w:rPr>
+          <w:rFonts w:ascii="Times New Roman" w:hAnsi="Times New Roman" w:cs="Times New Roman"/>
+          <w:color w:val="000000" w:themeColor="text1"/>
+        </w:rPr>
+        <w:t>executes</w:t>
+      </w:r>
       <w:r>
         <w:rPr>
           <w:rFonts w:ascii="Times New Roman" w:hAnsi="Times New Roman" w:cs="Times New Roman"/>
@@ -10571,16 +8106,6 @@
         <w:t>GenerateGeometry</w:t>
       </w:r>
       <w:proofErr w:type="spellEnd"/>
-      <w:del w:id="459" w:author="Michael A Heroux" w:date="2013-10-11T14:28:00Z">
-        <w:r>
-          <w:rPr>
-            <w:rFonts w:ascii="Times New Roman" w:hAnsi="Times New Roman" w:cs="Times New Roman"/>
-            <w:b/>
-            <w:color w:val="000000" w:themeColor="text1"/>
-          </w:rPr>
-          <w:delText>.cpp</w:delText>
-        </w:r>
-      </w:del>
       <w:r>
         <w:rPr>
           <w:rFonts w:ascii="Times New Roman" w:hAnsi="Times New Roman" w:cs="Times New Roman"/>
@@ -10673,16 +8198,6 @@
         <w:t>GenerateProblem</w:t>
       </w:r>
       <w:proofErr w:type="spellEnd"/>
-      <w:del w:id="460" w:author="Michael A Heroux" w:date="2013-10-11T14:28:00Z">
-        <w:r>
-          <w:rPr>
-            <w:rFonts w:ascii="Times New Roman" w:hAnsi="Times New Roman" w:cs="Times New Roman"/>
-            <w:b/>
-            <w:color w:val="000000" w:themeColor="text1"/>
-          </w:rPr>
-          <w:delText>.cpp</w:delText>
-        </w:r>
-      </w:del>
       <w:r>
         <w:rPr>
           <w:rFonts w:ascii="Times New Roman" w:hAnsi="Times New Roman" w:cs="Times New Roman"/>
@@ -10746,7 +8261,7 @@
           <w:rFonts w:ascii="Times New Roman" w:hAnsi="Times New Roman" w:cs="Times New Roman"/>
           <w:color w:val="000000" w:themeColor="text1"/>
         </w:rPr>
-        <w:t xml:space="preserve">an </w:t>
+        <w:t xml:space="preserve">an exact </w:t>
       </w:r>
       <w:r>
         <w:rPr>
@@ -10754,7 +8269,7 @@
           <w:color w:val="000000" w:themeColor="text1"/>
         </w:rPr>
         <w:lastRenderedPageBreak/>
-        <w:t xml:space="preserve">exact solution vector of all 1.0 values, </w:t>
+        <w:t xml:space="preserve">solution vector of all 1.0 values, </w:t>
       </w:r>
       <w:r>
         <w:rPr>
@@ -10837,16 +8352,6 @@
         <w:t>SetupHalo</w:t>
       </w:r>
       <w:proofErr w:type="spellEnd"/>
-      <w:del w:id="461" w:author="Michael A Heroux" w:date="2013-10-11T14:28:00Z">
-        <w:r>
-          <w:rPr>
-            <w:rFonts w:ascii="Times New Roman" w:hAnsi="Times New Roman" w:cs="Times New Roman"/>
-            <w:b/>
-            <w:color w:val="000000" w:themeColor="text1"/>
-          </w:rPr>
-          <w:delText>.cpp</w:delText>
-        </w:r>
-      </w:del>
       <w:r>
         <w:rPr>
           <w:rFonts w:ascii="Times New Roman" w:hAnsi="Times New Roman" w:cs="Times New Roman"/>
@@ -10872,16 +8377,6 @@
         <w:t>ComputeSpMV</w:t>
       </w:r>
       <w:proofErr w:type="spellEnd"/>
-      <w:del w:id="462" w:author="Michael A Heroux" w:date="2013-10-11T14:28:00Z">
-        <w:r>
-          <w:rPr>
-            <w:rFonts w:ascii="Times New Roman" w:hAnsi="Times New Roman" w:cs="Times New Roman"/>
-            <w:b/>
-            <w:color w:val="000000" w:themeColor="text1"/>
-          </w:rPr>
-          <w:delText>.cpp</w:delText>
-        </w:r>
-      </w:del>
       <w:r>
         <w:rPr>
           <w:rFonts w:ascii="Times New Roman" w:hAnsi="Times New Roman" w:cs="Times New Roman"/>
@@ -10908,55 +8403,30 @@
           <w:color w:val="000000" w:themeColor="text1"/>
         </w:rPr>
       </w:pPr>
-      <w:del w:id="463" w:author="Michael A Heroux" w:date="2013-10-11T14:34:00Z">
-        <w:r>
-          <w:rPr>
-            <w:rFonts w:ascii="Times New Roman" w:hAnsi="Times New Roman" w:cs="Times New Roman"/>
-            <w:b/>
-            <w:color w:val="000000" w:themeColor="text1"/>
-          </w:rPr>
-          <w:delText>Preconditioner setup:</w:delText>
-        </w:r>
-        <w:r>
-          <w:rPr>
-            <w:rFonts w:ascii="Times New Roman" w:hAnsi="Times New Roman" w:cs="Times New Roman"/>
-            <w:color w:val="000000" w:themeColor="text1"/>
-          </w:rPr>
-          <w:delText xml:space="preserve">  Set</w:delText>
-        </w:r>
-      </w:del>
-      <w:ins w:id="464" w:author="Michael A Heroux" w:date="2013-10-11T14:34:00Z">
-        <w:r>
-          <w:rPr>
-            <w:rFonts w:ascii="Times New Roman" w:hAnsi="Times New Roman" w:cs="Times New Roman"/>
-            <w:color w:val="000000" w:themeColor="text1"/>
-          </w:rPr>
-          <w:t xml:space="preserve">Call </w:t>
-        </w:r>
-        <w:proofErr w:type="spellStart"/>
-        <w:r>
-          <w:rPr>
-            <w:rFonts w:ascii="Times New Roman" w:hAnsi="Times New Roman" w:cs="Times New Roman"/>
-            <w:b/>
-            <w:color w:val="000000" w:themeColor="text1"/>
-            <w:rPrChange w:id="465" w:author="Michael A Heroux" w:date="2013-10-11T14:35:00Z">
-              <w:rPr>
-                <w:rFonts w:ascii="Times New Roman" w:hAnsi="Times New Roman" w:cs="Times New Roman"/>
-                <w:color w:val="000000" w:themeColor="text1"/>
-              </w:rPr>
-            </w:rPrChange>
-          </w:rPr>
-          <w:t>InitializeSparseCGData</w:t>
-        </w:r>
-        <w:proofErr w:type="spellEnd"/>
-        <w:r>
-          <w:rPr>
-            <w:rFonts w:ascii="Times New Roman" w:hAnsi="Times New Roman" w:cs="Times New Roman"/>
-            <w:color w:val="000000" w:themeColor="text1"/>
-          </w:rPr>
-          <w:t xml:space="preserve"> to set</w:t>
-        </w:r>
-      </w:ins>
+      <w:r>
+        <w:rPr>
+          <w:rFonts w:ascii="Times New Roman" w:hAnsi="Times New Roman" w:cs="Times New Roman"/>
+          <w:color w:val="000000" w:themeColor="text1"/>
+        </w:rPr>
+        <w:t xml:space="preserve">Call </w:t>
+      </w:r>
+      <w:proofErr w:type="spellStart"/>
+      <w:r>
+        <w:rPr>
+          <w:rFonts w:ascii="Times New Roman" w:hAnsi="Times New Roman" w:cs="Times New Roman"/>
+          <w:b/>
+          <w:color w:val="000000" w:themeColor="text1"/>
+        </w:rPr>
+        <w:t>InitializeSparseCGData</w:t>
+      </w:r>
+      <w:proofErr w:type="spellEnd"/>
+      <w:r>
+        <w:rPr>
+          <w:rFonts w:ascii="Times New Roman" w:hAnsi="Times New Roman" w:cs="Times New Roman"/>
+          <w:color w:val="000000" w:themeColor="text1"/>
+        </w:rPr>
+        <w:t xml:space="preserve"> to set</w:t>
+      </w:r>
       <w:r>
         <w:rPr>
           <w:rFonts w:ascii="Times New Roman" w:hAnsi="Times New Roman" w:cs="Times New Roman"/>
@@ -10964,33 +8434,13 @@
         </w:rPr>
         <w:t xml:space="preserve"> up data structures for </w:t>
       </w:r>
-      <w:ins w:id="466" w:author="Michael A Heroux" w:date="2013-10-11T14:35:00Z">
-        <w:r>
-          <w:rPr>
-            <w:rFonts w:ascii="Times New Roman" w:hAnsi="Times New Roman" w:cs="Times New Roman"/>
-            <w:color w:val="000000" w:themeColor="text1"/>
-          </w:rPr>
-          <w:t xml:space="preserve">sparse matrix multiplication and </w:t>
-        </w:r>
-      </w:ins>
-      <w:del w:id="467" w:author="Michael A Heroux" w:date="2013-10-11T14:35:00Z">
-        <w:r>
-          <w:rPr>
-            <w:rFonts w:ascii="Times New Roman" w:hAnsi="Times New Roman" w:cs="Times New Roman"/>
-            <w:color w:val="000000" w:themeColor="text1"/>
-          </w:rPr>
-          <w:delText xml:space="preserve">the </w:delText>
-        </w:r>
-      </w:del>
-      <w:ins w:id="468" w:author="Michael A Heroux" w:date="2013-10-11T14:35:00Z">
-        <w:r>
-          <w:rPr>
-            <w:rFonts w:ascii="Times New Roman" w:hAnsi="Times New Roman" w:cs="Times New Roman"/>
-            <w:color w:val="000000" w:themeColor="text1"/>
-          </w:rPr>
-          <w:t xml:space="preserve">the </w:t>
-        </w:r>
-      </w:ins>
+      <w:r>
+        <w:rPr>
+          <w:rFonts w:ascii="Times New Roman" w:hAnsi="Times New Roman" w:cs="Times New Roman"/>
+          <w:color w:val="000000" w:themeColor="text1"/>
+        </w:rPr>
+        <w:t xml:space="preserve">sparse matrix multiplication and the </w:t>
+      </w:r>
       <w:r>
         <w:rPr>
           <w:rFonts w:ascii="Times New Roman" w:hAnsi="Times New Roman" w:cs="Times New Roman"/>
@@ -11034,16 +8484,6 @@
         <w:t>OptimizeProblem</w:t>
       </w:r>
       <w:proofErr w:type="spellEnd"/>
-      <w:del w:id="469" w:author="Michael A Heroux" w:date="2013-10-11T14:28:00Z">
-        <w:r>
-          <w:rPr>
-            <w:rFonts w:ascii="Times New Roman" w:hAnsi="Times New Roman" w:cs="Times New Roman"/>
-            <w:b/>
-            <w:color w:val="000000" w:themeColor="text1"/>
-          </w:rPr>
-          <w:delText>.cpp</w:delText>
-        </w:r>
-      </w:del>
       <w:r>
         <w:rPr>
           <w:rFonts w:ascii="Times New Roman" w:hAnsi="Times New Roman" w:cs="Times New Roman"/>
@@ -11158,24 +8598,13 @@
         </w:rPr>
         <w:t xml:space="preserve"> kernels</w:t>
       </w:r>
-      <w:ins w:id="470" w:author="Michael A Heroux" w:date="2013-10-11T14:38:00Z">
-        <w:r>
-          <w:rPr>
-            <w:rFonts w:ascii="Times New Roman" w:hAnsi="Times New Roman" w:cs="Times New Roman"/>
-            <w:color w:val="000000" w:themeColor="text1"/>
-          </w:rPr>
-          <w:t xml:space="preserve"> or simplified floating point representations of data elements.</w:t>
-        </w:r>
-      </w:ins>
-      <w:del w:id="471" w:author="Michael A Heroux" w:date="2013-10-11T14:38:00Z">
-        <w:r>
-          <w:rPr>
-            <w:rFonts w:ascii="Times New Roman" w:hAnsi="Times New Roman" w:cs="Times New Roman"/>
-            <w:color w:val="000000" w:themeColor="text1"/>
-          </w:rPr>
-          <w:delText>.</w:delText>
-        </w:r>
-      </w:del>
+      <w:r>
+        <w:rPr>
+          <w:rFonts w:ascii="Times New Roman" w:hAnsi="Times New Roman" w:cs="Times New Roman"/>
+          <w:color w:val="000000" w:themeColor="text1"/>
+        </w:rPr>
+        <w:t xml:space="preserve"> or simplified floating point representations of data elements.</w:t>
+      </w:r>
     </w:p>
     <w:p>
       <w:pPr>
@@ -11310,15 +8739,13 @@
         </w:rPr>
         <w:t xml:space="preserve"> are to be retained</w:t>
       </w:r>
-      <w:ins w:id="472" w:author="Michael A Heroux" w:date="2013-10-11T14:38:00Z">
-        <w:r>
-          <w:rPr>
-            <w:rFonts w:ascii="Times New Roman" w:hAnsi="Times New Roman" w:cs="Times New Roman"/>
-            <w:color w:val="000000" w:themeColor="text1"/>
-          </w:rPr>
-          <w:t xml:space="preserve"> and used to full precision</w:t>
-        </w:r>
-      </w:ins>
+      <w:r>
+        <w:rPr>
+          <w:rFonts w:ascii="Times New Roman" w:hAnsi="Times New Roman" w:cs="Times New Roman"/>
+          <w:color w:val="000000" w:themeColor="text1"/>
+        </w:rPr>
+        <w:t xml:space="preserve"> and used to full precision</w:t>
+      </w:r>
       <w:r>
         <w:rPr>
           <w:rFonts w:ascii="Times New Roman" w:hAnsi="Times New Roman" w:cs="Times New Roman"/>
@@ -11466,16 +8893,6 @@
         <w:t>CGtest</w:t>
       </w:r>
       <w:proofErr w:type="spellEnd"/>
-      <w:del w:id="473" w:author="Michael A Heroux" w:date="2013-10-11T14:28:00Z">
-        <w:r>
-          <w:rPr>
-            <w:rFonts w:ascii="Times New Roman" w:hAnsi="Times New Roman" w:cs="Times New Roman"/>
-            <w:b/>
-            <w:color w:val="000000" w:themeColor="text1"/>
-          </w:rPr>
-          <w:delText>.cpp</w:delText>
-        </w:r>
-      </w:del>
       <w:r>
         <w:rPr>
           <w:rFonts w:ascii="Times New Roman" w:hAnsi="Times New Roman" w:cs="Times New Roman"/>
@@ -11537,15 +8954,13 @@
         </w:rPr>
         <w:t>to be (2</w:t>
       </w:r>
-      <w:ins w:id="474" w:author="Michael A Heroux" w:date="2013-10-11T14:40:00Z">
-        <w:r>
-          <w:rPr>
-            <w:rFonts w:ascii="Times New Roman" w:hAnsi="Times New Roman" w:cs="Times New Roman"/>
-            <w:color w:val="000000" w:themeColor="text1"/>
-          </w:rPr>
-          <w:t xml:space="preserve"> </w:t>
-        </w:r>
-      </w:ins>
+      <w:r>
+        <w:rPr>
+          <w:rFonts w:ascii="Times New Roman" w:hAnsi="Times New Roman" w:cs="Times New Roman"/>
+          <w:color w:val="000000" w:themeColor="text1"/>
+        </w:rPr>
+        <w:t xml:space="preserve"> </w:t>
+      </w:r>
       <w:r>
         <w:rPr>
           <w:rFonts w:ascii="Times New Roman" w:hAnsi="Times New Roman" w:cs="Times New Roman"/>
@@ -11664,23 +9079,21 @@
         </w:rPr>
         <w:t>).  All remaining diagonal values are set to 1</w:t>
       </w:r>
-      <w:ins w:id="475" w:author="Michael A Heroux" w:date="2013-10-11T14:40:00Z">
-        <w:r>
-          <w:rPr>
-            <w:rFonts w:ascii="Times New Roman" w:hAnsi="Times New Roman" w:cs="Times New Roman"/>
-            <w:color w:val="000000" w:themeColor="text1"/>
-          </w:rPr>
-          <w:t xml:space="preserve"> x10</w:t>
-        </w:r>
-        <w:r>
-          <w:rPr>
-            <w:rFonts w:ascii="Times New Roman" w:hAnsi="Times New Roman" w:cs="Times New Roman"/>
-            <w:color w:val="000000" w:themeColor="text1"/>
-            <w:vertAlign w:val="superscript"/>
-          </w:rPr>
-          <w:t>6</w:t>
-        </w:r>
-      </w:ins>
+      <w:r>
+        <w:rPr>
+          <w:rFonts w:ascii="Times New Roman" w:hAnsi="Times New Roman" w:cs="Times New Roman"/>
+          <w:color w:val="000000" w:themeColor="text1"/>
+        </w:rPr>
+        <w:t xml:space="preserve"> x10</w:t>
+      </w:r>
+      <w:r>
+        <w:rPr>
+          <w:rFonts w:ascii="Times New Roman" w:hAnsi="Times New Roman" w:cs="Times New Roman"/>
+          <w:color w:val="000000" w:themeColor="text1"/>
+          <w:vertAlign w:val="superscript"/>
+        </w:rPr>
+        <w:t>6</w:t>
+      </w:r>
       <w:r>
         <w:rPr>
           <w:rFonts w:ascii="Times New Roman" w:hAnsi="Times New Roman" w:cs="Times New Roman"/>
@@ -11750,6 +9163,7 @@
           <w:rFonts w:ascii="Times New Roman" w:hAnsi="Times New Roman" w:cs="Times New Roman"/>
           <w:color w:val="000000" w:themeColor="text1"/>
         </w:rPr>
+        <w:lastRenderedPageBreak/>
         <w:t>Symmetry tests (</w:t>
       </w:r>
       <w:proofErr w:type="spellStart"/>
@@ -11762,16 +9176,6 @@
         <w:t>Symtest</w:t>
       </w:r>
       <w:proofErr w:type="spellEnd"/>
-      <w:del w:id="476" w:author="Michael A Heroux" w:date="2013-10-11T14:28:00Z">
-        <w:r>
-          <w:rPr>
-            <w:rFonts w:ascii="Times New Roman" w:hAnsi="Times New Roman" w:cs="Times New Roman"/>
-            <w:b/>
-            <w:color w:val="000000" w:themeColor="text1"/>
-          </w:rPr>
-          <w:delText>.cpp</w:delText>
-        </w:r>
-      </w:del>
       <w:r>
         <w:rPr>
           <w:rFonts w:ascii="Times New Roman" w:hAnsi="Times New Roman" w:cs="Times New Roman"/>
@@ -11796,7 +9200,6 @@
           <w:rFonts w:ascii="Times New Roman" w:hAnsi="Times New Roman" w:cs="Times New Roman"/>
           <w:color w:val="000000" w:themeColor="text1"/>
         </w:rPr>
-        <w:lastRenderedPageBreak/>
         <w:t>In this test we confirm the symmetry of the matrix and preconditioner functions by computing two scalar products that are mathematically identical for symmetric operators.</w:t>
       </w:r>
     </w:p>
@@ -11858,16 +9261,6 @@
         <w:t>ComputeSPMV</w:t>
       </w:r>
       <w:proofErr w:type="spellEnd"/>
-      <w:del w:id="477" w:author="Michael A Heroux" w:date="2013-10-11T14:28:00Z">
-        <w:r>
-          <w:rPr>
-            <w:rFonts w:ascii="Times New Roman" w:hAnsi="Times New Roman" w:cs="Times New Roman"/>
-            <w:b/>
-            <w:color w:val="000000" w:themeColor="text1"/>
-          </w:rPr>
-          <w:delText>.cpp</w:delText>
-        </w:r>
-      </w:del>
       <w:r>
         <w:rPr>
           <w:rFonts w:ascii="Times New Roman" w:hAnsi="Times New Roman" w:cs="Times New Roman"/>
@@ -11917,16 +9310,6 @@
         <w:t>ComputeSYMGS</w:t>
       </w:r>
       <w:proofErr w:type="spellEnd"/>
-      <w:del w:id="478" w:author="Michael A Heroux" w:date="2013-10-11T14:28:00Z">
-        <w:r>
-          <w:rPr>
-            <w:rFonts w:ascii="Times New Roman" w:hAnsi="Times New Roman" w:cs="Times New Roman"/>
-            <w:b/>
-            <w:color w:val="000000" w:themeColor="text1"/>
-          </w:rPr>
-          <w:delText>.cpp</w:delText>
-        </w:r>
-      </w:del>
       <w:r>
         <w:rPr>
           <w:rFonts w:ascii="Times New Roman" w:hAnsi="Times New Roman" w:cs="Times New Roman"/>
@@ -11998,8 +9381,8 @@
           <w:position w:val="-10"/>
         </w:rPr>
         <w:pict w14:anchorId="1FA27A68">
-          <v:shape id="_x0000_i1028" type="#_x0000_t75" style="width:1in;height:18pt">
-            <v:imagedata r:id="rId30" o:title=""/>
+          <v:shape id="_x0000_i1030" type="#_x0000_t75" style="width:1in;height:18pt">
+            <v:imagedata r:id="rId29" o:title=""/>
           </v:shape>
         </w:pict>
       </w:r>
@@ -12029,21 +9412,6 @@
         </w:rPr>
         <w:t xml:space="preserve">Departure from symmetry for SYMGS: </w:t>
       </w:r>
-      <w:del w:id="479" w:author="Michael A Heroux" w:date="2013-10-11T14:42:00Z">
-        <w:r>
-          <w:rPr>
-            <w:rFonts w:ascii="Times New Roman" w:hAnsi="Times New Roman" w:cs="Times New Roman"/>
-            <w:color w:val="000000" w:themeColor="text1"/>
-            <w:position w:val="-10"/>
-          </w:rPr>
-          <w:object w:dxaOrig="820" w:dyaOrig="360" w14:anchorId="78BF19EC">
-            <v:shape id="_x0000_i1029" type="#_x0000_t75" style="width:41pt;height:18pt" o:ole="">
-              <v:imagedata r:id="rId31" o:title=""/>
-            </v:shape>
-            <o:OLEObject Type="Embed" ProgID="Equation.3" ShapeID="_x0000_i1029" DrawAspect="Content" ObjectID="_1316865457" r:id="rId32"/>
-          </w:object>
-        </w:r>
-      </w:del>
       <w:r>
         <w:rPr>
           <w:rFonts w:ascii="Times New Roman" w:hAnsi="Times New Roman" w:cs="Times New Roman"/>
@@ -12051,8 +9419,8 @@
           <w:position w:val="-10"/>
         </w:rPr>
         <w:pict w14:anchorId="3041BEB4">
-          <v:shape id="_x0000_i1030" type="#_x0000_t75" style="width:96pt;height:18pt">
-            <v:imagedata r:id="rId33" o:title=""/>
+          <v:shape id="_x0000_i1032" type="#_x0000_t75" style="width:96pt;height:18pt">
+            <v:imagedata r:id="rId30" o:title=""/>
           </v:shape>
         </w:pict>
       </w:r>
@@ -12092,16 +9460,6 @@
         <w:t>ComputeSPMV</w:t>
       </w:r>
       <w:proofErr w:type="spellEnd"/>
-      <w:del w:id="480" w:author="Michael A Heroux" w:date="2013-10-11T14:28:00Z">
-        <w:r>
-          <w:rPr>
-            <w:rFonts w:ascii="Times New Roman" w:hAnsi="Times New Roman" w:cs="Times New Roman"/>
-            <w:b/>
-            <w:color w:val="000000" w:themeColor="text1"/>
-          </w:rPr>
-          <w:delText>.cpp</w:delText>
-        </w:r>
-      </w:del>
       <w:r>
         <w:rPr>
           <w:rFonts w:ascii="Times New Roman" w:hAnsi="Times New Roman" w:cs="Times New Roman"/>
@@ -12515,17 +9873,9 @@
           <w:numId w:val="2"/>
         </w:numPr>
         <w:rPr>
-          <w:ins w:id="481" w:author="Michael A Heroux" w:date="2013-10-11T14:45:00Z"/>
           <w:rFonts w:ascii="Times New Roman" w:hAnsi="Times New Roman" w:cs="Times New Roman"/>
           <w:b/>
           <w:color w:val="000000" w:themeColor="text1"/>
-          <w:rPrChange w:id="482" w:author="Michael A Heroux" w:date="2013-10-11T14:45:00Z">
-            <w:rPr>
-              <w:ins w:id="483" w:author="Michael A Heroux" w:date="2013-10-11T14:45:00Z"/>
-              <w:rFonts w:ascii="Times New Roman" w:hAnsi="Times New Roman" w:cs="Times New Roman"/>
-              <w:color w:val="000000" w:themeColor="text1"/>
-            </w:rPr>
-          </w:rPrChange>
         </w:rPr>
       </w:pPr>
       <w:r>
@@ -12548,15 +9898,13 @@
           <w:color w:val="000000" w:themeColor="text1"/>
         </w:rPr>
       </w:pPr>
-      <w:ins w:id="484" w:author="Michael A Heroux" w:date="2013-10-11T14:45:00Z">
-        <w:r>
-          <w:rPr>
-            <w:rFonts w:ascii="Times New Roman" w:hAnsi="Times New Roman" w:cs="Times New Roman"/>
-            <w:color w:val="000000" w:themeColor="text1"/>
-          </w:rPr>
-          <w:t>Pass/fail information is reported, as is an email address where results can be submitted.</w:t>
-        </w:r>
-      </w:ins>
+      <w:r>
+        <w:rPr>
+          <w:rFonts w:ascii="Times New Roman" w:hAnsi="Times New Roman" w:cs="Times New Roman"/>
+          <w:color w:val="000000" w:themeColor="text1"/>
+        </w:rPr>
+        <w:t>Pass/fail information is reported, as is an email address where results can be submitted.</w:t>
+      </w:r>
     </w:p>
     <w:p>
       <w:pPr>
@@ -12567,7 +9915,6 @@
     <w:p>
       <w:pPr>
         <w:rPr>
-          <w:ins w:id="485" w:author="Michael A Heroux" w:date="2013-10-11T14:44:00Z"/>
           <w:rFonts w:ascii="Arial" w:eastAsia="Times New Roman" w:hAnsi="Arial" w:cs="Arial"/>
           <w:b/>
           <w:bCs/>
@@ -12577,12 +9924,10 @@
           <w:szCs w:val="28"/>
         </w:rPr>
       </w:pPr>
-      <w:bookmarkStart w:id="486" w:name="_Toc241724216"/>
-      <w:ins w:id="487" w:author="Michael A Heroux" w:date="2013-10-11T14:44:00Z">
-        <w:r>
-          <w:br w:type="page"/>
-        </w:r>
-      </w:ins>
+      <w:bookmarkStart w:id="16" w:name="_Toc241724216"/>
+      <w:r>
+        <w:br w:type="page"/>
+      </w:r>
     </w:p>
     <w:p>
       <w:pPr>
@@ -12594,49 +9939,37 @@
         <w:jc w:val="left"/>
       </w:pPr>
       <w:r>
+        <w:lastRenderedPageBreak/>
         <w:t xml:space="preserve">HPCG </w:t>
       </w:r>
-      <w:ins w:id="488" w:author="Michael A Heroux" w:date="2013-10-11T14:55:00Z">
-        <w:r>
-          <w:t xml:space="preserve">Reference </w:t>
-        </w:r>
-      </w:ins>
+      <w:r>
+        <w:t xml:space="preserve">Reference </w:t>
+      </w:r>
       <w:r>
         <w:t>Implementation</w:t>
       </w:r>
-      <w:bookmarkEnd w:id="486"/>
+      <w:bookmarkEnd w:id="16"/>
     </w:p>
     <w:p>
       <w:pPr>
         <w:jc w:val="center"/>
-        <w:pPrChange w:id="489" w:author="Michael A Heroux" w:date="2013-10-11T14:55:00Z">
-          <w:pPr/>
-        </w:pPrChange>
-      </w:pPr>
-    </w:p>
-    <w:p>
-      <w:pPr>
-        <w:rPr>
-          <w:del w:id="490" w:author="Michael A Heroux" w:date="2013-10-11T14:46:00Z"/>
-        </w:rPr>
-      </w:pPr>
-      <w:r>
-        <w:rPr>
-          <w:rFonts w:ascii="Times New Roman" w:hAnsi="Times New Roman" w:cs="Times New Roman"/>
-          <w:color w:val="000000" w:themeColor="text1"/>
-        </w:rPr>
-        <w:lastRenderedPageBreak/>
+      </w:pPr>
+    </w:p>
+    <w:p>
+      <w:r>
+        <w:rPr>
+          <w:rFonts w:ascii="Times New Roman" w:hAnsi="Times New Roman" w:cs="Times New Roman"/>
+          <w:color w:val="000000" w:themeColor="text1"/>
+        </w:rPr>
         <w:t>The reference</w:t>
       </w:r>
-      <w:ins w:id="491" w:author="Michael A Heroux" w:date="2013-10-11T14:45:00Z">
-        <w:r>
-          <w:rPr>
-            <w:rFonts w:ascii="Times New Roman" w:hAnsi="Times New Roman" w:cs="Times New Roman"/>
-            <w:color w:val="000000" w:themeColor="text1"/>
-          </w:rPr>
-          <w:t xml:space="preserve"> HPCG</w:t>
-        </w:r>
-      </w:ins>
+      <w:r>
+        <w:rPr>
+          <w:rFonts w:ascii="Times New Roman" w:hAnsi="Times New Roman" w:cs="Times New Roman"/>
+          <w:color w:val="000000" w:themeColor="text1"/>
+        </w:rPr>
+        <w:t xml:space="preserve"> HPCG</w:t>
+      </w:r>
       <w:r>
         <w:rPr>
           <w:rFonts w:ascii="Times New Roman" w:hAnsi="Times New Roman" w:cs="Times New Roman"/>
@@ -12668,71 +10001,26 @@
       <w:r>
         <w:t xml:space="preserve">and makes some use of the </w:t>
       </w:r>
-      <w:ins w:id="492" w:author="Michael A Heroux" w:date="2013-10-11T14:45:00Z">
-        <w:r>
-          <w:t xml:space="preserve">C++ </w:t>
-        </w:r>
-      </w:ins>
+      <w:r>
+        <w:t xml:space="preserve">C++ </w:t>
+      </w:r>
       <w:r>
         <w:t xml:space="preserve">standard libraries and container classes.  While it is certainly possible to write the same functionality in C, many applications rely on high-level C++ features for improved </w:t>
       </w:r>
-      <w:ins w:id="493" w:author="Michael A Heroux" w:date="2013-10-11T14:56:00Z">
-        <w:r>
-          <w:t xml:space="preserve">developer </w:t>
-        </w:r>
-      </w:ins>
+      <w:r>
+        <w:t xml:space="preserve">developer </w:t>
+      </w:r>
       <w:r>
         <w:t>productivity.  We want HPCG to reflect the language needs of users as part of this benchmark.</w:t>
       </w:r>
     </w:p>
-    <w:p>
-      <w:pPr>
-        <w:rPr>
-          <w:ins w:id="494" w:author="Michael A Heroux" w:date="2013-10-11T14:56:00Z"/>
-        </w:rPr>
-      </w:pPr>
-    </w:p>
-    <w:p>
-      <w:pPr>
-        <w:rPr>
-          <w:ins w:id="495" w:author="Michael A Heroux" w:date="2013-10-11T14:56:00Z"/>
-        </w:rPr>
-      </w:pPr>
-    </w:p>
-    <w:p>
-      <w:pPr>
-        <w:rPr>
-          <w:ins w:id="496" w:author="Michael A Heroux" w:date="2013-10-11T14:56:00Z"/>
-        </w:rPr>
-      </w:pPr>
-      <w:ins w:id="497" w:author="Michael A Heroux" w:date="2013-10-11T14:56:00Z">
-        <w:r>
-          <w:t>Even though standard libraries and containers are used in HPCG, all computations in the benchmark phase are performed using simple for-loops and arrays, which are easily converted to C or Fortran equivalents.</w:t>
-        </w:r>
-      </w:ins>
-    </w:p>
-    <w:p>
-      <w:pPr>
-        <w:rPr>
-          <w:del w:id="498" w:author="Michael A Heroux" w:date="2013-10-11T14:46:00Z"/>
-        </w:rPr>
-      </w:pPr>
-    </w:p>
-    <w:p>
-      <w:pPr>
-        <w:rPr>
-          <w:del w:id="499" w:author="Michael A Heroux" w:date="2013-10-11T14:46:00Z"/>
-        </w:rPr>
-      </w:pPr>
-    </w:p>
     <w:p/>
     <w:p>
-      <w:pPr>
-        <w:rPr>
-          <w:del w:id="500" w:author="Michael A Heroux" w:date="2013-10-11T14:46:00Z"/>
-        </w:rPr>
-      </w:pPr>
-    </w:p>
+      <w:r>
+        <w:t>Even though standard libraries and containers are used in HPCG, all computations in the benchmark phase are performed using simple for-loops and arrays, which are easily converted to C or Fortran equivalents.</w:t>
+      </w:r>
+    </w:p>
+    <w:p/>
     <w:p>
       <w:pPr>
         <w:pStyle w:val="ListParagraph"/>
@@ -12748,13 +10036,13 @@
         </w:numPr>
         <w:jc w:val="left"/>
       </w:pPr>
-      <w:bookmarkStart w:id="501" w:name="_Ref241466288"/>
-      <w:bookmarkStart w:id="502" w:name="_Toc241724217"/>
+      <w:bookmarkStart w:id="17" w:name="_Ref241466288"/>
+      <w:bookmarkStart w:id="18" w:name="_Toc241724217"/>
       <w:r>
         <w:t>HPCG Testing</w:t>
       </w:r>
-      <w:bookmarkEnd w:id="501"/>
-      <w:bookmarkEnd w:id="502"/>
+      <w:bookmarkEnd w:id="17"/>
+      <w:bookmarkEnd w:id="18"/>
     </w:p>
     <w:p/>
     <w:p>
@@ -13052,14 +10340,6 @@
         </w:rPr>
         <w:t>CG</w:t>
       </w:r>
-      <w:del w:id="503" w:author="Michael A Heroux" w:date="2013-10-11T14:28:00Z">
-        <w:r>
-          <w:rPr>
-            <w:b/>
-          </w:rPr>
-          <w:delText>.cpp</w:delText>
-        </w:r>
-      </w:del>
       <w:r>
         <w:t>), we should expect a bit more than 10 iterations to converge.  The symmetric Gauss-Seidel  preconditioned CG should converge in about 1 iteration, since this preconditioner behaves like Jacobi scaling (only the large diagonal values really matter) and the scaling makes all diagonals appear to be 1.0, so CG should require about 1 iteration.</w:t>
       </w:r>
@@ -13074,18 +10354,11 @@
         </w:numPr>
         <w:jc w:val="left"/>
       </w:pPr>
-      <w:bookmarkStart w:id="504" w:name="_Toc241724218"/>
+      <w:bookmarkStart w:id="19" w:name="_Toc241724218"/>
       <w:r>
         <w:t>Permitted Transformations and Optimizations</w:t>
       </w:r>
-      <w:bookmarkEnd w:id="504"/>
-    </w:p>
-    <w:p>
-      <w:pPr>
-        <w:rPr>
-          <w:del w:id="505" w:author="Michael A Heroux" w:date="2013-10-11T14:47:00Z"/>
-        </w:rPr>
-      </w:pPr>
+      <w:bookmarkEnd w:id="19"/>
     </w:p>
     <w:p/>
     <w:p>
@@ -13157,14 +10430,6 @@
         <w:t>ComputeDOT</w:t>
       </w:r>
       <w:proofErr w:type="spellEnd"/>
-      <w:del w:id="506" w:author="Michael A Heroux" w:date="2013-10-11T14:28:00Z">
-        <w:r>
-          <w:rPr>
-            <w:b/>
-          </w:rPr>
-          <w:delText>.cpp</w:delText>
-        </w:r>
-      </w:del>
       <w:r>
         <w:t xml:space="preserve">, </w:t>
       </w:r>
@@ -13176,14 +10441,6 @@
         <w:t>ComputeWAXPBY</w:t>
       </w:r>
       <w:proofErr w:type="spellEnd"/>
-      <w:del w:id="507" w:author="Michael A Heroux" w:date="2013-10-11T14:28:00Z">
-        <w:r>
-          <w:rPr>
-            <w:b/>
-          </w:rPr>
-          <w:delText>.cpp</w:delText>
-        </w:r>
-      </w:del>
       <w:r>
         <w:t xml:space="preserve">, </w:t>
       </w:r>
@@ -13195,14 +10452,6 @@
         <w:t>ComputeSPMV</w:t>
       </w:r>
       <w:proofErr w:type="spellEnd"/>
-      <w:del w:id="508" w:author="Michael A Heroux" w:date="2013-10-11T14:28:00Z">
-        <w:r>
-          <w:rPr>
-            <w:b/>
-          </w:rPr>
-          <w:delText>.cpp</w:delText>
-        </w:r>
-      </w:del>
       <w:r>
         <w:t xml:space="preserve"> and </w:t>
       </w:r>
@@ -13214,14 +10463,6 @@
         <w:t>ComputeSYMGS</w:t>
       </w:r>
       <w:proofErr w:type="spellEnd"/>
-      <w:del w:id="509" w:author="Michael A Heroux" w:date="2013-10-11T14:28:00Z">
-        <w:r>
-          <w:rPr>
-            <w:b/>
-          </w:rPr>
-          <w:delText>.cpp</w:delText>
-        </w:r>
-      </w:del>
       <w:r>
         <w:t>.</w:t>
       </w:r>
@@ -13262,85 +10503,62 @@
         </w:numPr>
         <w:jc w:val="left"/>
       </w:pPr>
-      <w:bookmarkStart w:id="510" w:name="_Toc241724219"/>
+      <w:bookmarkStart w:id="20" w:name="_Toc241724219"/>
+      <w:r>
+        <w:t>How To Report HPCG Benchmark Results</w:t>
+      </w:r>
+      <w:bookmarkEnd w:id="20"/>
+    </w:p>
+    <w:p/>
+    <w:p>
+      <w:pPr>
+        <w:ind w:left="360"/>
+      </w:pPr>
       <w:r>
         <w:lastRenderedPageBreak/>
-        <w:t>How To Report HPCG Benchmark Results</w:t>
-      </w:r>
-      <w:bookmarkEnd w:id="510"/>
-    </w:p>
-    <w:p/>
+        <w:t xml:space="preserve">All results are recorded in the </w:t>
+      </w:r>
+      <w:r>
+        <w:rPr>
+          <w:b/>
+        </w:rPr>
+        <w:t>HPCG-Benchmark-&lt;identifier&gt;.yaml</w:t>
+      </w:r>
+      <w:r>
+        <w:t xml:space="preserve"> file.  Instructions for reporting these results are at the end of this file.</w:t>
+      </w:r>
+      <w:r>
+        <w:t xml:space="preserve">  YAML is a human-readable format that is also convertible to XML and other hierarchical formats, making it easier to manage </w:t>
+      </w:r>
+      <w:r>
+        <w:t xml:space="preserve">output </w:t>
+      </w:r>
+      <w:r>
+        <w:t>as database records.</w:t>
+      </w:r>
+    </w:p>
     <w:p>
       <w:pPr>
         <w:ind w:left="360"/>
       </w:pPr>
-      <w:r>
-        <w:t xml:space="preserve">All results are recorded in the </w:t>
-      </w:r>
-      <w:r>
-        <w:rPr>
-          <w:b/>
-        </w:rPr>
-        <w:t>HPCG-Benchmark-&lt;identifier&gt;.yaml</w:t>
-      </w:r>
-      <w:r>
-        <w:t xml:space="preserve"> file.  Instructions for reporting these results are at the end of this file.</w:t>
-      </w:r>
-      <w:ins w:id="511" w:author="Michael A Heroux" w:date="2013-10-11T15:05:00Z">
-        <w:r>
-          <w:t xml:space="preserve">  YAML is a human-readable format that is also </w:t>
-        </w:r>
-      </w:ins>
-      <w:ins w:id="512" w:author="Michael A Heroux" w:date="2013-10-11T15:06:00Z">
-        <w:r>
-          <w:t>convertible</w:t>
-        </w:r>
-      </w:ins>
-      <w:ins w:id="513" w:author="Michael A Heroux" w:date="2013-10-11T15:05:00Z">
-        <w:r>
-          <w:t xml:space="preserve"> </w:t>
-        </w:r>
-      </w:ins>
-      <w:ins w:id="514" w:author="Michael A Heroux" w:date="2013-10-11T15:06:00Z">
-        <w:r>
-          <w:t xml:space="preserve">to XML and other hierarchical formats, making it easier to manage </w:t>
-        </w:r>
-      </w:ins>
-      <w:ins w:id="515" w:author="Michael A Heroux" w:date="2013-10-11T15:10:00Z">
-        <w:r>
-          <w:t xml:space="preserve">output </w:t>
-        </w:r>
-      </w:ins>
-      <w:ins w:id="516" w:author="Michael A Heroux" w:date="2013-10-11T15:06:00Z">
-        <w:r>
-          <w:t>as database records.</w:t>
-        </w:r>
-      </w:ins>
     </w:p>
     <w:p>
       <w:pPr>
         <w:ind w:left="360"/>
       </w:pPr>
-      <w:bookmarkStart w:id="517" w:name="_GoBack"/>
-      <w:bookmarkEnd w:id="517"/>
-    </w:p>
-    <w:p>
-      <w:pPr>
-        <w:ind w:left="360"/>
-      </w:pPr>
       <w:r>
         <w:t xml:space="preserve">The Output </w:t>
       </w:r>
-      <w:commentRangeStart w:id="518"/>
+      <w:commentRangeStart w:id="21"/>
       <w:r>
         <w:t>Results</w:t>
       </w:r>
-      <w:commentRangeEnd w:id="518"/>
+      <w:commentRangeEnd w:id="21"/>
       <w:r>
         <w:rPr>
           <w:rStyle w:val="CommentReference"/>
         </w:rPr>
-        <w:commentReference w:id="518"/>
+        <w:commentReference w:id="21"/>
       </w:r>
       <w:r>
         <w:t>: See generated results after running the benchmark.</w:t>
@@ -13361,18 +10579,11 @@
         </w:numPr>
         <w:jc w:val="left"/>
       </w:pPr>
-      <w:bookmarkStart w:id="519" w:name="_Toc241724220"/>
+      <w:bookmarkStart w:id="22" w:name="_Toc241724220"/>
       <w:r>
         <w:t>FAQs</w:t>
       </w:r>
-      <w:bookmarkEnd w:id="519"/>
-    </w:p>
-    <w:p>
-      <w:pPr>
-        <w:rPr>
-          <w:del w:id="520" w:author="Michael A Heroux" w:date="2013-10-11T14:58:00Z"/>
-        </w:rPr>
-      </w:pPr>
+      <w:bookmarkEnd w:id="22"/>
     </w:p>
     <w:p>
       <w:pPr>
@@ -13484,46 +10695,12 @@
         </w:rPr>
         <w:t xml:space="preserve"> kernels.</w:t>
       </w:r>
-      <w:ins w:id="521" w:author="Michael A Heroux" w:date="2013-10-11T14:50:00Z">
-        <w:r>
-          <w:rPr>
-            <w:i/>
-          </w:rPr>
-          <w:t xml:space="preserve">  You must also use </w:t>
-        </w:r>
-      </w:ins>
-      <w:ins w:id="522" w:author="Michael A Heroux" w:date="2013-10-11T14:51:00Z">
-        <w:r>
-          <w:rPr>
-            <w:i/>
-          </w:rPr>
-          <w:t>standard</w:t>
-        </w:r>
-      </w:ins>
-      <w:ins w:id="523" w:author="Michael A Heroux" w:date="2013-10-11T14:50:00Z">
-        <w:r>
-          <w:rPr>
-            <w:i/>
-          </w:rPr>
-          <w:t xml:space="preserve"> double precision </w:t>
-        </w:r>
-      </w:ins>
-      <w:ins w:id="524" w:author="Michael A Heroux" w:date="2013-10-11T14:51:00Z">
-        <w:r>
-          <w:rPr>
-            <w:i/>
-          </w:rPr>
-          <w:t>arithmetic</w:t>
-        </w:r>
-      </w:ins>
-      <w:ins w:id="525" w:author="Michael A Heroux" w:date="2013-10-11T14:50:00Z">
-        <w:r>
-          <w:rPr>
-            <w:i/>
-          </w:rPr>
-          <w:t xml:space="preserve"> for every phase of the computation.</w:t>
-        </w:r>
-      </w:ins>
+      <w:r>
+        <w:rPr>
+          <w:i/>
+        </w:rPr>
+        <w:t xml:space="preserve">  You must also use standard double precision arithmetic for every phase of the computation.</w:t>
+      </w:r>
       <w:r>
         <w:rPr>
           <w:i/>
@@ -13679,15 +10856,6 @@
           <w:ilvl w:val="0"/>
           <w:numId w:val="7"/>
         </w:numPr>
-        <w:rPr>
-          <w:del w:id="526" w:author="Michael A Heroux" w:date="2013-10-11T14:53:00Z"/>
-        </w:rPr>
-        <w:pPrChange w:id="527" w:author="Michael A Heroux" w:date="2013-10-11T14:53:00Z">
-          <w:pPr>
-            <w:pStyle w:val="ListParagraph"/>
-            <w:ind w:left="0"/>
-          </w:pPr>
-        </w:pPrChange>
       </w:pPr>
       <w:r>
         <w:rPr>
@@ -13703,14 +10871,6 @@
         <w:t>OptimizeProblem</w:t>
       </w:r>
       <w:proofErr w:type="spellEnd"/>
-      <w:del w:id="528" w:author="Michael A Heroux" w:date="2013-10-11T14:28:00Z">
-        <w:r>
-          <w:rPr>
-            <w:b/>
-          </w:rPr>
-          <w:delText>.cpp</w:delText>
-        </w:r>
-      </w:del>
       <w:r>
         <w:rPr>
           <w:b/>
@@ -13751,66 +10911,11 @@
     <w:p>
       <w:pPr>
         <w:pStyle w:val="ListParagraph"/>
-        <w:numPr>
-          <w:ilvl w:val="0"/>
-          <w:numId w:val="7"/>
-        </w:numPr>
-        <w:rPr>
-          <w:ins w:id="529" w:author="Michael A Heroux" w:date="2013-10-11T14:58:00Z"/>
-        </w:rPr>
       </w:pPr>
     </w:p>
     <w:p>
       <w:pPr>
         <w:pStyle w:val="ListParagraph"/>
-        <w:rPr>
-          <w:del w:id="530" w:author="Michael A Heroux" w:date="2013-10-11T14:53:00Z"/>
-        </w:rPr>
-        <w:pPrChange w:id="531" w:author="Michael A Heroux" w:date="2013-10-11T14:58:00Z">
-          <w:pPr>
-            <w:pStyle w:val="ListParagraph"/>
-            <w:ind w:left="0"/>
-          </w:pPr>
-        </w:pPrChange>
-      </w:pPr>
-    </w:p>
-    <w:p>
-      <w:pPr>
-        <w:pStyle w:val="ListParagraph"/>
-        <w:rPr>
-          <w:ins w:id="532" w:author="Michael A Heroux" w:date="2013-10-11T14:58:00Z"/>
-        </w:rPr>
-        <w:pPrChange w:id="533" w:author="Michael A Heroux" w:date="2013-10-11T14:58:00Z">
-          <w:pPr>
-            <w:pStyle w:val="ListParagraph"/>
-            <w:ind w:left="0"/>
-          </w:pPr>
-        </w:pPrChange>
-      </w:pPr>
-    </w:p>
-    <w:p>
-      <w:pPr>
-        <w:pStyle w:val="ListParagraph"/>
-        <w:rPr>
-          <w:del w:id="534" w:author="Michael A Heroux" w:date="2013-10-11T14:53:00Z"/>
-        </w:rPr>
-        <w:pPrChange w:id="535" w:author="Michael A Heroux" w:date="2013-10-11T14:58:00Z">
-          <w:pPr>
-            <w:pStyle w:val="ListParagraph"/>
-            <w:ind w:left="0"/>
-          </w:pPr>
-        </w:pPrChange>
-      </w:pPr>
-    </w:p>
-    <w:p>
-      <w:pPr>
-        <w:pStyle w:val="ListParagraph"/>
-        <w:pPrChange w:id="536" w:author="Michael A Heroux" w:date="2013-10-11T14:58:00Z">
-          <w:pPr>
-            <w:pStyle w:val="ListParagraph"/>
-            <w:ind w:left="0"/>
-          </w:pPr>
-        </w:pPrChange>
       </w:pPr>
     </w:p>
     <w:p>
@@ -13822,11 +10927,11 @@
         </w:numPr>
         <w:jc w:val="left"/>
       </w:pPr>
-      <w:bookmarkStart w:id="537" w:name="_Toc241724221"/>
+      <w:bookmarkStart w:id="23" w:name="_Toc241724221"/>
       <w:r>
         <w:t>Related Work and Future Adaptations</w:t>
       </w:r>
-      <w:bookmarkEnd w:id="537"/>
+      <w:bookmarkEnd w:id="23"/>
     </w:p>
     <w:p>
       <w:pPr>
@@ -14095,7 +11200,6 @@
     <w:p>
       <w:pPr>
         <w:rPr>
-          <w:ins w:id="538" w:author="Michael A Heroux" w:date="2013-10-11T14:54:00Z"/>
           <w:rFonts w:ascii="Arial" w:eastAsia="Times New Roman" w:hAnsi="Arial" w:cs="Arial"/>
           <w:b/>
           <w:bCs/>
@@ -14105,13 +11209,10 @@
           <w:szCs w:val="28"/>
         </w:rPr>
       </w:pPr>
-      <w:bookmarkStart w:id="539" w:name="_Toc241724222"/>
-      <w:ins w:id="540" w:author="Michael A Heroux" w:date="2013-10-11T14:54:00Z">
-        <w:r>
-          <w:lastRenderedPageBreak/>
-          <w:br w:type="page"/>
-        </w:r>
-      </w:ins>
+      <w:bookmarkStart w:id="24" w:name="_Toc241724222"/>
+      <w:r>
+        <w:br w:type="page"/>
+      </w:r>
     </w:p>
     <w:p>
       <w:pPr>
@@ -14123,9 +11224,10 @@
         <w:jc w:val="left"/>
       </w:pPr>
       <w:r>
+        <w:lastRenderedPageBreak/>
         <w:t>Summary and Conclusions</w:t>
       </w:r>
-      <w:bookmarkEnd w:id="539"/>
+      <w:bookmarkEnd w:id="24"/>
     </w:p>
     <w:p>
       <w:pPr>
@@ -14140,16 +11242,9 @@
       <w:r>
         <w:t xml:space="preserve">We </w:t>
       </w:r>
-      <w:del w:id="541" w:author="Michael A Heroux" w:date="2013-10-11T12:40:00Z">
-        <w:r>
-          <w:delText xml:space="preserve">feel </w:delText>
-        </w:r>
-      </w:del>
-      <w:ins w:id="542" w:author="Michael A Heroux" w:date="2013-10-11T12:40:00Z">
-        <w:r>
-          <w:t xml:space="preserve">believe </w:t>
-        </w:r>
-      </w:ins>
+      <w:r>
+        <w:t xml:space="preserve">believe </w:t>
+      </w:r>
       <w:r>
         <w:t xml:space="preserve">that the </w:t>
       </w:r>
@@ -14171,90 +11266,36 @@
     </w:p>
     <w:p/>
     <w:p>
-      <w:del w:id="543" w:author="Michael A Heroux" w:date="2013-10-11T12:41:00Z">
-        <w:r>
-          <w:delText xml:space="preserve">As we develop HPCG we will incorporate thorough verification processes and perform extensive validation against real applications on existing and emerging platforms.  </w:delText>
-        </w:r>
-        <w:r>
-          <w:delText>Thorough verification and validation will improve the quality of HPCG and</w:delText>
-        </w:r>
-        <w:r>
-          <w:delText xml:space="preserve"> instill confidence in HPCG as a valid metric.</w:delText>
-        </w:r>
-      </w:del>
-      <w:ins w:id="544" w:author="Michael A Heroux" w:date="2013-10-11T12:41:00Z">
-        <w:r>
-          <w:t xml:space="preserve">The </w:t>
-        </w:r>
-      </w:ins>
-      <w:ins w:id="545" w:author="Michael A Heroux" w:date="2013-10-11T12:48:00Z">
-        <w:r>
-          <w:t xml:space="preserve">HPCG </w:t>
-        </w:r>
-      </w:ins>
-      <w:ins w:id="546" w:author="Michael A Heroux" w:date="2013-10-11T12:41:00Z">
-        <w:r>
-          <w:t>reference implementation provides a starting point and fram</w:t>
-        </w:r>
-        <w:r>
-          <w:t>ework for optimizations.  Furthermore, it</w:t>
-        </w:r>
-      </w:ins>
-      <w:ins w:id="547" w:author="Michael A Heroux" w:date="2013-10-11T12:49:00Z">
-        <w:r>
-          <w:t xml:space="preserve"> provides</w:t>
-        </w:r>
-      </w:ins>
-      <w:ins w:id="548" w:author="Michael A Heroux" w:date="2013-10-11T12:41:00Z">
-        <w:r>
-          <w:t xml:space="preserve"> mathematical and computational validation and verification testing.</w:t>
-        </w:r>
-      </w:ins>
-      <w:ins w:id="549" w:author="Michael A Heroux" w:date="2013-10-11T12:43:00Z">
-        <w:r>
-          <w:t xml:space="preserve">  Unlike HPL, HPCG will typically not approach the peak performance as measured in GFLOP/s of most computer systems.  However, </w:t>
-        </w:r>
-      </w:ins>
-      <w:ins w:id="550" w:author="Michael A Heroux" w:date="2013-10-11T12:44:00Z">
-        <w:r>
-          <w:t xml:space="preserve">it will stress the most important performance impacting features of a computer system: memory </w:t>
-        </w:r>
-      </w:ins>
-      <w:ins w:id="551" w:author="Michael A Heroux" w:date="2013-10-11T12:49:00Z">
-        <w:r>
-          <w:t xml:space="preserve">and network </w:t>
-        </w:r>
-      </w:ins>
-      <w:ins w:id="552" w:author="Michael A Heroux" w:date="2013-10-11T12:44:00Z">
-        <w:r>
-          <w:t xml:space="preserve">bandwidth and latency, system balance and gather/scatter features.  </w:t>
-        </w:r>
-      </w:ins>
-      <w:ins w:id="553" w:author="Michael A Heroux" w:date="2013-10-11T12:47:00Z">
-        <w:r>
-          <w:t xml:space="preserve">These features have a much greater impact on </w:t>
-        </w:r>
-      </w:ins>
-      <w:ins w:id="554" w:author="Michael A Heroux" w:date="2013-10-11T12:51:00Z">
-        <w:r>
-          <w:t>general</w:t>
-        </w:r>
-      </w:ins>
-      <w:ins w:id="555" w:author="Michael A Heroux" w:date="2013-10-11T12:47:00Z">
-        <w:r>
-          <w:t xml:space="preserve"> application performance</w:t>
-        </w:r>
-      </w:ins>
-      <w:ins w:id="556" w:author="Michael A Heroux" w:date="2013-10-11T12:49:00Z">
-        <w:r>
-          <w:t xml:space="preserve"> </w:t>
-        </w:r>
-      </w:ins>
-      <w:ins w:id="557" w:author="Michael A Heroux" w:date="2013-10-11T12:51:00Z">
-        <w:r>
-          <w:t>than the compute-rich dense matrix computations exhibited in HPL.</w:t>
-        </w:r>
-      </w:ins>
+      <w:r>
+        <w:t xml:space="preserve">The </w:t>
+      </w:r>
+      <w:r>
+        <w:t xml:space="preserve">HPCG </w:t>
+      </w:r>
+      <w:r>
+        <w:t>reference implementation provides a starting point and fram</w:t>
+      </w:r>
+      <w:r>
+        <w:t>ework for optimizations.  Furthermore, it provides</w:t>
+      </w:r>
+      <w:r>
+        <w:t xml:space="preserve"> mathematical and computational validation and verification testing.  Unlike HPL, HPCG will typically not approach the peak performance as measured in GFLOP/s of most computer systems.  However, it will stress the most important performance impacting features of a computer system: memory </w:t>
+      </w:r>
+      <w:r>
+        <w:t xml:space="preserve">and network </w:t>
+      </w:r>
+      <w:r>
+        <w:t xml:space="preserve">bandwidth and latency, system balance and gather/scatter features.  These features have a much greater impact on </w:t>
+      </w:r>
+      <w:r>
+        <w:t>general</w:t>
+      </w:r>
+      <w:r>
+        <w:t xml:space="preserve"> application performance</w:t>
+      </w:r>
+      <w:r>
+        <w:t xml:space="preserve"> than the compute-rich dense matrix computations exhibited in HPL.</w:t>
+      </w:r>
     </w:p>
     <w:p>
       <w:pPr>
@@ -14268,12 +11309,12 @@
       <w:r>
         <w:br w:type="page"/>
       </w:r>
-      <w:bookmarkStart w:id="558" w:name="_Toc241724223"/>
+      <w:bookmarkStart w:id="25" w:name="_Toc241724223"/>
       <w:r>
         <w:lastRenderedPageBreak/>
         <w:t>References</w:t>
       </w:r>
-      <w:bookmarkEnd w:id="558"/>
+      <w:bookmarkEnd w:id="25"/>
     </w:p>
     <w:p/>
     <w:p>
@@ -14284,11 +11325,6 @@
         <w:rPr>
           <w:noProof/>
           <w:szCs w:val="24"/>
-          <w:rPrChange w:id="559" w:author="Michael A Heroux" w:date="2013-10-11T12:34:00Z">
-            <w:rPr>
-              <w:noProof/>
-            </w:rPr>
-          </w:rPrChange>
         </w:rPr>
       </w:pPr>
       <w:r>
@@ -14300,7 +11336,7 @@
       <w:r>
         <w:fldChar w:fldCharType="separate"/>
       </w:r>
-      <w:bookmarkStart w:id="560" w:name="_ENREF_1"/>
+      <w:bookmarkStart w:id="26" w:name="_ENREF_1"/>
       <w:r>
         <w:rPr>
           <w:noProof/>
@@ -14317,11 +11353,6 @@
         <w:rPr>
           <w:noProof/>
           <w:szCs w:val="24"/>
-          <w:rPrChange w:id="561" w:author="Michael A Heroux" w:date="2013-10-11T12:34:00Z">
-            <w:rPr>
-              <w:noProof/>
-            </w:rPr>
-          </w:rPrChange>
         </w:rPr>
         <w:t xml:space="preserve">Dongarra, J., et al. </w:t>
       </w:r>
@@ -14330,12 +11361,6 @@
           <w:i/>
           <w:noProof/>
           <w:szCs w:val="24"/>
-          <w:rPrChange w:id="562" w:author="Michael A Heroux" w:date="2013-10-11T12:34:00Z">
-            <w:rPr>
-              <w:i/>
-              <w:noProof/>
-            </w:rPr>
-          </w:rPrChange>
         </w:rPr>
         <w:t>Top 500 Supercomputer Sites</w:t>
       </w:r>
@@ -14343,151 +11368,66 @@
         <w:rPr>
           <w:noProof/>
           <w:szCs w:val="24"/>
-          <w:rPrChange w:id="563" w:author="Michael A Heroux" w:date="2013-10-11T12:34:00Z">
-            <w:rPr>
-              <w:noProof/>
-            </w:rPr>
-          </w:rPrChange>
         </w:rPr>
         <w:t xml:space="preserve">. 1999; Available from: </w:t>
       </w:r>
-      <w:r>
-        <w:rPr>
-          <w:szCs w:val="24"/>
-          <w:rPrChange w:id="564" w:author="Michael A Heroux" w:date="2013-10-11T12:34:00Z">
-            <w:rPr/>
-          </w:rPrChange>
-        </w:rPr>
-        <w:fldChar w:fldCharType="begin"/>
-      </w:r>
-      <w:r>
-        <w:rPr>
-          <w:szCs w:val="24"/>
-          <w:rPrChange w:id="565" w:author="Michael A Heroux" w:date="2013-10-11T12:34:00Z">
-            <w:rPr/>
-          </w:rPrChange>
-        </w:rPr>
-        <w:instrText xml:space="preserve"> HYPERLINK "http://www.top500.org" </w:instrText>
-      </w:r>
-      <w:r>
-        <w:rPr>
-          <w:szCs w:val="24"/>
-          <w:rPrChange w:id="566" w:author="Michael A Heroux" w:date="2013-10-11T12:34:00Z">
-            <w:rPr/>
-          </w:rPrChange>
-        </w:rPr>
-        <w:fldChar w:fldCharType="separate"/>
-      </w:r>
-      <w:r>
-        <w:rPr>
-          <w:rStyle w:val="Hyperlink"/>
-          <w:rFonts w:eastAsiaTheme="minorEastAsia"/>
+      <w:hyperlink r:id="rId32" w:history="1">
+        <w:r>
+          <w:rPr>
+            <w:rStyle w:val="Hyperlink"/>
+            <w:rFonts w:eastAsiaTheme="minorEastAsia"/>
+            <w:noProof/>
+            <w:szCs w:val="24"/>
+          </w:rPr>
+          <w:t>http://www.top500.org</w:t>
+        </w:r>
+      </w:hyperlink>
+      <w:r>
+        <w:rPr>
           <w:noProof/>
           <w:szCs w:val="24"/>
-          <w:rPrChange w:id="567" w:author="Michael A Heroux" w:date="2013-10-11T12:34:00Z">
-            <w:rPr>
-              <w:rStyle w:val="Hyperlink"/>
-              <w:rFonts w:asciiTheme="minorHAnsi" w:eastAsiaTheme="minorEastAsia" w:hAnsiTheme="minorHAnsi" w:cstheme="minorBidi"/>
-              <w:noProof/>
-              <w:szCs w:val="24"/>
-            </w:rPr>
-          </w:rPrChange>
-        </w:rPr>
-        <w:t>http://www.top500.org</w:t>
-      </w:r>
-      <w:r>
-        <w:rPr>
-          <w:rStyle w:val="Hyperlink"/>
-          <w:rFonts w:eastAsiaTheme="minorEastAsia"/>
+        </w:rPr>
+        <w:t>.</w:t>
+      </w:r>
+      <w:bookmarkEnd w:id="26"/>
+    </w:p>
+    <w:p>
+      <w:pPr>
+        <w:pStyle w:val="ReferencesPubs"/>
+        <w:ind w:left="720" w:hanging="720"/>
+        <w:jc w:val="left"/>
+        <w:rPr>
           <w:noProof/>
           <w:szCs w:val="24"/>
-          <w:rPrChange w:id="568" w:author="Michael A Heroux" w:date="2013-10-11T12:34:00Z">
-            <w:rPr>
-              <w:rStyle w:val="Hyperlink"/>
-              <w:rFonts w:asciiTheme="minorHAnsi" w:eastAsiaTheme="minorEastAsia" w:hAnsiTheme="minorHAnsi" w:cstheme="minorBidi"/>
-              <w:noProof/>
-              <w:szCs w:val="24"/>
-            </w:rPr>
-          </w:rPrChange>
-        </w:rPr>
-        <w:fldChar w:fldCharType="end"/>
-      </w:r>
+        </w:rPr>
+      </w:pPr>
+      <w:bookmarkStart w:id="27" w:name="_ENREF_2"/>
       <w:r>
         <w:rPr>
           <w:noProof/>
           <w:szCs w:val="24"/>
-          <w:rPrChange w:id="569" w:author="Michael A Heroux" w:date="2013-10-11T12:34:00Z">
-            <w:rPr>
-              <w:noProof/>
-            </w:rPr>
-          </w:rPrChange>
-        </w:rPr>
-        <w:t>.</w:t>
-      </w:r>
-      <w:bookmarkEnd w:id="560"/>
-    </w:p>
-    <w:p>
-      <w:pPr>
-        <w:pStyle w:val="ReferencesPubs"/>
-        <w:ind w:left="720" w:hanging="720"/>
-        <w:jc w:val="left"/>
+        </w:rPr>
+        <w:t>2.</w:t>
+      </w:r>
+      <w:r>
         <w:rPr>
           <w:noProof/>
           <w:szCs w:val="24"/>
-          <w:rPrChange w:id="570" w:author="Michael A Heroux" w:date="2013-10-11T12:34:00Z">
-            <w:rPr>
-              <w:noProof/>
-            </w:rPr>
-          </w:rPrChange>
-        </w:rPr>
-      </w:pPr>
-      <w:bookmarkStart w:id="571" w:name="_ENREF_2"/>
+        </w:rPr>
+        <w:tab/>
+        <w:t xml:space="preserve">Dongarra, </w:t>
+      </w:r>
       <w:r>
         <w:rPr>
           <w:noProof/>
           <w:szCs w:val="24"/>
-          <w:rPrChange w:id="572" w:author="Michael A Heroux" w:date="2013-10-11T12:34:00Z">
-            <w:rPr>
-              <w:noProof/>
-            </w:rPr>
-          </w:rPrChange>
-        </w:rPr>
-        <w:t>2.</w:t>
+        </w:rPr>
+        <w:t>J and Heroux M</w:t>
       </w:r>
       <w:r>
         <w:rPr>
           <w:noProof/>
           <w:szCs w:val="24"/>
-          <w:rPrChange w:id="573" w:author="Michael A Heroux" w:date="2013-10-11T12:34:00Z">
-            <w:rPr>
-              <w:noProof/>
-            </w:rPr>
-          </w:rPrChange>
-        </w:rPr>
-        <w:tab/>
-        <w:t xml:space="preserve">Dongarra, </w:t>
-      </w:r>
-      <w:r>
-        <w:rPr>
-          <w:noProof/>
-          <w:szCs w:val="24"/>
-          <w:rPrChange w:id="574" w:author="Michael A Heroux" w:date="2013-10-11T12:34:00Z">
-            <w:rPr>
-              <w:noProof/>
-            </w:rPr>
-          </w:rPrChange>
-        </w:rPr>
-        <w:t>J and Heroux M</w:t>
-      </w:r>
-      <w:r>
-        <w:rPr>
-          <w:noProof/>
-          <w:szCs w:val="24"/>
-          <w:rPrChange w:id="575" w:author="Michael A Heroux" w:date="2013-10-11T12:34:00Z">
-            <w:rPr>
-              <w:noProof/>
-            </w:rPr>
-          </w:rPrChange>
         </w:rPr>
         <w:t xml:space="preserve">., </w:t>
       </w:r>
@@ -14496,12 +11436,6 @@
           <w:i/>
           <w:noProof/>
           <w:szCs w:val="24"/>
-          <w:rPrChange w:id="576" w:author="Michael A Heroux" w:date="2013-10-11T12:34:00Z">
-            <w:rPr>
-              <w:i/>
-              <w:noProof/>
-            </w:rPr>
-          </w:rPrChange>
         </w:rPr>
         <w:t>Toward a New Metric for Ranking High Performance Computing Systems</w:t>
       </w:r>
@@ -14509,11 +11443,6 @@
         <w:rPr>
           <w:noProof/>
           <w:szCs w:val="24"/>
-          <w:rPrChange w:id="577" w:author="Michael A Heroux" w:date="2013-10-11T12:34:00Z">
-            <w:rPr>
-              <w:noProof/>
-            </w:rPr>
-          </w:rPrChange>
         </w:rPr>
         <w:t xml:space="preserve">, in </w:t>
       </w:r>
@@ -14522,12 +11451,6 @@
           <w:i/>
           <w:noProof/>
           <w:szCs w:val="24"/>
-          <w:rPrChange w:id="578" w:author="Michael A Heroux" w:date="2013-10-11T12:34:00Z">
-            <w:rPr>
-              <w:i/>
-              <w:noProof/>
-            </w:rPr>
-          </w:rPrChange>
         </w:rPr>
         <w:t xml:space="preserve">Sandia Report </w:t>
       </w:r>
@@ -14535,15 +11458,10 @@
         <w:rPr>
           <w:noProof/>
           <w:szCs w:val="24"/>
-          <w:rPrChange w:id="579" w:author="Michael A Heroux" w:date="2013-10-11T12:34:00Z">
-            <w:rPr>
-              <w:noProof/>
-            </w:rPr>
-          </w:rPrChange>
         </w:rPr>
         <w:t>2013, Sandia National Laboratories.</w:t>
       </w:r>
-      <w:bookmarkEnd w:id="571"/>
+      <w:bookmarkEnd w:id="27"/>
     </w:p>
     <w:p>
       <w:pPr>
@@ -14553,22 +11471,12 @@
         <w:ind w:left="720" w:hanging="720"/>
         <w:rPr>
           <w:rFonts w:ascii="Times New Roman" w:hAnsi="Times New Roman" w:cs="Times New Roman"/>
-          <w:rPrChange w:id="580" w:author="Michael A Heroux" w:date="2013-10-11T12:34:00Z">
-            <w:rPr>
-              <w:sz w:val="22"/>
-            </w:rPr>
-          </w:rPrChange>
         </w:rPr>
       </w:pPr>
       <w:r>
         <w:rPr>
           <w:rFonts w:ascii="Times New Roman" w:hAnsi="Times New Roman" w:cs="Times New Roman"/>
           <w:noProof/>
-          <w:rPrChange w:id="581" w:author="Michael A Heroux" w:date="2013-10-11T12:34:00Z">
-            <w:rPr>
-              <w:noProof/>
-            </w:rPr>
-          </w:rPrChange>
         </w:rPr>
         <w:t>3.</w:t>
       </w:r>
@@ -14577,13 +11485,6 @@
           <w:rFonts w:ascii="Times New Roman" w:hAnsi="Times New Roman" w:cs="Times New Roman"/>
           <w:i/>
           <w:iCs/>
-          <w:rPrChange w:id="582" w:author="Michael A Heroux" w:date="2013-10-11T12:34:00Z">
-            <w:rPr>
-              <w:i/>
-              <w:iCs/>
-              <w:sz w:val="22"/>
-            </w:rPr>
-          </w:rPrChange>
         </w:rPr>
         <w:t xml:space="preserve"> </w:t>
       </w:r>
@@ -14592,74 +11493,26 @@
           <w:rFonts w:ascii="Times New Roman" w:hAnsi="Times New Roman" w:cs="Times New Roman"/>
           <w:i/>
           <w:iCs/>
-          <w:rPrChange w:id="583" w:author="Michael A Heroux" w:date="2013-10-11T12:34:00Z">
-            <w:rPr>
-              <w:i/>
-              <w:iCs/>
-              <w:sz w:val="22"/>
-            </w:rPr>
-          </w:rPrChange>
         </w:rPr>
         <w:tab/>
       </w:r>
       <w:r>
         <w:rPr>
           <w:rFonts w:ascii="Times New Roman" w:hAnsi="Times New Roman" w:cs="Times New Roman"/>
-          <w:rPrChange w:id="584" w:author="Michael A Heroux" w:date="2013-10-11T12:34:00Z">
-            <w:rPr>
-              <w:sz w:val="22"/>
-            </w:rPr>
-          </w:rPrChange>
-        </w:rPr>
-        <w:t>Dongarra, J., Luszczek, P.</w:t>
-      </w:r>
-      <w:proofErr w:type="gramStart"/>
-      <w:r>
-        <w:rPr>
-          <w:rFonts w:ascii="Times New Roman" w:hAnsi="Times New Roman" w:cs="Times New Roman"/>
-          <w:rPrChange w:id="585" w:author="Michael A Heroux" w:date="2013-10-11T12:34:00Z">
-            <w:rPr>
-              <w:sz w:val="22"/>
-            </w:rPr>
-          </w:rPrChange>
-        </w:rPr>
-        <w:t>,and</w:t>
-      </w:r>
-      <w:proofErr w:type="gramEnd"/>
-      <w:r>
-        <w:rPr>
-          <w:rFonts w:ascii="Times New Roman" w:hAnsi="Times New Roman" w:cs="Times New Roman"/>
-          <w:rPrChange w:id="586" w:author="Michael A Heroux" w:date="2013-10-11T12:34:00Z">
-            <w:rPr>
-              <w:sz w:val="22"/>
-            </w:rPr>
-          </w:rPrChange>
-        </w:rPr>
-        <w:t xml:space="preserve"> Petitet, A., </w:t>
+        </w:rPr>
+        <w:t xml:space="preserve">Dongarra, J., Luszczek, P.,and Petitet, A., </w:t>
       </w:r>
       <w:r>
         <w:rPr>
           <w:rFonts w:ascii="Times New Roman" w:hAnsi="Times New Roman" w:cs="Times New Roman"/>
           <w:i/>
           <w:iCs/>
-          <w:rPrChange w:id="587" w:author="Michael A Heroux" w:date="2013-10-11T12:34:00Z">
-            <w:rPr>
-              <w:i/>
-              <w:iCs/>
-              <w:sz w:val="22"/>
-            </w:rPr>
-          </w:rPrChange>
         </w:rPr>
         <w:t>The LINPACK Benchmark: Past, Present, and Future</w:t>
       </w:r>
       <w:r>
         <w:rPr>
           <w:rFonts w:ascii="Times New Roman" w:hAnsi="Times New Roman" w:cs="Times New Roman"/>
-          <w:rPrChange w:id="588" w:author="Michael A Heroux" w:date="2013-10-11T12:34:00Z">
-            <w:rPr>
-              <w:sz w:val="22"/>
-            </w:rPr>
-          </w:rPrChange>
         </w:rPr>
         <w:t>, Concurrency and Computation: Practice and Experience 15(9):803–820, August 2003, ISSN 1532-0634.</w:t>
       </w:r>
@@ -14794,7 +11647,7 @@
           <w:color w:val="000000" w:themeColor="text1"/>
         </w:rPr>
       </w:pPr>
-      <w:bookmarkStart w:id="589" w:name="_Toc241724224"/>
+      <w:bookmarkStart w:id="28" w:name="_Toc241724224"/>
       <w:r>
         <w:rPr>
           <w:color w:val="000000" w:themeColor="text1"/>
@@ -14802,7 +11655,7 @@
         <w:lastRenderedPageBreak/>
         <w:t>Distribution</w:t>
       </w:r>
-      <w:bookmarkEnd w:id="589"/>
+      <w:bookmarkEnd w:id="28"/>
     </w:p>
     <w:p>
       <w:pPr>
@@ -14888,8 +11741,8 @@
           <w:color w:val="000000" w:themeColor="text1"/>
         </w:rPr>
         <w:sectPr>
-          <w:headerReference w:type="default" r:id="rId35"/>
-          <w:footerReference w:type="default" r:id="rId36"/>
+          <w:headerReference w:type="default" r:id="rId33"/>
+          <w:footerReference w:type="default" r:id="rId34"/>
           <w:pgSz w:w="12240" w:h="15840"/>
           <w:pgMar w:top="1440" w:right="1440" w:bottom="1440" w:left="1440" w:header="720" w:footer="720" w:gutter="0"/>
           <w:cols w:space="720"/>
@@ -15285,7 +12138,7 @@
                     </pic:cNvPicPr>
                   </pic:nvPicPr>
                   <pic:blipFill>
-                    <a:blip r:embed="rId37" cstate="print">
+                    <a:blip r:embed="rId35" cstate="print">
                       <a:extLst>
                         <a:ext uri="{28A0092B-C50C-407E-A947-70E740481C1C}">
                           <a14:useLocalDpi xmlns:a14="http://schemas.microsoft.com/office/drawing/2010/main" val="0"/>
@@ -15318,7 +12171,7 @@
       </w:r>
     </w:p>
     <w:sectPr>
-      <w:footerReference w:type="default" r:id="rId38"/>
+      <w:footerReference w:type="default" r:id="rId36"/>
       <w:pgSz w:w="12240" w:h="15840"/>
       <w:pgMar w:top="1440" w:right="1440" w:bottom="1440" w:left="1440" w:header="720" w:footer="720" w:gutter="0"/>
       <w:cols w:space="720"/>
@@ -15330,7 +12183,7 @@
 
 <file path=word/comments.xml><?xml version="1.0" encoding="utf-8"?>
 <w:comments xmlns:wpc="http://schemas.microsoft.com/office/word/2010/wordprocessingCanvas" xmlns:mo="http://schemas.microsoft.com/office/mac/office/2008/main" xmlns:mc="http://schemas.openxmlformats.org/markup-compatibility/2006" xmlns:mv="urn:schemas-microsoft-com:mac:vml" xmlns:o="urn:schemas-microsoft-com:office:office" xmlns:r="http://schemas.openxmlformats.org/officeDocument/2006/relationships" xmlns:m="http://schemas.openxmlformats.org/officeDocument/2006/math" xmlns:v="urn:schemas-microsoft-com:vml" xmlns:wp14="http://schemas.microsoft.com/office/word/2010/wordprocessingDrawing" xmlns:wp="http://schemas.openxmlformats.org/drawingml/2006/wordprocessingDrawing" xmlns:w10="urn:schemas-microsoft-com:office:word" xmlns:w="http://schemas.openxmlformats.org/wordprocessingml/2006/main" xmlns:w14="http://schemas.microsoft.com/office/word/2010/wordml" xmlns:wpg="http://schemas.microsoft.com/office/word/2010/wordprocessingGroup" xmlns:wpi="http://schemas.microsoft.com/office/word/2010/wordprocessingInk" xmlns:wne="http://schemas.microsoft.com/office/word/2006/wordml" xmlns:wps="http://schemas.microsoft.com/office/word/2010/wordprocessingShape" mc:Ignorable="w14 wp14">
-  <w:comment w:id="518" w:author="Jack Dongarra" w:date="2013-09-25T12:37:00Z" w:initials="JD">
+  <w:comment w:id="21" w:author="Jack Dongarra" w:date="2013-09-25T12:37:00Z" w:initials="JD">
     <w:p>
       <w:pPr>
         <w:pStyle w:val="CommentText"/>
@@ -15496,7 +12349,7 @@
         <w:rStyle w:val="PageNumber"/>
         <w:noProof/>
       </w:rPr>
-      <w:t>14</w:t>
+      <w:t>9</w:t>
     </w:r>
     <w:r>
       <w:rPr>
@@ -18188,6 +15041,7 @@
   <w:style w:type="character" w:default="1" w:styleId="DefaultParagraphFont">
     <w:name w:val="Default Paragraph Font"/>
     <w:uiPriority w:val="1"/>
+    <w:semiHidden/>
     <w:unhideWhenUsed/>
   </w:style>
   <w:style w:type="table" w:default="1" w:styleId="TableNormal">
@@ -19090,6 +15944,7 @@
   <w:style w:type="character" w:default="1" w:styleId="DefaultParagraphFont">
     <w:name w:val="Default Paragraph Font"/>
     <w:uiPriority w:val="1"/>
+    <w:semiHidden/>
     <w:unhideWhenUsed/>
   </w:style>
   <w:style w:type="table" w:default="1" w:styleId="TableNormal">
@@ -20069,7 +16924,7 @@
 </file>
 
 <file path=customXml/itemProps1.xml><?xml version="1.0" encoding="utf-8"?>
-<ds:datastoreItem xmlns:ds="http://schemas.openxmlformats.org/officeDocument/2006/customXml" ds:itemID="{A3354740-C973-8A44-8023-91FC2AA5B76C}">
+<ds:datastoreItem xmlns:ds="http://schemas.openxmlformats.org/officeDocument/2006/customXml" ds:itemID="{6DC0A09E-206C-F446-A022-002633B13408}">
   <ds:schemaRefs>
     <ds:schemaRef ds:uri="http://schemas.openxmlformats.org/officeDocument/2006/bibliography"/>
   </ds:schemaRefs>

--- a/web/doc/HPCG-Specification.docx
+++ b/web/doc/HPCG-Specification.docx
@@ -188,39 +188,7 @@
           <w:rFonts w:ascii="Arial" w:hAnsi="Arial" w:cs="Arial"/>
           <w:color w:val="000000" w:themeColor="text1"/>
         </w:rPr>
-        <w:t xml:space="preserve">Jack Dongarra and </w:t>
-      </w:r>
-      <w:proofErr w:type="spellStart"/>
-      <w:r>
-        <w:rPr>
-          <w:rFonts w:ascii="Arial" w:hAnsi="Arial" w:cs="Arial"/>
-          <w:color w:val="000000" w:themeColor="text1"/>
-        </w:rPr>
-        <w:t>Piotr</w:t>
-      </w:r>
-      <w:proofErr w:type="spellEnd"/>
-      <w:r>
-        <w:rPr>
-          <w:rFonts w:ascii="Arial" w:hAnsi="Arial" w:cs="Arial"/>
-          <w:color w:val="000000" w:themeColor="text1"/>
-        </w:rPr>
-        <w:t xml:space="preserve"> </w:t>
-      </w:r>
-      <w:proofErr w:type="spellStart"/>
-      <w:r>
-        <w:rPr>
-          <w:rFonts w:ascii="Arial" w:hAnsi="Arial" w:cs="Arial"/>
-          <w:color w:val="000000" w:themeColor="text1"/>
-        </w:rPr>
-        <w:t>Luszczek</w:t>
-      </w:r>
-      <w:proofErr w:type="spellEnd"/>
-      <w:r>
-        <w:rPr>
-          <w:rFonts w:ascii="Arial" w:hAnsi="Arial" w:cs="Arial"/>
-          <w:color w:val="000000" w:themeColor="text1"/>
-        </w:rPr>
-        <w:t>, University of Tennessee</w:t>
+        <w:t>Jack Dongarra and Piotr Luszczek, University of Tennessee</w:t>
       </w:r>
     </w:p>
     <w:p>
@@ -275,21 +243,7 @@
           <w:color w:val="000000" w:themeColor="text1"/>
         </w:rPr>
         <w:br/>
-        <w:t xml:space="preserve">Albuquerque, New </w:t>
-      </w:r>
-      <w:proofErr w:type="gramStart"/>
-      <w:r>
-        <w:rPr>
-          <w:color w:val="000000" w:themeColor="text1"/>
-        </w:rPr>
-        <w:t>Mexico  87185</w:t>
-      </w:r>
-      <w:proofErr w:type="gramEnd"/>
-      <w:r>
-        <w:rPr>
-          <w:color w:val="000000" w:themeColor="text1"/>
-        </w:rPr>
-        <w:t xml:space="preserve"> and Livermore, California  94550</w:t>
+        <w:t>Albuquerque, New Mexico  87185 and Livermore, California  94550</w:t>
       </w:r>
     </w:p>
     <w:p>
@@ -1625,21 +1579,7 @@
           <w:color w:val="000000" w:themeColor="text1"/>
         </w:rPr>
         <w:br/>
-        <w:t xml:space="preserve">Albuquerque, New </w:t>
-      </w:r>
-      <w:proofErr w:type="gramStart"/>
-      <w:r>
-        <w:rPr>
-          <w:color w:val="000000" w:themeColor="text1"/>
-        </w:rPr>
-        <w:t>Mexico  87185</w:t>
-      </w:r>
-      <w:proofErr w:type="gramEnd"/>
-      <w:r>
-        <w:rPr>
-          <w:color w:val="000000" w:themeColor="text1"/>
-        </w:rPr>
-        <w:t>-MS 1320</w:t>
+        <w:t>Albuquerque, New Mexico  87185-MS 1320</w:t>
       </w:r>
     </w:p>
     <w:p>
@@ -1671,28 +1611,12 @@
           <w:color w:val="000000" w:themeColor="text1"/>
         </w:rPr>
       </w:pPr>
-      <w:proofErr w:type="spellStart"/>
-      <w:r>
-        <w:rPr>
-          <w:color w:val="000000" w:themeColor="text1"/>
-        </w:rPr>
-        <w:t>Piotr</w:t>
-      </w:r>
-      <w:proofErr w:type="spellEnd"/>
-      <w:r>
-        <w:rPr>
-          <w:color w:val="000000" w:themeColor="text1"/>
-        </w:rPr>
-        <w:t xml:space="preserve"> </w:t>
-      </w:r>
-      <w:proofErr w:type="spellStart"/>
-      <w:r>
-        <w:rPr>
-          <w:color w:val="000000" w:themeColor="text1"/>
-        </w:rPr>
-        <w:t>Luszczek</w:t>
-      </w:r>
-      <w:proofErr w:type="spellEnd"/>
+      <w:r>
+        <w:rPr>
+          <w:color w:val="000000" w:themeColor="text1"/>
+        </w:rPr>
+        <w:t>Piotr Luszczek</w:t>
+      </w:r>
     </w:p>
     <w:p>
       <w:pPr>
@@ -2097,49 +2021,7 @@
         <w:rPr>
           <w:color w:val="000000" w:themeColor="text1"/>
         </w:rPr>
-        <w:t xml:space="preserve"> We also thank Simon Hammond, Mahesh </w:t>
-      </w:r>
-      <w:proofErr w:type="spellStart"/>
-      <w:r>
-        <w:rPr>
-          <w:color w:val="000000" w:themeColor="text1"/>
-        </w:rPr>
-        <w:t>Rajan</w:t>
-      </w:r>
-      <w:proofErr w:type="spellEnd"/>
-      <w:r>
-        <w:rPr>
-          <w:color w:val="000000" w:themeColor="text1"/>
-        </w:rPr>
-        <w:t xml:space="preserve">, Doug </w:t>
-      </w:r>
-      <w:proofErr w:type="spellStart"/>
-      <w:r>
-        <w:rPr>
-          <w:color w:val="000000" w:themeColor="text1"/>
-        </w:rPr>
-        <w:t>Doerfler</w:t>
-      </w:r>
-      <w:proofErr w:type="spellEnd"/>
-      <w:r>
-        <w:rPr>
-          <w:color w:val="000000" w:themeColor="text1"/>
-        </w:rPr>
-        <w:t xml:space="preserve"> and Christian </w:t>
-      </w:r>
-      <w:proofErr w:type="spellStart"/>
-      <w:r>
-        <w:rPr>
-          <w:color w:val="000000" w:themeColor="text1"/>
-        </w:rPr>
-        <w:t>Trott</w:t>
-      </w:r>
-      <w:proofErr w:type="spellEnd"/>
-      <w:r>
-        <w:rPr>
-          <w:color w:val="000000" w:themeColor="text1"/>
-        </w:rPr>
-        <w:t xml:space="preserve"> for their efforts to test early versions of HPCG and give valuable feedback.</w:t>
+        <w:t xml:space="preserve"> We also thank Simon Hammond, Mahesh Rajan, Doug Doerfler and Christian Trott for their efforts to test early versions of HPCG and give valuable feedback.</w:t>
       </w:r>
     </w:p>
     <w:p>
@@ -2164,12 +2046,6 @@
           <w:color w:val="000000" w:themeColor="text1"/>
         </w:rPr>
         <w:br w:type="page"/>
-      </w:r>
-      <w:r>
-        <w:rPr>
-          <w:color w:val="000000" w:themeColor="text1"/>
-        </w:rPr>
-        <w:lastRenderedPageBreak/>
         <w:t>Contents</w:t>
       </w:r>
     </w:p>
@@ -3167,7 +3043,6 @@
       </w:pPr>
       <w:bookmarkStart w:id="7" w:name="_Toc241724213"/>
       <w:r>
-        <w:lastRenderedPageBreak/>
         <w:t>Introduction</w:t>
       </w:r>
       <w:bookmarkEnd w:id="7"/>
@@ -3443,21 +3318,7 @@
         <w:rPr>
           <w:color w:val="000000" w:themeColor="text1"/>
         </w:rPr>
-        <w:t xml:space="preserve"> heat diffusion model with zero </w:t>
-      </w:r>
-      <w:proofErr w:type="spellStart"/>
-      <w:r>
-        <w:rPr>
-          <w:color w:val="000000" w:themeColor="text1"/>
-        </w:rPr>
-        <w:t>Dirichlet</w:t>
-      </w:r>
-      <w:proofErr w:type="spellEnd"/>
-      <w:r>
-        <w:rPr>
-          <w:color w:val="000000" w:themeColor="text1"/>
-        </w:rPr>
-        <w:t xml:space="preserve"> boundary conditions.  The global domain </w:t>
+        <w:t xml:space="preserve"> heat diffusion model with zero Dirichlet boundary conditions.  The global domain </w:t>
       </w:r>
       <w:r>
         <w:rPr>
@@ -3522,21 +3383,7 @@
         <w:rPr>
           <w:color w:val="000000" w:themeColor="text1"/>
         </w:rPr>
-        <w:t xml:space="preserve"> are the local </w:t>
-      </w:r>
-      <w:proofErr w:type="spellStart"/>
-      <w:r>
-        <w:rPr>
-          <w:color w:val="000000" w:themeColor="text1"/>
-        </w:rPr>
-        <w:t>subgrid</w:t>
-      </w:r>
-      <w:proofErr w:type="spellEnd"/>
-      <w:r>
-        <w:rPr>
-          <w:color w:val="000000" w:themeColor="text1"/>
-        </w:rPr>
-        <w:t xml:space="preserve"> dimensions</w:t>
+        <w:t xml:space="preserve"> are the local subgrid dimensions</w:t>
       </w:r>
       <w:r>
         <w:rPr>
@@ -3587,19 +3434,11 @@
           </v:shape>
         </w:pict>
       </w:r>
-      <w:proofErr w:type="gramStart"/>
-      <w:r>
-        <w:rPr>
-          <w:color w:val="000000" w:themeColor="text1"/>
-        </w:rPr>
-        <w:t>,</w:t>
-      </w:r>
-      <w:proofErr w:type="gramEnd"/>
-      <w:r>
-        <w:rPr>
-          <w:color w:val="000000" w:themeColor="text1"/>
-        </w:rPr>
-        <w:t xml:space="preserve"> </w:t>
+      <w:r>
+        <w:rPr>
+          <w:color w:val="000000" w:themeColor="text1"/>
+        </w:rPr>
+        <w:t xml:space="preserve">, </w:t>
       </w:r>
       <w:r>
         <w:rPr>
@@ -3859,7 +3698,21 @@
         <w:rPr>
           <w:color w:val="000000" w:themeColor="text1"/>
         </w:rPr>
-        <w:t>A symmetric, positive definite, nonsingular linear operator.</w:t>
+        <w:t xml:space="preserve">A symmetric, </w:t>
+      </w:r>
+      <w:ins w:id="10" w:author="Piotr Luszczek" w:date="2013-11-11T14:17:00Z">
+        <w:r>
+          <w:rPr>
+            <w:color w:val="000000" w:themeColor="text1"/>
+          </w:rPr>
+          <w:t xml:space="preserve">(weakly) </w:t>
+        </w:r>
+      </w:ins>
+      <w:r>
+        <w:rPr>
+          <w:color w:val="000000" w:themeColor="text1"/>
+        </w:rPr>
+        <w:t>positive definite, nonsingular linear operator.</w:t>
       </w:r>
     </w:p>
     <w:p>
@@ -4037,14 +3890,7 @@
         <w:rPr>
           <w:color w:val="000000" w:themeColor="text1"/>
         </w:rPr>
-        <w:t xml:space="preserve"> and we do not expect </w:t>
-      </w:r>
-      <w:r>
-        <w:rPr>
-          <w:color w:val="000000" w:themeColor="text1"/>
-        </w:rPr>
-        <w:lastRenderedPageBreak/>
-        <w:t>convergence to the solution</w:t>
+        <w:t xml:space="preserve"> and we do not expect convergence to the solution</w:t>
       </w:r>
       <w:r>
         <w:rPr>
@@ -4141,21 +3987,7 @@
         <w:rPr>
           <w:color w:val="000000" w:themeColor="text1"/>
         </w:rPr>
-        <w:t xml:space="preserve">we have compiled HPCG with the default MPI and </w:t>
-      </w:r>
-      <w:proofErr w:type="spellStart"/>
-      <w:r>
-        <w:rPr>
-          <w:color w:val="000000" w:themeColor="text1"/>
-        </w:rPr>
-        <w:t>OpenMP</w:t>
-      </w:r>
-      <w:proofErr w:type="spellEnd"/>
-      <w:r>
-        <w:rPr>
-          <w:color w:val="000000" w:themeColor="text1"/>
-        </w:rPr>
-        <w:t xml:space="preserve"> modes enabled.  Then, assuming a bash Linux terminal window</w:t>
+        <w:t>we have compiled HPCG with the default MPI and OpenMP modes enabled.  Then, assuming a bash Linux terminal window</w:t>
       </w:r>
       <w:r>
         <w:rPr>
@@ -4195,20 +4027,7 @@
           <w:color w:val="000000" w:themeColor="text1"/>
         </w:rPr>
         <w:tab/>
-      </w:r>
-      <w:proofErr w:type="gramStart"/>
-      <w:r>
-        <w:rPr>
-          <w:color w:val="000000" w:themeColor="text1"/>
-        </w:rPr>
-        <w:t>export</w:t>
-      </w:r>
-      <w:proofErr w:type="gramEnd"/>
-      <w:r>
-        <w:rPr>
-          <w:color w:val="000000" w:themeColor="text1"/>
-        </w:rPr>
-        <w:t xml:space="preserve"> OMP_NUM_THREADS=1</w:t>
+        <w:t>export OMP_NUM_THREADS=1</w:t>
       </w:r>
     </w:p>
     <w:p>
@@ -4224,37 +4043,14 @@
           <w:color w:val="000000" w:themeColor="text1"/>
         </w:rPr>
         <w:tab/>
-      </w:r>
-      <w:proofErr w:type="spellStart"/>
-      <w:proofErr w:type="gramStart"/>
-      <w:r>
-        <w:rPr>
-          <w:color w:val="000000" w:themeColor="text1"/>
-        </w:rPr>
-        <w:t>mpiexec</w:t>
-      </w:r>
-      <w:proofErr w:type="spellEnd"/>
-      <w:proofErr w:type="gramEnd"/>
-      <w:r>
-        <w:rPr>
-          <w:color w:val="000000" w:themeColor="text1"/>
-        </w:rPr>
-        <w:t xml:space="preserve"> –n 96 </w:t>
-      </w:r>
-      <w:r>
-        <w:rPr>
-          <w:color w:val="000000" w:themeColor="text1"/>
-        </w:rPr>
-        <w:t>./</w:t>
-      </w:r>
-      <w:proofErr w:type="spellStart"/>
-      <w:r>
-        <w:rPr>
-          <w:color w:val="000000" w:themeColor="text1"/>
-        </w:rPr>
-        <w:t>xhpcg</w:t>
-      </w:r>
-      <w:proofErr w:type="spellEnd"/>
+        <w:t xml:space="preserve">mpiexec –n 96 </w:t>
+      </w:r>
+      <w:r>
+        <w:rPr>
+          <w:color w:val="000000" w:themeColor="text1"/>
+        </w:rPr>
+        <w:t>./xhpcg</w:t>
+      </w:r>
       <w:r>
         <w:rPr>
           <w:color w:val="000000" w:themeColor="text1"/>
@@ -4270,19 +4066,11 @@
           <w:color w:val="000000" w:themeColor="text1"/>
         </w:rPr>
       </w:pPr>
-      <w:proofErr w:type="gramStart"/>
-      <w:r>
-        <w:rPr>
-          <w:color w:val="000000" w:themeColor="text1"/>
-        </w:rPr>
-        <w:t>will</w:t>
-      </w:r>
-      <w:proofErr w:type="gramEnd"/>
-      <w:r>
-        <w:rPr>
-          <w:color w:val="000000" w:themeColor="text1"/>
-        </w:rPr>
-        <w:t xml:space="preserve"> result in:</w:t>
+      <w:r>
+        <w:rPr>
+          <w:color w:val="000000" w:themeColor="text1"/>
+        </w:rPr>
+        <w:t>will result in:</w:t>
       </w:r>
     </w:p>
     <w:p>
@@ -4306,7 +4094,7 @@
           <v:shape id="_x0000_i1028" type="#_x0000_t75" style="width:122pt;height:18pt" o:ole="">
             <v:imagedata r:id="rId24" o:title=""/>
           </v:shape>
-          <o:OLEObject Type="Embed" ProgID="Equation.DSMT4" ShapeID="_x0000_i1028" DrawAspect="Content" ObjectID="_1317237198" r:id="rId25"/>
+          <o:OLEObject Type="Embed" ProgID="Equation.DSMT4" ShapeID="_x0000_i1028" DrawAspect="Content" ObjectID="_1319544026" r:id="rId25"/>
         </w:object>
       </w:r>
     </w:p>
@@ -4331,7 +4119,7 @@
           <v:shape id="_x0000_i1029" type="#_x0000_t75" style="width:116pt;height:18pt" o:ole="">
             <v:imagedata r:id="rId26" o:title=""/>
           </v:shape>
-          <o:OLEObject Type="Embed" ProgID="Equation.3" ShapeID="_x0000_i1029" DrawAspect="Content" ObjectID="_1317237199" r:id="rId27"/>
+          <o:OLEObject Type="Embed" ProgID="Equation.3" ShapeID="_x0000_i1029" DrawAspect="Content" ObjectID="_1319544027" r:id="rId27"/>
         </w:object>
       </w:r>
     </w:p>
@@ -4419,16 +4207,8 @@
         <w:rPr>
           <w:color w:val="000000" w:themeColor="text1"/>
         </w:rPr>
-        <w:t>Global number of equations</w:t>
-      </w:r>
-      <w:proofErr w:type="gramStart"/>
-      <w:r>
-        <w:rPr>
-          <w:color w:val="000000" w:themeColor="text1"/>
-        </w:rPr>
-        <w:t>:     48,384,000</w:t>
-      </w:r>
-      <w:proofErr w:type="gramEnd"/>
+        <w:t>Global number of equations:     48,384,000</w:t>
+      </w:r>
     </w:p>
     <w:p>
       <w:pPr>
@@ -4446,21 +4226,7 @@
         <w:rPr>
           <w:color w:val="000000" w:themeColor="text1"/>
         </w:rPr>
-        <w:t xml:space="preserve">Global number of </w:t>
-      </w:r>
-      <w:proofErr w:type="spellStart"/>
-      <w:r>
-        <w:rPr>
-          <w:color w:val="000000" w:themeColor="text1"/>
-        </w:rPr>
-        <w:t>nonzeros</w:t>
-      </w:r>
-      <w:proofErr w:type="spellEnd"/>
-      <w:r>
-        <w:rPr>
-          <w:color w:val="000000" w:themeColor="text1"/>
-        </w:rPr>
-        <w:t xml:space="preserve">: </w:t>
+        <w:t xml:space="preserve">Global number of nonzeros: </w:t>
       </w:r>
       <w:r>
         <w:rPr>
@@ -4554,8 +4320,6 @@
           <w:szCs w:val="28"/>
         </w:rPr>
       </w:pPr>
-      <w:bookmarkStart w:id="10" w:name="_GoBack"/>
-      <w:bookmarkEnd w:id="10"/>
       <w:r>
         <w:rPr>
           <w:noProof/>
@@ -4631,7 +4395,6 @@
                                 <w:sz w:val="28"/>
                               </w:rPr>
                             </w:pPr>
-                            <w:proofErr w:type="gramStart"/>
                             <w:r>
                               <w:rPr>
                                 <w:i/>
@@ -4649,7 +4412,6 @@
                               </w:rPr>
                               <w:t>0</w:t>
                             </w:r>
-                            <w:proofErr w:type="gramEnd"/>
                             <w:r>
                               <w:rPr>
                                 <w:color w:val="000000" w:themeColor="text1"/>
@@ -4758,7 +4520,6 @@
                               </w:rPr>
                               <w:t xml:space="preserve">Loop </w:t>
                             </w:r>
-                            <w:proofErr w:type="spellStart"/>
                             <w:r>
                               <w:rPr>
                                 <w:i/>
@@ -4767,7 +4528,6 @@
                               </w:rPr>
                               <w:t>i</w:t>
                             </w:r>
-                            <w:proofErr w:type="spellEnd"/>
                             <w:r>
                               <w:rPr>
                                 <w:color w:val="000000" w:themeColor="text1"/>
@@ -4789,8 +4549,6 @@
                                 <w:sz w:val="28"/>
                               </w:rPr>
                             </w:pPr>
-                            <w:proofErr w:type="spellStart"/>
-                            <w:proofErr w:type="gramStart"/>
                             <w:r>
                               <w:rPr>
                                 <w:i/>
@@ -4808,8 +4566,6 @@
                               </w:rPr>
                               <w:t>i</w:t>
                             </w:r>
-                            <w:proofErr w:type="spellEnd"/>
-                            <w:proofErr w:type="gramEnd"/>
                             <w:r>
                               <w:rPr>
                                 <w:color w:val="000000" w:themeColor="text1"/>
@@ -4865,23 +4621,13 @@
                                 <w:sz w:val="28"/>
                               </w:rPr>
                             </w:pPr>
-                            <w:proofErr w:type="gramStart"/>
                             <w:r>
                               <w:rPr>
                                 <w:color w:val="000000" w:themeColor="text1"/>
                                 <w:sz w:val="28"/>
                               </w:rPr>
-                              <w:t>if</w:t>
+                              <w:t xml:space="preserve">if </w:t>
                             </w:r>
-                            <w:proofErr w:type="gramEnd"/>
-                            <w:r>
-                              <w:rPr>
-                                <w:color w:val="000000" w:themeColor="text1"/>
-                                <w:sz w:val="28"/>
-                              </w:rPr>
-                              <w:t xml:space="preserve"> </w:t>
-                            </w:r>
-                            <w:proofErr w:type="spellStart"/>
                             <w:r>
                               <w:rPr>
                                 <w:i/>
@@ -4890,7 +4636,6 @@
                               </w:rPr>
                               <w:t>i</w:t>
                             </w:r>
-                            <w:proofErr w:type="spellEnd"/>
                             <w:r>
                               <w:rPr>
                                 <w:color w:val="000000" w:themeColor="text1"/>
@@ -4912,7 +4657,6 @@
                                 <w:sz w:val="28"/>
                               </w:rPr>
                             </w:pPr>
-                            <w:proofErr w:type="gramStart"/>
                             <w:r>
                               <w:rPr>
                                 <w:i/>
@@ -4930,7 +4674,6 @@
                               </w:rPr>
                               <w:t>i</w:t>
                             </w:r>
-                            <w:proofErr w:type="gramEnd"/>
                             <w:r>
                               <w:rPr>
                                 <w:color w:val="000000" w:themeColor="text1"/>
@@ -4938,7 +4681,6 @@
                               </w:rPr>
                               <w:t xml:space="preserve"> := </w:t>
                             </w:r>
-                            <w:proofErr w:type="spellStart"/>
                             <w:r>
                               <w:rPr>
                                 <w:i/>
@@ -4956,7 +4698,6 @@
                               </w:rPr>
                               <w:t>i</w:t>
                             </w:r>
-                            <w:proofErr w:type="spellEnd"/>
                           </w:p>
                           <w:p>
                             <w:pPr>
@@ -4971,7 +4712,6 @@
                                 <w:sz w:val="28"/>
                               </w:rPr>
                             </w:pPr>
-                            <w:proofErr w:type="gramStart"/>
                             <w:r>
                               <w:rPr>
                                 <w:rFonts w:ascii="Symbol" w:hAnsi="Symbol"/>
@@ -4981,7 +4721,6 @@
                               </w:rPr>
                               <w:t></w:t>
                             </w:r>
-                            <w:proofErr w:type="spellStart"/>
                             <w:r>
                               <w:rPr>
                                 <w:i/>
@@ -4991,23 +4730,13 @@
                               </w:rPr>
                               <w:t>i</w:t>
                             </w:r>
-                            <w:proofErr w:type="spellEnd"/>
                             <w:r>
                               <w:rPr>
                                 <w:color w:val="000000" w:themeColor="text1"/>
                                 <w:sz w:val="28"/>
                               </w:rPr>
-                              <w:t xml:space="preserve"> :=</w:t>
+                              <w:t xml:space="preserve"> := </w:t>
                             </w:r>
-                            <w:proofErr w:type="gramEnd"/>
-                            <w:r>
-                              <w:rPr>
-                                <w:color w:val="000000" w:themeColor="text1"/>
-                                <w:sz w:val="28"/>
-                              </w:rPr>
-                              <w:t xml:space="preserve"> </w:t>
-                            </w:r>
-                            <w:proofErr w:type="spellStart"/>
                             <w:r>
                               <w:rPr>
                                 <w:rStyle w:val="PlainTextChar"/>
@@ -5015,7 +4744,6 @@
                               </w:rPr>
                               <w:t>dot_product</w:t>
                             </w:r>
-                            <w:proofErr w:type="spellEnd"/>
                             <w:r>
                               <w:rPr>
                                 <w:color w:val="000000" w:themeColor="text1"/>
@@ -5076,7 +4804,6 @@
                                 <w:sz w:val="28"/>
                               </w:rPr>
                             </w:pPr>
-                            <w:proofErr w:type="gramStart"/>
                             <w:r>
                               <w:rPr>
                                 <w:color w:val="000000" w:themeColor="text1"/>
@@ -5084,7 +4811,6 @@
                               </w:rPr>
                               <w:t>else</w:t>
                             </w:r>
-                            <w:proofErr w:type="gramEnd"/>
                           </w:p>
                           <w:p>
                             <w:pPr>
@@ -5099,7 +4825,6 @@
                                 <w:sz w:val="28"/>
                               </w:rPr>
                             </w:pPr>
-                            <w:proofErr w:type="gramStart"/>
                             <w:r>
                               <w:rPr>
                                 <w:rFonts w:ascii="Symbol" w:hAnsi="Symbol"/>
@@ -5109,7 +4834,6 @@
                               </w:rPr>
                               <w:t></w:t>
                             </w:r>
-                            <w:proofErr w:type="spellStart"/>
                             <w:r>
                               <w:rPr>
                                 <w:i/>
@@ -5119,23 +4843,13 @@
                               </w:rPr>
                               <w:t>i</w:t>
                             </w:r>
-                            <w:proofErr w:type="spellEnd"/>
                             <w:r>
                               <w:rPr>
                                 <w:color w:val="000000" w:themeColor="text1"/>
                                 <w:sz w:val="28"/>
                               </w:rPr>
-                              <w:t xml:space="preserve"> :=</w:t>
+                              <w:t xml:space="preserve"> := </w:t>
                             </w:r>
-                            <w:proofErr w:type="gramEnd"/>
-                            <w:r>
-                              <w:rPr>
-                                <w:color w:val="000000" w:themeColor="text1"/>
-                                <w:sz w:val="28"/>
-                              </w:rPr>
-                              <w:t xml:space="preserve"> </w:t>
-                            </w:r>
-                            <w:proofErr w:type="spellStart"/>
                             <w:r>
                               <w:rPr>
                                 <w:rStyle w:val="PlainTextChar"/>
@@ -5143,7 +4857,6 @@
                               </w:rPr>
                               <w:t>dot_product</w:t>
                             </w:r>
-                            <w:proofErr w:type="spellEnd"/>
                             <w:r>
                               <w:rPr>
                                 <w:color w:val="000000" w:themeColor="text1"/>
@@ -5204,7 +4917,6 @@
                                 <w:sz w:val="28"/>
                               </w:rPr>
                             </w:pPr>
-                            <w:proofErr w:type="gramStart"/>
                             <w:r>
                               <w:rPr>
                                 <w:rFonts w:ascii="Symbol" w:hAnsi="Symbol"/>
@@ -5230,15 +4942,7 @@
                                 <w:color w:val="000000" w:themeColor="text1"/>
                                 <w:sz w:val="28"/>
                               </w:rPr>
-                              <w:t xml:space="preserve"> :=</w:t>
-                            </w:r>
-                            <w:proofErr w:type="gramEnd"/>
-                            <w:r>
-                              <w:rPr>
-                                <w:color w:val="000000" w:themeColor="text1"/>
-                                <w:sz w:val="28"/>
-                              </w:rPr>
-                              <w:t xml:space="preserve"> </w:t>
+                              <w:t xml:space="preserve"> := </w:t>
                             </w:r>
                             <w:r>
                               <w:rPr>
@@ -5249,7 +4953,6 @@
                               </w:rPr>
                               <w:t></w:t>
                             </w:r>
-                            <w:proofErr w:type="spellStart"/>
                             <w:r>
                               <w:rPr>
                                 <w:i/>
@@ -5259,7 +4962,6 @@
                               </w:rPr>
                               <w:t>i</w:t>
                             </w:r>
-                            <w:proofErr w:type="spellEnd"/>
                             <w:r>
                               <w:rPr>
                                 <w:color w:val="000000" w:themeColor="text1"/>
@@ -5307,7 +5009,6 @@
                                 <w:sz w:val="28"/>
                               </w:rPr>
                             </w:pPr>
-                            <w:proofErr w:type="gramStart"/>
                             <w:r>
                               <w:rPr>
                                 <w:i/>
@@ -5325,7 +5026,6 @@
                               </w:rPr>
                               <w:t>i</w:t>
                             </w:r>
-                            <w:proofErr w:type="gramEnd"/>
                             <w:r>
                               <w:rPr>
                                 <w:color w:val="000000" w:themeColor="text1"/>
@@ -5342,7 +5042,6 @@
                               </w:rPr>
                               <w:t></w:t>
                             </w:r>
-                            <w:proofErr w:type="spellStart"/>
                             <w:r>
                               <w:rPr>
                                 <w:i/>
@@ -5352,7 +5051,6 @@
                               </w:rPr>
                               <w:t>i</w:t>
                             </w:r>
-                            <w:proofErr w:type="spellEnd"/>
                             <w:r>
                               <w:rPr>
                                 <w:color w:val="000000" w:themeColor="text1"/>
@@ -5415,21 +5113,12 @@
                                 <w:sz w:val="28"/>
                               </w:rPr>
                             </w:pPr>
-                            <w:proofErr w:type="gramStart"/>
                             <w:r>
                               <w:rPr>
                                 <w:color w:val="000000" w:themeColor="text1"/>
                                 <w:sz w:val="28"/>
                               </w:rPr>
-                              <w:t>end</w:t>
-                            </w:r>
-                            <w:proofErr w:type="gramEnd"/>
-                            <w:r>
-                              <w:rPr>
-                                <w:color w:val="000000" w:themeColor="text1"/>
-                                <w:sz w:val="28"/>
-                              </w:rPr>
-                              <w:t xml:space="preserve"> if</w:t>
+                              <w:t>end if</w:t>
                             </w:r>
                           </w:p>
                           <w:p>
@@ -5445,7 +5134,6 @@
                                 <w:sz w:val="28"/>
                               </w:rPr>
                             </w:pPr>
-                            <w:proofErr w:type="gramStart"/>
                             <w:r>
                               <w:rPr>
                                 <w:rFonts w:ascii="Symbol" w:hAnsi="Symbol"/>
@@ -5455,7 +5143,6 @@
                               </w:rPr>
                               <w:t></w:t>
                             </w:r>
-                            <w:proofErr w:type="spellStart"/>
                             <w:r>
                               <w:rPr>
                                 <w:i/>
@@ -5465,23 +5152,13 @@
                               </w:rPr>
                               <w:t>i</w:t>
                             </w:r>
-                            <w:proofErr w:type="spellEnd"/>
                             <w:r>
                               <w:rPr>
                                 <w:color w:val="000000" w:themeColor="text1"/>
                                 <w:sz w:val="28"/>
                               </w:rPr>
-                              <w:t xml:space="preserve"> :=</w:t>
+                              <w:t xml:space="preserve"> := </w:t>
                             </w:r>
-                            <w:proofErr w:type="gramEnd"/>
-                            <w:r>
-                              <w:rPr>
-                                <w:color w:val="000000" w:themeColor="text1"/>
-                                <w:sz w:val="28"/>
-                              </w:rPr>
-                              <w:t xml:space="preserve"> </w:t>
-                            </w:r>
-                            <w:proofErr w:type="spellStart"/>
                             <w:r>
                               <w:rPr>
                                 <w:rStyle w:val="PlainTextChar"/>
@@ -5489,7 +5166,6 @@
                               </w:rPr>
                               <w:t>dot_product</w:t>
                             </w:r>
-                            <w:proofErr w:type="spellEnd"/>
                             <w:r>
                               <w:rPr>
                                 <w:color w:val="000000" w:themeColor="text1"/>
@@ -5521,7 +5197,6 @@
                               </w:rPr>
                               <w:t xml:space="preserve">, </w:t>
                             </w:r>
-                            <w:proofErr w:type="spellStart"/>
                             <w:r>
                               <w:rPr>
                                 <w:i/>
@@ -5539,7 +5214,6 @@
                               </w:rPr>
                               <w:t>i</w:t>
                             </w:r>
-                            <w:proofErr w:type="spellEnd"/>
                             <w:r>
                               <w:rPr>
                                 <w:color w:val="000000" w:themeColor="text1"/>
@@ -5547,7 +5221,6 @@
                               </w:rPr>
                               <w:t>) /</w:t>
                             </w:r>
-                            <w:proofErr w:type="spellStart"/>
                             <w:r>
                               <w:rPr>
                                 <w:rStyle w:val="PlainTextChar"/>
@@ -5555,7 +5228,6 @@
                               </w:rPr>
                               <w:t>dot_product</w:t>
                             </w:r>
-                            <w:proofErr w:type="spellEnd"/>
                             <w:r>
                               <w:rPr>
                                 <w:color w:val="000000" w:themeColor="text1"/>
@@ -5640,7 +5312,6 @@
                                 <w:sz w:val="28"/>
                               </w:rPr>
                             </w:pPr>
-                            <w:proofErr w:type="gramStart"/>
                             <w:r>
                               <w:rPr>
                                 <w:i/>
@@ -5656,17 +5327,7 @@
                                 <w:sz w:val="28"/>
                                 <w:vertAlign w:val="subscript"/>
                               </w:rPr>
-                              <w:t>i</w:t>
-                            </w:r>
-                            <w:proofErr w:type="gramEnd"/>
-                            <w:r>
-                              <w:rPr>
-                                <w:i/>
-                                <w:color w:val="000000" w:themeColor="text1"/>
-                                <w:sz w:val="28"/>
-                                <w:vertAlign w:val="subscript"/>
-                              </w:rPr>
-                              <w:t>+1</w:t>
+                              <w:t>i+1</w:t>
                             </w:r>
                             <w:r>
                               <w:rPr>
@@ -5708,7 +5369,6 @@
                               </w:rPr>
                               <w:t></w:t>
                             </w:r>
-                            <w:proofErr w:type="spellStart"/>
                             <w:r>
                               <w:rPr>
                                 <w:i/>
@@ -5718,7 +5378,6 @@
                               </w:rPr>
                               <w:t>i</w:t>
                             </w:r>
-                            <w:proofErr w:type="spellEnd"/>
                             <w:r>
                               <w:rPr>
                                 <w:color w:val="000000" w:themeColor="text1"/>
@@ -5757,8 +5416,6 @@
                                 <w:sz w:val="28"/>
                               </w:rPr>
                             </w:pPr>
-                            <w:proofErr w:type="spellStart"/>
-                            <w:proofErr w:type="gramStart"/>
                             <w:r>
                               <w:rPr>
                                 <w:i/>
@@ -5776,8 +5433,6 @@
                               </w:rPr>
                               <w:t>i</w:t>
                             </w:r>
-                            <w:proofErr w:type="spellEnd"/>
-                            <w:proofErr w:type="gramEnd"/>
                             <w:r>
                               <w:rPr>
                                 <w:color w:val="000000" w:themeColor="text1"/>
@@ -5818,7 +5473,6 @@
                               </w:rPr>
                               <w:t></w:t>
                             </w:r>
-                            <w:proofErr w:type="spellStart"/>
                             <w:r>
                               <w:rPr>
                                 <w:i/>
@@ -5828,7 +5482,6 @@
                               </w:rPr>
                               <w:t>i</w:t>
                             </w:r>
-                            <w:proofErr w:type="spellEnd"/>
                             <w:r>
                               <w:rPr>
                                 <w:color w:val="000000" w:themeColor="text1"/>
@@ -5882,23 +5535,13 @@
                                 <w:sz w:val="28"/>
                               </w:rPr>
                             </w:pPr>
-                            <w:proofErr w:type="gramStart"/>
                             <w:r>
                               <w:rPr>
                                 <w:color w:val="000000" w:themeColor="text1"/>
                                 <w:sz w:val="28"/>
                               </w:rPr>
-                              <w:t>if</w:t>
+                              <w:t>if ||</w:t>
                             </w:r>
-                            <w:proofErr w:type="gramEnd"/>
-                            <w:r>
-                              <w:rPr>
-                                <w:color w:val="000000" w:themeColor="text1"/>
-                                <w:sz w:val="28"/>
-                              </w:rPr>
-                              <w:t xml:space="preserve"> ||</w:t>
-                            </w:r>
-                            <w:proofErr w:type="spellStart"/>
                             <w:r>
                               <w:rPr>
                                 <w:i/>
@@ -5916,7 +5559,6 @@
                               </w:rPr>
                               <w:t>i</w:t>
                             </w:r>
-                            <w:proofErr w:type="spellEnd"/>
                             <w:r>
                               <w:rPr>
                                 <w:color w:val="000000" w:themeColor="text1"/>
@@ -5953,21 +5595,12 @@
                                 <w:sz w:val="28"/>
                               </w:rPr>
                             </w:pPr>
-                            <w:proofErr w:type="gramStart"/>
                             <w:r>
                               <w:rPr>
                                 <w:color w:val="000000" w:themeColor="text1"/>
                                 <w:sz w:val="28"/>
                               </w:rPr>
-                              <w:t>end</w:t>
-                            </w:r>
-                            <w:proofErr w:type="gramEnd"/>
-                            <w:r>
-                              <w:rPr>
-                                <w:color w:val="000000" w:themeColor="text1"/>
-                                <w:sz w:val="28"/>
-                              </w:rPr>
-                              <w:t xml:space="preserve"> Loop</w:t>
+                              <w:t>end Loop</w:t>
                             </w:r>
                           </w:p>
                           <w:p>
@@ -7641,15 +7274,14 @@
           <w:color w:val="000000" w:themeColor="text1"/>
         </w:rPr>
       </w:pPr>
-      <w:bookmarkStart w:id="13" w:name="_Toc241724215"/>
-      <w:r>
-        <w:rPr>
-          <w:color w:val="000000" w:themeColor="text1"/>
-        </w:rPr>
-        <w:lastRenderedPageBreak/>
+      <w:bookmarkStart w:id="12" w:name="_Toc241724215"/>
+      <w:r>
+        <w:rPr>
+          <w:color w:val="000000" w:themeColor="text1"/>
+        </w:rPr>
         <w:t>HPCG Design</w:t>
       </w:r>
-      <w:bookmarkEnd w:id="13"/>
+      <w:bookmarkEnd w:id="12"/>
     </w:p>
     <w:p>
       <w:pPr>
@@ -7773,7 +7405,7 @@
                               <w:pStyle w:val="Caption"/>
                               <w:jc w:val="both"/>
                             </w:pPr>
-                            <w:bookmarkStart w:id="14" w:name="_Ref241565106"/>
+                            <w:bookmarkStart w:id="13" w:name="_Ref241565106"/>
                             <w:r>
                               <w:t xml:space="preserve">Figure </w:t>
                             </w:r>
@@ -7785,7 +7417,7 @@
                                 <w:t>2</w:t>
                               </w:r>
                             </w:fldSimple>
-                            <w:bookmarkEnd w:id="14"/>
+                            <w:bookmarkEnd w:id="13"/>
                             <w:r>
                               <w:t>: HPCG Execution Phases.</w:t>
                             </w:r>
@@ -7849,7 +7481,7 @@
                                     <pic:cNvPicPr/>
                                   </pic:nvPicPr>
                                   <pic:blipFill>
-                                    <a:blip r:embed="rId28">
+                                    <a:blip r:embed="rId29">
                                       <a:extLst>
                                         <a:ext uri="{28A0092B-C50C-407E-A947-70E740481C1C}">
                                           <a14:useLocalDpi xmlns:a14="http://schemas.microsoft.com/office/drawing/2010/main" val="0"/>
@@ -7920,21 +7552,12 @@
         </w:rPr>
         <w:t xml:space="preserve">HPCG has a single main program </w:t>
       </w:r>
-      <w:proofErr w:type="spellStart"/>
       <w:r>
         <w:rPr>
           <w:b/>
           <w:color w:val="000000" w:themeColor="text1"/>
         </w:rPr>
-        <w:t>hpcg</w:t>
-      </w:r>
-      <w:proofErr w:type="spellEnd"/>
-      <w:r>
-        <w:rPr>
-          <w:b/>
-          <w:color w:val="000000" w:themeColor="text1"/>
-        </w:rPr>
-        <w:t xml:space="preserve">/testing/main.cpp.  </w:t>
+        <w:t xml:space="preserve">hpcg/testing/main.cpp.  </w:t>
       </w:r>
       <w:r>
         <w:rPr>
@@ -8096,23 +7719,13 @@
         </w:rPr>
         <w:t xml:space="preserve">Call </w:t>
       </w:r>
-      <w:proofErr w:type="spellStart"/>
       <w:r>
         <w:rPr>
           <w:rFonts w:ascii="Times New Roman" w:hAnsi="Times New Roman" w:cs="Times New Roman"/>
           <w:b/>
           <w:color w:val="000000" w:themeColor="text1"/>
         </w:rPr>
-        <w:t>GenerateGeometry</w:t>
-      </w:r>
-      <w:proofErr w:type="spellEnd"/>
-      <w:r>
-        <w:rPr>
-          <w:rFonts w:ascii="Times New Roman" w:hAnsi="Times New Roman" w:cs="Times New Roman"/>
-          <w:b/>
-          <w:color w:val="000000" w:themeColor="text1"/>
-        </w:rPr>
-        <w:t xml:space="preserve"> </w:t>
+        <w:t xml:space="preserve">GenerateGeometry </w:t>
       </w:r>
       <w:r>
         <w:rPr>
@@ -8188,23 +7801,13 @@
         </w:rPr>
         <w:t xml:space="preserve">Call </w:t>
       </w:r>
-      <w:proofErr w:type="spellStart"/>
       <w:r>
         <w:rPr>
           <w:rFonts w:ascii="Times New Roman" w:hAnsi="Times New Roman" w:cs="Times New Roman"/>
           <w:b/>
           <w:color w:val="000000" w:themeColor="text1"/>
         </w:rPr>
-        <w:t>GenerateProblem</w:t>
-      </w:r>
-      <w:proofErr w:type="spellEnd"/>
-      <w:r>
-        <w:rPr>
-          <w:rFonts w:ascii="Times New Roman" w:hAnsi="Times New Roman" w:cs="Times New Roman"/>
-          <w:b/>
-          <w:color w:val="000000" w:themeColor="text1"/>
-        </w:rPr>
-        <w:t xml:space="preserve"> </w:t>
+        <w:t xml:space="preserve">GenerateProblem </w:t>
       </w:r>
       <w:r>
         <w:rPr>
@@ -8261,15 +7864,7 @@
           <w:rFonts w:ascii="Times New Roman" w:hAnsi="Times New Roman" w:cs="Times New Roman"/>
           <w:color w:val="000000" w:themeColor="text1"/>
         </w:rPr>
-        <w:t xml:space="preserve">an exact </w:t>
-      </w:r>
-      <w:r>
-        <w:rPr>
-          <w:rFonts w:ascii="Times New Roman" w:hAnsi="Times New Roman" w:cs="Times New Roman"/>
-          <w:color w:val="000000" w:themeColor="text1"/>
-        </w:rPr>
-        <w:lastRenderedPageBreak/>
-        <w:t xml:space="preserve">solution vector of all 1.0 values, </w:t>
+        <w:t xml:space="preserve">an exact solution vector of all 1.0 values, </w:t>
       </w:r>
       <w:r>
         <w:rPr>
@@ -8342,41 +7937,29 @@
         </w:rPr>
         <w:t xml:space="preserve">Call </w:t>
       </w:r>
-      <w:proofErr w:type="spellStart"/>
       <w:r>
         <w:rPr>
           <w:rFonts w:ascii="Times New Roman" w:hAnsi="Times New Roman" w:cs="Times New Roman"/>
           <w:b/>
           <w:color w:val="000000" w:themeColor="text1"/>
         </w:rPr>
-        <w:t>SetupHalo</w:t>
-      </w:r>
-      <w:proofErr w:type="spellEnd"/>
+        <w:t xml:space="preserve">SetupHalo </w:t>
+      </w:r>
+      <w:r>
+        <w:rPr>
+          <w:rFonts w:ascii="Times New Roman" w:hAnsi="Times New Roman" w:cs="Times New Roman"/>
+          <w:color w:val="000000" w:themeColor="text1"/>
+        </w:rPr>
+        <w:t xml:space="preserve">to setup the halo region needed for efficient exchange of off-processor elements prior to computing the sparse matrix-vector product (called in </w:t>
+      </w:r>
       <w:r>
         <w:rPr>
           <w:rFonts w:ascii="Times New Roman" w:hAnsi="Times New Roman" w:cs="Times New Roman"/>
           <w:b/>
           <w:color w:val="000000" w:themeColor="text1"/>
         </w:rPr>
-        <w:t xml:space="preserve"> </w:t>
-      </w:r>
-      <w:r>
-        <w:rPr>
-          <w:rFonts w:ascii="Times New Roman" w:hAnsi="Times New Roman" w:cs="Times New Roman"/>
-          <w:color w:val="000000" w:themeColor="text1"/>
-        </w:rPr>
-        <w:t xml:space="preserve">to setup the halo region needed for efficient exchange of off-processor elements prior to computing the sparse matrix-vector product (called in </w:t>
-      </w:r>
-      <w:proofErr w:type="spellStart"/>
-      <w:r>
-        <w:rPr>
-          <w:rFonts w:ascii="Times New Roman" w:hAnsi="Times New Roman" w:cs="Times New Roman"/>
-          <w:b/>
-          <w:color w:val="000000" w:themeColor="text1"/>
-        </w:rPr>
         <w:t>ComputeSpMV</w:t>
       </w:r>
-      <w:proofErr w:type="spellEnd"/>
       <w:r>
         <w:rPr>
           <w:rFonts w:ascii="Times New Roman" w:hAnsi="Times New Roman" w:cs="Times New Roman"/>
@@ -8410,7 +7993,6 @@
         </w:rPr>
         <w:t xml:space="preserve">Call </w:t>
       </w:r>
-      <w:proofErr w:type="spellStart"/>
       <w:r>
         <w:rPr>
           <w:rFonts w:ascii="Times New Roman" w:hAnsi="Times New Roman" w:cs="Times New Roman"/>
@@ -8419,7 +8001,6 @@
         </w:rPr>
         <w:t>InitializeSparseCGData</w:t>
       </w:r>
-      <w:proofErr w:type="spellEnd"/>
       <w:r>
         <w:rPr>
           <w:rFonts w:ascii="Times New Roman" w:hAnsi="Times New Roman" w:cs="Times New Roman"/>
@@ -8474,23 +8055,13 @@
         </w:rPr>
         <w:t xml:space="preserve">Call </w:t>
       </w:r>
-      <w:proofErr w:type="spellStart"/>
       <w:r>
         <w:rPr>
           <w:rFonts w:ascii="Times New Roman" w:hAnsi="Times New Roman" w:cs="Times New Roman"/>
           <w:b/>
           <w:color w:val="000000" w:themeColor="text1"/>
         </w:rPr>
-        <w:t>OptimizeProblem</w:t>
-      </w:r>
-      <w:proofErr w:type="spellEnd"/>
-      <w:r>
-        <w:rPr>
-          <w:rFonts w:ascii="Times New Roman" w:hAnsi="Times New Roman" w:cs="Times New Roman"/>
-          <w:b/>
-          <w:color w:val="000000" w:themeColor="text1"/>
-        </w:rPr>
-        <w:t xml:space="preserve"> </w:t>
+        <w:t xml:space="preserve">OptimizeProblem </w:t>
       </w:r>
       <w:r>
         <w:rPr>
@@ -8883,7 +8454,6 @@
         </w:rPr>
         <w:t>Spectral tests (</w:t>
       </w:r>
-      <w:proofErr w:type="spellStart"/>
       <w:r>
         <w:rPr>
           <w:rFonts w:ascii="Times New Roman" w:hAnsi="Times New Roman" w:cs="Times New Roman"/>
@@ -8892,7 +8462,6 @@
         </w:rPr>
         <w:t>CGtest</w:t>
       </w:r>
-      <w:proofErr w:type="spellEnd"/>
       <w:r>
         <w:rPr>
           <w:rFonts w:ascii="Times New Roman" w:hAnsi="Times New Roman" w:cs="Times New Roman"/>
@@ -9034,21 +8603,12 @@
         </w:rPr>
         <w:t>6</w:t>
       </w:r>
-      <w:proofErr w:type="gramStart"/>
-      <w:r>
-        <w:rPr>
-          <w:rFonts w:ascii="Times New Roman" w:hAnsi="Times New Roman" w:cs="Times New Roman"/>
-          <w:color w:val="000000" w:themeColor="text1"/>
-        </w:rPr>
-        <w:t>, …,</w:t>
-      </w:r>
-      <w:proofErr w:type="gramEnd"/>
-      <w:r>
-        <w:rPr>
-          <w:rFonts w:ascii="Times New Roman" w:hAnsi="Times New Roman" w:cs="Times New Roman"/>
-          <w:color w:val="000000" w:themeColor="text1"/>
-        </w:rPr>
-        <w:t xml:space="preserve"> 10</w:t>
+      <w:r>
+        <w:rPr>
+          <w:rFonts w:ascii="Times New Roman" w:hAnsi="Times New Roman" w:cs="Times New Roman"/>
+          <w:color w:val="000000" w:themeColor="text1"/>
+        </w:rPr>
+        <w:t>, …, 10</w:t>
       </w:r>
       <w:r>
         <w:rPr>
@@ -9163,10 +8723,8 @@
           <w:rFonts w:ascii="Times New Roman" w:hAnsi="Times New Roman" w:cs="Times New Roman"/>
           <w:color w:val="000000" w:themeColor="text1"/>
         </w:rPr>
-        <w:lastRenderedPageBreak/>
         <w:t>Symmetry tests (</w:t>
       </w:r>
-      <w:proofErr w:type="spellStart"/>
       <w:r>
         <w:rPr>
           <w:rFonts w:ascii="Times New Roman" w:hAnsi="Times New Roman" w:cs="Times New Roman"/>
@@ -9175,7 +8733,6 @@
         </w:rPr>
         <w:t>Symtest</w:t>
       </w:r>
-      <w:proofErr w:type="spellEnd"/>
       <w:r>
         <w:rPr>
           <w:rFonts w:ascii="Times New Roman" w:hAnsi="Times New Roman" w:cs="Times New Roman"/>
@@ -9251,72 +8808,43 @@
         </w:rPr>
         <w:t xml:space="preserve">and the user implementations of </w:t>
       </w:r>
-      <w:proofErr w:type="spellStart"/>
       <w:r>
         <w:rPr>
           <w:rFonts w:ascii="Times New Roman" w:hAnsi="Times New Roman" w:cs="Times New Roman"/>
           <w:b/>
           <w:color w:val="000000" w:themeColor="text1"/>
         </w:rPr>
-        <w:t>ComputeSPMV</w:t>
-      </w:r>
-      <w:proofErr w:type="spellEnd"/>
+        <w:t xml:space="preserve">ComputeSPMV </w:t>
+      </w:r>
+      <w:r>
+        <w:rPr>
+          <w:rFonts w:ascii="Times New Roman" w:hAnsi="Times New Roman" w:cs="Times New Roman"/>
+          <w:color w:val="000000" w:themeColor="text1"/>
+        </w:rPr>
+        <w:t xml:space="preserve">to apply the matrix </w:t>
+      </w:r>
+      <w:r>
+        <w:rPr>
+          <w:rFonts w:ascii="Times New Roman" w:hAnsi="Times New Roman" w:cs="Times New Roman"/>
+          <w:i/>
+          <w:color w:val="000000" w:themeColor="text1"/>
+        </w:rPr>
+        <w:t xml:space="preserve">A </w:t>
+      </w:r>
+      <w:r>
+        <w:rPr>
+          <w:rFonts w:ascii="Times New Roman" w:hAnsi="Times New Roman" w:cs="Times New Roman"/>
+          <w:color w:val="000000" w:themeColor="text1"/>
+        </w:rPr>
+        <w:t xml:space="preserve"> and </w:t>
+      </w:r>
       <w:r>
         <w:rPr>
           <w:rFonts w:ascii="Times New Roman" w:hAnsi="Times New Roman" w:cs="Times New Roman"/>
           <w:b/>
           <w:color w:val="000000" w:themeColor="text1"/>
         </w:rPr>
-        <w:t xml:space="preserve"> </w:t>
-      </w:r>
-      <w:r>
-        <w:rPr>
-          <w:rFonts w:ascii="Times New Roman" w:hAnsi="Times New Roman" w:cs="Times New Roman"/>
-          <w:color w:val="000000" w:themeColor="text1"/>
-        </w:rPr>
-        <w:t xml:space="preserve">to apply the matrix </w:t>
-      </w:r>
-      <w:proofErr w:type="gramStart"/>
-      <w:r>
-        <w:rPr>
-          <w:rFonts w:ascii="Times New Roman" w:hAnsi="Times New Roman" w:cs="Times New Roman"/>
-          <w:i/>
-          <w:color w:val="000000" w:themeColor="text1"/>
-        </w:rPr>
-        <w:t xml:space="preserve">A </w:t>
-      </w:r>
-      <w:r>
-        <w:rPr>
-          <w:rFonts w:ascii="Times New Roman" w:hAnsi="Times New Roman" w:cs="Times New Roman"/>
-          <w:color w:val="000000" w:themeColor="text1"/>
-        </w:rPr>
-        <w:t xml:space="preserve"> and</w:t>
-      </w:r>
-      <w:proofErr w:type="gramEnd"/>
-      <w:r>
-        <w:rPr>
-          <w:rFonts w:ascii="Times New Roman" w:hAnsi="Times New Roman" w:cs="Times New Roman"/>
-          <w:color w:val="000000" w:themeColor="text1"/>
-        </w:rPr>
-        <w:t xml:space="preserve"> </w:t>
-      </w:r>
-      <w:proofErr w:type="spellStart"/>
-      <w:r>
-        <w:rPr>
-          <w:rFonts w:ascii="Times New Roman" w:hAnsi="Times New Roman" w:cs="Times New Roman"/>
-          <w:b/>
-          <w:color w:val="000000" w:themeColor="text1"/>
-        </w:rPr>
-        <w:t>ComputeSYMGS</w:t>
-      </w:r>
-      <w:proofErr w:type="spellEnd"/>
-      <w:r>
-        <w:rPr>
-          <w:rFonts w:ascii="Times New Roman" w:hAnsi="Times New Roman" w:cs="Times New Roman"/>
-          <w:b/>
-          <w:color w:val="000000" w:themeColor="text1"/>
-        </w:rPr>
-        <w:t xml:space="preserve"> </w:t>
+        <w:t xml:space="preserve">ComputeSYMGS </w:t>
       </w:r>
       <w:r>
         <w:rPr>
@@ -9374,6 +8902,15 @@
         </w:rPr>
         <w:t>Departure from symmetry for SPMV:</w:t>
       </w:r>
+      <w:ins w:id="14" w:author="Piotr Luszczek" w:date="2013-11-11T15:14:00Z">
+        <w:r>
+          <w:rPr>
+            <w:rFonts w:ascii="Times New Roman" w:hAnsi="Times New Roman" w:cs="Times New Roman"/>
+            <w:color w:val="000000" w:themeColor="text1"/>
+          </w:rPr>
+          <w:t>abs</w:t>
+        </w:r>
+      </w:ins>
       <w:r>
         <w:rPr>
           <w:rFonts w:ascii="Times New Roman" w:hAnsi="Times New Roman" w:cs="Times New Roman"/>
@@ -9382,7 +8919,7 @@
         </w:rPr>
         <w:pict w14:anchorId="1FA27A68">
           <v:shape id="_x0000_i1030" type="#_x0000_t75" style="width:1in;height:18pt">
-            <v:imagedata r:id="rId29" o:title=""/>
+            <v:imagedata r:id="rId30" o:title=""/>
           </v:shape>
         </w:pict>
       </w:r>
@@ -9412,6 +8949,15 @@
         </w:rPr>
         <w:t xml:space="preserve">Departure from symmetry for SYMGS: </w:t>
       </w:r>
+      <w:ins w:id="15" w:author="Piotr Luszczek" w:date="2013-11-11T15:14:00Z">
+        <w:r>
+          <w:rPr>
+            <w:rFonts w:ascii="Times New Roman" w:hAnsi="Times New Roman" w:cs="Times New Roman"/>
+            <w:color w:val="000000" w:themeColor="text1"/>
+          </w:rPr>
+          <w:t>abs</w:t>
+        </w:r>
+      </w:ins>
       <w:r>
         <w:rPr>
           <w:rFonts w:ascii="Times New Roman" w:hAnsi="Times New Roman" w:cs="Times New Roman"/>
@@ -9419,8 +8965,8 @@
           <w:position w:val="-10"/>
         </w:rPr>
         <w:pict w14:anchorId="3041BEB4">
-          <v:shape id="_x0000_i1032" type="#_x0000_t75" style="width:96pt;height:18pt">
-            <v:imagedata r:id="rId30" o:title=""/>
+          <v:shape id="_x0000_i1031" type="#_x0000_t75" style="width:96pt;height:18pt">
+            <v:imagedata r:id="rId31" o:title=""/>
           </v:shape>
         </w:pict>
       </w:r>
@@ -9450,23 +8996,13 @@
         </w:rPr>
         <w:t xml:space="preserve">SPMV testing: Using the exact solution vector, we compare the result generated by </w:t>
       </w:r>
-      <w:proofErr w:type="spellStart"/>
       <w:r>
         <w:rPr>
           <w:rFonts w:ascii="Times New Roman" w:hAnsi="Times New Roman" w:cs="Times New Roman"/>
           <w:b/>
           <w:color w:val="000000" w:themeColor="text1"/>
         </w:rPr>
-        <w:t>ComputeSPMV</w:t>
-      </w:r>
-      <w:proofErr w:type="spellEnd"/>
-      <w:r>
-        <w:rPr>
-          <w:rFonts w:ascii="Times New Roman" w:hAnsi="Times New Roman" w:cs="Times New Roman"/>
-          <w:b/>
-          <w:color w:val="000000" w:themeColor="text1"/>
-        </w:rPr>
-        <w:t xml:space="preserve"> </w:t>
+        <w:t xml:space="preserve">ComputeSPMV </w:t>
       </w:r>
       <w:r>
         <w:rPr>
@@ -9939,7 +9475,6 @@
         <w:jc w:val="left"/>
       </w:pPr>
       <w:r>
-        <w:lastRenderedPageBreak/>
         <w:t xml:space="preserve">HPCG </w:t>
       </w:r>
       <w:r>
@@ -10044,7 +9579,10 @@
       <w:bookmarkEnd w:id="17"/>
       <w:bookmarkEnd w:id="18"/>
     </w:p>
-    <w:p/>
+    <w:p>
+      <w:bookmarkStart w:id="19" w:name="_GoBack"/>
+      <w:bookmarkEnd w:id="19"/>
+    </w:p>
     <w:p>
       <w:r>
         <w:t xml:space="preserve">HPCG uses basic spectral properties of the conjugate gradient algorithm in order to confirm that the implementation used in the benchmark has expected behavior.  In particular, for a matrix with </w:t>
@@ -10354,11 +9892,11 @@
         </w:numPr>
         <w:jc w:val="left"/>
       </w:pPr>
-      <w:bookmarkStart w:id="19" w:name="_Toc241724218"/>
+      <w:bookmarkStart w:id="20" w:name="_Toc241724218"/>
       <w:r>
         <w:t>Permitted Transformations and Optimizations</w:t>
       </w:r>
-      <w:bookmarkEnd w:id="19"/>
+      <w:bookmarkEnd w:id="20"/>
     </w:p>
     <w:p/>
     <w:p>
@@ -10422,47 +9960,39 @@
       <w:r>
         <w:t xml:space="preserve">User is allowed to change the coding for </w:t>
       </w:r>
-      <w:proofErr w:type="spellStart"/>
       <w:r>
         <w:rPr>
           <w:b/>
         </w:rPr>
         <w:t>ComputeDOT</w:t>
       </w:r>
-      <w:proofErr w:type="spellEnd"/>
       <w:r>
         <w:t xml:space="preserve">, </w:t>
       </w:r>
-      <w:proofErr w:type="spellStart"/>
       <w:r>
         <w:rPr>
           <w:b/>
         </w:rPr>
         <w:t>ComputeWAXPBY</w:t>
       </w:r>
-      <w:proofErr w:type="spellEnd"/>
       <w:r>
         <w:t xml:space="preserve">, </w:t>
       </w:r>
-      <w:proofErr w:type="spellStart"/>
       <w:r>
         <w:rPr>
           <w:b/>
         </w:rPr>
         <w:t>ComputeSPMV</w:t>
       </w:r>
-      <w:proofErr w:type="spellEnd"/>
       <w:r>
         <w:t xml:space="preserve"> and </w:t>
       </w:r>
-      <w:proofErr w:type="spellStart"/>
       <w:r>
         <w:rPr>
           <w:b/>
         </w:rPr>
         <w:t>ComputeSYMGS</w:t>
       </w:r>
-      <w:proofErr w:type="spellEnd"/>
       <w:r>
         <w:t>.</w:t>
       </w:r>
@@ -10503,11 +10033,11 @@
         </w:numPr>
         <w:jc w:val="left"/>
       </w:pPr>
-      <w:bookmarkStart w:id="20" w:name="_Toc241724219"/>
+      <w:bookmarkStart w:id="21" w:name="_Toc241724219"/>
       <w:r>
         <w:t>How To Report HPCG Benchmark Results</w:t>
       </w:r>
-      <w:bookmarkEnd w:id="20"/>
+      <w:bookmarkEnd w:id="21"/>
     </w:p>
     <w:p/>
     <w:p>
@@ -10515,7 +10045,6 @@
         <w:ind w:left="360"/>
       </w:pPr>
       <w:r>
-        <w:lastRenderedPageBreak/>
         <w:t xml:space="preserve">All results are recorded in the </w:t>
       </w:r>
       <w:r>
@@ -10549,16 +10078,16 @@
       <w:r>
         <w:t xml:space="preserve">The Output </w:t>
       </w:r>
-      <w:commentRangeStart w:id="21"/>
+      <w:commentRangeStart w:id="22"/>
       <w:r>
         <w:t>Results</w:t>
       </w:r>
-      <w:commentRangeEnd w:id="21"/>
+      <w:commentRangeEnd w:id="22"/>
       <w:r>
         <w:rPr>
           <w:rStyle w:val="CommentReference"/>
         </w:rPr>
-        <w:commentReference w:id="21"/>
+        <w:commentReference w:id="22"/>
       </w:r>
       <w:r>
         <w:t>: See generated results after running the benchmark.</w:t>
@@ -10579,11 +10108,11 @@
         </w:numPr>
         <w:jc w:val="left"/>
       </w:pPr>
-      <w:bookmarkStart w:id="22" w:name="_Toc241724220"/>
+      <w:bookmarkStart w:id="23" w:name="_Toc241724220"/>
       <w:r>
         <w:t>FAQs</w:t>
       </w:r>
-      <w:bookmarkEnd w:id="22"/>
+      <w:bookmarkEnd w:id="23"/>
     </w:p>
     <w:p>
       <w:pPr>
@@ -10845,7 +10374,6 @@
         <w:br/>
       </w:r>
       <w:r>
-        <w:lastRenderedPageBreak/>
         <w:t>No.  The loss of convergence rate due to the transformation reflects the trade-off between parallelism and robustness and is considered part of the overhead cost.</w:t>
       </w:r>
     </w:p>
@@ -10861,21 +10389,7 @@
         <w:rPr>
           <w:b/>
         </w:rPr>
-        <w:t xml:space="preserve">The analysis I perform in </w:t>
-      </w:r>
-      <w:proofErr w:type="spellStart"/>
-      <w:r>
-        <w:rPr>
-          <w:b/>
-        </w:rPr>
-        <w:t>OptimizeProblem</w:t>
-      </w:r>
-      <w:proofErr w:type="spellEnd"/>
-      <w:r>
-        <w:rPr>
-          <w:b/>
-        </w:rPr>
-        <w:t xml:space="preserve"> is fairly expens</w:t>
+        <w:t>The analysis I perform in OptimizeProblem is fairly expens</w:t>
       </w:r>
       <w:r>
         <w:rPr>
@@ -10927,11 +10441,11 @@
         </w:numPr>
         <w:jc w:val="left"/>
       </w:pPr>
-      <w:bookmarkStart w:id="23" w:name="_Toc241724221"/>
+      <w:bookmarkStart w:id="24" w:name="_Toc241724221"/>
       <w:r>
         <w:t>Related Work and Future Adaptations</w:t>
       </w:r>
-      <w:bookmarkEnd w:id="23"/>
+      <w:bookmarkEnd w:id="24"/>
     </w:p>
     <w:p>
       <w:pPr>
@@ -11209,7 +10723,7 @@
           <w:szCs w:val="28"/>
         </w:rPr>
       </w:pPr>
-      <w:bookmarkStart w:id="24" w:name="_Toc241724222"/>
+      <w:bookmarkStart w:id="25" w:name="_Toc241724222"/>
       <w:r>
         <w:br w:type="page"/>
       </w:r>
@@ -11224,10 +10738,9 @@
         <w:jc w:val="left"/>
       </w:pPr>
       <w:r>
-        <w:lastRenderedPageBreak/>
         <w:t>Summary and Conclusions</w:t>
       </w:r>
-      <w:bookmarkEnd w:id="24"/>
+      <w:bookmarkEnd w:id="25"/>
     </w:p>
     <w:p>
       <w:pPr>
@@ -11309,12 +10822,11 @@
       <w:r>
         <w:br w:type="page"/>
       </w:r>
-      <w:bookmarkStart w:id="25" w:name="_Toc241724223"/>
-      <w:r>
-        <w:lastRenderedPageBreak/>
+      <w:bookmarkStart w:id="26" w:name="_Toc241724223"/>
+      <w:r>
         <w:t>References</w:t>
       </w:r>
-      <w:bookmarkEnd w:id="25"/>
+      <w:bookmarkEnd w:id="26"/>
     </w:p>
     <w:p/>
     <w:p>
@@ -11336,7 +10848,7 @@
       <w:r>
         <w:fldChar w:fldCharType="separate"/>
       </w:r>
-      <w:bookmarkStart w:id="26" w:name="_ENREF_1"/>
+      <w:bookmarkStart w:id="27" w:name="_ENREF_1"/>
       <w:r>
         <w:rPr>
           <w:noProof/>
@@ -11371,7 +10883,7 @@
         </w:rPr>
         <w:t xml:space="preserve">. 1999; Available from: </w:t>
       </w:r>
-      <w:hyperlink r:id="rId32" w:history="1">
+      <w:hyperlink r:id="rId33" w:history="1">
         <w:r>
           <w:rPr>
             <w:rStyle w:val="Hyperlink"/>
@@ -11389,7 +10901,7 @@
         </w:rPr>
         <w:t>.</w:t>
       </w:r>
-      <w:bookmarkEnd w:id="26"/>
+      <w:bookmarkEnd w:id="27"/>
     </w:p>
     <w:p>
       <w:pPr>
@@ -11401,7 +10913,7 @@
           <w:szCs w:val="24"/>
         </w:rPr>
       </w:pPr>
-      <w:bookmarkStart w:id="27" w:name="_ENREF_2"/>
+      <w:bookmarkStart w:id="28" w:name="_ENREF_2"/>
       <w:r>
         <w:rPr>
           <w:noProof/>
@@ -11461,7 +10973,7 @@
         </w:rPr>
         <w:t>2013, Sandia National Laboratories.</w:t>
       </w:r>
-      <w:bookmarkEnd w:id="27"/>
+      <w:bookmarkEnd w:id="28"/>
     </w:p>
     <w:p>
       <w:pPr>
@@ -11647,15 +11159,14 @@
           <w:color w:val="000000" w:themeColor="text1"/>
         </w:rPr>
       </w:pPr>
-      <w:bookmarkStart w:id="28" w:name="_Toc241724224"/>
-      <w:r>
-        <w:rPr>
-          <w:color w:val="000000" w:themeColor="text1"/>
-        </w:rPr>
-        <w:lastRenderedPageBreak/>
+      <w:bookmarkStart w:id="29" w:name="_Toc241724224"/>
+      <w:r>
+        <w:rPr>
+          <w:color w:val="000000" w:themeColor="text1"/>
+        </w:rPr>
         <w:t>Distribution</w:t>
       </w:r>
-      <w:bookmarkEnd w:id="28"/>
+      <w:bookmarkEnd w:id="29"/>
     </w:p>
     <w:p>
       <w:pPr>
@@ -11729,7 +11240,6 @@
         <w:rPr>
           <w:color w:val="000000" w:themeColor="text1"/>
         </w:rPr>
-        <w:lastRenderedPageBreak/>
         <w:br w:type="page"/>
       </w:r>
     </w:p>
@@ -11741,8 +11251,8 @@
           <w:color w:val="000000" w:themeColor="text1"/>
         </w:rPr>
         <w:sectPr>
-          <w:headerReference w:type="default" r:id="rId33"/>
-          <w:footerReference w:type="default" r:id="rId34"/>
+          <w:headerReference w:type="default" r:id="rId34"/>
+          <w:footerReference w:type="default" r:id="rId35"/>
           <w:pgSz w:w="12240" w:h="15840"/>
           <w:pgMar w:top="1440" w:right="1440" w:bottom="1440" w:left="1440" w:header="720" w:footer="720" w:gutter="0"/>
           <w:cols w:space="720"/>
@@ -12138,7 +11648,7 @@
                     </pic:cNvPicPr>
                   </pic:nvPicPr>
                   <pic:blipFill>
-                    <a:blip r:embed="rId35" cstate="print">
+                    <a:blip r:embed="rId36" cstate="print">
                       <a:extLst>
                         <a:ext uri="{28A0092B-C50C-407E-A947-70E740481C1C}">
                           <a14:useLocalDpi xmlns:a14="http://schemas.microsoft.com/office/drawing/2010/main" val="0"/>
@@ -12171,7 +11681,7 @@
       </w:r>
     </w:p>
     <w:sectPr>
-      <w:footerReference w:type="default" r:id="rId36"/>
+      <w:footerReference w:type="default" r:id="rId37"/>
       <w:pgSz w:w="12240" w:h="15840"/>
       <w:pgMar w:top="1440" w:right="1440" w:bottom="1440" w:left="1440" w:header="720" w:footer="720" w:gutter="0"/>
       <w:cols w:space="720"/>
@@ -12183,7 +11693,7 @@
 
 <file path=word/comments.xml><?xml version="1.0" encoding="utf-8"?>
 <w:comments xmlns:wpc="http://schemas.microsoft.com/office/word/2010/wordprocessingCanvas" xmlns:mo="http://schemas.microsoft.com/office/mac/office/2008/main" xmlns:mc="http://schemas.openxmlformats.org/markup-compatibility/2006" xmlns:mv="urn:schemas-microsoft-com:mac:vml" xmlns:o="urn:schemas-microsoft-com:office:office" xmlns:r="http://schemas.openxmlformats.org/officeDocument/2006/relationships" xmlns:m="http://schemas.openxmlformats.org/officeDocument/2006/math" xmlns:v="urn:schemas-microsoft-com:vml" xmlns:wp14="http://schemas.microsoft.com/office/word/2010/wordprocessingDrawing" xmlns:wp="http://schemas.openxmlformats.org/drawingml/2006/wordprocessingDrawing" xmlns:w10="urn:schemas-microsoft-com:office:word" xmlns:w="http://schemas.openxmlformats.org/wordprocessingml/2006/main" xmlns:w14="http://schemas.microsoft.com/office/word/2010/wordml" xmlns:wpg="http://schemas.microsoft.com/office/word/2010/wordprocessingGroup" xmlns:wpi="http://schemas.microsoft.com/office/word/2010/wordprocessingInk" xmlns:wne="http://schemas.microsoft.com/office/word/2006/wordml" xmlns:wps="http://schemas.microsoft.com/office/word/2010/wordprocessingShape" mc:Ignorable="w14 wp14">
-  <w:comment w:id="21" w:author="Jack Dongarra" w:date="2013-09-25T12:37:00Z" w:initials="JD">
+  <w:comment w:id="22" w:author="Jack Dongarra" w:date="2013-09-25T12:37:00Z" w:initials="JD">
     <w:p>
       <w:pPr>
         <w:pStyle w:val="CommentText"/>
@@ -12349,7 +11859,7 @@
         <w:rStyle w:val="PageNumber"/>
         <w:noProof/>
       </w:rPr>
-      <w:t>9</w:t>
+      <w:t>20</w:t>
     </w:r>
     <w:r>
       <w:rPr>
@@ -16924,7 +16434,7 @@
 </file>
 
 <file path=customXml/itemProps1.xml><?xml version="1.0" encoding="utf-8"?>
-<ds:datastoreItem xmlns:ds="http://schemas.openxmlformats.org/officeDocument/2006/customXml" ds:itemID="{6DC0A09E-206C-F446-A022-002633B13408}">
+<ds:datastoreItem xmlns:ds="http://schemas.openxmlformats.org/officeDocument/2006/customXml" ds:itemID="{3B431DFF-5036-334E-817C-B5D5C40758F1}">
   <ds:schemaRefs>
     <ds:schemaRef ds:uri="http://schemas.openxmlformats.org/officeDocument/2006/bibliography"/>
   </ds:schemaRefs>
